--- a/descrizione casi d'uso.docx
+++ b/descrizione casi d'uso.docx
@@ -56,9 +56,15 @@
           <w:p>
             <w:pPr>
               <w:spacing w:line="240" w:lineRule="auto"/>
-            </w:pPr>
-            <w:r>
-              <w:t>Controlla quantità effettiva</w:t>
+              <w:rPr>
+                <w:color w:val="000000" w:themeColor="text1"/>
+              </w:rPr>
+            </w:pPr>
+            <w:r>
+              <w:rPr>
+                <w:color w:val="000000" w:themeColor="text1"/>
+              </w:rPr>
+              <w:t>Autenticazione</w:t>
             </w:r>
           </w:p>
         </w:tc>
@@ -107,7 +113,7 @@
               <w:spacing w:line="240" w:lineRule="auto"/>
             </w:pPr>
             <w:r>
-              <w:t>001</w:t>
+              <w:t>AUTH</w:t>
             </w:r>
           </w:p>
         </w:tc>
@@ -154,12 +160,15 @@
           <w:p>
             <w:pPr>
               <w:spacing w:line="240" w:lineRule="auto"/>
-            </w:pPr>
-            <w:r>
-              <w:t>Addetto azienda</w:t>
-            </w:r>
-            <w:r>
-              <w:t>, DBMS azienda</w:t>
+              <w:rPr>
+                <w:color w:val="000000" w:themeColor="text1"/>
+              </w:rPr>
+            </w:pPr>
+            <w:r>
+              <w:rPr>
+                <w:color w:val="000000" w:themeColor="text1"/>
+              </w:rPr>
+              <w:t>Utente, DBMSAzienda</w:t>
             </w:r>
           </w:p>
         </w:tc>
@@ -297,76 +306,74 @@
           </w:tcPr>
           <w:p>
             <w:pPr>
-              <w:pStyle w:val="Paragrafoelenco"/>
-              <w:numPr>
-                <w:ilvl w:val="0"/>
-                <w:numId w:val="1"/>
-              </w:numPr>
-              <w:spacing w:line="240" w:lineRule="auto"/>
-            </w:pPr>
-            <w:r>
-              <w:t>Il sistema mostra un’interfaccia in cui viene chiesto all’addetto azienda se effettuare l’incremento programmato o se modificare la quantità da incrementare</w:t>
-            </w:r>
-          </w:p>
-          <w:p>
-            <w:pPr>
-              <w:pStyle w:val="Paragrafoelenco"/>
-              <w:numPr>
-                <w:ilvl w:val="1"/>
-                <w:numId w:val="2"/>
-              </w:numPr>
-              <w:spacing w:line="240" w:lineRule="auto"/>
-            </w:pPr>
-            <w:r>
-              <w:t>SE l’addetto sceglie di effettuare l’incremento programmato</w:t>
-            </w:r>
-            <w:r>
-              <w:t>, ALLORA</w:t>
-            </w:r>
-          </w:p>
-          <w:p>
-            <w:pPr>
-              <w:pStyle w:val="Paragrafoelenco"/>
-              <w:numPr>
-                <w:ilvl w:val="1"/>
-                <w:numId w:val="1"/>
-              </w:numPr>
-              <w:spacing w:line="240" w:lineRule="auto"/>
-            </w:pPr>
-            <w:r>
-              <w:t>Viene mantenu</w:t>
-            </w:r>
-            <w:r>
-              <w:t xml:space="preserve">ta la </w:t>
-            </w:r>
-            <w:r>
-              <w:t>quantità prefissata (si suppone arbitrariamente 20)</w:t>
-            </w:r>
-          </w:p>
-          <w:p>
-            <w:pPr>
-              <w:pStyle w:val="Paragrafoelenco"/>
-              <w:numPr>
-                <w:ilvl w:val="1"/>
-                <w:numId w:val="2"/>
-              </w:numPr>
-              <w:spacing w:line="240" w:lineRule="auto"/>
-            </w:pPr>
-            <w:r>
-              <w:t>ALTRIMENTI SE l’addetto sceglie di modificare la quantità da incrementare, ALLORA</w:t>
-            </w:r>
-          </w:p>
-          <w:p>
-            <w:pPr>
-              <w:pStyle w:val="Paragrafoelenco"/>
-              <w:numPr>
-                <w:ilvl w:val="2"/>
-                <w:numId w:val="2"/>
-              </w:numPr>
-              <w:spacing w:line="240" w:lineRule="auto"/>
-            </w:pPr>
-            <w:r>
-              <w:t>Il sistema mostra un’interfaccia che permette di definire l’incremento</w:t>
+              <w:rPr>
+                <w:color w:val="000000" w:themeColor="text1"/>
+              </w:rPr>
+            </w:pPr>
+            <w:r>
+              <w:rPr>
+                <w:color w:val="000000" w:themeColor="text1"/>
+              </w:rPr>
+              <w:t>1. Il sistema mostra a video i campi da compilare per autenticarsi.</w:t>
+            </w:r>
+          </w:p>
+          <w:p>
+            <w:pPr>
+              <w:rPr>
+                <w:color w:val="000000" w:themeColor="text1"/>
+              </w:rPr>
+            </w:pPr>
+            <w:r>
+              <w:rPr>
+                <w:color w:val="000000" w:themeColor="text1"/>
+              </w:rPr>
+              <w:t>2. L’Utente inserisce le proprie credenziali di accesso (nome utente e password).</w:t>
+            </w:r>
+          </w:p>
+          <w:p>
+            <w:pPr>
+              <w:rPr>
+                <w:color w:val="000000" w:themeColor="text1"/>
+              </w:rPr>
+            </w:pPr>
+            <w:r>
+              <w:rPr>
+                <w:color w:val="000000" w:themeColor="text1"/>
+              </w:rPr>
+              <w:t>3. L’Utente preme il pulsante “Accedi”. Il sistema richiede al DBMSAzienda di verificare le credenziali di accesso.</w:t>
+            </w:r>
+          </w:p>
+          <w:p>
+            <w:pPr>
+              <w:rPr>
+                <w:color w:val="000000" w:themeColor="text1"/>
+              </w:rPr>
+            </w:pPr>
+            <w:r>
+              <w:rPr>
+                <w:color w:val="000000" w:themeColor="text1"/>
+              </w:rPr>
+              <w:t>4. Se le credenziali inserite dall’Utente non danno riscontro nel database</w:t>
+            </w:r>
+          </w:p>
+          <w:p>
+            <w:pPr>
+              <w:spacing w:line="240" w:lineRule="auto"/>
+              <w:rPr>
+                <w:color w:val="000000" w:themeColor="text1"/>
+              </w:rPr>
+            </w:pPr>
+            <w:r>
+              <w:rPr>
+                <w:color w:val="000000" w:themeColor="text1"/>
+              </w:rPr>
+              <w:t>4</w:t>
+            </w:r>
+            <w:r>
+              <w:rPr>
+                <w:color w:val="000000" w:themeColor="text1"/>
+              </w:rPr>
+              <w:t>.1 Il sistema avvisa l’Utente che le credenziali inserite sono errate. Si ritorna al passo 1</w:t>
             </w:r>
           </w:p>
         </w:tc>
@@ -391,7 +398,6 @@
                 <w:bCs/>
               </w:rPr>
             </w:pPr>
-            <w:proofErr w:type="spellStart"/>
             <w:r>
               <w:rPr>
                 <w:b/>
@@ -399,7 +405,6 @@
               </w:rPr>
               <w:t>Postcondizioni</w:t>
             </w:r>
-            <w:proofErr w:type="spellEnd"/>
           </w:p>
         </w:tc>
         <w:tc>
@@ -414,8 +419,20 @@
           </w:tcPr>
           <w:p>
             <w:pPr>
-              <w:spacing w:line="240" w:lineRule="auto"/>
-            </w:pPr>
+              <w:tabs>
+                <w:tab w:val="left" w:pos="964"/>
+              </w:tabs>
+              <w:spacing w:line="240" w:lineRule="auto"/>
+              <w:rPr>
+                <w:color w:val="000000" w:themeColor="text1"/>
+              </w:rPr>
+            </w:pPr>
+            <w:r>
+              <w:rPr>
+                <w:color w:val="000000" w:themeColor="text1"/>
+              </w:rPr>
+              <w:t>In base alla tipologia di utente (AddettoAzienda, Farmacista, Corriere) appena autenticato, il sistema mostra a video la schermata con le principali funzionalità del software.</w:t>
+            </w:r>
           </w:p>
         </w:tc>
       </w:tr>
@@ -506,8 +523,13 @@
           </w:tcPr>
           <w:p>
             <w:pPr>
-              <w:spacing w:line="240" w:lineRule="auto"/>
-            </w:pPr>
+              <w:pStyle w:val="Paragrafoelenco"/>
+              <w:spacing w:line="240" w:lineRule="auto"/>
+              <w:ind w:left="0"/>
+            </w:pPr>
+            <w:r>
+              <w:t>Cade la connessione al DBMS</w:t>
+            </w:r>
           </w:p>
         </w:tc>
       </w:tr>
@@ -615,7 +637,7 @@
               <w:spacing w:line="240" w:lineRule="auto"/>
             </w:pPr>
             <w:r>
-              <w:t>Re-stock quantità</w:t>
+              <w:t>Re-stock</w:t>
             </w:r>
           </w:p>
         </w:tc>
@@ -664,10 +686,7 @@
               <w:spacing w:line="240" w:lineRule="auto"/>
             </w:pPr>
             <w:r>
-              <w:t>00</w:t>
-            </w:r>
-            <w:r>
-              <w:t>2</w:t>
+              <w:t>RESTOCK</w:t>
             </w:r>
           </w:p>
         </w:tc>
@@ -716,7 +735,16 @@
               <w:spacing w:line="240" w:lineRule="auto"/>
             </w:pPr>
             <w:r>
-              <w:t>Tempo, DBMS azienda</w:t>
+              <w:t>Tempo</w:t>
+            </w:r>
+            <w:r>
+              <w:t xml:space="preserve"> , </w:t>
+            </w:r>
+            <w:r>
+              <w:t>Addetto azienda</w:t>
+            </w:r>
+            <w:r>
+              <w:t>, DBMS azienda</w:t>
             </w:r>
           </w:p>
         </w:tc>
@@ -811,7 +839,16 @@
               <w:spacing w:line="240" w:lineRule="auto"/>
             </w:pPr>
             <w:r>
-              <w:t>È trascorsa 1 settimana dall’ultimo re-stock</w:t>
+              <w:rPr>
+                <w:color w:val="000000" w:themeColor="text1"/>
+              </w:rPr>
+              <w:t>E’</w:t>
+            </w:r>
+            <w:r>
+              <w:rPr>
+                <w:color w:val="000000" w:themeColor="text1"/>
+              </w:rPr>
+              <w:t xml:space="preserve"> trascorso un predeterminato tempo (si suppone arbitrariamente una settimana) dall’ultima ricarica periodica</w:t>
             </w:r>
           </w:p>
         </w:tc>
@@ -860,34 +897,88 @@
               <w:pStyle w:val="Paragrafoelenco"/>
               <w:numPr>
                 <w:ilvl w:val="0"/>
-                <w:numId w:val="3"/>
+                <w:numId w:val="1"/>
               </w:numPr>
               <w:spacing w:line="240" w:lineRule="auto"/>
             </w:pPr>
             <w:r>
-              <w:t>Viene invocato il caso d’uso</w:t>
-            </w:r>
-            <w:r>
-              <w:t xml:space="preserve"> incluso</w:t>
-            </w:r>
-            <w:r>
-              <w:t xml:space="preserve"> “Controlla quantità effettiva”</w:t>
+              <w:t>Il sistema mostra un’interfaccia in cui viene chiesto all’addetto azienda se effettuare l’incremento programmato o se modificare la quantità da incrementare</w:t>
             </w:r>
           </w:p>
           <w:p>
             <w:pPr>
               <w:pStyle w:val="Paragrafoelenco"/>
               <w:numPr>
-                <w:ilvl w:val="0"/>
-                <w:numId w:val="3"/>
+                <w:ilvl w:val="1"/>
+                <w:numId w:val="2"/>
               </w:numPr>
               <w:spacing w:line="240" w:lineRule="auto"/>
             </w:pPr>
             <w:r>
-              <w:t xml:space="preserve">Il sistema accede al database e incrementa le disponibilità dei farmaci della quantità </w:t>
-            </w:r>
-            <w:r>
-              <w:t>stabilita</w:t>
+              <w:t xml:space="preserve">SE l’addetto </w:t>
+            </w:r>
+            <w:r>
+              <w:t>clicca sul pulsante “Prosegui con</w:t>
+            </w:r>
+            <w:r>
+              <w:t xml:space="preserve"> l’incremento programmato</w:t>
+            </w:r>
+            <w:r>
+              <w:t>”</w:t>
+            </w:r>
+            <w:r>
+              <w:t>, ALLORA</w:t>
+            </w:r>
+          </w:p>
+          <w:p>
+            <w:pPr>
+              <w:pStyle w:val="Paragrafoelenco"/>
+              <w:numPr>
+                <w:ilvl w:val="1"/>
+                <w:numId w:val="1"/>
+              </w:numPr>
+              <w:spacing w:line="240" w:lineRule="auto"/>
+            </w:pPr>
+            <w:r>
+              <w:t>Viene mantenu</w:t>
+            </w:r>
+            <w:r>
+              <w:t xml:space="preserve">ta la </w:t>
+            </w:r>
+            <w:r>
+              <w:t>quantità prefissata (si suppone arbitrariamente 20)</w:t>
+            </w:r>
+          </w:p>
+          <w:p>
+            <w:pPr>
+              <w:pStyle w:val="Paragrafoelenco"/>
+              <w:numPr>
+                <w:ilvl w:val="1"/>
+                <w:numId w:val="2"/>
+              </w:numPr>
+              <w:spacing w:line="240" w:lineRule="auto"/>
+            </w:pPr>
+            <w:r>
+              <w:t xml:space="preserve">ALTRIMENTI SE l’addetto </w:t>
+            </w:r>
+            <w:r>
+              <w:t>clicca su “Aggiornamento manuale”</w:t>
+            </w:r>
+            <w:r>
+              <w:t>, ALLORA</w:t>
+            </w:r>
+          </w:p>
+          <w:p>
+            <w:pPr>
+              <w:pStyle w:val="Paragrafoelenco"/>
+              <w:numPr>
+                <w:ilvl w:val="2"/>
+                <w:numId w:val="2"/>
+              </w:numPr>
+              <w:spacing w:line="240" w:lineRule="auto"/>
+            </w:pPr>
+            <w:r>
+              <w:t>Il sistema mostra un’interfaccia che permette di definire l’incremento</w:t>
             </w:r>
           </w:p>
         </w:tc>
@@ -912,7 +1003,6 @@
                 <w:bCs/>
               </w:rPr>
             </w:pPr>
-            <w:proofErr w:type="spellStart"/>
             <w:r>
               <w:rPr>
                 <w:b/>
@@ -920,7 +1010,6 @@
               </w:rPr>
               <w:t>Postcondizioni</w:t>
             </w:r>
-            <w:proofErr w:type="spellEnd"/>
           </w:p>
         </w:tc>
         <w:tc>
@@ -1027,30 +1116,10 @@
           </w:tcPr>
           <w:p>
             <w:pPr>
-              <w:pStyle w:val="Paragrafoelenco"/>
-              <w:numPr>
-                <w:ilvl w:val="0"/>
-                <w:numId w:val="5"/>
-              </w:numPr>
               <w:spacing w:line="240" w:lineRule="auto"/>
             </w:pPr>
             <w:r>
               <w:t>Cade la connessione con il DBMS</w:t>
-            </w:r>
-            <w:r>
-              <w:t xml:space="preserve"> </w:t>
-            </w:r>
-            <w:r>
-              <w:rPr>
-                <w:b/>
-                <w:bCs/>
-                <w:i/>
-                <w:iCs/>
-                <w:strike/>
-                <w:color w:val="FF0000"/>
-                <w:u w:val="single"/>
-              </w:rPr>
-              <w:t>??</w:t>
             </w:r>
           </w:p>
         </w:tc>
@@ -1102,6 +1171,5681 @@
         </w:tc>
       </w:tr>
     </w:tbl>
+    <w:p/>
+    <w:p/>
+    <w:p/>
+    <w:p>
+      <w:pPr>
+        <w:rPr>
+          <w:color w:val="00B050"/>
+        </w:rPr>
+      </w:pPr>
+    </w:p>
+    <w:tbl>
+      <w:tblPr>
+        <w:tblStyle w:val="Grigliatabella"/>
+        <w:tblW w:w="0" w:type="auto"/>
+        <w:tblInd w:w="0" w:type="dxa"/>
+        <w:tblLayout w:type="fixed"/>
+        <w:tblLook w:val="06A0" w:firstRow="1" w:lastRow="0" w:firstColumn="1" w:lastColumn="0" w:noHBand="1" w:noVBand="1"/>
+      </w:tblPr>
+      <w:tblGrid>
+        <w:gridCol w:w="3135"/>
+        <w:gridCol w:w="5880"/>
+      </w:tblGrid>
+      <w:tr>
+        <w:tc>
+          <w:tcPr>
+            <w:tcW w:w="3135" w:type="dxa"/>
+            <w:tcBorders>
+              <w:top w:val="single" w:sz="4" w:space="0" w:color="000000" w:themeColor="text1"/>
+              <w:left w:val="single" w:sz="4" w:space="0" w:color="000000" w:themeColor="text1"/>
+              <w:bottom w:val="single" w:sz="4" w:space="0" w:color="000000" w:themeColor="text1"/>
+              <w:right w:val="single" w:sz="4" w:space="0" w:color="000000" w:themeColor="text1"/>
+            </w:tcBorders>
+            <w:hideMark/>
+          </w:tcPr>
+          <w:p>
+            <w:pPr>
+              <w:spacing w:line="240" w:lineRule="auto"/>
+              <w:rPr>
+                <w:b/>
+                <w:bCs/>
+                <w:color w:val="00B050"/>
+              </w:rPr>
+            </w:pPr>
+            <w:r>
+              <w:rPr>
+                <w:b/>
+                <w:bCs/>
+                <w:color w:val="00B050"/>
+              </w:rPr>
+              <w:t>Nome caso d’uso</w:t>
+            </w:r>
+          </w:p>
+        </w:tc>
+        <w:tc>
+          <w:tcPr>
+            <w:tcW w:w="5880" w:type="dxa"/>
+            <w:tcBorders>
+              <w:top w:val="single" w:sz="4" w:space="0" w:color="000000" w:themeColor="text1"/>
+              <w:left w:val="single" w:sz="4" w:space="0" w:color="000000" w:themeColor="text1"/>
+              <w:bottom w:val="single" w:sz="4" w:space="0" w:color="000000" w:themeColor="text1"/>
+              <w:right w:val="single" w:sz="4" w:space="0" w:color="000000" w:themeColor="text1"/>
+            </w:tcBorders>
+          </w:tcPr>
+          <w:p>
+            <w:pPr>
+              <w:spacing w:line="240" w:lineRule="auto"/>
+              <w:rPr>
+                <w:color w:val="00B050"/>
+              </w:rPr>
+            </w:pPr>
+            <w:r>
+              <w:rPr>
+                <w:color w:val="00B050"/>
+              </w:rPr>
+              <w:t>Re-stock quantità</w:t>
+            </w:r>
+          </w:p>
+        </w:tc>
+      </w:tr>
+      <w:tr>
+        <w:tc>
+          <w:tcPr>
+            <w:tcW w:w="3135" w:type="dxa"/>
+            <w:tcBorders>
+              <w:top w:val="single" w:sz="4" w:space="0" w:color="000000" w:themeColor="text1"/>
+              <w:left w:val="single" w:sz="4" w:space="0" w:color="000000" w:themeColor="text1"/>
+              <w:bottom w:val="single" w:sz="4" w:space="0" w:color="000000" w:themeColor="text1"/>
+              <w:right w:val="single" w:sz="4" w:space="0" w:color="000000" w:themeColor="text1"/>
+            </w:tcBorders>
+            <w:hideMark/>
+          </w:tcPr>
+          <w:p>
+            <w:pPr>
+              <w:spacing w:line="240" w:lineRule="auto"/>
+              <w:rPr>
+                <w:b/>
+                <w:bCs/>
+                <w:color w:val="00B050"/>
+              </w:rPr>
+            </w:pPr>
+            <w:r>
+              <w:rPr>
+                <w:b/>
+                <w:bCs/>
+                <w:color w:val="00B050"/>
+              </w:rPr>
+              <w:t>ID</w:t>
+            </w:r>
+          </w:p>
+        </w:tc>
+        <w:tc>
+          <w:tcPr>
+            <w:tcW w:w="5880" w:type="dxa"/>
+            <w:tcBorders>
+              <w:top w:val="single" w:sz="4" w:space="0" w:color="000000" w:themeColor="text1"/>
+              <w:left w:val="single" w:sz="4" w:space="0" w:color="000000" w:themeColor="text1"/>
+              <w:bottom w:val="single" w:sz="4" w:space="0" w:color="000000" w:themeColor="text1"/>
+              <w:right w:val="single" w:sz="4" w:space="0" w:color="000000" w:themeColor="text1"/>
+            </w:tcBorders>
+          </w:tcPr>
+          <w:p>
+            <w:pPr>
+              <w:spacing w:line="240" w:lineRule="auto"/>
+              <w:rPr>
+                <w:color w:val="00B050"/>
+              </w:rPr>
+            </w:pPr>
+            <w:r>
+              <w:rPr>
+                <w:color w:val="00B050"/>
+              </w:rPr>
+              <w:t>00</w:t>
+            </w:r>
+            <w:r>
+              <w:rPr>
+                <w:color w:val="00B050"/>
+              </w:rPr>
+              <w:t>3</w:t>
+            </w:r>
+          </w:p>
+        </w:tc>
+      </w:tr>
+      <w:tr>
+        <w:tc>
+          <w:tcPr>
+            <w:tcW w:w="3135" w:type="dxa"/>
+            <w:tcBorders>
+              <w:top w:val="single" w:sz="4" w:space="0" w:color="000000" w:themeColor="text1"/>
+              <w:left w:val="single" w:sz="4" w:space="0" w:color="000000" w:themeColor="text1"/>
+              <w:bottom w:val="single" w:sz="4" w:space="0" w:color="000000" w:themeColor="text1"/>
+              <w:right w:val="single" w:sz="4" w:space="0" w:color="000000" w:themeColor="text1"/>
+            </w:tcBorders>
+            <w:hideMark/>
+          </w:tcPr>
+          <w:p>
+            <w:pPr>
+              <w:spacing w:line="240" w:lineRule="auto"/>
+              <w:rPr>
+                <w:b/>
+                <w:bCs/>
+                <w:color w:val="00B050"/>
+              </w:rPr>
+            </w:pPr>
+            <w:r>
+              <w:rPr>
+                <w:b/>
+                <w:bCs/>
+                <w:color w:val="00B050"/>
+              </w:rPr>
+              <w:t>Attori</w:t>
+            </w:r>
+          </w:p>
+        </w:tc>
+        <w:tc>
+          <w:tcPr>
+            <w:tcW w:w="5880" w:type="dxa"/>
+            <w:tcBorders>
+              <w:top w:val="single" w:sz="4" w:space="0" w:color="000000" w:themeColor="text1"/>
+              <w:left w:val="single" w:sz="4" w:space="0" w:color="000000" w:themeColor="text1"/>
+              <w:bottom w:val="single" w:sz="4" w:space="0" w:color="000000" w:themeColor="text1"/>
+              <w:right w:val="single" w:sz="4" w:space="0" w:color="000000" w:themeColor="text1"/>
+            </w:tcBorders>
+          </w:tcPr>
+          <w:p>
+            <w:pPr>
+              <w:spacing w:line="240" w:lineRule="auto"/>
+              <w:rPr>
+                <w:color w:val="00B050"/>
+              </w:rPr>
+            </w:pPr>
+            <w:r>
+              <w:rPr>
+                <w:color w:val="00B050"/>
+              </w:rPr>
+              <w:t>Tempo, DBMS azienda</w:t>
+            </w:r>
+          </w:p>
+        </w:tc>
+      </w:tr>
+      <w:tr>
+        <w:tc>
+          <w:tcPr>
+            <w:tcW w:w="3135" w:type="dxa"/>
+            <w:tcBorders>
+              <w:top w:val="single" w:sz="4" w:space="0" w:color="000000" w:themeColor="text1"/>
+              <w:left w:val="single" w:sz="4" w:space="0" w:color="000000" w:themeColor="text1"/>
+              <w:bottom w:val="single" w:sz="4" w:space="0" w:color="000000" w:themeColor="text1"/>
+              <w:right w:val="single" w:sz="4" w:space="0" w:color="000000" w:themeColor="text1"/>
+            </w:tcBorders>
+            <w:hideMark/>
+          </w:tcPr>
+          <w:p>
+            <w:pPr>
+              <w:spacing w:line="240" w:lineRule="auto"/>
+              <w:rPr>
+                <w:b/>
+                <w:bCs/>
+                <w:color w:val="00B050"/>
+              </w:rPr>
+            </w:pPr>
+            <w:r>
+              <w:rPr>
+                <w:b/>
+                <w:bCs/>
+                <w:color w:val="00B050"/>
+              </w:rPr>
+              <w:t>Precondizioni</w:t>
+            </w:r>
+          </w:p>
+        </w:tc>
+        <w:tc>
+          <w:tcPr>
+            <w:tcW w:w="5880" w:type="dxa"/>
+            <w:tcBorders>
+              <w:top w:val="single" w:sz="4" w:space="0" w:color="000000" w:themeColor="text1"/>
+              <w:left w:val="single" w:sz="4" w:space="0" w:color="000000" w:themeColor="text1"/>
+              <w:bottom w:val="single" w:sz="4" w:space="0" w:color="000000" w:themeColor="text1"/>
+              <w:right w:val="single" w:sz="4" w:space="0" w:color="000000" w:themeColor="text1"/>
+            </w:tcBorders>
+          </w:tcPr>
+          <w:p>
+            <w:pPr>
+              <w:spacing w:line="240" w:lineRule="auto"/>
+              <w:rPr>
+                <w:color w:val="00B050"/>
+              </w:rPr>
+            </w:pPr>
+          </w:p>
+        </w:tc>
+      </w:tr>
+      <w:tr>
+        <w:tc>
+          <w:tcPr>
+            <w:tcW w:w="3135" w:type="dxa"/>
+            <w:tcBorders>
+              <w:top w:val="single" w:sz="4" w:space="0" w:color="000000" w:themeColor="text1"/>
+              <w:left w:val="single" w:sz="4" w:space="0" w:color="000000" w:themeColor="text1"/>
+              <w:bottom w:val="single" w:sz="4" w:space="0" w:color="000000" w:themeColor="text1"/>
+              <w:right w:val="single" w:sz="4" w:space="0" w:color="000000" w:themeColor="text1"/>
+            </w:tcBorders>
+            <w:hideMark/>
+          </w:tcPr>
+          <w:p>
+            <w:pPr>
+              <w:spacing w:line="240" w:lineRule="auto"/>
+              <w:rPr>
+                <w:b/>
+                <w:bCs/>
+                <w:color w:val="00B050"/>
+              </w:rPr>
+            </w:pPr>
+            <w:r>
+              <w:rPr>
+                <w:b/>
+                <w:bCs/>
+                <w:color w:val="00B050"/>
+              </w:rPr>
+              <w:t>Condizione di entrata</w:t>
+            </w:r>
+          </w:p>
+        </w:tc>
+        <w:tc>
+          <w:tcPr>
+            <w:tcW w:w="5880" w:type="dxa"/>
+            <w:tcBorders>
+              <w:top w:val="single" w:sz="4" w:space="0" w:color="000000" w:themeColor="text1"/>
+              <w:left w:val="single" w:sz="4" w:space="0" w:color="000000" w:themeColor="text1"/>
+              <w:bottom w:val="single" w:sz="4" w:space="0" w:color="000000" w:themeColor="text1"/>
+              <w:right w:val="single" w:sz="4" w:space="0" w:color="000000" w:themeColor="text1"/>
+            </w:tcBorders>
+          </w:tcPr>
+          <w:p>
+            <w:pPr>
+              <w:spacing w:line="240" w:lineRule="auto"/>
+              <w:rPr>
+                <w:color w:val="00B050"/>
+              </w:rPr>
+            </w:pPr>
+            <w:r>
+              <w:rPr>
+                <w:color w:val="00B050"/>
+              </w:rPr>
+              <w:t>È trascorsa 1 settimana dall’ultimo re-stock</w:t>
+            </w:r>
+          </w:p>
+          <w:p>
+            <w:pPr>
+              <w:spacing w:line="240" w:lineRule="auto"/>
+              <w:rPr>
+                <w:color w:val="00B050"/>
+              </w:rPr>
+            </w:pPr>
+            <w:r>
+              <w:rPr>
+                <w:color w:val="00B050"/>
+              </w:rPr>
+              <w:t>Questo caso d’uso inizia quando è trascorso un predeterminato tempo (si suppone arbitrariamente una settimana) dall’ultima ricarica periodica</w:t>
+            </w:r>
+          </w:p>
+        </w:tc>
+      </w:tr>
+      <w:tr>
+        <w:tc>
+          <w:tcPr>
+            <w:tcW w:w="3135" w:type="dxa"/>
+            <w:tcBorders>
+              <w:top w:val="single" w:sz="4" w:space="0" w:color="000000" w:themeColor="text1"/>
+              <w:left w:val="single" w:sz="4" w:space="0" w:color="000000" w:themeColor="text1"/>
+              <w:bottom w:val="single" w:sz="4" w:space="0" w:color="000000" w:themeColor="text1"/>
+              <w:right w:val="single" w:sz="4" w:space="0" w:color="000000" w:themeColor="text1"/>
+            </w:tcBorders>
+            <w:hideMark/>
+          </w:tcPr>
+          <w:p>
+            <w:pPr>
+              <w:spacing w:line="240" w:lineRule="auto"/>
+              <w:rPr>
+                <w:b/>
+                <w:bCs/>
+                <w:color w:val="00B050"/>
+              </w:rPr>
+            </w:pPr>
+            <w:r>
+              <w:rPr>
+                <w:b/>
+                <w:bCs/>
+                <w:color w:val="00B050"/>
+              </w:rPr>
+              <w:t>Flusso di eventi</w:t>
+            </w:r>
+          </w:p>
+        </w:tc>
+        <w:tc>
+          <w:tcPr>
+            <w:tcW w:w="5880" w:type="dxa"/>
+            <w:tcBorders>
+              <w:top w:val="single" w:sz="4" w:space="0" w:color="000000" w:themeColor="text1"/>
+              <w:left w:val="single" w:sz="4" w:space="0" w:color="000000" w:themeColor="text1"/>
+              <w:bottom w:val="single" w:sz="4" w:space="0" w:color="000000" w:themeColor="text1"/>
+              <w:right w:val="single" w:sz="4" w:space="0" w:color="000000" w:themeColor="text1"/>
+            </w:tcBorders>
+          </w:tcPr>
+          <w:p>
+            <w:pPr>
+              <w:pStyle w:val="Paragrafoelenco"/>
+              <w:numPr>
+                <w:ilvl w:val="0"/>
+                <w:numId w:val="3"/>
+              </w:numPr>
+              <w:spacing w:line="240" w:lineRule="auto"/>
+              <w:rPr>
+                <w:color w:val="00B050"/>
+              </w:rPr>
+            </w:pPr>
+            <w:r>
+              <w:rPr>
+                <w:color w:val="00B050"/>
+              </w:rPr>
+              <w:t>Viene invocato il caso d’uso</w:t>
+            </w:r>
+            <w:r>
+              <w:rPr>
+                <w:color w:val="00B050"/>
+              </w:rPr>
+              <w:t xml:space="preserve"> incluso</w:t>
+            </w:r>
+            <w:r>
+              <w:rPr>
+                <w:color w:val="00B050"/>
+              </w:rPr>
+              <w:t xml:space="preserve"> “Controlla quantità effettiva”</w:t>
+            </w:r>
+          </w:p>
+          <w:p>
+            <w:pPr>
+              <w:pStyle w:val="Paragrafoelenco"/>
+              <w:numPr>
+                <w:ilvl w:val="0"/>
+                <w:numId w:val="3"/>
+              </w:numPr>
+              <w:spacing w:line="240" w:lineRule="auto"/>
+              <w:rPr>
+                <w:color w:val="00B050"/>
+              </w:rPr>
+            </w:pPr>
+            <w:r>
+              <w:rPr>
+                <w:color w:val="00B050"/>
+              </w:rPr>
+              <w:t>Il sistema mostra a video un messaggio in cui chiede se ci sono stati problemi nella produzione.</w:t>
+            </w:r>
+          </w:p>
+          <w:p>
+            <w:pPr>
+              <w:pStyle w:val="Paragrafoelenco"/>
+              <w:numPr>
+                <w:ilvl w:val="0"/>
+                <w:numId w:val="3"/>
+              </w:numPr>
+              <w:spacing w:line="240" w:lineRule="auto"/>
+              <w:rPr>
+                <w:color w:val="00B050"/>
+              </w:rPr>
+            </w:pPr>
+            <w:r>
+              <w:rPr>
+                <w:color w:val="00B050"/>
+              </w:rPr>
+              <w:t>SE l’utente clicca su “Sì”:</w:t>
+            </w:r>
+          </w:p>
+          <w:p>
+            <w:pPr>
+              <w:pStyle w:val="Paragrafoelenco"/>
+              <w:numPr>
+                <w:ilvl w:val="1"/>
+                <w:numId w:val="3"/>
+              </w:numPr>
+              <w:spacing w:line="240" w:lineRule="auto"/>
+              <w:rPr>
+                <w:color w:val="00B050"/>
+              </w:rPr>
+            </w:pPr>
+            <w:r>
+              <w:rPr>
+                <w:color w:val="00B050"/>
+              </w:rPr>
+              <w:t>Viene invocato il caso d’uso “aggiornamento manuale”</w:t>
+            </w:r>
+          </w:p>
+          <w:p>
+            <w:pPr>
+              <w:pStyle w:val="Paragrafoelenco"/>
+              <w:numPr>
+                <w:ilvl w:val="0"/>
+                <w:numId w:val="3"/>
+              </w:numPr>
+              <w:spacing w:line="240" w:lineRule="auto"/>
+              <w:rPr>
+                <w:color w:val="00B050"/>
+              </w:rPr>
+            </w:pPr>
+            <w:r>
+              <w:rPr>
+                <w:color w:val="00B050"/>
+              </w:rPr>
+              <w:t>ALTRIMENTI:</w:t>
+            </w:r>
+          </w:p>
+          <w:p>
+            <w:pPr>
+              <w:pStyle w:val="Paragrafoelenco"/>
+              <w:numPr>
+                <w:ilvl w:val="1"/>
+                <w:numId w:val="3"/>
+              </w:numPr>
+              <w:spacing w:line="240" w:lineRule="auto"/>
+              <w:rPr>
+                <w:color w:val="00B050"/>
+              </w:rPr>
+            </w:pPr>
+            <w:r>
+              <w:rPr>
+                <w:color w:val="00B050"/>
+              </w:rPr>
+              <w:t>Il sistema accede al database e incrementa le disponibilità dei farmaci della quantità stabilita</w:t>
+            </w:r>
+          </w:p>
+          <w:p>
+            <w:pPr>
+              <w:spacing w:line="240" w:lineRule="auto"/>
+              <w:rPr>
+                <w:color w:val="00B050"/>
+              </w:rPr>
+            </w:pPr>
+            <w:r>
+              <w:rPr>
+                <w:color w:val="00B050"/>
+              </w:rPr>
+              <w:t>1. Il sistema richiede al DBMSAzienda di incrementare di una quantità prestabilita (si suppone arbitrariamente 500) la disponibilità di tutti i farmaci in magazzino.</w:t>
+            </w:r>
+          </w:p>
+        </w:tc>
+      </w:tr>
+      <w:tr>
+        <w:tc>
+          <w:tcPr>
+            <w:tcW w:w="3135" w:type="dxa"/>
+            <w:tcBorders>
+              <w:top w:val="single" w:sz="4" w:space="0" w:color="000000" w:themeColor="text1"/>
+              <w:left w:val="single" w:sz="4" w:space="0" w:color="000000" w:themeColor="text1"/>
+              <w:bottom w:val="single" w:sz="4" w:space="0" w:color="000000" w:themeColor="text1"/>
+              <w:right w:val="single" w:sz="4" w:space="0" w:color="000000" w:themeColor="text1"/>
+            </w:tcBorders>
+            <w:hideMark/>
+          </w:tcPr>
+          <w:p>
+            <w:pPr>
+              <w:spacing w:line="240" w:lineRule="auto"/>
+              <w:rPr>
+                <w:b/>
+                <w:bCs/>
+                <w:color w:val="00B050"/>
+              </w:rPr>
+            </w:pPr>
+            <w:r>
+              <w:rPr>
+                <w:b/>
+                <w:bCs/>
+                <w:color w:val="00B050"/>
+              </w:rPr>
+              <w:t>Postcondizioni</w:t>
+            </w:r>
+          </w:p>
+        </w:tc>
+        <w:tc>
+          <w:tcPr>
+            <w:tcW w:w="5880" w:type="dxa"/>
+            <w:tcBorders>
+              <w:top w:val="single" w:sz="4" w:space="0" w:color="000000" w:themeColor="text1"/>
+              <w:left w:val="single" w:sz="4" w:space="0" w:color="000000" w:themeColor="text1"/>
+              <w:bottom w:val="single" w:sz="4" w:space="0" w:color="000000" w:themeColor="text1"/>
+              <w:right w:val="single" w:sz="4" w:space="0" w:color="000000" w:themeColor="text1"/>
+            </w:tcBorders>
+          </w:tcPr>
+          <w:p>
+            <w:pPr>
+              <w:spacing w:line="240" w:lineRule="auto"/>
+              <w:rPr>
+                <w:color w:val="00B050"/>
+              </w:rPr>
+            </w:pPr>
+          </w:p>
+        </w:tc>
+      </w:tr>
+      <w:tr>
+        <w:tc>
+          <w:tcPr>
+            <w:tcW w:w="3135" w:type="dxa"/>
+            <w:tcBorders>
+              <w:top w:val="single" w:sz="4" w:space="0" w:color="000000" w:themeColor="text1"/>
+              <w:left w:val="single" w:sz="4" w:space="0" w:color="000000" w:themeColor="text1"/>
+              <w:bottom w:val="single" w:sz="4" w:space="0" w:color="000000" w:themeColor="text1"/>
+              <w:right w:val="single" w:sz="4" w:space="0" w:color="000000" w:themeColor="text1"/>
+            </w:tcBorders>
+            <w:hideMark/>
+          </w:tcPr>
+          <w:p>
+            <w:pPr>
+              <w:spacing w:line="240" w:lineRule="auto"/>
+              <w:rPr>
+                <w:b/>
+                <w:bCs/>
+                <w:color w:val="00B050"/>
+              </w:rPr>
+            </w:pPr>
+            <w:r>
+              <w:rPr>
+                <w:b/>
+                <w:bCs/>
+                <w:color w:val="00B050"/>
+              </w:rPr>
+              <w:t>Sequenze alternative</w:t>
+            </w:r>
+          </w:p>
+        </w:tc>
+        <w:tc>
+          <w:tcPr>
+            <w:tcW w:w="5880" w:type="dxa"/>
+            <w:tcBorders>
+              <w:top w:val="single" w:sz="4" w:space="0" w:color="000000" w:themeColor="text1"/>
+              <w:left w:val="single" w:sz="4" w:space="0" w:color="000000" w:themeColor="text1"/>
+              <w:bottom w:val="single" w:sz="4" w:space="0" w:color="000000" w:themeColor="text1"/>
+              <w:right w:val="single" w:sz="4" w:space="0" w:color="000000" w:themeColor="text1"/>
+            </w:tcBorders>
+          </w:tcPr>
+          <w:p>
+            <w:pPr>
+              <w:spacing w:line="240" w:lineRule="auto"/>
+              <w:rPr>
+                <w:color w:val="00B050"/>
+              </w:rPr>
+            </w:pPr>
+          </w:p>
+        </w:tc>
+      </w:tr>
+      <w:tr>
+        <w:tc>
+          <w:tcPr>
+            <w:tcW w:w="3135" w:type="dxa"/>
+            <w:tcBorders>
+              <w:top w:val="single" w:sz="4" w:space="0" w:color="000000" w:themeColor="text1"/>
+              <w:left w:val="single" w:sz="4" w:space="0" w:color="000000" w:themeColor="text1"/>
+              <w:bottom w:val="single" w:sz="4" w:space="0" w:color="000000" w:themeColor="text1"/>
+              <w:right w:val="single" w:sz="4" w:space="0" w:color="000000" w:themeColor="text1"/>
+            </w:tcBorders>
+            <w:hideMark/>
+          </w:tcPr>
+          <w:p>
+            <w:pPr>
+              <w:spacing w:line="240" w:lineRule="auto"/>
+              <w:rPr>
+                <w:b/>
+                <w:bCs/>
+                <w:color w:val="00B050"/>
+              </w:rPr>
+            </w:pPr>
+            <w:r>
+              <w:rPr>
+                <w:b/>
+                <w:bCs/>
+                <w:color w:val="00B050"/>
+              </w:rPr>
+              <w:t>Cose che possono andar male</w:t>
+            </w:r>
+          </w:p>
+        </w:tc>
+        <w:tc>
+          <w:tcPr>
+            <w:tcW w:w="5880" w:type="dxa"/>
+            <w:tcBorders>
+              <w:top w:val="single" w:sz="4" w:space="0" w:color="000000" w:themeColor="text1"/>
+              <w:left w:val="single" w:sz="4" w:space="0" w:color="000000" w:themeColor="text1"/>
+              <w:bottom w:val="single" w:sz="4" w:space="0" w:color="000000" w:themeColor="text1"/>
+              <w:right w:val="single" w:sz="4" w:space="0" w:color="000000" w:themeColor="text1"/>
+            </w:tcBorders>
+          </w:tcPr>
+          <w:p>
+            <w:pPr>
+              <w:spacing w:line="240" w:lineRule="auto"/>
+              <w:rPr>
+                <w:color w:val="00B050"/>
+              </w:rPr>
+            </w:pPr>
+            <w:r>
+              <w:rPr>
+                <w:color w:val="00B050"/>
+              </w:rPr>
+              <w:t>Cade la connessione con il DBMS</w:t>
+            </w:r>
+            <w:r>
+              <w:rPr>
+                <w:color w:val="00B050"/>
+              </w:rPr>
+              <w:t xml:space="preserve"> </w:t>
+            </w:r>
+            <w:r>
+              <w:rPr>
+                <w:b/>
+                <w:bCs/>
+                <w:i/>
+                <w:iCs/>
+                <w:strike/>
+                <w:color w:val="00B050"/>
+                <w:u w:val="single"/>
+              </w:rPr>
+              <w:t>??</w:t>
+            </w:r>
+          </w:p>
+        </w:tc>
+      </w:tr>
+      <w:tr>
+        <w:tc>
+          <w:tcPr>
+            <w:tcW w:w="3135" w:type="dxa"/>
+            <w:tcBorders>
+              <w:top w:val="single" w:sz="4" w:space="0" w:color="000000" w:themeColor="text1"/>
+              <w:left w:val="single" w:sz="4" w:space="0" w:color="000000" w:themeColor="text1"/>
+              <w:bottom w:val="single" w:sz="4" w:space="0" w:color="000000" w:themeColor="text1"/>
+              <w:right w:val="single" w:sz="4" w:space="0" w:color="000000" w:themeColor="text1"/>
+            </w:tcBorders>
+            <w:hideMark/>
+          </w:tcPr>
+          <w:p>
+            <w:pPr>
+              <w:spacing w:line="240" w:lineRule="auto"/>
+              <w:rPr>
+                <w:b/>
+                <w:bCs/>
+                <w:color w:val="00B050"/>
+              </w:rPr>
+            </w:pPr>
+            <w:r>
+              <w:rPr>
+                <w:b/>
+                <w:bCs/>
+                <w:color w:val="00B050"/>
+              </w:rPr>
+              <w:t>Requisiti speciali</w:t>
+            </w:r>
+          </w:p>
+        </w:tc>
+        <w:tc>
+          <w:tcPr>
+            <w:tcW w:w="5880" w:type="dxa"/>
+            <w:tcBorders>
+              <w:top w:val="single" w:sz="4" w:space="0" w:color="000000" w:themeColor="text1"/>
+              <w:left w:val="single" w:sz="4" w:space="0" w:color="000000" w:themeColor="text1"/>
+              <w:bottom w:val="single" w:sz="4" w:space="0" w:color="000000" w:themeColor="text1"/>
+              <w:right w:val="single" w:sz="4" w:space="0" w:color="000000" w:themeColor="text1"/>
+            </w:tcBorders>
+          </w:tcPr>
+          <w:p>
+            <w:pPr>
+              <w:spacing w:line="240" w:lineRule="auto"/>
+              <w:rPr>
+                <w:color w:val="00B050"/>
+              </w:rPr>
+            </w:pPr>
+          </w:p>
+        </w:tc>
+      </w:tr>
+    </w:tbl>
+    <w:p/>
+    <w:p/>
+    <w:tbl>
+      <w:tblPr>
+        <w:tblStyle w:val="Grigliatabella"/>
+        <w:tblW w:w="0" w:type="auto"/>
+        <w:tblInd w:w="0" w:type="dxa"/>
+        <w:tblLayout w:type="fixed"/>
+        <w:tblLook w:val="04A0" w:firstRow="1" w:lastRow="0" w:firstColumn="1" w:lastColumn="0" w:noHBand="0" w:noVBand="1"/>
+      </w:tblPr>
+      <w:tblGrid>
+        <w:gridCol w:w="3135"/>
+        <w:gridCol w:w="5880"/>
+      </w:tblGrid>
+      <w:tr>
+        <w:tc>
+          <w:tcPr>
+            <w:tcW w:w="3135" w:type="dxa"/>
+            <w:hideMark/>
+          </w:tcPr>
+          <w:p>
+            <w:pPr>
+              <w:spacing w:line="240" w:lineRule="auto"/>
+              <w:rPr>
+                <w:b/>
+                <w:bCs/>
+                <w:color w:val="00B050"/>
+              </w:rPr>
+            </w:pPr>
+            <w:r>
+              <w:rPr>
+                <w:b/>
+                <w:bCs/>
+                <w:color w:val="00B050"/>
+              </w:rPr>
+              <w:t>Nome caso d’uso</w:t>
+            </w:r>
+          </w:p>
+        </w:tc>
+        <w:tc>
+          <w:tcPr>
+            <w:tcW w:w="5880" w:type="dxa"/>
+          </w:tcPr>
+          <w:p>
+            <w:pPr>
+              <w:spacing w:line="240" w:lineRule="auto"/>
+              <w:rPr>
+                <w:color w:val="00B050"/>
+              </w:rPr>
+            </w:pPr>
+            <w:r>
+              <w:rPr>
+                <w:color w:val="00B050"/>
+              </w:rPr>
+              <w:t>Aggiornamento manuale</w:t>
+            </w:r>
+          </w:p>
+        </w:tc>
+      </w:tr>
+      <w:tr>
+        <w:tc>
+          <w:tcPr>
+            <w:tcW w:w="3135" w:type="dxa"/>
+            <w:hideMark/>
+          </w:tcPr>
+          <w:p>
+            <w:pPr>
+              <w:spacing w:line="240" w:lineRule="auto"/>
+              <w:rPr>
+                <w:b/>
+                <w:bCs/>
+                <w:color w:val="00B050"/>
+              </w:rPr>
+            </w:pPr>
+            <w:r>
+              <w:rPr>
+                <w:b/>
+                <w:bCs/>
+                <w:color w:val="00B050"/>
+              </w:rPr>
+              <w:t>ID</w:t>
+            </w:r>
+          </w:p>
+        </w:tc>
+        <w:tc>
+          <w:tcPr>
+            <w:tcW w:w="5880" w:type="dxa"/>
+          </w:tcPr>
+          <w:p>
+            <w:pPr>
+              <w:spacing w:line="240" w:lineRule="auto"/>
+              <w:rPr>
+                <w:color w:val="00B050"/>
+              </w:rPr>
+            </w:pPr>
+            <w:r>
+              <w:rPr>
+                <w:color w:val="00B050"/>
+              </w:rPr>
+              <w:t>00</w:t>
+            </w:r>
+            <w:r>
+              <w:rPr>
+                <w:color w:val="00B050"/>
+              </w:rPr>
+              <w:t>5</w:t>
+            </w:r>
+          </w:p>
+        </w:tc>
+      </w:tr>
+      <w:tr>
+        <w:tc>
+          <w:tcPr>
+            <w:tcW w:w="3135" w:type="dxa"/>
+            <w:hideMark/>
+          </w:tcPr>
+          <w:p>
+            <w:pPr>
+              <w:spacing w:line="240" w:lineRule="auto"/>
+              <w:rPr>
+                <w:b/>
+                <w:bCs/>
+                <w:color w:val="00B050"/>
+              </w:rPr>
+            </w:pPr>
+            <w:r>
+              <w:rPr>
+                <w:b/>
+                <w:bCs/>
+                <w:color w:val="00B050"/>
+              </w:rPr>
+              <w:t>Attori</w:t>
+            </w:r>
+          </w:p>
+        </w:tc>
+        <w:tc>
+          <w:tcPr>
+            <w:tcW w:w="5880" w:type="dxa"/>
+          </w:tcPr>
+          <w:p>
+            <w:pPr>
+              <w:spacing w:line="240" w:lineRule="auto"/>
+              <w:rPr>
+                <w:color w:val="00B050"/>
+              </w:rPr>
+            </w:pPr>
+            <w:r>
+              <w:rPr>
+                <w:color w:val="00B050"/>
+              </w:rPr>
+              <w:t>AddettoAzienda, DBMSAzienda</w:t>
+            </w:r>
+          </w:p>
+        </w:tc>
+      </w:tr>
+      <w:tr>
+        <w:tc>
+          <w:tcPr>
+            <w:tcW w:w="3135" w:type="dxa"/>
+            <w:hideMark/>
+          </w:tcPr>
+          <w:p>
+            <w:pPr>
+              <w:spacing w:line="240" w:lineRule="auto"/>
+              <w:rPr>
+                <w:b/>
+                <w:bCs/>
+                <w:color w:val="00B050"/>
+              </w:rPr>
+            </w:pPr>
+            <w:r>
+              <w:rPr>
+                <w:b/>
+                <w:bCs/>
+                <w:color w:val="00B050"/>
+              </w:rPr>
+              <w:t>Precondizioni</w:t>
+            </w:r>
+          </w:p>
+        </w:tc>
+        <w:tc>
+          <w:tcPr>
+            <w:tcW w:w="5880" w:type="dxa"/>
+          </w:tcPr>
+          <w:p>
+            <w:pPr>
+              <w:spacing w:line="240" w:lineRule="auto"/>
+              <w:rPr>
+                <w:color w:val="00B050"/>
+              </w:rPr>
+            </w:pPr>
+            <w:r>
+              <w:rPr>
+                <w:color w:val="00B050"/>
+              </w:rPr>
+              <w:t>Re-stock quantità invoca il caso d’uso</w:t>
+            </w:r>
+          </w:p>
+          <w:p>
+            <w:pPr>
+              <w:spacing w:line="240" w:lineRule="auto"/>
+              <w:rPr>
+                <w:color w:val="00B050"/>
+              </w:rPr>
+            </w:pPr>
+            <w:r>
+              <w:rPr>
+                <w:color w:val="00B050"/>
+              </w:rPr>
+              <w:t>Il sistema mostra a video la schermata con le principali funzionalità del software.</w:t>
+            </w:r>
+          </w:p>
+        </w:tc>
+      </w:tr>
+      <w:tr>
+        <w:tc>
+          <w:tcPr>
+            <w:tcW w:w="3135" w:type="dxa"/>
+            <w:hideMark/>
+          </w:tcPr>
+          <w:p>
+            <w:pPr>
+              <w:spacing w:line="240" w:lineRule="auto"/>
+              <w:rPr>
+                <w:b/>
+                <w:bCs/>
+                <w:color w:val="00B050"/>
+              </w:rPr>
+            </w:pPr>
+            <w:r>
+              <w:rPr>
+                <w:b/>
+                <w:bCs/>
+                <w:color w:val="00B050"/>
+              </w:rPr>
+              <w:t>Condizione di entrata</w:t>
+            </w:r>
+          </w:p>
+        </w:tc>
+        <w:tc>
+          <w:tcPr>
+            <w:tcW w:w="5880" w:type="dxa"/>
+          </w:tcPr>
+          <w:p>
+            <w:pPr>
+              <w:spacing w:line="240" w:lineRule="auto"/>
+              <w:rPr>
+                <w:color w:val="00B050"/>
+              </w:rPr>
+            </w:pPr>
+            <w:r>
+              <w:rPr>
+                <w:color w:val="00B050"/>
+              </w:rPr>
+              <w:t>Viene invocato quando Re-stock quantità chiede se ci sono stati problemi durante la produzione e l’utente clicca su “Sì”</w:t>
+            </w:r>
+          </w:p>
+          <w:p>
+            <w:pPr>
+              <w:spacing w:line="240" w:lineRule="auto"/>
+              <w:rPr>
+                <w:color w:val="00B050"/>
+              </w:rPr>
+            </w:pPr>
+          </w:p>
+          <w:p>
+            <w:pPr>
+              <w:spacing w:line="240" w:lineRule="auto"/>
+              <w:rPr>
+                <w:color w:val="00B050"/>
+              </w:rPr>
+            </w:pPr>
+            <w:r>
+              <w:rPr>
+                <w:color w:val="00B050"/>
+              </w:rPr>
+              <w:t>Questo caso d’uso inizia quando l’AddettoAzienda preme il pulsante “Aggiornamento manuale” della schermata principale.</w:t>
+            </w:r>
+          </w:p>
+        </w:tc>
+      </w:tr>
+      <w:tr>
+        <w:tc>
+          <w:tcPr>
+            <w:tcW w:w="3135" w:type="dxa"/>
+            <w:hideMark/>
+          </w:tcPr>
+          <w:p>
+            <w:pPr>
+              <w:spacing w:line="240" w:lineRule="auto"/>
+              <w:rPr>
+                <w:b/>
+                <w:bCs/>
+                <w:color w:val="00B050"/>
+              </w:rPr>
+            </w:pPr>
+            <w:r>
+              <w:rPr>
+                <w:b/>
+                <w:bCs/>
+                <w:color w:val="00B050"/>
+              </w:rPr>
+              <w:t>Flusso di eventi</w:t>
+            </w:r>
+          </w:p>
+        </w:tc>
+        <w:tc>
+          <w:tcPr>
+            <w:tcW w:w="5880" w:type="dxa"/>
+          </w:tcPr>
+          <w:p>
+            <w:pPr>
+              <w:rPr>
+                <w:color w:val="00B050"/>
+              </w:rPr>
+            </w:pPr>
+            <w:r>
+              <w:rPr>
+                <w:color w:val="00B050"/>
+              </w:rPr>
+              <w:t>1. Il sistema mostra a video i farmaci prodotti dall’azienda. L’AddettoAzienda ha la possibilità di ricercare e filtrare una specifica categoria di farmaci.</w:t>
+            </w:r>
+          </w:p>
+          <w:p>
+            <w:pPr>
+              <w:rPr>
+                <w:color w:val="00B050"/>
+              </w:rPr>
+            </w:pPr>
+            <w:r>
+              <w:rPr>
+                <w:color w:val="00B050"/>
+              </w:rPr>
+              <w:t>2. [Si veda il mockup /</w:t>
+            </w:r>
+            <w:proofErr w:type="spellStart"/>
+            <w:r>
+              <w:rPr>
+                <w:color w:val="00B050"/>
+              </w:rPr>
+              <w:t>Mockups</w:t>
+            </w:r>
+            <w:proofErr w:type="spellEnd"/>
+            <w:r>
+              <w:rPr>
+                <w:color w:val="00B050"/>
+              </w:rPr>
+              <w:t xml:space="preserve">/Aggman.png]. L’AddettoAzienda può modificare (incrementare o decrementare) la disponibilità di ciascun farmaco utilizzando per ciascun farmaco i pulsanti “+” e “-”. Oppure, l’AddettoAzienda può modificare la disponibilità di ciascun </w:t>
+            </w:r>
+            <w:r>
+              <w:rPr>
+                <w:color w:val="00B050"/>
+              </w:rPr>
+              <w:lastRenderedPageBreak/>
+              <w:t>farmaco modificando direttamente il campo numerico “Disponibilità”. [Bisogna modellare questa situazione come una sequenza alternativa? Visto che le due modalità di modifica sono due modi diversi di realizzare esattamente la stessa cosa (cioè hanno lo stesso scopo)]. Secondo me no</w:t>
+            </w:r>
+          </w:p>
+          <w:p>
+            <w:pPr>
+              <w:rPr>
+                <w:color w:val="00B050"/>
+              </w:rPr>
+            </w:pPr>
+            <w:r>
+              <w:rPr>
+                <w:color w:val="00B050"/>
+              </w:rPr>
+              <w:t>3. L’AddettoAzienda preme il pulsante “Conferma”. [Poiché ogni farmaco ha una sua data di scadenza, in teoria allora bisognerebbe specificare se si vuole aggiornare la disponibilità di un farmaco che appartiene ad un lotto che ha una determinata scadenza oppure un’altra. Poiché tuttavia per come concepito il caso d’uso AGGMAN serve soltanto per effettuare un aggiustamento sulle disponibilità impostate dal caso d’uso RESTOCK, allora si suppone per semplicità che l’aggiornamento sulla disponibilità riguardi l’ultimo lotto prodotto (ovvero quello con la data di scadenza più lontana)]</w:t>
+            </w:r>
+          </w:p>
+          <w:p>
+            <w:pPr>
+              <w:rPr>
+                <w:color w:val="00B050"/>
+              </w:rPr>
+            </w:pPr>
+            <w:r>
+              <w:rPr>
+                <w:color w:val="00B050"/>
+              </w:rPr>
+              <w:t>Se c’è una nuova produzione vuol dire che sta producendo un nuovo lotto</w:t>
+            </w:r>
+          </w:p>
+          <w:p>
+            <w:pPr>
+              <w:rPr>
+                <w:color w:val="00B050"/>
+              </w:rPr>
+            </w:pPr>
+            <w:r>
+              <w:rPr>
+                <w:color w:val="00B050"/>
+              </w:rPr>
+              <w:t>4. Il sistema richiede al DBMSAzienda di aggiornare la disponibilità dei farmaci.</w:t>
+            </w:r>
+          </w:p>
+        </w:tc>
+      </w:tr>
+      <w:tr>
+        <w:tc>
+          <w:tcPr>
+            <w:tcW w:w="3135" w:type="dxa"/>
+            <w:hideMark/>
+          </w:tcPr>
+          <w:p>
+            <w:pPr>
+              <w:spacing w:line="240" w:lineRule="auto"/>
+              <w:rPr>
+                <w:b/>
+                <w:bCs/>
+                <w:color w:val="00B050"/>
+              </w:rPr>
+            </w:pPr>
+            <w:r>
+              <w:rPr>
+                <w:b/>
+                <w:bCs/>
+                <w:color w:val="00B050"/>
+              </w:rPr>
+              <w:lastRenderedPageBreak/>
+              <w:t>Postcondizioni</w:t>
+            </w:r>
+          </w:p>
+        </w:tc>
+        <w:tc>
+          <w:tcPr>
+            <w:tcW w:w="5880" w:type="dxa"/>
+          </w:tcPr>
+          <w:p>
+            <w:pPr>
+              <w:spacing w:line="240" w:lineRule="auto"/>
+              <w:rPr>
+                <w:color w:val="00B050"/>
+              </w:rPr>
+            </w:pPr>
+            <w:r>
+              <w:rPr>
+                <w:color w:val="00B050"/>
+              </w:rPr>
+              <w:t>Il sistema mostra a video la schermata con le principali funzionalità del software.</w:t>
+            </w:r>
+          </w:p>
+        </w:tc>
+      </w:tr>
+      <w:tr>
+        <w:tc>
+          <w:tcPr>
+            <w:tcW w:w="3135" w:type="dxa"/>
+            <w:hideMark/>
+          </w:tcPr>
+          <w:p>
+            <w:pPr>
+              <w:spacing w:line="240" w:lineRule="auto"/>
+              <w:rPr>
+                <w:b/>
+                <w:bCs/>
+                <w:color w:val="00B050"/>
+              </w:rPr>
+            </w:pPr>
+            <w:r>
+              <w:rPr>
+                <w:b/>
+                <w:bCs/>
+                <w:color w:val="00B050"/>
+              </w:rPr>
+              <w:t>Sequenze alternative</w:t>
+            </w:r>
+          </w:p>
+        </w:tc>
+        <w:tc>
+          <w:tcPr>
+            <w:tcW w:w="5880" w:type="dxa"/>
+          </w:tcPr>
+          <w:p>
+            <w:pPr>
+              <w:spacing w:line="240" w:lineRule="auto"/>
+              <w:rPr>
+                <w:color w:val="00B050"/>
+              </w:rPr>
+            </w:pPr>
+            <w:r>
+              <w:rPr>
+                <w:color w:val="00B050"/>
+              </w:rPr>
+              <w:t>Se in qualunque momento l’AddettoAzienda preme il pulsante “Annulla”, allora il sistema ritorna alla schermata principale.</w:t>
+            </w:r>
+          </w:p>
+        </w:tc>
+      </w:tr>
+      <w:tr>
+        <w:tc>
+          <w:tcPr>
+            <w:tcW w:w="3135" w:type="dxa"/>
+            <w:hideMark/>
+          </w:tcPr>
+          <w:p>
+            <w:pPr>
+              <w:spacing w:line="240" w:lineRule="auto"/>
+              <w:rPr>
+                <w:b/>
+                <w:bCs/>
+                <w:color w:val="00B050"/>
+              </w:rPr>
+            </w:pPr>
+            <w:r>
+              <w:rPr>
+                <w:b/>
+                <w:bCs/>
+                <w:color w:val="00B050"/>
+              </w:rPr>
+              <w:t>Cose che possono andar male</w:t>
+            </w:r>
+          </w:p>
+        </w:tc>
+        <w:tc>
+          <w:tcPr>
+            <w:tcW w:w="5880" w:type="dxa"/>
+          </w:tcPr>
+          <w:p>
+            <w:pPr>
+              <w:pStyle w:val="Paragrafoelenco"/>
+              <w:spacing w:line="240" w:lineRule="auto"/>
+              <w:ind w:left="0"/>
+              <w:rPr>
+                <w:color w:val="00B050"/>
+              </w:rPr>
+            </w:pPr>
+            <w:r>
+              <w:rPr>
+                <w:color w:val="00B050"/>
+              </w:rPr>
+              <w:t>Cade la connessione al database</w:t>
+            </w:r>
+          </w:p>
+        </w:tc>
+      </w:tr>
+      <w:tr>
+        <w:tc>
+          <w:tcPr>
+            <w:tcW w:w="3135" w:type="dxa"/>
+            <w:hideMark/>
+          </w:tcPr>
+          <w:p>
+            <w:pPr>
+              <w:spacing w:line="240" w:lineRule="auto"/>
+              <w:rPr>
+                <w:b/>
+                <w:bCs/>
+                <w:color w:val="00B050"/>
+              </w:rPr>
+            </w:pPr>
+            <w:r>
+              <w:rPr>
+                <w:b/>
+                <w:bCs/>
+                <w:color w:val="00B050"/>
+              </w:rPr>
+              <w:t>Requisiti speciali</w:t>
+            </w:r>
+          </w:p>
+        </w:tc>
+        <w:tc>
+          <w:tcPr>
+            <w:tcW w:w="5880" w:type="dxa"/>
+          </w:tcPr>
+          <w:p>
+            <w:pPr>
+              <w:spacing w:line="240" w:lineRule="auto"/>
+              <w:rPr>
+                <w:color w:val="00B050"/>
+              </w:rPr>
+            </w:pPr>
+          </w:p>
+        </w:tc>
+      </w:tr>
+    </w:tbl>
+    <w:p/>
+    <w:tbl>
+      <w:tblPr>
+        <w:tblStyle w:val="Grigliatabella"/>
+        <w:tblW w:w="0" w:type="auto"/>
+        <w:tblInd w:w="0" w:type="dxa"/>
+        <w:tblLayout w:type="fixed"/>
+        <w:tblLook w:val="04A0" w:firstRow="1" w:lastRow="0" w:firstColumn="1" w:lastColumn="0" w:noHBand="0" w:noVBand="1"/>
+      </w:tblPr>
+      <w:tblGrid>
+        <w:gridCol w:w="3135"/>
+        <w:gridCol w:w="5880"/>
+      </w:tblGrid>
+      <w:tr>
+        <w:tc>
+          <w:tcPr>
+            <w:tcW w:w="3135" w:type="dxa"/>
+            <w:hideMark/>
+          </w:tcPr>
+          <w:p>
+            <w:pPr>
+              <w:spacing w:line="240" w:lineRule="auto"/>
+              <w:rPr>
+                <w:b/>
+                <w:bCs/>
+              </w:rPr>
+            </w:pPr>
+            <w:r>
+              <w:rPr>
+                <w:b/>
+                <w:bCs/>
+              </w:rPr>
+              <w:t>Nome caso d’uso</w:t>
+            </w:r>
+          </w:p>
+        </w:tc>
+        <w:tc>
+          <w:tcPr>
+            <w:tcW w:w="5880" w:type="dxa"/>
+          </w:tcPr>
+          <w:p>
+            <w:pPr>
+              <w:spacing w:line="240" w:lineRule="auto"/>
+            </w:pPr>
+            <w:r>
+              <w:t>Prenota farmaco</w:t>
+            </w:r>
+          </w:p>
+        </w:tc>
+      </w:tr>
+      <w:tr>
+        <w:tc>
+          <w:tcPr>
+            <w:tcW w:w="3135" w:type="dxa"/>
+            <w:hideMark/>
+          </w:tcPr>
+          <w:p>
+            <w:pPr>
+              <w:spacing w:line="240" w:lineRule="auto"/>
+              <w:rPr>
+                <w:b/>
+                <w:bCs/>
+              </w:rPr>
+            </w:pPr>
+            <w:r>
+              <w:rPr>
+                <w:b/>
+                <w:bCs/>
+              </w:rPr>
+              <w:t>ID</w:t>
+            </w:r>
+          </w:p>
+        </w:tc>
+        <w:tc>
+          <w:tcPr>
+            <w:tcW w:w="5880" w:type="dxa"/>
+          </w:tcPr>
+          <w:p>
+            <w:pPr>
+              <w:spacing w:line="240" w:lineRule="auto"/>
+            </w:pPr>
+            <w:r>
+              <w:t>PRENFARM</w:t>
+            </w:r>
+          </w:p>
+        </w:tc>
+      </w:tr>
+      <w:tr>
+        <w:tc>
+          <w:tcPr>
+            <w:tcW w:w="3135" w:type="dxa"/>
+            <w:hideMark/>
+          </w:tcPr>
+          <w:p>
+            <w:pPr>
+              <w:spacing w:line="240" w:lineRule="auto"/>
+              <w:rPr>
+                <w:b/>
+                <w:bCs/>
+              </w:rPr>
+            </w:pPr>
+            <w:r>
+              <w:rPr>
+                <w:b/>
+                <w:bCs/>
+              </w:rPr>
+              <w:t>Attori</w:t>
+            </w:r>
+          </w:p>
+        </w:tc>
+        <w:tc>
+          <w:tcPr>
+            <w:tcW w:w="5880" w:type="dxa"/>
+          </w:tcPr>
+          <w:p>
+            <w:pPr>
+              <w:spacing w:line="240" w:lineRule="auto"/>
+            </w:pPr>
+            <w:r>
+              <w:rPr>
+                <w:color w:val="000000" w:themeColor="text1"/>
+              </w:rPr>
+              <w:t xml:space="preserve">Farmacista, DBMSAzienda, </w:t>
+            </w:r>
+            <w:r>
+              <w:rPr>
+                <w:color w:val="000000" w:themeColor="text1"/>
+              </w:rPr>
+              <w:t>DBMSFarmacia</w:t>
+            </w:r>
+          </w:p>
+        </w:tc>
+      </w:tr>
+      <w:tr>
+        <w:tc>
+          <w:tcPr>
+            <w:tcW w:w="3135" w:type="dxa"/>
+            <w:hideMark/>
+          </w:tcPr>
+          <w:p>
+            <w:pPr>
+              <w:spacing w:line="240" w:lineRule="auto"/>
+              <w:rPr>
+                <w:b/>
+                <w:bCs/>
+              </w:rPr>
+            </w:pPr>
+            <w:r>
+              <w:rPr>
+                <w:b/>
+                <w:bCs/>
+              </w:rPr>
+              <w:t>Precondizioni</w:t>
+            </w:r>
+          </w:p>
+        </w:tc>
+        <w:tc>
+          <w:tcPr>
+            <w:tcW w:w="5880" w:type="dxa"/>
+          </w:tcPr>
+          <w:p>
+            <w:pPr>
+              <w:spacing w:line="240" w:lineRule="auto"/>
+              <w:rPr>
+                <w:color w:val="000000" w:themeColor="text1"/>
+              </w:rPr>
+            </w:pPr>
+            <w:r>
+              <w:rPr>
+                <w:color w:val="000000" w:themeColor="text1"/>
+              </w:rPr>
+              <w:t xml:space="preserve">Il sistema </w:t>
+            </w:r>
+            <w:r>
+              <w:rPr>
+                <w:color w:val="000000" w:themeColor="text1"/>
+              </w:rPr>
+              <w:t xml:space="preserve">ha </w:t>
+            </w:r>
+            <w:r>
+              <w:rPr>
+                <w:color w:val="000000" w:themeColor="text1"/>
+              </w:rPr>
+              <w:t>mostra</w:t>
+            </w:r>
+            <w:r>
+              <w:rPr>
+                <w:color w:val="000000" w:themeColor="text1"/>
+              </w:rPr>
+              <w:t>to</w:t>
+            </w:r>
+            <w:r>
+              <w:rPr>
+                <w:color w:val="000000" w:themeColor="text1"/>
+              </w:rPr>
+              <w:t xml:space="preserve"> a video la schermata con le principali funzionalità del software.</w:t>
+            </w:r>
+          </w:p>
+        </w:tc>
+      </w:tr>
+      <w:tr>
+        <w:tc>
+          <w:tcPr>
+            <w:tcW w:w="3135" w:type="dxa"/>
+            <w:hideMark/>
+          </w:tcPr>
+          <w:p>
+            <w:pPr>
+              <w:spacing w:line="240" w:lineRule="auto"/>
+              <w:rPr>
+                <w:b/>
+                <w:bCs/>
+              </w:rPr>
+            </w:pPr>
+            <w:r>
+              <w:rPr>
+                <w:b/>
+                <w:bCs/>
+              </w:rPr>
+              <w:t>Condizione di entrata</w:t>
+            </w:r>
+          </w:p>
+        </w:tc>
+        <w:tc>
+          <w:tcPr>
+            <w:tcW w:w="5880" w:type="dxa"/>
+          </w:tcPr>
+          <w:p>
+            <w:pPr>
+              <w:spacing w:line="240" w:lineRule="auto"/>
+            </w:pPr>
+            <w:r>
+              <w:rPr>
+                <w:color w:val="000000" w:themeColor="text1"/>
+              </w:rPr>
+              <w:t xml:space="preserve">Il </w:t>
+            </w:r>
+            <w:r>
+              <w:rPr>
+                <w:color w:val="000000" w:themeColor="text1"/>
+              </w:rPr>
+              <w:t xml:space="preserve">Farmacista </w:t>
+            </w:r>
+            <w:r>
+              <w:rPr>
+                <w:color w:val="000000" w:themeColor="text1"/>
+              </w:rPr>
+              <w:t xml:space="preserve">ha premuto </w:t>
+            </w:r>
+            <w:r>
+              <w:rPr>
+                <w:color w:val="000000" w:themeColor="text1"/>
+              </w:rPr>
+              <w:t>il pulsante “Prenota farmaco” della schermata principale.</w:t>
+            </w:r>
+          </w:p>
+        </w:tc>
+      </w:tr>
+      <w:tr>
+        <w:tc>
+          <w:tcPr>
+            <w:tcW w:w="3135" w:type="dxa"/>
+            <w:hideMark/>
+          </w:tcPr>
+          <w:p>
+            <w:pPr>
+              <w:spacing w:line="240" w:lineRule="auto"/>
+              <w:rPr>
+                <w:b/>
+                <w:bCs/>
+              </w:rPr>
+            </w:pPr>
+            <w:r>
+              <w:rPr>
+                <w:b/>
+                <w:bCs/>
+              </w:rPr>
+              <w:t>Flusso di eventi</w:t>
+            </w:r>
+          </w:p>
+        </w:tc>
+        <w:tc>
+          <w:tcPr>
+            <w:tcW w:w="5880" w:type="dxa"/>
+          </w:tcPr>
+          <w:p>
+            <w:pPr>
+              <w:rPr>
+                <w:color w:val="000000" w:themeColor="text1"/>
+              </w:rPr>
+            </w:pPr>
+            <w:r>
+              <w:rPr>
+                <w:color w:val="000000" w:themeColor="text1"/>
+              </w:rPr>
+              <w:t>1. Il sistema mostra a video i farmaci prodotti dall’azienda farmaceutica. Il Farmacista ha la possibilità di ricercare e filtrare una specifica categoria di farmaci.</w:t>
+            </w:r>
+          </w:p>
+          <w:p>
+            <w:pPr>
+              <w:rPr>
+                <w:color w:val="000000" w:themeColor="text1"/>
+              </w:rPr>
+            </w:pPr>
+            <w:r>
+              <w:rPr>
+                <w:color w:val="000000" w:themeColor="text1"/>
+              </w:rPr>
+              <w:t>2. Per ciascun farmaco che intende ordinare, il Farmacista specifica la quantità richiesta modificando il campo Quantità (che di default è posto inizialmente uguale a 0 per tutti i farmaci).</w:t>
+            </w:r>
+          </w:p>
+          <w:p>
+            <w:pPr>
+              <w:rPr>
+                <w:color w:val="000000" w:themeColor="text1"/>
+              </w:rPr>
+            </w:pPr>
+            <w:r>
+              <w:rPr>
+                <w:color w:val="000000" w:themeColor="text1"/>
+              </w:rPr>
+              <w:t>3. Il Farmacista seleziona la data di consegna desiderata.</w:t>
+            </w:r>
+          </w:p>
+          <w:p>
+            <w:pPr>
+              <w:rPr>
+                <w:color w:val="000000" w:themeColor="text1"/>
+              </w:rPr>
+            </w:pPr>
+            <w:r>
+              <w:rPr>
+                <w:color w:val="000000" w:themeColor="text1"/>
+              </w:rPr>
+              <w:t>4. Il Farmacista preme il pulsante “Prenota”.</w:t>
+            </w:r>
+          </w:p>
+          <w:p>
+            <w:pPr>
+              <w:rPr>
+                <w:color w:val="000000" w:themeColor="text1"/>
+              </w:rPr>
+            </w:pPr>
+            <w:r>
+              <w:rPr>
+                <w:color w:val="000000" w:themeColor="text1"/>
+              </w:rPr>
+              <w:t>5. [Si veda il mockup /</w:t>
+            </w:r>
+            <w:proofErr w:type="spellStart"/>
+            <w:r>
+              <w:rPr>
+                <w:color w:val="000000" w:themeColor="text1"/>
+              </w:rPr>
+              <w:t>Mockups</w:t>
+            </w:r>
+            <w:proofErr w:type="spellEnd"/>
+            <w:r>
+              <w:rPr>
+                <w:color w:val="000000" w:themeColor="text1"/>
+              </w:rPr>
+              <w:t>/ConfermaPrenotazione.png]. Il sistema mostra a video una finestra riepilogativa che contiene i farmaci selezionati dal Farmacista per la prenotazione. Se il Farmacista preme il pulsante “Annulla”, allora si ritorna al passo 1. Se il Farmacista preme il pulsante “Conferma”, allora si procede con la prenotazione dei farmaci selezionati.</w:t>
+            </w:r>
+          </w:p>
+          <w:p>
+            <w:pPr>
+              <w:rPr>
+                <w:color w:val="000000" w:themeColor="text1"/>
+              </w:rPr>
+            </w:pPr>
+            <w:r>
+              <w:rPr>
+                <w:color w:val="000000" w:themeColor="text1"/>
+              </w:rPr>
+              <w:lastRenderedPageBreak/>
+              <w:t>6. Se fra i farmaci selezionati dal Farmacista per la prenotazione vi sono farmaci la cui data di scadenza è inferiore a due mesi dalla data di prenotazione, allora viene invocato il caso d’uso “Alert Scadenza”.</w:t>
+            </w:r>
+          </w:p>
+          <w:p>
+            <w:pPr>
+              <w:rPr>
+                <w:color w:val="000000" w:themeColor="text1"/>
+              </w:rPr>
+            </w:pPr>
+            <w:r>
+              <w:rPr>
+                <w:color w:val="000000" w:themeColor="text1"/>
+              </w:rPr>
+              <w:t>7. Il sistema richiede al DBMSAzienda di aggiungere la prenotazione al database.</w:t>
+            </w:r>
+          </w:p>
+          <w:p>
+            <w:pPr>
+              <w:rPr>
+                <w:color w:val="000000" w:themeColor="text1"/>
+              </w:rPr>
+            </w:pPr>
+            <w:r>
+              <w:rPr>
+                <w:color w:val="000000" w:themeColor="text1"/>
+              </w:rPr>
+              <w:t>8. Il sistema richiede al DBMSFarmacia di aggiungere la prenotazione al database.</w:t>
+            </w:r>
+          </w:p>
+          <w:p>
+            <w:pPr>
+              <w:rPr>
+                <w:color w:val="FF0000"/>
+              </w:rPr>
+            </w:pPr>
+          </w:p>
+        </w:tc>
+      </w:tr>
+      <w:tr>
+        <w:tc>
+          <w:tcPr>
+            <w:tcW w:w="3135" w:type="dxa"/>
+            <w:hideMark/>
+          </w:tcPr>
+          <w:p>
+            <w:pPr>
+              <w:spacing w:line="240" w:lineRule="auto"/>
+              <w:rPr>
+                <w:b/>
+                <w:bCs/>
+              </w:rPr>
+            </w:pPr>
+            <w:r>
+              <w:rPr>
+                <w:b/>
+                <w:bCs/>
+              </w:rPr>
+              <w:lastRenderedPageBreak/>
+              <w:t>Postcondizioni</w:t>
+            </w:r>
+          </w:p>
+        </w:tc>
+        <w:tc>
+          <w:tcPr>
+            <w:tcW w:w="5880" w:type="dxa"/>
+          </w:tcPr>
+          <w:p>
+            <w:r>
+              <w:rPr>
+                <w:color w:val="000000" w:themeColor="text1"/>
+              </w:rPr>
+              <w:t>Il sistema mostra a video la schermata con le principali funzionalità del software.</w:t>
+            </w:r>
+          </w:p>
+        </w:tc>
+      </w:tr>
+      <w:tr>
+        <w:tc>
+          <w:tcPr>
+            <w:tcW w:w="3135" w:type="dxa"/>
+            <w:hideMark/>
+          </w:tcPr>
+          <w:p>
+            <w:pPr>
+              <w:spacing w:line="240" w:lineRule="auto"/>
+              <w:rPr>
+                <w:b/>
+                <w:bCs/>
+              </w:rPr>
+            </w:pPr>
+            <w:r>
+              <w:rPr>
+                <w:b/>
+                <w:bCs/>
+              </w:rPr>
+              <w:t>Sequenze alternative</w:t>
+            </w:r>
+          </w:p>
+        </w:tc>
+        <w:tc>
+          <w:tcPr>
+            <w:tcW w:w="5880" w:type="dxa"/>
+          </w:tcPr>
+          <w:p>
+            <w:pPr>
+              <w:spacing w:line="240" w:lineRule="auto"/>
+              <w:rPr>
+                <w:color w:val="000000" w:themeColor="text1"/>
+              </w:rPr>
+            </w:pPr>
+            <w:r>
+              <w:rPr>
+                <w:color w:val="000000" w:themeColor="text1"/>
+              </w:rPr>
+              <w:t xml:space="preserve">Il sistema invia un’email all’azienda per notificare </w:t>
+            </w:r>
+            <w:r>
+              <w:rPr>
+                <w:color w:val="000000" w:themeColor="text1"/>
+              </w:rPr>
+              <w:t xml:space="preserve">la </w:t>
+            </w:r>
+            <w:r>
+              <w:rPr>
+                <w:color w:val="000000" w:themeColor="text1"/>
+              </w:rPr>
+              <w:t>prenotazione del farmaco</w:t>
+            </w:r>
+          </w:p>
+        </w:tc>
+      </w:tr>
+      <w:tr>
+        <w:tc>
+          <w:tcPr>
+            <w:tcW w:w="3135" w:type="dxa"/>
+            <w:hideMark/>
+          </w:tcPr>
+          <w:p>
+            <w:pPr>
+              <w:spacing w:line="240" w:lineRule="auto"/>
+              <w:rPr>
+                <w:b/>
+                <w:bCs/>
+              </w:rPr>
+            </w:pPr>
+            <w:r>
+              <w:rPr>
+                <w:b/>
+                <w:bCs/>
+              </w:rPr>
+              <w:t>Cose che possono andar male</w:t>
+            </w:r>
+          </w:p>
+        </w:tc>
+        <w:tc>
+          <w:tcPr>
+            <w:tcW w:w="5880" w:type="dxa"/>
+          </w:tcPr>
+          <w:p>
+            <w:pPr>
+              <w:pStyle w:val="Paragrafoelenco"/>
+              <w:spacing w:line="240" w:lineRule="auto"/>
+              <w:ind w:left="0"/>
+            </w:pPr>
+            <w:r>
+              <w:t>Cade la connessione al database</w:t>
+            </w:r>
+          </w:p>
+        </w:tc>
+      </w:tr>
+      <w:tr>
+        <w:tc>
+          <w:tcPr>
+            <w:tcW w:w="3135" w:type="dxa"/>
+            <w:hideMark/>
+          </w:tcPr>
+          <w:p>
+            <w:pPr>
+              <w:spacing w:line="240" w:lineRule="auto"/>
+              <w:rPr>
+                <w:b/>
+                <w:bCs/>
+              </w:rPr>
+            </w:pPr>
+            <w:r>
+              <w:rPr>
+                <w:b/>
+                <w:bCs/>
+              </w:rPr>
+              <w:t>Requisiti speciali</w:t>
+            </w:r>
+          </w:p>
+        </w:tc>
+        <w:tc>
+          <w:tcPr>
+            <w:tcW w:w="5880" w:type="dxa"/>
+          </w:tcPr>
+          <w:p>
+            <w:pPr>
+              <w:spacing w:line="240" w:lineRule="auto"/>
+            </w:pPr>
+          </w:p>
+        </w:tc>
+      </w:tr>
+    </w:tbl>
+    <w:p/>
+    <w:tbl>
+      <w:tblPr>
+        <w:tblStyle w:val="Grigliatabella"/>
+        <w:tblW w:w="0" w:type="auto"/>
+        <w:tblInd w:w="0" w:type="dxa"/>
+        <w:tblLayout w:type="fixed"/>
+        <w:tblLook w:val="04A0" w:firstRow="1" w:lastRow="0" w:firstColumn="1" w:lastColumn="0" w:noHBand="0" w:noVBand="1"/>
+      </w:tblPr>
+      <w:tblGrid>
+        <w:gridCol w:w="3135"/>
+        <w:gridCol w:w="5880"/>
+      </w:tblGrid>
+      <w:tr>
+        <w:tc>
+          <w:tcPr>
+            <w:tcW w:w="3135" w:type="dxa"/>
+            <w:hideMark/>
+          </w:tcPr>
+          <w:p>
+            <w:pPr>
+              <w:spacing w:line="240" w:lineRule="auto"/>
+              <w:rPr>
+                <w:b/>
+                <w:bCs/>
+              </w:rPr>
+            </w:pPr>
+            <w:r>
+              <w:rPr>
+                <w:b/>
+                <w:bCs/>
+              </w:rPr>
+              <w:t>Nome caso d’uso</w:t>
+            </w:r>
+          </w:p>
+        </w:tc>
+        <w:tc>
+          <w:tcPr>
+            <w:tcW w:w="5880" w:type="dxa"/>
+          </w:tcPr>
+          <w:p>
+            <w:pPr>
+              <w:spacing w:line="240" w:lineRule="auto"/>
+            </w:pPr>
+            <w:r>
+              <w:t>Modifica ordine</w:t>
+            </w:r>
+          </w:p>
+        </w:tc>
+      </w:tr>
+      <w:tr>
+        <w:tc>
+          <w:tcPr>
+            <w:tcW w:w="3135" w:type="dxa"/>
+            <w:hideMark/>
+          </w:tcPr>
+          <w:p>
+            <w:pPr>
+              <w:spacing w:line="240" w:lineRule="auto"/>
+              <w:rPr>
+                <w:b/>
+                <w:bCs/>
+              </w:rPr>
+            </w:pPr>
+            <w:r>
+              <w:rPr>
+                <w:b/>
+                <w:bCs/>
+              </w:rPr>
+              <w:t>ID</w:t>
+            </w:r>
+          </w:p>
+        </w:tc>
+        <w:tc>
+          <w:tcPr>
+            <w:tcW w:w="5880" w:type="dxa"/>
+          </w:tcPr>
+          <w:p>
+            <w:pPr>
+              <w:spacing w:line="240" w:lineRule="auto"/>
+            </w:pPr>
+            <w:r>
+              <w:t>MODORDINE</w:t>
+            </w:r>
+          </w:p>
+        </w:tc>
+      </w:tr>
+      <w:tr>
+        <w:tc>
+          <w:tcPr>
+            <w:tcW w:w="3135" w:type="dxa"/>
+            <w:hideMark/>
+          </w:tcPr>
+          <w:p>
+            <w:pPr>
+              <w:spacing w:line="240" w:lineRule="auto"/>
+              <w:rPr>
+                <w:b/>
+                <w:bCs/>
+              </w:rPr>
+            </w:pPr>
+            <w:r>
+              <w:rPr>
+                <w:b/>
+                <w:bCs/>
+              </w:rPr>
+              <w:t>Attori</w:t>
+            </w:r>
+          </w:p>
+        </w:tc>
+        <w:tc>
+          <w:tcPr>
+            <w:tcW w:w="5880" w:type="dxa"/>
+          </w:tcPr>
+          <w:p>
+            <w:pPr>
+              <w:spacing w:line="240" w:lineRule="auto"/>
+              <w:rPr>
+                <w:color w:val="000000" w:themeColor="text1"/>
+              </w:rPr>
+            </w:pPr>
+            <w:r>
+              <w:rPr>
+                <w:color w:val="000000" w:themeColor="text1"/>
+              </w:rPr>
+              <w:t>Farmacista, DBMSAzienda</w:t>
+            </w:r>
+            <w:r>
+              <w:rPr>
+                <w:color w:val="000000" w:themeColor="text1"/>
+              </w:rPr>
+              <w:t xml:space="preserve">, </w:t>
+            </w:r>
+            <w:r>
+              <w:rPr>
+                <w:color w:val="000000" w:themeColor="text1"/>
+              </w:rPr>
+              <w:t>DBMS</w:t>
+            </w:r>
+            <w:r>
+              <w:rPr>
+                <w:color w:val="000000" w:themeColor="text1"/>
+              </w:rPr>
+              <w:t>Farmacia</w:t>
+            </w:r>
+          </w:p>
+        </w:tc>
+      </w:tr>
+      <w:tr>
+        <w:tc>
+          <w:tcPr>
+            <w:tcW w:w="3135" w:type="dxa"/>
+            <w:hideMark/>
+          </w:tcPr>
+          <w:p>
+            <w:pPr>
+              <w:spacing w:line="240" w:lineRule="auto"/>
+              <w:rPr>
+                <w:b/>
+                <w:bCs/>
+              </w:rPr>
+            </w:pPr>
+            <w:r>
+              <w:rPr>
+                <w:b/>
+                <w:bCs/>
+              </w:rPr>
+              <w:t>Precondizioni</w:t>
+            </w:r>
+          </w:p>
+        </w:tc>
+        <w:tc>
+          <w:tcPr>
+            <w:tcW w:w="5880" w:type="dxa"/>
+          </w:tcPr>
+          <w:p>
+            <w:pPr>
+              <w:rPr>
+                <w:color w:val="000000" w:themeColor="text1"/>
+              </w:rPr>
+            </w:pPr>
+            <w:r>
+              <w:rPr>
+                <w:color w:val="000000" w:themeColor="text1"/>
+              </w:rPr>
+              <w:t xml:space="preserve">Il sistema </w:t>
+            </w:r>
+            <w:r>
+              <w:rPr>
+                <w:color w:val="000000" w:themeColor="text1"/>
+              </w:rPr>
+              <w:t xml:space="preserve">ha </w:t>
+            </w:r>
+            <w:r>
+              <w:rPr>
+                <w:color w:val="000000" w:themeColor="text1"/>
+              </w:rPr>
+              <w:t>mostra</w:t>
+            </w:r>
+            <w:r>
+              <w:rPr>
+                <w:color w:val="000000" w:themeColor="text1"/>
+              </w:rPr>
+              <w:t>to</w:t>
+            </w:r>
+            <w:r>
+              <w:rPr>
+                <w:color w:val="000000" w:themeColor="text1"/>
+              </w:rPr>
+              <w:t xml:space="preserve"> a video la schermata con le principali funzionalità del software.</w:t>
+            </w:r>
+          </w:p>
+          <w:p>
+            <w:pPr>
+              <w:spacing w:line="240" w:lineRule="auto"/>
+            </w:pPr>
+          </w:p>
+        </w:tc>
+      </w:tr>
+      <w:tr>
+        <w:tc>
+          <w:tcPr>
+            <w:tcW w:w="3135" w:type="dxa"/>
+            <w:hideMark/>
+          </w:tcPr>
+          <w:p>
+            <w:pPr>
+              <w:spacing w:line="240" w:lineRule="auto"/>
+              <w:rPr>
+                <w:b/>
+                <w:bCs/>
+              </w:rPr>
+            </w:pPr>
+            <w:r>
+              <w:rPr>
+                <w:b/>
+                <w:bCs/>
+              </w:rPr>
+              <w:t>Condizione di entrata</w:t>
+            </w:r>
+          </w:p>
+        </w:tc>
+        <w:tc>
+          <w:tcPr>
+            <w:tcW w:w="5880" w:type="dxa"/>
+          </w:tcPr>
+          <w:p>
+            <w:pPr>
+              <w:spacing w:line="240" w:lineRule="auto"/>
+            </w:pPr>
+            <w:r>
+              <w:rPr>
+                <w:color w:val="000000" w:themeColor="text1"/>
+              </w:rPr>
+              <w:t>Il f</w:t>
+            </w:r>
+            <w:r>
+              <w:rPr>
+                <w:color w:val="000000" w:themeColor="text1"/>
+              </w:rPr>
+              <w:t xml:space="preserve">armacista </w:t>
+            </w:r>
+            <w:r>
+              <w:rPr>
+                <w:color w:val="000000" w:themeColor="text1"/>
+              </w:rPr>
+              <w:t xml:space="preserve">ha premuto </w:t>
+            </w:r>
+            <w:r>
+              <w:rPr>
+                <w:color w:val="000000" w:themeColor="text1"/>
+              </w:rPr>
+              <w:t>il pulsante “Modifica ordine” della schermata principale.</w:t>
+            </w:r>
+          </w:p>
+        </w:tc>
+      </w:tr>
+      <w:tr>
+        <w:tc>
+          <w:tcPr>
+            <w:tcW w:w="3135" w:type="dxa"/>
+            <w:hideMark/>
+          </w:tcPr>
+          <w:p>
+            <w:pPr>
+              <w:spacing w:line="240" w:lineRule="auto"/>
+              <w:rPr>
+                <w:b/>
+                <w:bCs/>
+              </w:rPr>
+            </w:pPr>
+            <w:r>
+              <w:rPr>
+                <w:b/>
+                <w:bCs/>
+              </w:rPr>
+              <w:t>Flusso di eventi</w:t>
+            </w:r>
+          </w:p>
+        </w:tc>
+        <w:tc>
+          <w:tcPr>
+            <w:tcW w:w="5880" w:type="dxa"/>
+          </w:tcPr>
+          <w:p>
+            <w:pPr>
+              <w:rPr>
+                <w:color w:val="000000" w:themeColor="text1"/>
+              </w:rPr>
+            </w:pPr>
+            <w:r>
+              <w:rPr>
+                <w:color w:val="000000" w:themeColor="text1"/>
+              </w:rPr>
+              <w:t>1. Il sistema mostra a video la lista riepilogativa degli ultimi ordini effettuati dal Farmacista.</w:t>
+            </w:r>
+          </w:p>
+          <w:p>
+            <w:pPr>
+              <w:rPr>
+                <w:color w:val="000000" w:themeColor="text1"/>
+              </w:rPr>
+            </w:pPr>
+            <w:r>
+              <w:rPr>
+                <w:color w:val="000000" w:themeColor="text1"/>
+              </w:rPr>
+              <w:t>2. Il Farmacista preme il pulsante “Modifica” in corrispondenza dell’ordine che intende modificare.</w:t>
+            </w:r>
+          </w:p>
+          <w:p>
+            <w:pPr>
+              <w:rPr>
+                <w:color w:val="000000" w:themeColor="text1"/>
+              </w:rPr>
+            </w:pPr>
+            <w:r>
+              <w:rPr>
+                <w:color w:val="000000" w:themeColor="text1"/>
+              </w:rPr>
+              <w:t>3. Viene invocato il caso d’uso Prenota farmaco</w:t>
+            </w:r>
+            <w:r>
+              <w:rPr>
+                <w:color w:val="000000" w:themeColor="text1"/>
+              </w:rPr>
+              <w:t xml:space="preserve"> precompilando i campi </w:t>
+            </w:r>
+            <w:r>
+              <w:rPr>
+                <w:color w:val="000000" w:themeColor="text1"/>
+              </w:rPr>
+              <w:t>[</w:t>
+            </w:r>
+            <w:r>
+              <w:rPr>
+                <w:color w:val="000000" w:themeColor="text1"/>
+              </w:rPr>
+              <w:t>Si veda il mockup /</w:t>
+            </w:r>
+            <w:r>
+              <w:rPr>
+                <w:color w:val="000000" w:themeColor="text1"/>
+              </w:rPr>
+              <w:t>Mockup</w:t>
+            </w:r>
+            <w:r>
+              <w:rPr>
+                <w:color w:val="000000" w:themeColor="text1"/>
+              </w:rPr>
+              <w:t>/Modordine.png</w:t>
+            </w:r>
+            <w:r>
+              <w:rPr>
+                <w:color w:val="000000" w:themeColor="text1"/>
+              </w:rPr>
+              <w:t>]</w:t>
+            </w:r>
+          </w:p>
+          <w:p>
+            <w:pPr>
+              <w:rPr>
+                <w:color w:val="000000" w:themeColor="text1"/>
+              </w:rPr>
+            </w:pPr>
+            <w:r>
+              <w:rPr>
+                <w:color w:val="000000" w:themeColor="text1"/>
+              </w:rPr>
+              <w:t>4. Il sistema richiede al DBMSAzienda l’aggiornamento dell’ordine</w:t>
+            </w:r>
+          </w:p>
+          <w:p>
+            <w:pPr>
+              <w:rPr>
+                <w:color w:val="000000" w:themeColor="text1"/>
+              </w:rPr>
+            </w:pPr>
+            <w:r>
+              <w:rPr>
+                <w:color w:val="000000" w:themeColor="text1"/>
+              </w:rPr>
+              <w:t>5</w:t>
+            </w:r>
+            <w:r>
+              <w:rPr>
+                <w:color w:val="000000" w:themeColor="text1"/>
+              </w:rPr>
+              <w:t>. Il sistema richiede al DBMS</w:t>
+            </w:r>
+            <w:r>
+              <w:rPr>
+                <w:color w:val="000000" w:themeColor="text1"/>
+              </w:rPr>
+              <w:t>Farmacia</w:t>
+            </w:r>
+            <w:r>
+              <w:rPr>
+                <w:color w:val="000000" w:themeColor="text1"/>
+              </w:rPr>
+              <w:t xml:space="preserve"> l’aggiornamento dell’ordine</w:t>
+            </w:r>
+          </w:p>
+          <w:p>
+            <w:pPr>
+              <w:rPr>
+                <w:color w:val="FF0000"/>
+              </w:rPr>
+            </w:pPr>
+            <w:r>
+              <w:rPr>
+                <w:color w:val="000000" w:themeColor="text1"/>
+              </w:rPr>
+              <w:t>6</w:t>
+            </w:r>
+            <w:r>
+              <w:rPr>
+                <w:color w:val="000000" w:themeColor="text1"/>
+              </w:rPr>
+              <w:t>. [Viene inviata una notifica all’azienda sull’aggiornamento dell’ordine]</w:t>
+            </w:r>
+          </w:p>
+        </w:tc>
+      </w:tr>
+      <w:tr>
+        <w:tc>
+          <w:tcPr>
+            <w:tcW w:w="3135" w:type="dxa"/>
+            <w:hideMark/>
+          </w:tcPr>
+          <w:p>
+            <w:pPr>
+              <w:spacing w:line="240" w:lineRule="auto"/>
+              <w:rPr>
+                <w:b/>
+                <w:bCs/>
+              </w:rPr>
+            </w:pPr>
+            <w:r>
+              <w:rPr>
+                <w:b/>
+                <w:bCs/>
+              </w:rPr>
+              <w:t>Postcondizioni</w:t>
+            </w:r>
+          </w:p>
+        </w:tc>
+        <w:tc>
+          <w:tcPr>
+            <w:tcW w:w="5880" w:type="dxa"/>
+          </w:tcPr>
+          <w:p>
+            <w:r>
+              <w:rPr>
+                <w:color w:val="000000" w:themeColor="text1"/>
+              </w:rPr>
+              <w:t xml:space="preserve">Il sistema invia un’email all’azienda per notificare </w:t>
+            </w:r>
+            <w:r>
+              <w:rPr>
+                <w:color w:val="000000" w:themeColor="text1"/>
+              </w:rPr>
+              <w:t>la modifica</w:t>
+            </w:r>
+            <w:r>
+              <w:rPr>
+                <w:color w:val="000000" w:themeColor="text1"/>
+              </w:rPr>
+              <w:t xml:space="preserve"> dell’ordine</w:t>
+            </w:r>
+          </w:p>
+        </w:tc>
+      </w:tr>
+      <w:tr>
+        <w:tc>
+          <w:tcPr>
+            <w:tcW w:w="3135" w:type="dxa"/>
+            <w:hideMark/>
+          </w:tcPr>
+          <w:p>
+            <w:pPr>
+              <w:spacing w:line="240" w:lineRule="auto"/>
+              <w:rPr>
+                <w:b/>
+                <w:bCs/>
+              </w:rPr>
+            </w:pPr>
+            <w:r>
+              <w:rPr>
+                <w:b/>
+                <w:bCs/>
+              </w:rPr>
+              <w:t>Sequenze alternative</w:t>
+            </w:r>
+          </w:p>
+        </w:tc>
+        <w:tc>
+          <w:tcPr>
+            <w:tcW w:w="5880" w:type="dxa"/>
+          </w:tcPr>
+          <w:p>
+            <w:pPr>
+              <w:spacing w:line="240" w:lineRule="auto"/>
+              <w:rPr>
+                <w:color w:val="000000" w:themeColor="text1"/>
+              </w:rPr>
+            </w:pPr>
+            <w:r>
+              <w:rPr>
+                <w:color w:val="000000" w:themeColor="text1"/>
+              </w:rPr>
+              <w:t>Se in qualunque momento il Farmacista preme il pulsante “Annulla”, allora il sistema ritorna alla schermata principale.</w:t>
+            </w:r>
+          </w:p>
+        </w:tc>
+      </w:tr>
+      <w:tr>
+        <w:tc>
+          <w:tcPr>
+            <w:tcW w:w="3135" w:type="dxa"/>
+            <w:hideMark/>
+          </w:tcPr>
+          <w:p>
+            <w:pPr>
+              <w:spacing w:line="240" w:lineRule="auto"/>
+              <w:rPr>
+                <w:b/>
+                <w:bCs/>
+              </w:rPr>
+            </w:pPr>
+            <w:r>
+              <w:rPr>
+                <w:b/>
+                <w:bCs/>
+              </w:rPr>
+              <w:t>Cose che possono andar male</w:t>
+            </w:r>
+          </w:p>
+        </w:tc>
+        <w:tc>
+          <w:tcPr>
+            <w:tcW w:w="5880" w:type="dxa"/>
+          </w:tcPr>
+          <w:p>
+            <w:pPr>
+              <w:pStyle w:val="Paragrafoelenco"/>
+              <w:spacing w:line="240" w:lineRule="auto"/>
+              <w:ind w:left="0"/>
+            </w:pPr>
+          </w:p>
+        </w:tc>
+      </w:tr>
+      <w:tr>
+        <w:tc>
+          <w:tcPr>
+            <w:tcW w:w="3135" w:type="dxa"/>
+            <w:hideMark/>
+          </w:tcPr>
+          <w:p>
+            <w:pPr>
+              <w:spacing w:line="240" w:lineRule="auto"/>
+              <w:rPr>
+                <w:b/>
+                <w:bCs/>
+              </w:rPr>
+            </w:pPr>
+            <w:r>
+              <w:rPr>
+                <w:b/>
+                <w:bCs/>
+              </w:rPr>
+              <w:t>Requisiti speciali</w:t>
+            </w:r>
+          </w:p>
+        </w:tc>
+        <w:tc>
+          <w:tcPr>
+            <w:tcW w:w="5880" w:type="dxa"/>
+          </w:tcPr>
+          <w:p>
+            <w:pPr>
+              <w:spacing w:line="240" w:lineRule="auto"/>
+            </w:pPr>
+            <w:r>
+              <w:t>Se il Farmacista tenta di modificare un ordine la cui data di consegna è prossima di due giorni (o meno) alla data odierna, allora il sistema avverte il Farmacista che non è più possibile modificare l’ordine.</w:t>
+            </w:r>
+          </w:p>
+        </w:tc>
+      </w:tr>
+    </w:tbl>
+    <w:p/>
+    <w:p/>
+    <w:tbl>
+      <w:tblPr>
+        <w:tblStyle w:val="Grigliatabella"/>
+        <w:tblW w:w="0" w:type="auto"/>
+        <w:tblInd w:w="0" w:type="dxa"/>
+        <w:tblLayout w:type="fixed"/>
+        <w:tblLook w:val="04A0" w:firstRow="1" w:lastRow="0" w:firstColumn="1" w:lastColumn="0" w:noHBand="0" w:noVBand="1"/>
+      </w:tblPr>
+      <w:tblGrid>
+        <w:gridCol w:w="3135"/>
+        <w:gridCol w:w="5880"/>
+      </w:tblGrid>
+      <w:tr>
+        <w:tc>
+          <w:tcPr>
+            <w:tcW w:w="3135" w:type="dxa"/>
+            <w:hideMark/>
+          </w:tcPr>
+          <w:p>
+            <w:pPr>
+              <w:spacing w:line="240" w:lineRule="auto"/>
+              <w:rPr>
+                <w:b/>
+                <w:bCs/>
+              </w:rPr>
+            </w:pPr>
+            <w:r>
+              <w:rPr>
+                <w:b/>
+                <w:bCs/>
+              </w:rPr>
+              <w:lastRenderedPageBreak/>
+              <w:t>Nome caso d’uso</w:t>
+            </w:r>
+          </w:p>
+        </w:tc>
+        <w:tc>
+          <w:tcPr>
+            <w:tcW w:w="5880" w:type="dxa"/>
+          </w:tcPr>
+          <w:p>
+            <w:pPr>
+              <w:spacing w:line="240" w:lineRule="auto"/>
+            </w:pPr>
+            <w:r>
+              <w:t>Alert scadenza</w:t>
+            </w:r>
+          </w:p>
+        </w:tc>
+      </w:tr>
+      <w:tr>
+        <w:tc>
+          <w:tcPr>
+            <w:tcW w:w="3135" w:type="dxa"/>
+            <w:hideMark/>
+          </w:tcPr>
+          <w:p>
+            <w:pPr>
+              <w:spacing w:line="240" w:lineRule="auto"/>
+              <w:rPr>
+                <w:b/>
+                <w:bCs/>
+              </w:rPr>
+            </w:pPr>
+            <w:r>
+              <w:rPr>
+                <w:b/>
+                <w:bCs/>
+              </w:rPr>
+              <w:t>ID</w:t>
+            </w:r>
+          </w:p>
+        </w:tc>
+        <w:tc>
+          <w:tcPr>
+            <w:tcW w:w="5880" w:type="dxa"/>
+          </w:tcPr>
+          <w:p>
+            <w:pPr>
+              <w:spacing w:line="240" w:lineRule="auto"/>
+            </w:pPr>
+            <w:r>
+              <w:t>ALERTSCAD</w:t>
+            </w:r>
+          </w:p>
+        </w:tc>
+      </w:tr>
+      <w:tr>
+        <w:tc>
+          <w:tcPr>
+            <w:tcW w:w="3135" w:type="dxa"/>
+            <w:hideMark/>
+          </w:tcPr>
+          <w:p>
+            <w:pPr>
+              <w:spacing w:line="240" w:lineRule="auto"/>
+              <w:rPr>
+                <w:b/>
+                <w:bCs/>
+              </w:rPr>
+            </w:pPr>
+            <w:r>
+              <w:rPr>
+                <w:b/>
+                <w:bCs/>
+              </w:rPr>
+              <w:t>Attori</w:t>
+            </w:r>
+          </w:p>
+        </w:tc>
+        <w:tc>
+          <w:tcPr>
+            <w:tcW w:w="5880" w:type="dxa"/>
+          </w:tcPr>
+          <w:p>
+            <w:pPr>
+              <w:spacing w:line="240" w:lineRule="auto"/>
+            </w:pPr>
+            <w:r>
+              <w:rPr>
+                <w:color w:val="000000" w:themeColor="text1"/>
+              </w:rPr>
+              <w:t>Farmacista</w:t>
+            </w:r>
+          </w:p>
+        </w:tc>
+      </w:tr>
+      <w:tr>
+        <w:tc>
+          <w:tcPr>
+            <w:tcW w:w="3135" w:type="dxa"/>
+            <w:hideMark/>
+          </w:tcPr>
+          <w:p>
+            <w:pPr>
+              <w:spacing w:line="240" w:lineRule="auto"/>
+              <w:rPr>
+                <w:b/>
+                <w:bCs/>
+              </w:rPr>
+            </w:pPr>
+            <w:r>
+              <w:rPr>
+                <w:b/>
+                <w:bCs/>
+              </w:rPr>
+              <w:t>Precondizioni</w:t>
+            </w:r>
+          </w:p>
+        </w:tc>
+        <w:tc>
+          <w:tcPr>
+            <w:tcW w:w="5880" w:type="dxa"/>
+          </w:tcPr>
+          <w:p>
+            <w:pPr>
+              <w:spacing w:line="240" w:lineRule="auto"/>
+            </w:pPr>
+          </w:p>
+        </w:tc>
+      </w:tr>
+      <w:tr>
+        <w:tc>
+          <w:tcPr>
+            <w:tcW w:w="3135" w:type="dxa"/>
+            <w:hideMark/>
+          </w:tcPr>
+          <w:p>
+            <w:pPr>
+              <w:spacing w:line="240" w:lineRule="auto"/>
+              <w:rPr>
+                <w:b/>
+                <w:bCs/>
+              </w:rPr>
+            </w:pPr>
+            <w:r>
+              <w:rPr>
+                <w:b/>
+                <w:bCs/>
+              </w:rPr>
+              <w:t>Condizione di entrata</w:t>
+            </w:r>
+          </w:p>
+        </w:tc>
+        <w:tc>
+          <w:tcPr>
+            <w:tcW w:w="5880" w:type="dxa"/>
+          </w:tcPr>
+          <w:p>
+            <w:pPr>
+              <w:spacing w:line="240" w:lineRule="auto"/>
+            </w:pPr>
+            <w:r>
+              <w:t>Il Farmacista ha tentato di ordinare uno o più farmaci la cui data di scadenza è inferiore a due mesi dalla data di prenotazione.</w:t>
+            </w:r>
+          </w:p>
+        </w:tc>
+      </w:tr>
+      <w:tr>
+        <w:tc>
+          <w:tcPr>
+            <w:tcW w:w="3135" w:type="dxa"/>
+            <w:hideMark/>
+          </w:tcPr>
+          <w:p>
+            <w:pPr>
+              <w:spacing w:line="240" w:lineRule="auto"/>
+              <w:rPr>
+                <w:b/>
+                <w:bCs/>
+              </w:rPr>
+            </w:pPr>
+            <w:r>
+              <w:rPr>
+                <w:b/>
+                <w:bCs/>
+              </w:rPr>
+              <w:t>Flusso di eventi</w:t>
+            </w:r>
+          </w:p>
+        </w:tc>
+        <w:tc>
+          <w:tcPr>
+            <w:tcW w:w="5880" w:type="dxa"/>
+          </w:tcPr>
+          <w:p>
+            <w:pPr>
+              <w:rPr>
+                <w:color w:val="000000" w:themeColor="text1"/>
+              </w:rPr>
+            </w:pPr>
+            <w:r>
+              <w:rPr>
+                <w:color w:val="000000" w:themeColor="text1"/>
+              </w:rPr>
+              <w:t>1. Il sistema mostra a video la lista dei farmaci la cui data di scadenza è inferiore a due mesi dalla data di prenotazione.</w:t>
+            </w:r>
+          </w:p>
+          <w:p>
+            <w:pPr>
+              <w:rPr>
+                <w:color w:val="000000" w:themeColor="text1"/>
+              </w:rPr>
+            </w:pPr>
+            <w:r>
+              <w:rPr>
+                <w:color w:val="000000" w:themeColor="text1"/>
+              </w:rPr>
+              <w:t>2. Se il Farmacista preme il pulsante “Prosegui ugualmente”, allora viene confermato l’ordine così com’è.</w:t>
+            </w:r>
+          </w:p>
+          <w:p>
+            <w:pPr>
+              <w:rPr>
+                <w:color w:val="000000" w:themeColor="text1"/>
+              </w:rPr>
+            </w:pPr>
+            <w:r>
+              <w:rPr>
+                <w:color w:val="000000" w:themeColor="text1"/>
+              </w:rPr>
+              <w:t>3. Se il Farmacista preme il pulsante “Sposta data consegna e prosegui”, allora viene automaticamente selezionata la prima data di consegna disponibile affinché il Farmacista riceva tutti i e soli i farmaci che soddisfano il vincolo sulla data di scadenza.</w:t>
+            </w:r>
+          </w:p>
+        </w:tc>
+      </w:tr>
+      <w:tr>
+        <w:tc>
+          <w:tcPr>
+            <w:tcW w:w="3135" w:type="dxa"/>
+            <w:hideMark/>
+          </w:tcPr>
+          <w:p>
+            <w:pPr>
+              <w:spacing w:line="240" w:lineRule="auto"/>
+              <w:rPr>
+                <w:b/>
+                <w:bCs/>
+              </w:rPr>
+            </w:pPr>
+            <w:r>
+              <w:rPr>
+                <w:b/>
+                <w:bCs/>
+              </w:rPr>
+              <w:t>Postcondizioni</w:t>
+            </w:r>
+          </w:p>
+        </w:tc>
+        <w:tc>
+          <w:tcPr>
+            <w:tcW w:w="5880" w:type="dxa"/>
+          </w:tcPr>
+          <w:p>
+            <w:pPr>
+              <w:spacing w:line="240" w:lineRule="auto"/>
+            </w:pPr>
+          </w:p>
+        </w:tc>
+      </w:tr>
+      <w:tr>
+        <w:tc>
+          <w:tcPr>
+            <w:tcW w:w="3135" w:type="dxa"/>
+            <w:hideMark/>
+          </w:tcPr>
+          <w:p>
+            <w:pPr>
+              <w:spacing w:line="240" w:lineRule="auto"/>
+              <w:rPr>
+                <w:b/>
+                <w:bCs/>
+              </w:rPr>
+            </w:pPr>
+            <w:r>
+              <w:rPr>
+                <w:b/>
+                <w:bCs/>
+              </w:rPr>
+              <w:t>Sequenze alternative</w:t>
+            </w:r>
+          </w:p>
+        </w:tc>
+        <w:tc>
+          <w:tcPr>
+            <w:tcW w:w="5880" w:type="dxa"/>
+          </w:tcPr>
+          <w:p>
+            <w:pPr>
+              <w:spacing w:line="240" w:lineRule="auto"/>
+              <w:rPr>
+                <w:color w:val="000000" w:themeColor="text1"/>
+              </w:rPr>
+            </w:pPr>
+            <w:r>
+              <w:rPr>
+                <w:color w:val="000000" w:themeColor="text1"/>
+              </w:rPr>
+              <w:t>Se in qualunque momento il Farmacista preme il pulsante “Annulla”, allora il sistema ritorna alla schermata principale.</w:t>
+            </w:r>
+          </w:p>
+        </w:tc>
+      </w:tr>
+      <w:tr>
+        <w:tc>
+          <w:tcPr>
+            <w:tcW w:w="3135" w:type="dxa"/>
+            <w:hideMark/>
+          </w:tcPr>
+          <w:p>
+            <w:pPr>
+              <w:spacing w:line="240" w:lineRule="auto"/>
+              <w:rPr>
+                <w:b/>
+                <w:bCs/>
+              </w:rPr>
+            </w:pPr>
+            <w:r>
+              <w:rPr>
+                <w:b/>
+                <w:bCs/>
+              </w:rPr>
+              <w:t>Cose che possono andar male</w:t>
+            </w:r>
+          </w:p>
+        </w:tc>
+        <w:tc>
+          <w:tcPr>
+            <w:tcW w:w="5880" w:type="dxa"/>
+          </w:tcPr>
+          <w:p>
+            <w:pPr>
+              <w:pStyle w:val="Paragrafoelenco"/>
+              <w:spacing w:line="240" w:lineRule="auto"/>
+            </w:pPr>
+          </w:p>
+        </w:tc>
+      </w:tr>
+      <w:tr>
+        <w:tc>
+          <w:tcPr>
+            <w:tcW w:w="3135" w:type="dxa"/>
+            <w:hideMark/>
+          </w:tcPr>
+          <w:p>
+            <w:pPr>
+              <w:spacing w:line="240" w:lineRule="auto"/>
+              <w:rPr>
+                <w:b/>
+                <w:bCs/>
+              </w:rPr>
+            </w:pPr>
+            <w:r>
+              <w:rPr>
+                <w:b/>
+                <w:bCs/>
+              </w:rPr>
+              <w:t>Requisiti speciali</w:t>
+            </w:r>
+          </w:p>
+        </w:tc>
+        <w:tc>
+          <w:tcPr>
+            <w:tcW w:w="5880" w:type="dxa"/>
+          </w:tcPr>
+          <w:p>
+            <w:pPr>
+              <w:spacing w:line="240" w:lineRule="auto"/>
+            </w:pPr>
+          </w:p>
+        </w:tc>
+      </w:tr>
+    </w:tbl>
+    <w:p/>
+    <w:p/>
+    <w:tbl>
+      <w:tblPr>
+        <w:tblStyle w:val="Grigliatabella"/>
+        <w:tblW w:w="0" w:type="auto"/>
+        <w:tblInd w:w="0" w:type="dxa"/>
+        <w:tblLayout w:type="fixed"/>
+        <w:tblLook w:val="04A0" w:firstRow="1" w:lastRow="0" w:firstColumn="1" w:lastColumn="0" w:noHBand="0" w:noVBand="1"/>
+      </w:tblPr>
+      <w:tblGrid>
+        <w:gridCol w:w="3135"/>
+        <w:gridCol w:w="5880"/>
+      </w:tblGrid>
+      <w:tr>
+        <w:tc>
+          <w:tcPr>
+            <w:tcW w:w="3135" w:type="dxa"/>
+            <w:hideMark/>
+          </w:tcPr>
+          <w:p>
+            <w:pPr>
+              <w:spacing w:line="240" w:lineRule="auto"/>
+              <w:rPr>
+                <w:b/>
+                <w:bCs/>
+              </w:rPr>
+            </w:pPr>
+            <w:r>
+              <w:rPr>
+                <w:b/>
+                <w:bCs/>
+              </w:rPr>
+              <w:t>Nome caso d’uso</w:t>
+            </w:r>
+          </w:p>
+        </w:tc>
+        <w:tc>
+          <w:tcPr>
+            <w:tcW w:w="5880" w:type="dxa"/>
+          </w:tcPr>
+          <w:p>
+            <w:pPr>
+              <w:spacing w:line="240" w:lineRule="auto"/>
+            </w:pPr>
+            <w:r>
+              <w:t>Annulla ordine</w:t>
+            </w:r>
+          </w:p>
+        </w:tc>
+      </w:tr>
+      <w:tr>
+        <w:tc>
+          <w:tcPr>
+            <w:tcW w:w="3135" w:type="dxa"/>
+            <w:hideMark/>
+          </w:tcPr>
+          <w:p>
+            <w:pPr>
+              <w:spacing w:line="240" w:lineRule="auto"/>
+              <w:rPr>
+                <w:b/>
+                <w:bCs/>
+              </w:rPr>
+            </w:pPr>
+            <w:r>
+              <w:rPr>
+                <w:b/>
+                <w:bCs/>
+              </w:rPr>
+              <w:t>ID</w:t>
+            </w:r>
+          </w:p>
+        </w:tc>
+        <w:tc>
+          <w:tcPr>
+            <w:tcW w:w="5880" w:type="dxa"/>
+          </w:tcPr>
+          <w:p>
+            <w:pPr>
+              <w:spacing w:line="240" w:lineRule="auto"/>
+            </w:pPr>
+            <w:r>
+              <w:t>ANNORDINE</w:t>
+            </w:r>
+          </w:p>
+        </w:tc>
+      </w:tr>
+      <w:tr>
+        <w:tc>
+          <w:tcPr>
+            <w:tcW w:w="3135" w:type="dxa"/>
+            <w:hideMark/>
+          </w:tcPr>
+          <w:p>
+            <w:pPr>
+              <w:spacing w:line="240" w:lineRule="auto"/>
+              <w:rPr>
+                <w:b/>
+                <w:bCs/>
+              </w:rPr>
+            </w:pPr>
+            <w:r>
+              <w:rPr>
+                <w:b/>
+                <w:bCs/>
+              </w:rPr>
+              <w:t>Attori</w:t>
+            </w:r>
+          </w:p>
+        </w:tc>
+        <w:tc>
+          <w:tcPr>
+            <w:tcW w:w="5880" w:type="dxa"/>
+          </w:tcPr>
+          <w:p>
+            <w:pPr>
+              <w:tabs>
+                <w:tab w:val="left" w:pos="1327"/>
+              </w:tabs>
+              <w:spacing w:line="240" w:lineRule="auto"/>
+            </w:pPr>
+            <w:r>
+              <w:rPr>
+                <w:color w:val="000000" w:themeColor="text1"/>
+              </w:rPr>
+              <w:t xml:space="preserve">Farmacista, DBMSAzienda, </w:t>
+            </w:r>
+            <w:r>
+              <w:t>DBMSFarmacia</w:t>
+            </w:r>
+          </w:p>
+        </w:tc>
+      </w:tr>
+      <w:tr>
+        <w:tc>
+          <w:tcPr>
+            <w:tcW w:w="3135" w:type="dxa"/>
+            <w:hideMark/>
+          </w:tcPr>
+          <w:p>
+            <w:pPr>
+              <w:spacing w:line="240" w:lineRule="auto"/>
+              <w:rPr>
+                <w:b/>
+                <w:bCs/>
+              </w:rPr>
+            </w:pPr>
+            <w:r>
+              <w:rPr>
+                <w:b/>
+                <w:bCs/>
+              </w:rPr>
+              <w:t>Precondizioni</w:t>
+            </w:r>
+          </w:p>
+        </w:tc>
+        <w:tc>
+          <w:tcPr>
+            <w:tcW w:w="5880" w:type="dxa"/>
+          </w:tcPr>
+          <w:p>
+            <w:pPr>
+              <w:rPr>
+                <w:color w:val="000000" w:themeColor="text1"/>
+              </w:rPr>
+            </w:pPr>
+            <w:r>
+              <w:rPr>
+                <w:color w:val="000000" w:themeColor="text1"/>
+              </w:rPr>
+              <w:t>Il sistema ha mostrato a video la schermata con le principali funzionalità del software.</w:t>
+            </w:r>
+          </w:p>
+        </w:tc>
+      </w:tr>
+      <w:tr>
+        <w:tc>
+          <w:tcPr>
+            <w:tcW w:w="3135" w:type="dxa"/>
+            <w:hideMark/>
+          </w:tcPr>
+          <w:p>
+            <w:pPr>
+              <w:spacing w:line="240" w:lineRule="auto"/>
+              <w:rPr>
+                <w:b/>
+                <w:bCs/>
+              </w:rPr>
+            </w:pPr>
+            <w:r>
+              <w:rPr>
+                <w:b/>
+                <w:bCs/>
+              </w:rPr>
+              <w:t>Condizione di entrata</w:t>
+            </w:r>
+          </w:p>
+        </w:tc>
+        <w:tc>
+          <w:tcPr>
+            <w:tcW w:w="5880" w:type="dxa"/>
+          </w:tcPr>
+          <w:p>
+            <w:pPr>
+              <w:spacing w:line="240" w:lineRule="auto"/>
+            </w:pPr>
+            <w:r>
+              <w:t>Il Farmacista ha premuto il pulsante “Annulla ordine” della schermata principale.</w:t>
+            </w:r>
+          </w:p>
+        </w:tc>
+      </w:tr>
+      <w:tr>
+        <w:tc>
+          <w:tcPr>
+            <w:tcW w:w="3135" w:type="dxa"/>
+            <w:hideMark/>
+          </w:tcPr>
+          <w:p>
+            <w:pPr>
+              <w:spacing w:line="240" w:lineRule="auto"/>
+              <w:rPr>
+                <w:b/>
+                <w:bCs/>
+              </w:rPr>
+            </w:pPr>
+            <w:r>
+              <w:rPr>
+                <w:b/>
+                <w:bCs/>
+              </w:rPr>
+              <w:t>Flusso di eventi</w:t>
+            </w:r>
+          </w:p>
+        </w:tc>
+        <w:tc>
+          <w:tcPr>
+            <w:tcW w:w="5880" w:type="dxa"/>
+          </w:tcPr>
+          <w:p>
+            <w:pPr>
+              <w:rPr>
+                <w:color w:val="000000" w:themeColor="text1"/>
+              </w:rPr>
+            </w:pPr>
+            <w:r>
+              <w:rPr>
+                <w:color w:val="000000" w:themeColor="text1"/>
+              </w:rPr>
+              <w:t>1. Il sistema mostra a video la lista riepilogativa degli ultimi ordini effettuati dal Farmacista.</w:t>
+            </w:r>
+          </w:p>
+          <w:p>
+            <w:pPr>
+              <w:rPr>
+                <w:color w:val="000000" w:themeColor="text1"/>
+              </w:rPr>
+            </w:pPr>
+            <w:r>
+              <w:rPr>
+                <w:color w:val="000000" w:themeColor="text1"/>
+              </w:rPr>
+              <w:t>2. Il Farmacista preme il pulsante “Annulla ordine” in corrispondenza dell’ordine che intende annullare.</w:t>
+            </w:r>
+          </w:p>
+          <w:p>
+            <w:pPr>
+              <w:rPr>
+                <w:color w:val="000000" w:themeColor="text1"/>
+              </w:rPr>
+            </w:pPr>
+            <w:r>
+              <w:rPr>
+                <w:color w:val="000000" w:themeColor="text1"/>
+              </w:rPr>
+              <w:t>3. Il sistema richiede al DBMSAzienda di rimuovere l’ordine selezionato dal Farmacista.</w:t>
+            </w:r>
+          </w:p>
+          <w:p>
+            <w:r>
+              <w:rPr>
+                <w:color w:val="000000" w:themeColor="text1"/>
+              </w:rPr>
+              <w:t>4. Il sistema richiede al DBMSFarmacia di rimuovere l’ordine selezionato dal Farmacista.</w:t>
+            </w:r>
+          </w:p>
+        </w:tc>
+      </w:tr>
+      <w:tr>
+        <w:tc>
+          <w:tcPr>
+            <w:tcW w:w="3135" w:type="dxa"/>
+            <w:hideMark/>
+          </w:tcPr>
+          <w:p>
+            <w:pPr>
+              <w:spacing w:line="240" w:lineRule="auto"/>
+              <w:rPr>
+                <w:b/>
+                <w:bCs/>
+              </w:rPr>
+            </w:pPr>
+            <w:r>
+              <w:rPr>
+                <w:b/>
+                <w:bCs/>
+              </w:rPr>
+              <w:t>Postcondizioni</w:t>
+            </w:r>
+          </w:p>
+        </w:tc>
+        <w:tc>
+          <w:tcPr>
+            <w:tcW w:w="5880" w:type="dxa"/>
+          </w:tcPr>
+          <w:p>
+            <w:pPr>
+              <w:spacing w:line="240" w:lineRule="auto"/>
+            </w:pPr>
+            <w:r>
+              <w:rPr>
+                <w:color w:val="000000" w:themeColor="text1"/>
+              </w:rPr>
+              <w:t>Il sistema invia un’email all’azienda per notificare l’annullamento dell’ordine</w:t>
+            </w:r>
+          </w:p>
+        </w:tc>
+      </w:tr>
+      <w:tr>
+        <w:tc>
+          <w:tcPr>
+            <w:tcW w:w="3135" w:type="dxa"/>
+            <w:hideMark/>
+          </w:tcPr>
+          <w:p>
+            <w:pPr>
+              <w:spacing w:line="240" w:lineRule="auto"/>
+              <w:rPr>
+                <w:b/>
+                <w:bCs/>
+              </w:rPr>
+            </w:pPr>
+            <w:r>
+              <w:rPr>
+                <w:b/>
+                <w:bCs/>
+              </w:rPr>
+              <w:t>Sequenze alternative</w:t>
+            </w:r>
+          </w:p>
+        </w:tc>
+        <w:tc>
+          <w:tcPr>
+            <w:tcW w:w="5880" w:type="dxa"/>
+          </w:tcPr>
+          <w:p>
+            <w:pPr>
+              <w:rPr>
+                <w:color w:val="FF0000"/>
+              </w:rPr>
+            </w:pPr>
+            <w:r>
+              <w:rPr>
+                <w:color w:val="000000" w:themeColor="text1"/>
+              </w:rPr>
+              <w:t>Se in qualunque momento il Farmacista preme il pulsante “Annulla”, allora il sistema ritorna alla schermata principale.</w:t>
+            </w:r>
+          </w:p>
+        </w:tc>
+      </w:tr>
+      <w:tr>
+        <w:tc>
+          <w:tcPr>
+            <w:tcW w:w="3135" w:type="dxa"/>
+            <w:hideMark/>
+          </w:tcPr>
+          <w:p>
+            <w:pPr>
+              <w:spacing w:line="240" w:lineRule="auto"/>
+              <w:rPr>
+                <w:b/>
+                <w:bCs/>
+              </w:rPr>
+            </w:pPr>
+            <w:r>
+              <w:rPr>
+                <w:b/>
+                <w:bCs/>
+              </w:rPr>
+              <w:t>Cose che possono andar male</w:t>
+            </w:r>
+          </w:p>
+        </w:tc>
+        <w:tc>
+          <w:tcPr>
+            <w:tcW w:w="5880" w:type="dxa"/>
+          </w:tcPr>
+          <w:p>
+            <w:pPr>
+              <w:pStyle w:val="Paragrafoelenco"/>
+              <w:spacing w:line="240" w:lineRule="auto"/>
+              <w:ind w:left="0"/>
+            </w:pPr>
+          </w:p>
+        </w:tc>
+      </w:tr>
+      <w:tr>
+        <w:tc>
+          <w:tcPr>
+            <w:tcW w:w="3135" w:type="dxa"/>
+            <w:hideMark/>
+          </w:tcPr>
+          <w:p>
+            <w:pPr>
+              <w:spacing w:line="240" w:lineRule="auto"/>
+              <w:rPr>
+                <w:b/>
+                <w:bCs/>
+              </w:rPr>
+            </w:pPr>
+            <w:r>
+              <w:rPr>
+                <w:b/>
+                <w:bCs/>
+              </w:rPr>
+              <w:t>Requisiti speciali</w:t>
+            </w:r>
+          </w:p>
+        </w:tc>
+        <w:tc>
+          <w:tcPr>
+            <w:tcW w:w="5880" w:type="dxa"/>
+          </w:tcPr>
+          <w:p>
+            <w:pPr>
+              <w:spacing w:line="240" w:lineRule="auto"/>
+            </w:pPr>
+            <w:r>
+              <w:t>Se il Farmacista tenta di annullare un ordine la cui data di consegna è prossima di due giorni (o meno) alla data odierna, allora il sistema avverte il Farmacista che non è più possibile annullare l’ordine.</w:t>
+            </w:r>
+          </w:p>
+        </w:tc>
+      </w:tr>
+    </w:tbl>
+    <w:p/>
+    <w:tbl>
+      <w:tblPr>
+        <w:tblStyle w:val="Grigliatabella"/>
+        <w:tblW w:w="0" w:type="auto"/>
+        <w:tblInd w:w="0" w:type="dxa"/>
+        <w:tblLayout w:type="fixed"/>
+        <w:tblLook w:val="04A0" w:firstRow="1" w:lastRow="0" w:firstColumn="1" w:lastColumn="0" w:noHBand="0" w:noVBand="1"/>
+      </w:tblPr>
+      <w:tblGrid>
+        <w:gridCol w:w="3135"/>
+        <w:gridCol w:w="5880"/>
+      </w:tblGrid>
+      <w:tr>
+        <w:tc>
+          <w:tcPr>
+            <w:tcW w:w="3135" w:type="dxa"/>
+            <w:hideMark/>
+          </w:tcPr>
+          <w:p>
+            <w:pPr>
+              <w:spacing w:line="240" w:lineRule="auto"/>
+              <w:rPr>
+                <w:b/>
+                <w:bCs/>
+              </w:rPr>
+            </w:pPr>
+            <w:r>
+              <w:rPr>
+                <w:b/>
+                <w:bCs/>
+              </w:rPr>
+              <w:lastRenderedPageBreak/>
+              <w:t>Nome caso d’uso</w:t>
+            </w:r>
+          </w:p>
+        </w:tc>
+        <w:tc>
+          <w:tcPr>
+            <w:tcW w:w="5880" w:type="dxa"/>
+          </w:tcPr>
+          <w:p>
+            <w:r>
+              <w:t>Prenotazione automatica</w:t>
+            </w:r>
+          </w:p>
+        </w:tc>
+      </w:tr>
+      <w:tr>
+        <w:tc>
+          <w:tcPr>
+            <w:tcW w:w="3135" w:type="dxa"/>
+            <w:hideMark/>
+          </w:tcPr>
+          <w:p>
+            <w:pPr>
+              <w:spacing w:line="240" w:lineRule="auto"/>
+              <w:rPr>
+                <w:b/>
+                <w:bCs/>
+              </w:rPr>
+            </w:pPr>
+            <w:r>
+              <w:rPr>
+                <w:b/>
+                <w:bCs/>
+              </w:rPr>
+              <w:t>ID</w:t>
+            </w:r>
+          </w:p>
+        </w:tc>
+        <w:tc>
+          <w:tcPr>
+            <w:tcW w:w="5880" w:type="dxa"/>
+          </w:tcPr>
+          <w:p>
+            <w:pPr>
+              <w:spacing w:line="240" w:lineRule="auto"/>
+            </w:pPr>
+            <w:r>
+              <w:t>PRENAUT</w:t>
+            </w:r>
+          </w:p>
+        </w:tc>
+      </w:tr>
+      <w:tr>
+        <w:tc>
+          <w:tcPr>
+            <w:tcW w:w="3135" w:type="dxa"/>
+            <w:hideMark/>
+          </w:tcPr>
+          <w:p>
+            <w:pPr>
+              <w:spacing w:line="240" w:lineRule="auto"/>
+              <w:rPr>
+                <w:b/>
+                <w:bCs/>
+              </w:rPr>
+            </w:pPr>
+            <w:r>
+              <w:rPr>
+                <w:b/>
+                <w:bCs/>
+              </w:rPr>
+              <w:t>Attori</w:t>
+            </w:r>
+          </w:p>
+        </w:tc>
+        <w:tc>
+          <w:tcPr>
+            <w:tcW w:w="5880" w:type="dxa"/>
+          </w:tcPr>
+          <w:p>
+            <w:pPr>
+              <w:spacing w:line="240" w:lineRule="auto"/>
+            </w:pPr>
+            <w:r>
+              <w:rPr>
+                <w:color w:val="000000" w:themeColor="text1"/>
+              </w:rPr>
+              <w:t>Tempo, DBMSFarmacia, DBMSAzienda</w:t>
+            </w:r>
+          </w:p>
+        </w:tc>
+      </w:tr>
+      <w:tr>
+        <w:tc>
+          <w:tcPr>
+            <w:tcW w:w="3135" w:type="dxa"/>
+            <w:hideMark/>
+          </w:tcPr>
+          <w:p>
+            <w:pPr>
+              <w:spacing w:line="240" w:lineRule="auto"/>
+              <w:rPr>
+                <w:b/>
+                <w:bCs/>
+              </w:rPr>
+            </w:pPr>
+            <w:r>
+              <w:rPr>
+                <w:b/>
+                <w:bCs/>
+              </w:rPr>
+              <w:t>Precondizioni</w:t>
+            </w:r>
+          </w:p>
+        </w:tc>
+        <w:tc>
+          <w:tcPr>
+            <w:tcW w:w="5880" w:type="dxa"/>
+          </w:tcPr>
+          <w:p>
+            <w:pPr>
+              <w:spacing w:line="240" w:lineRule="auto"/>
+            </w:pPr>
+          </w:p>
+        </w:tc>
+      </w:tr>
+      <w:tr>
+        <w:tc>
+          <w:tcPr>
+            <w:tcW w:w="3135" w:type="dxa"/>
+            <w:hideMark/>
+          </w:tcPr>
+          <w:p>
+            <w:pPr>
+              <w:spacing w:line="240" w:lineRule="auto"/>
+              <w:rPr>
+                <w:b/>
+                <w:bCs/>
+              </w:rPr>
+            </w:pPr>
+            <w:r>
+              <w:rPr>
+                <w:b/>
+                <w:bCs/>
+              </w:rPr>
+              <w:t>Condizione di entrata</w:t>
+            </w:r>
+          </w:p>
+        </w:tc>
+        <w:tc>
+          <w:tcPr>
+            <w:tcW w:w="5880" w:type="dxa"/>
+          </w:tcPr>
+          <w:p>
+            <w:pPr>
+              <w:spacing w:line="240" w:lineRule="auto"/>
+            </w:pPr>
+            <w:r>
+              <w:rPr>
+                <w:color w:val="FF0000"/>
+              </w:rPr>
+              <w:t>La farmacia ha effettuato una vendita.</w:t>
+            </w:r>
+            <w:r>
+              <w:rPr>
+                <w:color w:val="FF0000"/>
+              </w:rPr>
+              <w:t xml:space="preserve"> (oppure </w:t>
+            </w:r>
+            <w:proofErr w:type="spellStart"/>
+            <w:r>
+              <w:rPr>
+                <w:color w:val="FF0000"/>
+              </w:rPr>
+              <w:t>cronjob</w:t>
+            </w:r>
+            <w:proofErr w:type="spellEnd"/>
+            <w:r>
+              <w:rPr>
+                <w:color w:val="000000" w:themeColor="text1"/>
+              </w:rPr>
+              <w:t>)</w:t>
+            </w:r>
+          </w:p>
+        </w:tc>
+      </w:tr>
+      <w:tr>
+        <w:tc>
+          <w:tcPr>
+            <w:tcW w:w="3135" w:type="dxa"/>
+            <w:hideMark/>
+          </w:tcPr>
+          <w:p>
+            <w:pPr>
+              <w:spacing w:line="240" w:lineRule="auto"/>
+              <w:rPr>
+                <w:b/>
+                <w:bCs/>
+              </w:rPr>
+            </w:pPr>
+            <w:r>
+              <w:rPr>
+                <w:b/>
+                <w:bCs/>
+              </w:rPr>
+              <w:t>Flusso di eventi</w:t>
+            </w:r>
+          </w:p>
+        </w:tc>
+        <w:tc>
+          <w:tcPr>
+            <w:tcW w:w="5880" w:type="dxa"/>
+          </w:tcPr>
+          <w:p>
+            <w:pPr>
+              <w:rPr>
+                <w:color w:val="000000" w:themeColor="text1"/>
+              </w:rPr>
+            </w:pPr>
+            <w:r>
+              <w:rPr>
+                <w:color w:val="000000" w:themeColor="text1"/>
+              </w:rPr>
+              <w:t>1. Il sistema richiede al DBMSFarmacia la lista di tutti quei farmaci (da banco e non da banco) la cui disponibilità è scesa al di sotto di una quantità prestabilita (si suppone arbitrariamente 15).</w:t>
+            </w:r>
+          </w:p>
+          <w:p>
+            <w:pPr>
+              <w:rPr>
+                <w:color w:val="000000" w:themeColor="text1"/>
+              </w:rPr>
+            </w:pPr>
+            <w:r>
+              <w:rPr>
+                <w:color w:val="FF0000"/>
+              </w:rPr>
+              <w:t>2. Il sistema richiede al DBMSAzienda di aggiungere una prenotazione (si suppone arbitrariamente di 20 unità) per tutti i farmaci restituiti al passo 1. [Fra i farmaci prenotati automaticamente, potrebbe capitare che vi siano anche farmaci la cui data di scadenza è inferiore a due mesi dalla data di prenotazione. In questo caso bisogna avvertire il Farmacista (potenzialmente contravvenendo allo scopo “automatico” della prenotazione automatica), oppure considerare il fatto che la disponibilità dei farmaci sia scesa sotto le 15 unità come una situazione critica e prenotare i farmaci indipendentemente dalla loro data di scadenza?]</w:t>
+            </w:r>
+            <w:r>
+              <w:rPr>
+                <w:color w:val="FF0000"/>
+              </w:rPr>
+              <w:t xml:space="preserve"> </w:t>
+            </w:r>
+            <w:r>
+              <w:rPr>
+                <w:color w:val="000000" w:themeColor="text1"/>
+              </w:rPr>
+              <w:t>[Penso si tratti di una situazione critica e che vadano comunque ordinati anche quelli in scadenza]</w:t>
+            </w:r>
+          </w:p>
+          <w:p>
+            <w:r>
+              <w:rPr>
+                <w:color w:val="000000" w:themeColor="text1"/>
+              </w:rPr>
+              <w:t>3. Viene inserita la nuova prenotazione nel DBMSFarmacia</w:t>
+            </w:r>
+          </w:p>
+        </w:tc>
+      </w:tr>
+      <w:tr>
+        <w:tc>
+          <w:tcPr>
+            <w:tcW w:w="3135" w:type="dxa"/>
+            <w:hideMark/>
+          </w:tcPr>
+          <w:p>
+            <w:pPr>
+              <w:spacing w:line="240" w:lineRule="auto"/>
+              <w:rPr>
+                <w:b/>
+                <w:bCs/>
+              </w:rPr>
+            </w:pPr>
+            <w:r>
+              <w:rPr>
+                <w:b/>
+                <w:bCs/>
+              </w:rPr>
+              <w:t>Postcondizioni</w:t>
+            </w:r>
+          </w:p>
+        </w:tc>
+        <w:tc>
+          <w:tcPr>
+            <w:tcW w:w="5880" w:type="dxa"/>
+          </w:tcPr>
+          <w:p>
+            <w:pPr>
+              <w:spacing w:line="240" w:lineRule="auto"/>
+            </w:pPr>
+          </w:p>
+        </w:tc>
+      </w:tr>
+      <w:tr>
+        <w:tc>
+          <w:tcPr>
+            <w:tcW w:w="3135" w:type="dxa"/>
+            <w:hideMark/>
+          </w:tcPr>
+          <w:p>
+            <w:pPr>
+              <w:spacing w:line="240" w:lineRule="auto"/>
+              <w:rPr>
+                <w:b/>
+                <w:bCs/>
+              </w:rPr>
+            </w:pPr>
+            <w:r>
+              <w:rPr>
+                <w:b/>
+                <w:bCs/>
+              </w:rPr>
+              <w:t>Sequenze alternative</w:t>
+            </w:r>
+          </w:p>
+        </w:tc>
+        <w:tc>
+          <w:tcPr>
+            <w:tcW w:w="5880" w:type="dxa"/>
+          </w:tcPr>
+          <w:p>
+            <w:pPr>
+              <w:spacing w:line="240" w:lineRule="auto"/>
+            </w:pPr>
+          </w:p>
+        </w:tc>
+      </w:tr>
+      <w:tr>
+        <w:tc>
+          <w:tcPr>
+            <w:tcW w:w="3135" w:type="dxa"/>
+            <w:hideMark/>
+          </w:tcPr>
+          <w:p>
+            <w:pPr>
+              <w:spacing w:line="240" w:lineRule="auto"/>
+              <w:rPr>
+                <w:b/>
+                <w:bCs/>
+              </w:rPr>
+            </w:pPr>
+            <w:r>
+              <w:rPr>
+                <w:b/>
+                <w:bCs/>
+              </w:rPr>
+              <w:t>Cose che possono andar male</w:t>
+            </w:r>
+          </w:p>
+        </w:tc>
+        <w:tc>
+          <w:tcPr>
+            <w:tcW w:w="5880" w:type="dxa"/>
+          </w:tcPr>
+          <w:p>
+            <w:pPr>
+              <w:pStyle w:val="Paragrafoelenco"/>
+              <w:spacing w:line="240" w:lineRule="auto"/>
+              <w:ind w:left="0"/>
+            </w:pPr>
+            <w:r>
+              <w:t>Cade la connessione al database</w:t>
+            </w:r>
+          </w:p>
+        </w:tc>
+      </w:tr>
+      <w:tr>
+        <w:tc>
+          <w:tcPr>
+            <w:tcW w:w="3135" w:type="dxa"/>
+            <w:hideMark/>
+          </w:tcPr>
+          <w:p>
+            <w:pPr>
+              <w:spacing w:line="240" w:lineRule="auto"/>
+              <w:rPr>
+                <w:b/>
+                <w:bCs/>
+              </w:rPr>
+            </w:pPr>
+            <w:r>
+              <w:rPr>
+                <w:b/>
+                <w:bCs/>
+              </w:rPr>
+              <w:t>Requisiti speciali</w:t>
+            </w:r>
+          </w:p>
+        </w:tc>
+        <w:tc>
+          <w:tcPr>
+            <w:tcW w:w="5880" w:type="dxa"/>
+          </w:tcPr>
+          <w:p>
+            <w:pPr>
+              <w:spacing w:line="240" w:lineRule="auto"/>
+            </w:pPr>
+          </w:p>
+        </w:tc>
+      </w:tr>
+    </w:tbl>
+    <w:p/>
+    <w:tbl>
+      <w:tblPr>
+        <w:tblStyle w:val="Grigliatabella"/>
+        <w:tblW w:w="0" w:type="auto"/>
+        <w:tblInd w:w="0" w:type="dxa"/>
+        <w:tblLayout w:type="fixed"/>
+        <w:tblLook w:val="04A0" w:firstRow="1" w:lastRow="0" w:firstColumn="1" w:lastColumn="0" w:noHBand="0" w:noVBand="1"/>
+      </w:tblPr>
+      <w:tblGrid>
+        <w:gridCol w:w="3135"/>
+        <w:gridCol w:w="5880"/>
+      </w:tblGrid>
+      <w:tr>
+        <w:tc>
+          <w:tcPr>
+            <w:tcW w:w="3135" w:type="dxa"/>
+            <w:hideMark/>
+          </w:tcPr>
+          <w:p>
+            <w:pPr>
+              <w:spacing w:line="240" w:lineRule="auto"/>
+              <w:rPr>
+                <w:b/>
+                <w:bCs/>
+              </w:rPr>
+            </w:pPr>
+            <w:r>
+              <w:rPr>
+                <w:b/>
+                <w:bCs/>
+              </w:rPr>
+              <w:t>Nome caso d’uso</w:t>
+            </w:r>
+          </w:p>
+        </w:tc>
+        <w:tc>
+          <w:tcPr>
+            <w:tcW w:w="5880" w:type="dxa"/>
+          </w:tcPr>
+          <w:p>
+            <w:r>
+              <w:t>Prenotazione periodica</w:t>
+            </w:r>
+          </w:p>
+        </w:tc>
+      </w:tr>
+      <w:tr>
+        <w:tc>
+          <w:tcPr>
+            <w:tcW w:w="3135" w:type="dxa"/>
+            <w:hideMark/>
+          </w:tcPr>
+          <w:p>
+            <w:pPr>
+              <w:spacing w:line="240" w:lineRule="auto"/>
+              <w:rPr>
+                <w:b/>
+                <w:bCs/>
+              </w:rPr>
+            </w:pPr>
+            <w:r>
+              <w:rPr>
+                <w:b/>
+                <w:bCs/>
+              </w:rPr>
+              <w:t>ID</w:t>
+            </w:r>
+          </w:p>
+        </w:tc>
+        <w:tc>
+          <w:tcPr>
+            <w:tcW w:w="5880" w:type="dxa"/>
+          </w:tcPr>
+          <w:p>
+            <w:pPr>
+              <w:spacing w:line="240" w:lineRule="auto"/>
+            </w:pPr>
+            <w:r>
+              <w:t>PRENPER</w:t>
+            </w:r>
+          </w:p>
+        </w:tc>
+      </w:tr>
+      <w:tr>
+        <w:tc>
+          <w:tcPr>
+            <w:tcW w:w="3135" w:type="dxa"/>
+            <w:hideMark/>
+          </w:tcPr>
+          <w:p>
+            <w:pPr>
+              <w:spacing w:line="240" w:lineRule="auto"/>
+              <w:rPr>
+                <w:b/>
+                <w:bCs/>
+              </w:rPr>
+            </w:pPr>
+            <w:r>
+              <w:rPr>
+                <w:b/>
+                <w:bCs/>
+              </w:rPr>
+              <w:t>Attori</w:t>
+            </w:r>
+          </w:p>
+        </w:tc>
+        <w:tc>
+          <w:tcPr>
+            <w:tcW w:w="5880" w:type="dxa"/>
+          </w:tcPr>
+          <w:p>
+            <w:pPr>
+              <w:tabs>
+                <w:tab w:val="left" w:pos="889"/>
+              </w:tabs>
+              <w:spacing w:line="240" w:lineRule="auto"/>
+              <w:rPr>
+                <w:color w:val="000000" w:themeColor="text1"/>
+              </w:rPr>
+            </w:pPr>
+            <w:r>
+              <w:rPr>
+                <w:color w:val="000000" w:themeColor="text1"/>
+              </w:rPr>
+              <w:t>Tempo, DBMSFarmacia, DBMSAzienda</w:t>
+            </w:r>
+          </w:p>
+        </w:tc>
+      </w:tr>
+      <w:tr>
+        <w:tc>
+          <w:tcPr>
+            <w:tcW w:w="3135" w:type="dxa"/>
+            <w:hideMark/>
+          </w:tcPr>
+          <w:p>
+            <w:pPr>
+              <w:spacing w:line="240" w:lineRule="auto"/>
+              <w:rPr>
+                <w:b/>
+                <w:bCs/>
+              </w:rPr>
+            </w:pPr>
+            <w:r>
+              <w:rPr>
+                <w:b/>
+                <w:bCs/>
+              </w:rPr>
+              <w:t>Precondizioni</w:t>
+            </w:r>
+          </w:p>
+        </w:tc>
+        <w:tc>
+          <w:tcPr>
+            <w:tcW w:w="5880" w:type="dxa"/>
+          </w:tcPr>
+          <w:p>
+            <w:pPr>
+              <w:spacing w:line="240" w:lineRule="auto"/>
+            </w:pPr>
+            <w:r>
+              <w:rPr>
+                <w:color w:val="000000" w:themeColor="text1"/>
+              </w:rPr>
+              <w:t>E’ trascorso un tempo prestabilito dall’ultima prenotazione periodica effettuata (si suppone arbitrariamente 3 settimane)</w:t>
+            </w:r>
+          </w:p>
+        </w:tc>
+      </w:tr>
+      <w:tr>
+        <w:tc>
+          <w:tcPr>
+            <w:tcW w:w="3135" w:type="dxa"/>
+            <w:hideMark/>
+          </w:tcPr>
+          <w:p>
+            <w:pPr>
+              <w:spacing w:line="240" w:lineRule="auto"/>
+              <w:rPr>
+                <w:b/>
+                <w:bCs/>
+              </w:rPr>
+            </w:pPr>
+            <w:r>
+              <w:rPr>
+                <w:b/>
+                <w:bCs/>
+              </w:rPr>
+              <w:t>Condizione di entrata</w:t>
+            </w:r>
+          </w:p>
+        </w:tc>
+        <w:tc>
+          <w:tcPr>
+            <w:tcW w:w="5880" w:type="dxa"/>
+          </w:tcPr>
+          <w:p>
+            <w:pPr>
+              <w:spacing w:line="240" w:lineRule="auto"/>
+            </w:pPr>
+          </w:p>
+        </w:tc>
+      </w:tr>
+      <w:tr>
+        <w:tc>
+          <w:tcPr>
+            <w:tcW w:w="3135" w:type="dxa"/>
+            <w:hideMark/>
+          </w:tcPr>
+          <w:p>
+            <w:pPr>
+              <w:spacing w:line="240" w:lineRule="auto"/>
+              <w:rPr>
+                <w:b/>
+                <w:bCs/>
+              </w:rPr>
+            </w:pPr>
+            <w:r>
+              <w:rPr>
+                <w:b/>
+                <w:bCs/>
+              </w:rPr>
+              <w:t>Flusso di eventi</w:t>
+            </w:r>
+          </w:p>
+        </w:tc>
+        <w:tc>
+          <w:tcPr>
+            <w:tcW w:w="5880" w:type="dxa"/>
+          </w:tcPr>
+          <w:p>
+            <w:pPr>
+              <w:rPr>
+                <w:color w:val="000000" w:themeColor="text1"/>
+              </w:rPr>
+            </w:pPr>
+            <w:r>
+              <w:rPr>
+                <w:color w:val="000000" w:themeColor="text1"/>
+              </w:rPr>
+              <w:t xml:space="preserve">1. Il sistema richiede al DBMSFarmacia la lista dei farmaci non da banco presenti nel magazzino della farmacia </w:t>
+            </w:r>
+            <w:r>
+              <w:rPr>
+                <w:color w:val="FF0000"/>
+              </w:rPr>
+              <w:t>[che per ipotesi coincide con la lista dei farmaci non da banco che bisogna ordinare].</w:t>
+            </w:r>
+          </w:p>
+          <w:p>
+            <w:pPr>
+              <w:rPr>
+                <w:color w:val="FF0000"/>
+              </w:rPr>
+            </w:pPr>
+            <w:r>
+              <w:rPr>
+                <w:color w:val="000000" w:themeColor="text1"/>
+              </w:rPr>
+              <w:t>2. Il sistema richiede al DBMSAzienda di aggiungere una prenotazione (si suppone arbitrariamente di 10 unità) per tutti i farmaci restituiti al passo 1.</w:t>
+            </w:r>
+            <w:r>
+              <w:rPr>
+                <w:color w:val="000000" w:themeColor="text1"/>
+              </w:rPr>
+              <w:t xml:space="preserve"> </w:t>
+            </w:r>
+          </w:p>
+        </w:tc>
+      </w:tr>
+      <w:tr>
+        <w:tc>
+          <w:tcPr>
+            <w:tcW w:w="3135" w:type="dxa"/>
+            <w:hideMark/>
+          </w:tcPr>
+          <w:p>
+            <w:pPr>
+              <w:spacing w:line="240" w:lineRule="auto"/>
+              <w:rPr>
+                <w:b/>
+                <w:bCs/>
+              </w:rPr>
+            </w:pPr>
+            <w:r>
+              <w:rPr>
+                <w:b/>
+                <w:bCs/>
+              </w:rPr>
+              <w:t>Postcondizioni</w:t>
+            </w:r>
+          </w:p>
+        </w:tc>
+        <w:tc>
+          <w:tcPr>
+            <w:tcW w:w="5880" w:type="dxa"/>
+          </w:tcPr>
+          <w:p>
+            <w:pPr>
+              <w:spacing w:line="240" w:lineRule="auto"/>
+            </w:pPr>
+          </w:p>
+        </w:tc>
+      </w:tr>
+      <w:tr>
+        <w:tc>
+          <w:tcPr>
+            <w:tcW w:w="3135" w:type="dxa"/>
+            <w:hideMark/>
+          </w:tcPr>
+          <w:p>
+            <w:pPr>
+              <w:spacing w:line="240" w:lineRule="auto"/>
+              <w:rPr>
+                <w:b/>
+                <w:bCs/>
+              </w:rPr>
+            </w:pPr>
+            <w:r>
+              <w:rPr>
+                <w:b/>
+                <w:bCs/>
+              </w:rPr>
+              <w:t>Sequenze alternative</w:t>
+            </w:r>
+          </w:p>
+        </w:tc>
+        <w:tc>
+          <w:tcPr>
+            <w:tcW w:w="5880" w:type="dxa"/>
+          </w:tcPr>
+          <w:p>
+            <w:pPr>
+              <w:spacing w:line="240" w:lineRule="auto"/>
+            </w:pPr>
+          </w:p>
+        </w:tc>
+      </w:tr>
+      <w:tr>
+        <w:tc>
+          <w:tcPr>
+            <w:tcW w:w="3135" w:type="dxa"/>
+            <w:hideMark/>
+          </w:tcPr>
+          <w:p>
+            <w:pPr>
+              <w:spacing w:line="240" w:lineRule="auto"/>
+              <w:rPr>
+                <w:b/>
+                <w:bCs/>
+              </w:rPr>
+            </w:pPr>
+            <w:r>
+              <w:rPr>
+                <w:b/>
+                <w:bCs/>
+              </w:rPr>
+              <w:t>Cose che possono andar male</w:t>
+            </w:r>
+          </w:p>
+        </w:tc>
+        <w:tc>
+          <w:tcPr>
+            <w:tcW w:w="5880" w:type="dxa"/>
+          </w:tcPr>
+          <w:p>
+            <w:pPr>
+              <w:pStyle w:val="Paragrafoelenco"/>
+              <w:spacing w:line="240" w:lineRule="auto"/>
+              <w:ind w:left="0"/>
+            </w:pPr>
+            <w:r>
+              <w:t>Cade la connessione al database</w:t>
+            </w:r>
+          </w:p>
+        </w:tc>
+      </w:tr>
+      <w:tr>
+        <w:tc>
+          <w:tcPr>
+            <w:tcW w:w="3135" w:type="dxa"/>
+            <w:hideMark/>
+          </w:tcPr>
+          <w:p>
+            <w:pPr>
+              <w:spacing w:line="240" w:lineRule="auto"/>
+              <w:rPr>
+                <w:b/>
+                <w:bCs/>
+              </w:rPr>
+            </w:pPr>
+            <w:r>
+              <w:rPr>
+                <w:b/>
+                <w:bCs/>
+              </w:rPr>
+              <w:t>Requisiti speciali</w:t>
+            </w:r>
+          </w:p>
+        </w:tc>
+        <w:tc>
+          <w:tcPr>
+            <w:tcW w:w="5880" w:type="dxa"/>
+          </w:tcPr>
+          <w:p>
+            <w:pPr>
+              <w:spacing w:line="240" w:lineRule="auto"/>
+            </w:pPr>
+          </w:p>
+        </w:tc>
+      </w:tr>
+    </w:tbl>
+    <w:p/>
+    <w:p/>
+    <w:tbl>
+      <w:tblPr>
+        <w:tblStyle w:val="Grigliatabella"/>
+        <w:tblW w:w="0" w:type="auto"/>
+        <w:tblInd w:w="0" w:type="dxa"/>
+        <w:tblLayout w:type="fixed"/>
+        <w:tblLook w:val="04A0" w:firstRow="1" w:lastRow="0" w:firstColumn="1" w:lastColumn="0" w:noHBand="0" w:noVBand="1"/>
+      </w:tblPr>
+      <w:tblGrid>
+        <w:gridCol w:w="3135"/>
+        <w:gridCol w:w="5880"/>
+      </w:tblGrid>
+      <w:tr>
+        <w:tc>
+          <w:tcPr>
+            <w:tcW w:w="3135" w:type="dxa"/>
+            <w:hideMark/>
+          </w:tcPr>
+          <w:p>
+            <w:pPr>
+              <w:spacing w:line="240" w:lineRule="auto"/>
+              <w:rPr>
+                <w:b/>
+                <w:bCs/>
+              </w:rPr>
+            </w:pPr>
+            <w:r>
+              <w:rPr>
+                <w:b/>
+                <w:bCs/>
+              </w:rPr>
+              <w:lastRenderedPageBreak/>
+              <w:t>Nome caso d’uso</w:t>
+            </w:r>
+          </w:p>
+        </w:tc>
+        <w:tc>
+          <w:tcPr>
+            <w:tcW w:w="5880" w:type="dxa"/>
+          </w:tcPr>
+          <w:p>
+            <w:pPr>
+              <w:spacing w:line="240" w:lineRule="auto"/>
+            </w:pPr>
+            <w:r>
+              <w:t>Firma consegna</w:t>
+            </w:r>
+          </w:p>
+        </w:tc>
+      </w:tr>
+      <w:tr>
+        <w:tc>
+          <w:tcPr>
+            <w:tcW w:w="3135" w:type="dxa"/>
+            <w:hideMark/>
+          </w:tcPr>
+          <w:p>
+            <w:pPr>
+              <w:spacing w:line="240" w:lineRule="auto"/>
+              <w:rPr>
+                <w:b/>
+                <w:bCs/>
+              </w:rPr>
+            </w:pPr>
+            <w:r>
+              <w:rPr>
+                <w:b/>
+                <w:bCs/>
+              </w:rPr>
+              <w:t>ID</w:t>
+            </w:r>
+          </w:p>
+        </w:tc>
+        <w:tc>
+          <w:tcPr>
+            <w:tcW w:w="5880" w:type="dxa"/>
+          </w:tcPr>
+          <w:p>
+            <w:pPr>
+              <w:spacing w:line="240" w:lineRule="auto"/>
+            </w:pPr>
+            <w:r>
+              <w:t>FIRMACON</w:t>
+            </w:r>
+          </w:p>
+        </w:tc>
+      </w:tr>
+      <w:tr>
+        <w:tc>
+          <w:tcPr>
+            <w:tcW w:w="3135" w:type="dxa"/>
+            <w:hideMark/>
+          </w:tcPr>
+          <w:p>
+            <w:pPr>
+              <w:spacing w:line="240" w:lineRule="auto"/>
+              <w:rPr>
+                <w:b/>
+                <w:bCs/>
+              </w:rPr>
+            </w:pPr>
+            <w:r>
+              <w:rPr>
+                <w:b/>
+                <w:bCs/>
+              </w:rPr>
+              <w:t>Attori</w:t>
+            </w:r>
+          </w:p>
+        </w:tc>
+        <w:tc>
+          <w:tcPr>
+            <w:tcW w:w="5880" w:type="dxa"/>
+          </w:tcPr>
+          <w:p>
+            <w:pPr>
+              <w:spacing w:line="240" w:lineRule="auto"/>
+            </w:pPr>
+            <w:r>
+              <w:rPr>
+                <w:color w:val="000000" w:themeColor="text1"/>
+              </w:rPr>
+              <w:t>Corriere, Farmacista, DBMSAzienda,</w:t>
+            </w:r>
+            <w:r>
+              <w:rPr>
+                <w:color w:val="FF0000"/>
+              </w:rPr>
+              <w:t xml:space="preserve"> </w:t>
+            </w:r>
+            <w:r>
+              <w:t>DBMSFarmacia</w:t>
+            </w:r>
+          </w:p>
+        </w:tc>
+      </w:tr>
+      <w:tr>
+        <w:tc>
+          <w:tcPr>
+            <w:tcW w:w="3135" w:type="dxa"/>
+            <w:hideMark/>
+          </w:tcPr>
+          <w:p>
+            <w:pPr>
+              <w:spacing w:line="240" w:lineRule="auto"/>
+              <w:rPr>
+                <w:b/>
+                <w:bCs/>
+              </w:rPr>
+            </w:pPr>
+            <w:r>
+              <w:rPr>
+                <w:b/>
+                <w:bCs/>
+              </w:rPr>
+              <w:t>Precondizioni</w:t>
+            </w:r>
+          </w:p>
+        </w:tc>
+        <w:tc>
+          <w:tcPr>
+            <w:tcW w:w="5880" w:type="dxa"/>
+          </w:tcPr>
+          <w:p>
+            <w:pPr>
+              <w:tabs>
+                <w:tab w:val="left" w:pos="914"/>
+              </w:tabs>
+              <w:spacing w:line="240" w:lineRule="auto"/>
+            </w:pPr>
+            <w:r>
+              <w:rPr>
+                <w:color w:val="000000" w:themeColor="text1"/>
+              </w:rPr>
+              <w:t>Il sistema ha mostrato a video la schermata con le principali funzionalità del software.</w:t>
+            </w:r>
+          </w:p>
+        </w:tc>
+      </w:tr>
+      <w:tr>
+        <w:tc>
+          <w:tcPr>
+            <w:tcW w:w="3135" w:type="dxa"/>
+            <w:hideMark/>
+          </w:tcPr>
+          <w:p>
+            <w:pPr>
+              <w:spacing w:line="240" w:lineRule="auto"/>
+              <w:rPr>
+                <w:b/>
+                <w:bCs/>
+              </w:rPr>
+            </w:pPr>
+            <w:r>
+              <w:rPr>
+                <w:b/>
+                <w:bCs/>
+              </w:rPr>
+              <w:t>Condizione di entrata</w:t>
+            </w:r>
+          </w:p>
+        </w:tc>
+        <w:tc>
+          <w:tcPr>
+            <w:tcW w:w="5880" w:type="dxa"/>
+          </w:tcPr>
+          <w:p>
+            <w:pPr>
+              <w:spacing w:line="240" w:lineRule="auto"/>
+            </w:pPr>
+            <w:r>
+              <w:t>il Corriere ha premuto il pulsante “Firma consegna” della schermata principale</w:t>
+            </w:r>
+          </w:p>
+        </w:tc>
+      </w:tr>
+      <w:tr>
+        <w:tc>
+          <w:tcPr>
+            <w:tcW w:w="3135" w:type="dxa"/>
+            <w:hideMark/>
+          </w:tcPr>
+          <w:p>
+            <w:pPr>
+              <w:spacing w:line="240" w:lineRule="auto"/>
+              <w:rPr>
+                <w:b/>
+                <w:bCs/>
+              </w:rPr>
+            </w:pPr>
+            <w:r>
+              <w:rPr>
+                <w:b/>
+                <w:bCs/>
+              </w:rPr>
+              <w:t>Flusso di eventi</w:t>
+            </w:r>
+          </w:p>
+        </w:tc>
+        <w:tc>
+          <w:tcPr>
+            <w:tcW w:w="5880" w:type="dxa"/>
+          </w:tcPr>
+          <w:p>
+            <w:pPr>
+              <w:rPr>
+                <w:color w:val="000000" w:themeColor="text1"/>
+              </w:rPr>
+            </w:pPr>
+            <w:r>
+              <w:rPr>
+                <w:color w:val="000000" w:themeColor="text1"/>
+              </w:rPr>
+              <w:t>1. Il sistema richiede al DBMSAzienda la lista delle consegne da firmare.</w:t>
+            </w:r>
+          </w:p>
+          <w:p>
+            <w:pPr>
+              <w:rPr>
+                <w:color w:val="000000" w:themeColor="text1"/>
+              </w:rPr>
+            </w:pPr>
+            <w:r>
+              <w:rPr>
+                <w:color w:val="000000" w:themeColor="text1"/>
+              </w:rPr>
+              <w:t>2. Il Corriere ha la possibilità di ricercare una specifica consegna in funzione dell’identificativo del Farmacista.</w:t>
+            </w:r>
+          </w:p>
+          <w:p>
+            <w:pPr>
+              <w:rPr>
+                <w:color w:val="000000" w:themeColor="text1"/>
+              </w:rPr>
+            </w:pPr>
+            <w:r>
+              <w:rPr>
+                <w:color w:val="000000" w:themeColor="text1"/>
+              </w:rPr>
+              <w:t>3. Il Corriere preme il pulsante “Firma” in corrispondenza della consegna che si vuole firmare.</w:t>
+            </w:r>
+          </w:p>
+          <w:p>
+            <w:pPr>
+              <w:rPr>
+                <w:color w:val="000000" w:themeColor="text1"/>
+              </w:rPr>
+            </w:pPr>
+            <w:r>
+              <w:rPr>
+                <w:color w:val="000000" w:themeColor="text1"/>
+              </w:rPr>
+              <w:t>4. Il Farmacista firma la consegna</w:t>
+            </w:r>
+            <w:r>
+              <w:rPr>
+                <w:color w:val="000000" w:themeColor="text1"/>
+              </w:rPr>
+              <w:t xml:space="preserve"> a mano.</w:t>
+            </w:r>
+          </w:p>
+          <w:p>
+            <w:pPr>
+              <w:rPr>
+                <w:color w:val="000000" w:themeColor="text1"/>
+              </w:rPr>
+            </w:pPr>
+            <w:r>
+              <w:rPr>
+                <w:color w:val="000000" w:themeColor="text1"/>
+              </w:rPr>
+              <w:t>5. Il sistema richiede al DBMSAzienda di aggiornare lo stato della consegna impostandola come “firmata (ma ancora da confermare)”.</w:t>
+            </w:r>
+          </w:p>
+          <w:p>
+            <w:pPr>
+              <w:rPr>
+                <w:color w:val="FF0000"/>
+              </w:rPr>
+            </w:pPr>
+            <w:r>
+              <w:t>6. Il sistema richiede al DBMSFarmacia di aggiornare lo stato della consegna impostandola come “firmata (ma ancora da confermare)”.</w:t>
+            </w:r>
+          </w:p>
+        </w:tc>
+      </w:tr>
+      <w:tr>
+        <w:tc>
+          <w:tcPr>
+            <w:tcW w:w="3135" w:type="dxa"/>
+            <w:hideMark/>
+          </w:tcPr>
+          <w:p>
+            <w:pPr>
+              <w:spacing w:line="240" w:lineRule="auto"/>
+              <w:rPr>
+                <w:b/>
+                <w:bCs/>
+              </w:rPr>
+            </w:pPr>
+            <w:r>
+              <w:rPr>
+                <w:b/>
+                <w:bCs/>
+              </w:rPr>
+              <w:t>Postcondizioni</w:t>
+            </w:r>
+          </w:p>
+        </w:tc>
+        <w:tc>
+          <w:tcPr>
+            <w:tcW w:w="5880" w:type="dxa"/>
+          </w:tcPr>
+          <w:p>
+            <w:pPr>
+              <w:spacing w:line="240" w:lineRule="auto"/>
+            </w:pPr>
+            <w:r>
+              <w:t>Il sistema mostra a video la schermata con le principali funzionalità del software.</w:t>
+            </w:r>
+          </w:p>
+        </w:tc>
+      </w:tr>
+      <w:tr>
+        <w:tc>
+          <w:tcPr>
+            <w:tcW w:w="3135" w:type="dxa"/>
+            <w:hideMark/>
+          </w:tcPr>
+          <w:p>
+            <w:pPr>
+              <w:spacing w:line="240" w:lineRule="auto"/>
+              <w:rPr>
+                <w:b/>
+                <w:bCs/>
+              </w:rPr>
+            </w:pPr>
+            <w:r>
+              <w:rPr>
+                <w:b/>
+                <w:bCs/>
+              </w:rPr>
+              <w:t>Sequenze alternative</w:t>
+            </w:r>
+          </w:p>
+        </w:tc>
+        <w:tc>
+          <w:tcPr>
+            <w:tcW w:w="5880" w:type="dxa"/>
+          </w:tcPr>
+          <w:p>
+            <w:pPr>
+              <w:tabs>
+                <w:tab w:val="left" w:pos="1603"/>
+              </w:tabs>
+              <w:spacing w:line="240" w:lineRule="auto"/>
+            </w:pPr>
+            <w:r>
+              <w:t>Se in qualunque momento il Corriere preme il pulsante “Annulla”, allora il sistema ritorna alla pagina principale.</w:t>
+            </w:r>
+          </w:p>
+        </w:tc>
+      </w:tr>
+      <w:tr>
+        <w:tc>
+          <w:tcPr>
+            <w:tcW w:w="3135" w:type="dxa"/>
+            <w:hideMark/>
+          </w:tcPr>
+          <w:p>
+            <w:pPr>
+              <w:spacing w:line="240" w:lineRule="auto"/>
+              <w:rPr>
+                <w:b/>
+                <w:bCs/>
+              </w:rPr>
+            </w:pPr>
+            <w:r>
+              <w:rPr>
+                <w:b/>
+                <w:bCs/>
+              </w:rPr>
+              <w:t>Cose che possono andar male</w:t>
+            </w:r>
+          </w:p>
+        </w:tc>
+        <w:tc>
+          <w:tcPr>
+            <w:tcW w:w="5880" w:type="dxa"/>
+          </w:tcPr>
+          <w:p>
+            <w:pPr>
+              <w:pStyle w:val="Paragrafoelenco"/>
+              <w:spacing w:line="240" w:lineRule="auto"/>
+              <w:ind w:left="0"/>
+            </w:pPr>
+            <w:r>
+              <w:t>Cade la connessione al database</w:t>
+            </w:r>
+          </w:p>
+        </w:tc>
+      </w:tr>
+      <w:tr>
+        <w:tc>
+          <w:tcPr>
+            <w:tcW w:w="3135" w:type="dxa"/>
+            <w:hideMark/>
+          </w:tcPr>
+          <w:p>
+            <w:pPr>
+              <w:spacing w:line="240" w:lineRule="auto"/>
+              <w:rPr>
+                <w:b/>
+                <w:bCs/>
+              </w:rPr>
+            </w:pPr>
+            <w:r>
+              <w:rPr>
+                <w:b/>
+                <w:bCs/>
+              </w:rPr>
+              <w:t>Requisiti speciali</w:t>
+            </w:r>
+          </w:p>
+        </w:tc>
+        <w:tc>
+          <w:tcPr>
+            <w:tcW w:w="5880" w:type="dxa"/>
+          </w:tcPr>
+          <w:p>
+            <w:pPr>
+              <w:spacing w:line="240" w:lineRule="auto"/>
+            </w:pPr>
+          </w:p>
+        </w:tc>
+      </w:tr>
+    </w:tbl>
+    <w:p/>
+    <w:tbl>
+      <w:tblPr>
+        <w:tblStyle w:val="Grigliatabella"/>
+        <w:tblW w:w="0" w:type="auto"/>
+        <w:tblInd w:w="0" w:type="dxa"/>
+        <w:tblLayout w:type="fixed"/>
+        <w:tblLook w:val="04A0" w:firstRow="1" w:lastRow="0" w:firstColumn="1" w:lastColumn="0" w:noHBand="0" w:noVBand="1"/>
+      </w:tblPr>
+      <w:tblGrid>
+        <w:gridCol w:w="3135"/>
+        <w:gridCol w:w="5880"/>
+      </w:tblGrid>
+      <w:tr>
+        <w:tc>
+          <w:tcPr>
+            <w:tcW w:w="3135" w:type="dxa"/>
+            <w:hideMark/>
+          </w:tcPr>
+          <w:p>
+            <w:pPr>
+              <w:spacing w:line="240" w:lineRule="auto"/>
+              <w:rPr>
+                <w:b/>
+                <w:bCs/>
+              </w:rPr>
+            </w:pPr>
+            <w:r>
+              <w:rPr>
+                <w:b/>
+                <w:bCs/>
+              </w:rPr>
+              <w:t>Nome caso d’uso</w:t>
+            </w:r>
+          </w:p>
+        </w:tc>
+        <w:tc>
+          <w:tcPr>
+            <w:tcW w:w="5880" w:type="dxa"/>
+          </w:tcPr>
+          <w:p>
+            <w:pPr>
+              <w:spacing w:line="240" w:lineRule="auto"/>
+            </w:pPr>
+            <w:r>
+              <w:t>Conferma consegna</w:t>
+            </w:r>
+          </w:p>
+        </w:tc>
+      </w:tr>
+      <w:tr>
+        <w:tc>
+          <w:tcPr>
+            <w:tcW w:w="3135" w:type="dxa"/>
+            <w:hideMark/>
+          </w:tcPr>
+          <w:p>
+            <w:pPr>
+              <w:spacing w:line="240" w:lineRule="auto"/>
+              <w:rPr>
+                <w:b/>
+                <w:bCs/>
+              </w:rPr>
+            </w:pPr>
+            <w:r>
+              <w:rPr>
+                <w:b/>
+                <w:bCs/>
+              </w:rPr>
+              <w:t>ID</w:t>
+            </w:r>
+          </w:p>
+        </w:tc>
+        <w:tc>
+          <w:tcPr>
+            <w:tcW w:w="5880" w:type="dxa"/>
+          </w:tcPr>
+          <w:p>
+            <w:pPr>
+              <w:spacing w:line="240" w:lineRule="auto"/>
+            </w:pPr>
+            <w:r>
+              <w:t>CONCONS</w:t>
+            </w:r>
+          </w:p>
+        </w:tc>
+      </w:tr>
+      <w:tr>
+        <w:tc>
+          <w:tcPr>
+            <w:tcW w:w="3135" w:type="dxa"/>
+            <w:hideMark/>
+          </w:tcPr>
+          <w:p>
+            <w:pPr>
+              <w:spacing w:line="240" w:lineRule="auto"/>
+              <w:rPr>
+                <w:b/>
+                <w:bCs/>
+              </w:rPr>
+            </w:pPr>
+            <w:r>
+              <w:rPr>
+                <w:b/>
+                <w:bCs/>
+              </w:rPr>
+              <w:t>Attori</w:t>
+            </w:r>
+          </w:p>
+        </w:tc>
+        <w:tc>
+          <w:tcPr>
+            <w:tcW w:w="5880" w:type="dxa"/>
+          </w:tcPr>
+          <w:p>
+            <w:pPr>
+              <w:spacing w:line="240" w:lineRule="auto"/>
+            </w:pPr>
+            <w:r>
+              <w:t>Farmacista, DBMSAzienda, DBMSFarmacia</w:t>
+            </w:r>
+          </w:p>
+        </w:tc>
+      </w:tr>
+      <w:tr>
+        <w:tc>
+          <w:tcPr>
+            <w:tcW w:w="3135" w:type="dxa"/>
+            <w:hideMark/>
+          </w:tcPr>
+          <w:p>
+            <w:pPr>
+              <w:spacing w:line="240" w:lineRule="auto"/>
+              <w:rPr>
+                <w:b/>
+                <w:bCs/>
+              </w:rPr>
+            </w:pPr>
+            <w:r>
+              <w:rPr>
+                <w:b/>
+                <w:bCs/>
+              </w:rPr>
+              <w:t>Precondizioni</w:t>
+            </w:r>
+          </w:p>
+        </w:tc>
+        <w:tc>
+          <w:tcPr>
+            <w:tcW w:w="5880" w:type="dxa"/>
+          </w:tcPr>
+          <w:p>
+            <w:pPr>
+              <w:tabs>
+                <w:tab w:val="left" w:pos="1665"/>
+              </w:tabs>
+              <w:spacing w:line="240" w:lineRule="auto"/>
+            </w:pPr>
+            <w:r>
+              <w:rPr>
+                <w:color w:val="000000" w:themeColor="text1"/>
+              </w:rPr>
+              <w:t>Il sistema ha mostrato a video la schermata con le principali funzionalità del software.</w:t>
+            </w:r>
+          </w:p>
+        </w:tc>
+      </w:tr>
+      <w:tr>
+        <w:tc>
+          <w:tcPr>
+            <w:tcW w:w="3135" w:type="dxa"/>
+            <w:hideMark/>
+          </w:tcPr>
+          <w:p>
+            <w:pPr>
+              <w:spacing w:line="240" w:lineRule="auto"/>
+              <w:rPr>
+                <w:b/>
+                <w:bCs/>
+                <w:color w:val="000000" w:themeColor="text1"/>
+              </w:rPr>
+            </w:pPr>
+            <w:r>
+              <w:rPr>
+                <w:b/>
+                <w:bCs/>
+                <w:color w:val="000000" w:themeColor="text1"/>
+              </w:rPr>
+              <w:t>Condizione di entrata</w:t>
+            </w:r>
+          </w:p>
+        </w:tc>
+        <w:tc>
+          <w:tcPr>
+            <w:tcW w:w="5880" w:type="dxa"/>
+          </w:tcPr>
+          <w:p>
+            <w:pPr>
+              <w:spacing w:line="240" w:lineRule="auto"/>
+              <w:rPr>
+                <w:color w:val="000000" w:themeColor="text1"/>
+              </w:rPr>
+            </w:pPr>
+            <w:r>
+              <w:rPr>
+                <w:color w:val="000000" w:themeColor="text1"/>
+              </w:rPr>
+              <w:t>il Farmacista ha premuto il pulsante “Conferma consegna” della schermata principale</w:t>
+            </w:r>
+          </w:p>
+        </w:tc>
+      </w:tr>
+      <w:tr>
+        <w:tc>
+          <w:tcPr>
+            <w:tcW w:w="3135" w:type="dxa"/>
+            <w:hideMark/>
+          </w:tcPr>
+          <w:p>
+            <w:pPr>
+              <w:spacing w:line="240" w:lineRule="auto"/>
+              <w:rPr>
+                <w:b/>
+                <w:bCs/>
+              </w:rPr>
+            </w:pPr>
+            <w:r>
+              <w:rPr>
+                <w:b/>
+                <w:bCs/>
+              </w:rPr>
+              <w:t>Flusso di eventi</w:t>
+            </w:r>
+          </w:p>
+        </w:tc>
+        <w:tc>
+          <w:tcPr>
+            <w:tcW w:w="5880" w:type="dxa"/>
+          </w:tcPr>
+          <w:p>
+            <w:pPr>
+              <w:rPr>
+                <w:color w:val="000000" w:themeColor="text1"/>
+              </w:rPr>
+            </w:pPr>
+            <w:r>
+              <w:rPr>
+                <w:color w:val="000000" w:themeColor="text1"/>
+              </w:rPr>
+              <w:t>1. Il sistema richiede al DBMSAzienda gli ordini del Farmacista non ancora confermati.</w:t>
+            </w:r>
+          </w:p>
+          <w:p>
+            <w:pPr>
+              <w:rPr>
+                <w:color w:val="000000" w:themeColor="text1"/>
+              </w:rPr>
+            </w:pPr>
+            <w:r>
+              <w:rPr>
+                <w:color w:val="000000" w:themeColor="text1"/>
+              </w:rPr>
+              <w:t>2. Il Farmacista preme il pulsante “Conferma” in corrispondenza dell’ordine che si vuole confermare.</w:t>
+            </w:r>
+          </w:p>
+          <w:p>
+            <w:pPr>
+              <w:rPr>
+                <w:color w:val="000000" w:themeColor="text1"/>
+              </w:rPr>
+            </w:pPr>
+            <w:r>
+              <w:rPr>
+                <w:color w:val="000000" w:themeColor="text1"/>
+              </w:rPr>
+              <w:t>3. Il sistema mostra una finestra riepilogativa dell'ordine selezionato dal Farmacista.</w:t>
+            </w:r>
+          </w:p>
+          <w:p>
+            <w:pPr>
+              <w:rPr>
+                <w:color w:val="000000" w:themeColor="text1"/>
+              </w:rPr>
+            </w:pPr>
+            <w:r>
+              <w:rPr>
+                <w:color w:val="000000" w:themeColor="text1"/>
+              </w:rPr>
+              <w:t>4. Per confermare la consegna di tutto o parte dell'ordine, il Farmacista ha la possibilità di modificare per ogni farmaco il campo numerico "Quantità".</w:t>
+            </w:r>
+          </w:p>
+          <w:p>
+            <w:pPr>
+              <w:rPr>
+                <w:color w:val="000000" w:themeColor="text1"/>
+              </w:rPr>
+            </w:pPr>
+            <w:r>
+              <w:rPr>
+                <w:color w:val="000000" w:themeColor="text1"/>
+              </w:rPr>
+              <w:t>5. Il Farmacista preme il pulsante “Conferma”.</w:t>
+            </w:r>
+          </w:p>
+          <w:p>
+            <w:pPr>
+              <w:rPr>
+                <w:color w:val="000000" w:themeColor="text1"/>
+              </w:rPr>
+            </w:pPr>
+            <w:r>
+              <w:rPr>
+                <w:color w:val="000000" w:themeColor="text1"/>
+              </w:rPr>
+              <w:t xml:space="preserve">6. Se il Farmacista ha confermato solo parte dell’ordine, allora il sistema </w:t>
+            </w:r>
+            <w:r>
+              <w:rPr>
+                <w:color w:val="000000" w:themeColor="text1"/>
+              </w:rPr>
+              <w:t xml:space="preserve">mostra una schermata in cui per ogni prodotto ordinato </w:t>
+            </w:r>
+            <w:r>
+              <w:rPr>
+                <w:color w:val="000000" w:themeColor="text1"/>
+              </w:rPr>
+              <w:t>il farmacista può impostare una quantità manualmente</w:t>
+            </w:r>
+            <w:r>
+              <w:rPr>
+                <w:color w:val="000000" w:themeColor="text1"/>
+              </w:rPr>
+              <w:t>.</w:t>
+            </w:r>
+          </w:p>
+          <w:p>
+            <w:pPr>
+              <w:rPr>
+                <w:color w:val="000000" w:themeColor="text1"/>
+              </w:rPr>
+            </w:pPr>
+            <w:r>
+              <w:rPr>
+                <w:color w:val="000000" w:themeColor="text1"/>
+              </w:rPr>
+              <w:lastRenderedPageBreak/>
+              <w:t>7. Se il Farmacista ha confermato per intero la consegna, allora il sistema richiede al DBMSAzienda di aggiornare lo stato della consegna impostandola come confermata.</w:t>
+            </w:r>
+          </w:p>
+          <w:p>
+            <w:pPr>
+              <w:rPr>
+                <w:color w:val="000000" w:themeColor="text1"/>
+              </w:rPr>
+            </w:pPr>
+            <w:r>
+              <w:rPr>
+                <w:color w:val="000000" w:themeColor="text1"/>
+              </w:rPr>
+              <w:t>8. Viene inviata un’email all’azienda per allertarla dello stato dell’ordine</w:t>
+            </w:r>
+          </w:p>
+        </w:tc>
+      </w:tr>
+      <w:tr>
+        <w:tc>
+          <w:tcPr>
+            <w:tcW w:w="3135" w:type="dxa"/>
+            <w:hideMark/>
+          </w:tcPr>
+          <w:p>
+            <w:pPr>
+              <w:spacing w:line="240" w:lineRule="auto"/>
+              <w:rPr>
+                <w:b/>
+                <w:bCs/>
+              </w:rPr>
+            </w:pPr>
+            <w:r>
+              <w:rPr>
+                <w:b/>
+                <w:bCs/>
+              </w:rPr>
+              <w:lastRenderedPageBreak/>
+              <w:t>Postcondizioni</w:t>
+            </w:r>
+          </w:p>
+        </w:tc>
+        <w:tc>
+          <w:tcPr>
+            <w:tcW w:w="5880" w:type="dxa"/>
+          </w:tcPr>
+          <w:p>
+            <w:pPr>
+              <w:spacing w:line="240" w:lineRule="auto"/>
+            </w:pPr>
+          </w:p>
+        </w:tc>
+      </w:tr>
+      <w:tr>
+        <w:tc>
+          <w:tcPr>
+            <w:tcW w:w="3135" w:type="dxa"/>
+            <w:hideMark/>
+          </w:tcPr>
+          <w:p>
+            <w:pPr>
+              <w:spacing w:line="240" w:lineRule="auto"/>
+              <w:rPr>
+                <w:b/>
+                <w:bCs/>
+              </w:rPr>
+            </w:pPr>
+            <w:r>
+              <w:rPr>
+                <w:b/>
+                <w:bCs/>
+              </w:rPr>
+              <w:t>Sequenze alternative</w:t>
+            </w:r>
+          </w:p>
+        </w:tc>
+        <w:tc>
+          <w:tcPr>
+            <w:tcW w:w="5880" w:type="dxa"/>
+          </w:tcPr>
+          <w:p>
+            <w:pPr>
+              <w:spacing w:line="240" w:lineRule="auto"/>
+              <w:ind w:firstLine="708"/>
+              <w:rPr>
+                <w:color w:val="FF0000"/>
+              </w:rPr>
+            </w:pPr>
+            <w:r>
+              <w:rPr>
+                <w:color w:val="000000" w:themeColor="text1"/>
+              </w:rPr>
+              <w:t>Se in qualunque momento il Farmacista preme il pulsante “Annulla”, allora il sistema ritorna alla pagina principale.</w:t>
+            </w:r>
+          </w:p>
+        </w:tc>
+      </w:tr>
+      <w:tr>
+        <w:tc>
+          <w:tcPr>
+            <w:tcW w:w="3135" w:type="dxa"/>
+            <w:hideMark/>
+          </w:tcPr>
+          <w:p>
+            <w:pPr>
+              <w:spacing w:line="240" w:lineRule="auto"/>
+              <w:rPr>
+                <w:b/>
+                <w:bCs/>
+              </w:rPr>
+            </w:pPr>
+            <w:r>
+              <w:rPr>
+                <w:b/>
+                <w:bCs/>
+              </w:rPr>
+              <w:t>Cose che possono andar male</w:t>
+            </w:r>
+          </w:p>
+        </w:tc>
+        <w:tc>
+          <w:tcPr>
+            <w:tcW w:w="5880" w:type="dxa"/>
+          </w:tcPr>
+          <w:p>
+            <w:pPr>
+              <w:pStyle w:val="Paragrafoelenco"/>
+              <w:spacing w:line="240" w:lineRule="auto"/>
+              <w:ind w:left="0"/>
+            </w:pPr>
+            <w:r>
+              <w:t>Cade la connessione al database</w:t>
+            </w:r>
+          </w:p>
+        </w:tc>
+      </w:tr>
+      <w:tr>
+        <w:tc>
+          <w:tcPr>
+            <w:tcW w:w="3135" w:type="dxa"/>
+            <w:hideMark/>
+          </w:tcPr>
+          <w:p>
+            <w:pPr>
+              <w:spacing w:line="240" w:lineRule="auto"/>
+              <w:rPr>
+                <w:b/>
+                <w:bCs/>
+              </w:rPr>
+            </w:pPr>
+            <w:r>
+              <w:rPr>
+                <w:b/>
+                <w:bCs/>
+              </w:rPr>
+              <w:t>Requisiti speciali</w:t>
+            </w:r>
+          </w:p>
+        </w:tc>
+        <w:tc>
+          <w:tcPr>
+            <w:tcW w:w="5880" w:type="dxa"/>
+          </w:tcPr>
+          <w:p>
+            <w:pPr>
+              <w:spacing w:line="240" w:lineRule="auto"/>
+            </w:pPr>
+          </w:p>
+        </w:tc>
+      </w:tr>
+    </w:tbl>
+    <w:p/>
+    <w:tbl>
+      <w:tblPr>
+        <w:tblStyle w:val="Grigliatabella"/>
+        <w:tblW w:w="0" w:type="auto"/>
+        <w:tblInd w:w="0" w:type="dxa"/>
+        <w:tblLayout w:type="fixed"/>
+        <w:tblLook w:val="04A0" w:firstRow="1" w:lastRow="0" w:firstColumn="1" w:lastColumn="0" w:noHBand="0" w:noVBand="1"/>
+      </w:tblPr>
+      <w:tblGrid>
+        <w:gridCol w:w="3135"/>
+        <w:gridCol w:w="5880"/>
+      </w:tblGrid>
+      <w:tr>
+        <w:tc>
+          <w:tcPr>
+            <w:tcW w:w="3135" w:type="dxa"/>
+            <w:hideMark/>
+          </w:tcPr>
+          <w:p>
+            <w:pPr>
+              <w:spacing w:line="240" w:lineRule="auto"/>
+              <w:rPr>
+                <w:b/>
+                <w:bCs/>
+              </w:rPr>
+            </w:pPr>
+            <w:r>
+              <w:rPr>
+                <w:b/>
+                <w:bCs/>
+              </w:rPr>
+              <w:t>Nome caso d’uso</w:t>
+            </w:r>
+          </w:p>
+        </w:tc>
+        <w:tc>
+          <w:tcPr>
+            <w:tcW w:w="5880" w:type="dxa"/>
+          </w:tcPr>
+          <w:p>
+            <w:r>
+              <w:t>Alert mancata conferma</w:t>
+            </w:r>
+          </w:p>
+        </w:tc>
+      </w:tr>
+      <w:tr>
+        <w:tc>
+          <w:tcPr>
+            <w:tcW w:w="3135" w:type="dxa"/>
+            <w:hideMark/>
+          </w:tcPr>
+          <w:p>
+            <w:pPr>
+              <w:spacing w:line="240" w:lineRule="auto"/>
+              <w:rPr>
+                <w:b/>
+                <w:bCs/>
+              </w:rPr>
+            </w:pPr>
+            <w:r>
+              <w:rPr>
+                <w:b/>
+                <w:bCs/>
+              </w:rPr>
+              <w:t>ID</w:t>
+            </w:r>
+          </w:p>
+        </w:tc>
+        <w:tc>
+          <w:tcPr>
+            <w:tcW w:w="5880" w:type="dxa"/>
+          </w:tcPr>
+          <w:p>
+            <w:pPr>
+              <w:spacing w:line="240" w:lineRule="auto"/>
+            </w:pPr>
+            <w:r>
+              <w:t>ALERTCONF</w:t>
+            </w:r>
+          </w:p>
+        </w:tc>
+      </w:tr>
+      <w:tr>
+        <w:tc>
+          <w:tcPr>
+            <w:tcW w:w="3135" w:type="dxa"/>
+            <w:hideMark/>
+          </w:tcPr>
+          <w:p>
+            <w:pPr>
+              <w:spacing w:line="240" w:lineRule="auto"/>
+              <w:rPr>
+                <w:b/>
+                <w:bCs/>
+              </w:rPr>
+            </w:pPr>
+            <w:r>
+              <w:rPr>
+                <w:b/>
+                <w:bCs/>
+              </w:rPr>
+              <w:t>Attori</w:t>
+            </w:r>
+          </w:p>
+        </w:tc>
+        <w:tc>
+          <w:tcPr>
+            <w:tcW w:w="5880" w:type="dxa"/>
+          </w:tcPr>
+          <w:p>
+            <w:pPr>
+              <w:spacing w:line="240" w:lineRule="auto"/>
+              <w:ind w:firstLine="708"/>
+              <w:rPr>
+                <w:color w:val="FF0000"/>
+              </w:rPr>
+            </w:pPr>
+            <w:r>
+              <w:rPr>
+                <w:color w:val="000000" w:themeColor="text1"/>
+              </w:rPr>
+              <w:t>Tempo, DBMSAzienda</w:t>
+            </w:r>
+          </w:p>
+        </w:tc>
+      </w:tr>
+      <w:tr>
+        <w:tc>
+          <w:tcPr>
+            <w:tcW w:w="3135" w:type="dxa"/>
+            <w:hideMark/>
+          </w:tcPr>
+          <w:p>
+            <w:pPr>
+              <w:spacing w:line="240" w:lineRule="auto"/>
+              <w:rPr>
+                <w:b/>
+                <w:bCs/>
+              </w:rPr>
+            </w:pPr>
+            <w:r>
+              <w:rPr>
+                <w:b/>
+                <w:bCs/>
+              </w:rPr>
+              <w:t>Precondizioni</w:t>
+            </w:r>
+          </w:p>
+        </w:tc>
+        <w:tc>
+          <w:tcPr>
+            <w:tcW w:w="5880" w:type="dxa"/>
+          </w:tcPr>
+          <w:p>
+            <w:pPr>
+              <w:tabs>
+                <w:tab w:val="left" w:pos="1139"/>
+              </w:tabs>
+              <w:spacing w:line="240" w:lineRule="auto"/>
+            </w:pPr>
+            <w:r>
+              <w:rPr>
+                <w:color w:val="000000" w:themeColor="text1"/>
+              </w:rPr>
+              <w:t>Il</w:t>
+            </w:r>
+            <w:r>
+              <w:rPr>
+                <w:color w:val="000000" w:themeColor="text1"/>
+              </w:rPr>
+              <w:t xml:space="preserve"> sistema ha controllato l’orario e ha verificato che corrisponde alle ore 20:00</w:t>
+            </w:r>
+          </w:p>
+        </w:tc>
+      </w:tr>
+      <w:tr>
+        <w:tc>
+          <w:tcPr>
+            <w:tcW w:w="3135" w:type="dxa"/>
+            <w:hideMark/>
+          </w:tcPr>
+          <w:p>
+            <w:pPr>
+              <w:spacing w:line="240" w:lineRule="auto"/>
+              <w:rPr>
+                <w:b/>
+                <w:bCs/>
+              </w:rPr>
+            </w:pPr>
+            <w:r>
+              <w:rPr>
+                <w:b/>
+                <w:bCs/>
+              </w:rPr>
+              <w:t>Condizione di entrata</w:t>
+            </w:r>
+          </w:p>
+        </w:tc>
+        <w:tc>
+          <w:tcPr>
+            <w:tcW w:w="5880" w:type="dxa"/>
+          </w:tcPr>
+          <w:p>
+            <w:pPr>
+              <w:spacing w:line="240" w:lineRule="auto"/>
+            </w:pPr>
+          </w:p>
+        </w:tc>
+      </w:tr>
+      <w:tr>
+        <w:tc>
+          <w:tcPr>
+            <w:tcW w:w="3135" w:type="dxa"/>
+            <w:hideMark/>
+          </w:tcPr>
+          <w:p>
+            <w:pPr>
+              <w:spacing w:line="240" w:lineRule="auto"/>
+              <w:rPr>
+                <w:b/>
+                <w:bCs/>
+              </w:rPr>
+            </w:pPr>
+            <w:r>
+              <w:rPr>
+                <w:b/>
+                <w:bCs/>
+              </w:rPr>
+              <w:t>Flusso di eventi</w:t>
+            </w:r>
+          </w:p>
+        </w:tc>
+        <w:tc>
+          <w:tcPr>
+            <w:tcW w:w="5880" w:type="dxa"/>
+          </w:tcPr>
+          <w:p>
+            <w:r>
+              <w:t>1.</w:t>
+            </w:r>
+            <w:r>
+              <w:t xml:space="preserve"> Il sistema richiede al DBMS</w:t>
+            </w:r>
+            <w:r>
+              <w:t>Farmacia</w:t>
+            </w:r>
+            <w:r>
+              <w:t xml:space="preserve"> la lista delle consegne non confermate</w:t>
+            </w:r>
+          </w:p>
+          <w:p>
+            <w:r>
+              <w:t xml:space="preserve">2. </w:t>
+            </w:r>
+            <w:r>
+              <w:t>SE la lista non è vuota i</w:t>
+            </w:r>
+            <w:r>
+              <w:t xml:space="preserve">l sistema mostra a video un messaggio che indica che ci sono </w:t>
+            </w:r>
+            <w:r>
+              <w:t>uno</w:t>
+            </w:r>
+            <w:r>
+              <w:t xml:space="preserve"> o più consegne non confermate</w:t>
+            </w:r>
+          </w:p>
+          <w:p>
+            <w:r>
+              <w:t>3. Il farmacista clicca su “Visualizza consegne non confermate”</w:t>
+            </w:r>
+          </w:p>
+          <w:p>
+            <w:pPr>
+              <w:rPr>
+                <w:color w:val="000000"/>
+              </w:rPr>
+            </w:pPr>
+            <w:r>
+              <w:t>4.Viene invocato il caso d’uso “Conferma consegna”</w:t>
+            </w:r>
+          </w:p>
+        </w:tc>
+      </w:tr>
+      <w:tr>
+        <w:tc>
+          <w:tcPr>
+            <w:tcW w:w="3135" w:type="dxa"/>
+            <w:hideMark/>
+          </w:tcPr>
+          <w:p>
+            <w:pPr>
+              <w:spacing w:line="240" w:lineRule="auto"/>
+              <w:rPr>
+                <w:b/>
+                <w:bCs/>
+              </w:rPr>
+            </w:pPr>
+            <w:r>
+              <w:rPr>
+                <w:b/>
+                <w:bCs/>
+              </w:rPr>
+              <w:t>Postcondizioni</w:t>
+            </w:r>
+          </w:p>
+        </w:tc>
+        <w:tc>
+          <w:tcPr>
+            <w:tcW w:w="5880" w:type="dxa"/>
+          </w:tcPr>
+          <w:p>
+            <w:pPr>
+              <w:spacing w:line="240" w:lineRule="auto"/>
+            </w:pPr>
+          </w:p>
+        </w:tc>
+      </w:tr>
+      <w:tr>
+        <w:tc>
+          <w:tcPr>
+            <w:tcW w:w="3135" w:type="dxa"/>
+            <w:hideMark/>
+          </w:tcPr>
+          <w:p>
+            <w:pPr>
+              <w:spacing w:line="240" w:lineRule="auto"/>
+              <w:rPr>
+                <w:b/>
+                <w:bCs/>
+              </w:rPr>
+            </w:pPr>
+            <w:r>
+              <w:rPr>
+                <w:b/>
+                <w:bCs/>
+              </w:rPr>
+              <w:t>Sequenze alternative</w:t>
+            </w:r>
+          </w:p>
+        </w:tc>
+        <w:tc>
+          <w:tcPr>
+            <w:tcW w:w="5880" w:type="dxa"/>
+          </w:tcPr>
+          <w:p>
+            <w:pPr>
+              <w:spacing w:line="240" w:lineRule="auto"/>
+            </w:pPr>
+          </w:p>
+        </w:tc>
+      </w:tr>
+      <w:tr>
+        <w:tc>
+          <w:tcPr>
+            <w:tcW w:w="3135" w:type="dxa"/>
+            <w:hideMark/>
+          </w:tcPr>
+          <w:p>
+            <w:pPr>
+              <w:spacing w:line="240" w:lineRule="auto"/>
+              <w:rPr>
+                <w:b/>
+                <w:bCs/>
+              </w:rPr>
+            </w:pPr>
+            <w:r>
+              <w:rPr>
+                <w:b/>
+                <w:bCs/>
+              </w:rPr>
+              <w:t>Cose che possono andar male</w:t>
+            </w:r>
+          </w:p>
+        </w:tc>
+        <w:tc>
+          <w:tcPr>
+            <w:tcW w:w="5880" w:type="dxa"/>
+          </w:tcPr>
+          <w:p>
+            <w:pPr>
+              <w:pStyle w:val="Paragrafoelenco"/>
+              <w:spacing w:line="240" w:lineRule="auto"/>
+              <w:ind w:left="0"/>
+            </w:pPr>
+            <w:r>
+              <w:t>Cade la connessione al database</w:t>
+            </w:r>
+          </w:p>
+        </w:tc>
+      </w:tr>
+      <w:tr>
+        <w:tc>
+          <w:tcPr>
+            <w:tcW w:w="3135" w:type="dxa"/>
+            <w:hideMark/>
+          </w:tcPr>
+          <w:p>
+            <w:pPr>
+              <w:spacing w:line="240" w:lineRule="auto"/>
+              <w:rPr>
+                <w:b/>
+                <w:bCs/>
+              </w:rPr>
+            </w:pPr>
+            <w:r>
+              <w:rPr>
+                <w:b/>
+                <w:bCs/>
+              </w:rPr>
+              <w:t>Requisiti speciali</w:t>
+            </w:r>
+          </w:p>
+        </w:tc>
+        <w:tc>
+          <w:tcPr>
+            <w:tcW w:w="5880" w:type="dxa"/>
+          </w:tcPr>
+          <w:p>
+            <w:pPr>
+              <w:spacing w:line="240" w:lineRule="auto"/>
+            </w:pPr>
+          </w:p>
+        </w:tc>
+      </w:tr>
+    </w:tbl>
+    <w:p/>
+    <w:p>
+      <w:r>
+        <w:t>DOMANDE:</w:t>
+      </w:r>
+    </w:p>
+    <w:p>
+      <w:r>
+        <w:rPr>
+          <w:color w:val="FF0000"/>
+        </w:rPr>
+        <w:t xml:space="preserve">In </w:t>
+      </w:r>
+      <w:proofErr w:type="spellStart"/>
+      <w:r>
+        <w:rPr>
+          <w:color w:val="FF0000"/>
+        </w:rPr>
+        <w:t>preno</w:t>
+      </w:r>
+      <w:proofErr w:type="spellEnd"/>
+      <w:r>
+        <w:rPr>
+          <w:color w:val="FF0000"/>
+        </w:rPr>
+        <w:t xml:space="preserve"> automatica </w:t>
+      </w:r>
+      <w:proofErr w:type="spellStart"/>
+      <w:r>
+        <w:rPr>
+          <w:color w:val="FF0000"/>
+        </w:rPr>
+        <w:t>cronjob</w:t>
+      </w:r>
+      <w:proofErr w:type="spellEnd"/>
+      <w:r>
+        <w:rPr>
+          <w:color w:val="FF0000"/>
+        </w:rPr>
+        <w:t xml:space="preserve"> o vendita del farmaco da parte della farmacia??</w:t>
+      </w:r>
+    </w:p>
+    <w:p/>
     <w:p/>
     <w:sectPr>
       <w:pgSz w:w="11906" w:h="16838"/>
@@ -1113,6 +6857,56 @@
 </w:document>
 </file>
 
+<file path=word/endnotes.xml><?xml version="1.0" encoding="utf-8"?>
+<w:endnotes xmlns:wpc="http://schemas.microsoft.com/office/word/2010/wordprocessingCanvas" xmlns:cx="http://schemas.microsoft.com/office/drawing/2014/chartex" xmlns:cx1="http://schemas.microsoft.com/office/drawing/2015/9/8/chartex" xmlns:cx2="http://schemas.microsoft.com/office/drawing/2015/10/21/chartex" xmlns:cx3="http://schemas.microsoft.com/office/drawing/2016/5/9/chartex" xmlns:cx4="http://schemas.microsoft.com/office/drawing/2016/5/10/chartex" xmlns:cx5="http://schemas.microsoft.com/office/drawing/2016/5/11/chartex" xmlns:cx6="http://schemas.microsoft.com/office/drawing/2016/5/12/chartex" xmlns:cx7="http://schemas.microsoft.com/office/drawing/2016/5/13/chartex" xmlns:cx8="http://schemas.microsoft.com/office/drawing/2016/5/14/chartex" xmlns:mc="http://schemas.openxmlformats.org/markup-compatibility/2006" xmlns:aink="http://schemas.microsoft.com/office/drawing/2016/ink" xmlns:am3d="http://schemas.microsoft.com/office/drawing/2017/model3d" xmlns:o="urn:schemas-microsoft-com:office:office" xmlns:r="http://schemas.openxmlformats.org/officeDocument/2006/relationships" xmlns:m="http://schemas.openxmlformats.org/officeDocument/2006/math" xmlns:v="urn:schemas-microsoft-com:vml" xmlns:wp14="http://schemas.microsoft.com/office/word/2010/wordprocessingDrawing" xmlns:wp="http://schemas.openxmlformats.org/drawingml/2006/wordprocessingDrawing" xmlns:w10="urn:schemas-microsoft-com:office:word" xmlns:w="http://schemas.openxmlformats.org/wordprocessingml/2006/main" xmlns:w14="http://schemas.microsoft.com/office/word/2010/wordml" xmlns:w15="http://schemas.microsoft.com/office/word/2012/wordml" xmlns:w16cex="http://schemas.microsoft.com/office/word/2018/wordml/cex" xmlns:w16cid="http://schemas.microsoft.com/office/word/2016/wordml/cid" xmlns:w16="http://schemas.microsoft.com/office/word/2018/wordml" xmlns:w16sdtdh="http://schemas.microsoft.com/office/word/2020/wordml/sdtdatahash" xmlns:w16se="http://schemas.microsoft.com/office/word/2015/wordml/symex" xmlns:wpg="http://schemas.microsoft.com/office/word/2010/wordprocessingGroup" xmlns:wpi="http://schemas.microsoft.com/office/word/2010/wordprocessingInk" xmlns:wne="http://schemas.microsoft.com/office/word/2006/wordml" xmlns:wps="http://schemas.microsoft.com/office/word/2010/wordprocessingShape" mc:Ignorable="w14 w15 w16se w16cid w16 w16cex w16sdtdh wp14">
+  <w:endnote w:type="separator" w:id="-1">
+    <w:p>
+      <w:pPr>
+        <w:spacing w:after="0" w:line="240" w:lineRule="auto"/>
+      </w:pPr>
+      <w:r>
+        <w:separator/>
+      </w:r>
+    </w:p>
+  </w:endnote>
+  <w:endnote w:type="continuationSeparator" w:id="0">
+    <w:p>
+      <w:pPr>
+        <w:spacing w:after="0" w:line="240" w:lineRule="auto"/>
+      </w:pPr>
+      <w:r>
+        <w:continuationSeparator/>
+      </w:r>
+    </w:p>
+  </w:endnote>
+</w:endnotes>
+</file>
+
+<file path=word/footnotes.xml><?xml version="1.0" encoding="utf-8"?>
+<w:footnotes xmlns:wpc="http://schemas.microsoft.com/office/word/2010/wordprocessingCanvas" xmlns:cx="http://schemas.microsoft.com/office/drawing/2014/chartex" xmlns:cx1="http://schemas.microsoft.com/office/drawing/2015/9/8/chartex" xmlns:cx2="http://schemas.microsoft.com/office/drawing/2015/10/21/chartex" xmlns:cx3="http://schemas.microsoft.com/office/drawing/2016/5/9/chartex" xmlns:cx4="http://schemas.microsoft.com/office/drawing/2016/5/10/chartex" xmlns:cx5="http://schemas.microsoft.com/office/drawing/2016/5/11/chartex" xmlns:cx6="http://schemas.microsoft.com/office/drawing/2016/5/12/chartex" xmlns:cx7="http://schemas.microsoft.com/office/drawing/2016/5/13/chartex" xmlns:cx8="http://schemas.microsoft.com/office/drawing/2016/5/14/chartex" xmlns:mc="http://schemas.openxmlformats.org/markup-compatibility/2006" xmlns:aink="http://schemas.microsoft.com/office/drawing/2016/ink" xmlns:am3d="http://schemas.microsoft.com/office/drawing/2017/model3d" xmlns:o="urn:schemas-microsoft-com:office:office" xmlns:r="http://schemas.openxmlformats.org/officeDocument/2006/relationships" xmlns:m="http://schemas.openxmlformats.org/officeDocument/2006/math" xmlns:v="urn:schemas-microsoft-com:vml" xmlns:wp14="http://schemas.microsoft.com/office/word/2010/wordprocessingDrawing" xmlns:wp="http://schemas.openxmlformats.org/drawingml/2006/wordprocessingDrawing" xmlns:w10="urn:schemas-microsoft-com:office:word" xmlns:w="http://schemas.openxmlformats.org/wordprocessingml/2006/main" xmlns:w14="http://schemas.microsoft.com/office/word/2010/wordml" xmlns:w15="http://schemas.microsoft.com/office/word/2012/wordml" xmlns:w16cex="http://schemas.microsoft.com/office/word/2018/wordml/cex" xmlns:w16cid="http://schemas.microsoft.com/office/word/2016/wordml/cid" xmlns:w16="http://schemas.microsoft.com/office/word/2018/wordml" xmlns:w16sdtdh="http://schemas.microsoft.com/office/word/2020/wordml/sdtdatahash" xmlns:w16se="http://schemas.microsoft.com/office/word/2015/wordml/symex" xmlns:wpg="http://schemas.microsoft.com/office/word/2010/wordprocessingGroup" xmlns:wpi="http://schemas.microsoft.com/office/word/2010/wordprocessingInk" xmlns:wne="http://schemas.microsoft.com/office/word/2006/wordml" xmlns:wps="http://schemas.microsoft.com/office/word/2010/wordprocessingShape" mc:Ignorable="w14 w15 w16se w16cid w16 w16cex w16sdtdh wp14">
+  <w:footnote w:type="separator" w:id="-1">
+    <w:p>
+      <w:pPr>
+        <w:spacing w:after="0" w:line="240" w:lineRule="auto"/>
+      </w:pPr>
+      <w:r>
+        <w:separator/>
+      </w:r>
+    </w:p>
+  </w:footnote>
+  <w:footnote w:type="continuationSeparator" w:id="0">
+    <w:p>
+      <w:pPr>
+        <w:spacing w:after="0" w:line="240" w:lineRule="auto"/>
+      </w:pPr>
+      <w:r>
+        <w:continuationSeparator/>
+      </w:r>
+    </w:p>
+  </w:footnote>
+</w:footnotes>
+</file>
+
 <file path=word/numbering.xml><?xml version="1.0" encoding="utf-8"?>
 <w:numbering xmlns:wpc="http://schemas.microsoft.com/office/word/2010/wordprocessingCanvas" xmlns:cx="http://schemas.microsoft.com/office/drawing/2014/chartex" xmlns:cx1="http://schemas.microsoft.com/office/drawing/2015/9/8/chartex" xmlns:cx2="http://schemas.microsoft.com/office/drawing/2015/10/21/chartex" xmlns:cx3="http://schemas.microsoft.com/office/drawing/2016/5/9/chartex" xmlns:cx4="http://schemas.microsoft.com/office/drawing/2016/5/10/chartex" xmlns:cx5="http://schemas.microsoft.com/office/drawing/2016/5/11/chartex" xmlns:cx6="http://schemas.microsoft.com/office/drawing/2016/5/12/chartex" xmlns:cx7="http://schemas.microsoft.com/office/drawing/2016/5/13/chartex" xmlns:cx8="http://schemas.microsoft.com/office/drawing/2016/5/14/chartex" xmlns:mc="http://schemas.openxmlformats.org/markup-compatibility/2006" xmlns:aink="http://schemas.microsoft.com/office/drawing/2016/ink" xmlns:am3d="http://schemas.microsoft.com/office/drawing/2017/model3d" xmlns:o="urn:schemas-microsoft-com:office:office" xmlns:r="http://schemas.openxmlformats.org/officeDocument/2006/relationships" xmlns:m="http://schemas.openxmlformats.org/officeDocument/2006/math" xmlns:v="urn:schemas-microsoft-com:vml" xmlns:wp14="http://schemas.microsoft.com/office/word/2010/wordprocessingDrawing" xmlns:wp="http://schemas.openxmlformats.org/drawingml/2006/wordprocessingDrawing" xmlns:w10="urn:schemas-microsoft-com:office:word" xmlns:w="http://schemas.openxmlformats.org/wordprocessingml/2006/main" xmlns:w14="http://schemas.microsoft.com/office/word/2010/wordml" xmlns:w15="http://schemas.microsoft.com/office/word/2012/wordml" xmlns:w16cex="http://schemas.microsoft.com/office/word/2018/wordml/cex" xmlns:w16cid="http://schemas.microsoft.com/office/word/2016/wordml/cid" xmlns:w16="http://schemas.microsoft.com/office/word/2018/wordml" xmlns:w16sdtdh="http://schemas.microsoft.com/office/word/2020/wordml/sdtdatahash" xmlns:w16se="http://schemas.microsoft.com/office/word/2015/wordml/symex" xmlns:wpg="http://schemas.microsoft.com/office/word/2010/wordprocessingGroup" xmlns:wpi="http://schemas.microsoft.com/office/word/2010/wordprocessingInk" xmlns:wne="http://schemas.microsoft.com/office/word/2006/wordml" xmlns:wps="http://schemas.microsoft.com/office/word/2010/wordprocessingShape" mc:Ignorable="w14 w15 w16se w16cid w16 w16cex w16sdtdh wp14">
   <w:abstractNum w:abstractNumId="0" w15:restartNumberingAfterBreak="0">
@@ -1205,6 +6999,564 @@
     </w:lvl>
   </w:abstractNum>
   <w:abstractNum w:abstractNumId="1" w15:restartNumberingAfterBreak="0">
+    <w:nsid w:val="0EF86DD2"/>
+    <w:multiLevelType w:val="hybridMultilevel"/>
+    <w:tmpl w:val="A02EAF7A"/>
+    <w:lvl w:ilvl="0" w:tplc="04100001">
+      <w:start w:val="1"/>
+      <w:numFmt w:val="bullet"/>
+      <w:lvlText w:val=""/>
+      <w:lvlJc w:val="left"/>
+      <w:pPr>
+        <w:ind w:left="1428" w:hanging="360"/>
+      </w:pPr>
+      <w:rPr>
+        <w:rFonts w:ascii="Symbol" w:hAnsi="Symbol" w:hint="default"/>
+      </w:rPr>
+    </w:lvl>
+    <w:lvl w:ilvl="1" w:tplc="04100003" w:tentative="1">
+      <w:start w:val="1"/>
+      <w:numFmt w:val="bullet"/>
+      <w:lvlText w:val="o"/>
+      <w:lvlJc w:val="left"/>
+      <w:pPr>
+        <w:ind w:left="2148" w:hanging="360"/>
+      </w:pPr>
+      <w:rPr>
+        <w:rFonts w:ascii="Courier New" w:hAnsi="Courier New" w:cs="Courier New" w:hint="default"/>
+      </w:rPr>
+    </w:lvl>
+    <w:lvl w:ilvl="2" w:tplc="04100005" w:tentative="1">
+      <w:start w:val="1"/>
+      <w:numFmt w:val="bullet"/>
+      <w:lvlText w:val=""/>
+      <w:lvlJc w:val="left"/>
+      <w:pPr>
+        <w:ind w:left="2868" w:hanging="360"/>
+      </w:pPr>
+      <w:rPr>
+        <w:rFonts w:ascii="Wingdings" w:hAnsi="Wingdings" w:hint="default"/>
+      </w:rPr>
+    </w:lvl>
+    <w:lvl w:ilvl="3" w:tplc="04100001" w:tentative="1">
+      <w:start w:val="1"/>
+      <w:numFmt w:val="bullet"/>
+      <w:lvlText w:val=""/>
+      <w:lvlJc w:val="left"/>
+      <w:pPr>
+        <w:ind w:left="3588" w:hanging="360"/>
+      </w:pPr>
+      <w:rPr>
+        <w:rFonts w:ascii="Symbol" w:hAnsi="Symbol" w:hint="default"/>
+      </w:rPr>
+    </w:lvl>
+    <w:lvl w:ilvl="4" w:tplc="04100003" w:tentative="1">
+      <w:start w:val="1"/>
+      <w:numFmt w:val="bullet"/>
+      <w:lvlText w:val="o"/>
+      <w:lvlJc w:val="left"/>
+      <w:pPr>
+        <w:ind w:left="4308" w:hanging="360"/>
+      </w:pPr>
+      <w:rPr>
+        <w:rFonts w:ascii="Courier New" w:hAnsi="Courier New" w:cs="Courier New" w:hint="default"/>
+      </w:rPr>
+    </w:lvl>
+    <w:lvl w:ilvl="5" w:tplc="04100005" w:tentative="1">
+      <w:start w:val="1"/>
+      <w:numFmt w:val="bullet"/>
+      <w:lvlText w:val=""/>
+      <w:lvlJc w:val="left"/>
+      <w:pPr>
+        <w:ind w:left="5028" w:hanging="360"/>
+      </w:pPr>
+      <w:rPr>
+        <w:rFonts w:ascii="Wingdings" w:hAnsi="Wingdings" w:hint="default"/>
+      </w:rPr>
+    </w:lvl>
+    <w:lvl w:ilvl="6" w:tplc="04100001" w:tentative="1">
+      <w:start w:val="1"/>
+      <w:numFmt w:val="bullet"/>
+      <w:lvlText w:val=""/>
+      <w:lvlJc w:val="left"/>
+      <w:pPr>
+        <w:ind w:left="5748" w:hanging="360"/>
+      </w:pPr>
+      <w:rPr>
+        <w:rFonts w:ascii="Symbol" w:hAnsi="Symbol" w:hint="default"/>
+      </w:rPr>
+    </w:lvl>
+    <w:lvl w:ilvl="7" w:tplc="04100003" w:tentative="1">
+      <w:start w:val="1"/>
+      <w:numFmt w:val="bullet"/>
+      <w:lvlText w:val="o"/>
+      <w:lvlJc w:val="left"/>
+      <w:pPr>
+        <w:ind w:left="6468" w:hanging="360"/>
+      </w:pPr>
+      <w:rPr>
+        <w:rFonts w:ascii="Courier New" w:hAnsi="Courier New" w:cs="Courier New" w:hint="default"/>
+      </w:rPr>
+    </w:lvl>
+    <w:lvl w:ilvl="8" w:tplc="04100005" w:tentative="1">
+      <w:start w:val="1"/>
+      <w:numFmt w:val="bullet"/>
+      <w:lvlText w:val=""/>
+      <w:lvlJc w:val="left"/>
+      <w:pPr>
+        <w:ind w:left="7188" w:hanging="360"/>
+      </w:pPr>
+      <w:rPr>
+        <w:rFonts w:ascii="Wingdings" w:hAnsi="Wingdings" w:hint="default"/>
+      </w:rPr>
+    </w:lvl>
+  </w:abstractNum>
+  <w:abstractNum w:abstractNumId="2" w15:restartNumberingAfterBreak="0">
+    <w:nsid w:val="12C0715A"/>
+    <w:multiLevelType w:val="hybridMultilevel"/>
+    <w:tmpl w:val="DFF09CFE"/>
+    <w:lvl w:ilvl="0" w:tplc="FFFFFFFF">
+      <w:start w:val="1"/>
+      <w:numFmt w:val="decimal"/>
+      <w:lvlText w:val="%1."/>
+      <w:lvlJc w:val="left"/>
+      <w:pPr>
+        <w:ind w:left="1080" w:hanging="360"/>
+      </w:pPr>
+      <w:rPr>
+        <w:rFonts w:hint="default"/>
+      </w:rPr>
+    </w:lvl>
+    <w:lvl w:ilvl="1" w:tplc="FFFFFFFF" w:tentative="1">
+      <w:start w:val="1"/>
+      <w:numFmt w:val="lowerLetter"/>
+      <w:lvlText w:val="%2."/>
+      <w:lvlJc w:val="left"/>
+      <w:pPr>
+        <w:ind w:left="1800" w:hanging="360"/>
+      </w:pPr>
+    </w:lvl>
+    <w:lvl w:ilvl="2" w:tplc="FFFFFFFF" w:tentative="1">
+      <w:start w:val="1"/>
+      <w:numFmt w:val="lowerRoman"/>
+      <w:lvlText w:val="%3."/>
+      <w:lvlJc w:val="right"/>
+      <w:pPr>
+        <w:ind w:left="2520" w:hanging="180"/>
+      </w:pPr>
+    </w:lvl>
+    <w:lvl w:ilvl="3" w:tplc="FFFFFFFF" w:tentative="1">
+      <w:start w:val="1"/>
+      <w:numFmt w:val="decimal"/>
+      <w:lvlText w:val="%4."/>
+      <w:lvlJc w:val="left"/>
+      <w:pPr>
+        <w:ind w:left="3240" w:hanging="360"/>
+      </w:pPr>
+    </w:lvl>
+    <w:lvl w:ilvl="4" w:tplc="FFFFFFFF" w:tentative="1">
+      <w:start w:val="1"/>
+      <w:numFmt w:val="lowerLetter"/>
+      <w:lvlText w:val="%5."/>
+      <w:lvlJc w:val="left"/>
+      <w:pPr>
+        <w:ind w:left="3960" w:hanging="360"/>
+      </w:pPr>
+    </w:lvl>
+    <w:lvl w:ilvl="5" w:tplc="FFFFFFFF" w:tentative="1">
+      <w:start w:val="1"/>
+      <w:numFmt w:val="lowerRoman"/>
+      <w:lvlText w:val="%6."/>
+      <w:lvlJc w:val="right"/>
+      <w:pPr>
+        <w:ind w:left="4680" w:hanging="180"/>
+      </w:pPr>
+    </w:lvl>
+    <w:lvl w:ilvl="6" w:tplc="FFFFFFFF" w:tentative="1">
+      <w:start w:val="1"/>
+      <w:numFmt w:val="decimal"/>
+      <w:lvlText w:val="%7."/>
+      <w:lvlJc w:val="left"/>
+      <w:pPr>
+        <w:ind w:left="5400" w:hanging="360"/>
+      </w:pPr>
+    </w:lvl>
+    <w:lvl w:ilvl="7" w:tplc="FFFFFFFF" w:tentative="1">
+      <w:start w:val="1"/>
+      <w:numFmt w:val="lowerLetter"/>
+      <w:lvlText w:val="%8."/>
+      <w:lvlJc w:val="left"/>
+      <w:pPr>
+        <w:ind w:left="6120" w:hanging="360"/>
+      </w:pPr>
+    </w:lvl>
+    <w:lvl w:ilvl="8" w:tplc="FFFFFFFF" w:tentative="1">
+      <w:start w:val="1"/>
+      <w:numFmt w:val="lowerRoman"/>
+      <w:lvlText w:val="%9."/>
+      <w:lvlJc w:val="right"/>
+      <w:pPr>
+        <w:ind w:left="6840" w:hanging="180"/>
+      </w:pPr>
+    </w:lvl>
+  </w:abstractNum>
+  <w:abstractNum w:abstractNumId="3" w15:restartNumberingAfterBreak="0">
+    <w:nsid w:val="1965648F"/>
+    <w:multiLevelType w:val="hybridMultilevel"/>
+    <w:tmpl w:val="DFF09CFE"/>
+    <w:lvl w:ilvl="0" w:tplc="FFFFFFFF">
+      <w:start w:val="1"/>
+      <w:numFmt w:val="decimal"/>
+      <w:lvlText w:val="%1."/>
+      <w:lvlJc w:val="left"/>
+      <w:pPr>
+        <w:ind w:left="1080" w:hanging="360"/>
+      </w:pPr>
+      <w:rPr>
+        <w:rFonts w:hint="default"/>
+      </w:rPr>
+    </w:lvl>
+    <w:lvl w:ilvl="1" w:tplc="FFFFFFFF" w:tentative="1">
+      <w:start w:val="1"/>
+      <w:numFmt w:val="lowerLetter"/>
+      <w:lvlText w:val="%2."/>
+      <w:lvlJc w:val="left"/>
+      <w:pPr>
+        <w:ind w:left="1800" w:hanging="360"/>
+      </w:pPr>
+    </w:lvl>
+    <w:lvl w:ilvl="2" w:tplc="FFFFFFFF" w:tentative="1">
+      <w:start w:val="1"/>
+      <w:numFmt w:val="lowerRoman"/>
+      <w:lvlText w:val="%3."/>
+      <w:lvlJc w:val="right"/>
+      <w:pPr>
+        <w:ind w:left="2520" w:hanging="180"/>
+      </w:pPr>
+    </w:lvl>
+    <w:lvl w:ilvl="3" w:tplc="FFFFFFFF" w:tentative="1">
+      <w:start w:val="1"/>
+      <w:numFmt w:val="decimal"/>
+      <w:lvlText w:val="%4."/>
+      <w:lvlJc w:val="left"/>
+      <w:pPr>
+        <w:ind w:left="3240" w:hanging="360"/>
+      </w:pPr>
+    </w:lvl>
+    <w:lvl w:ilvl="4" w:tplc="FFFFFFFF" w:tentative="1">
+      <w:start w:val="1"/>
+      <w:numFmt w:val="lowerLetter"/>
+      <w:lvlText w:val="%5."/>
+      <w:lvlJc w:val="left"/>
+      <w:pPr>
+        <w:ind w:left="3960" w:hanging="360"/>
+      </w:pPr>
+    </w:lvl>
+    <w:lvl w:ilvl="5" w:tplc="FFFFFFFF" w:tentative="1">
+      <w:start w:val="1"/>
+      <w:numFmt w:val="lowerRoman"/>
+      <w:lvlText w:val="%6."/>
+      <w:lvlJc w:val="right"/>
+      <w:pPr>
+        <w:ind w:left="4680" w:hanging="180"/>
+      </w:pPr>
+    </w:lvl>
+    <w:lvl w:ilvl="6" w:tplc="FFFFFFFF" w:tentative="1">
+      <w:start w:val="1"/>
+      <w:numFmt w:val="decimal"/>
+      <w:lvlText w:val="%7."/>
+      <w:lvlJc w:val="left"/>
+      <w:pPr>
+        <w:ind w:left="5400" w:hanging="360"/>
+      </w:pPr>
+    </w:lvl>
+    <w:lvl w:ilvl="7" w:tplc="FFFFFFFF" w:tentative="1">
+      <w:start w:val="1"/>
+      <w:numFmt w:val="lowerLetter"/>
+      <w:lvlText w:val="%8."/>
+      <w:lvlJc w:val="left"/>
+      <w:pPr>
+        <w:ind w:left="6120" w:hanging="360"/>
+      </w:pPr>
+    </w:lvl>
+    <w:lvl w:ilvl="8" w:tplc="FFFFFFFF" w:tentative="1">
+      <w:start w:val="1"/>
+      <w:numFmt w:val="lowerRoman"/>
+      <w:lvlText w:val="%9."/>
+      <w:lvlJc w:val="right"/>
+      <w:pPr>
+        <w:ind w:left="6840" w:hanging="180"/>
+      </w:pPr>
+    </w:lvl>
+  </w:abstractNum>
+  <w:abstractNum w:abstractNumId="4" w15:restartNumberingAfterBreak="0">
+    <w:nsid w:val="1B0F5290"/>
+    <w:multiLevelType w:val="hybridMultilevel"/>
+    <w:tmpl w:val="DFF09CFE"/>
+    <w:lvl w:ilvl="0" w:tplc="FFFFFFFF">
+      <w:start w:val="1"/>
+      <w:numFmt w:val="decimal"/>
+      <w:lvlText w:val="%1."/>
+      <w:lvlJc w:val="left"/>
+      <w:pPr>
+        <w:ind w:left="1080" w:hanging="360"/>
+      </w:pPr>
+      <w:rPr>
+        <w:rFonts w:hint="default"/>
+      </w:rPr>
+    </w:lvl>
+    <w:lvl w:ilvl="1" w:tplc="FFFFFFFF" w:tentative="1">
+      <w:start w:val="1"/>
+      <w:numFmt w:val="lowerLetter"/>
+      <w:lvlText w:val="%2."/>
+      <w:lvlJc w:val="left"/>
+      <w:pPr>
+        <w:ind w:left="1800" w:hanging="360"/>
+      </w:pPr>
+    </w:lvl>
+    <w:lvl w:ilvl="2" w:tplc="FFFFFFFF" w:tentative="1">
+      <w:start w:val="1"/>
+      <w:numFmt w:val="lowerRoman"/>
+      <w:lvlText w:val="%3."/>
+      <w:lvlJc w:val="right"/>
+      <w:pPr>
+        <w:ind w:left="2520" w:hanging="180"/>
+      </w:pPr>
+    </w:lvl>
+    <w:lvl w:ilvl="3" w:tplc="FFFFFFFF" w:tentative="1">
+      <w:start w:val="1"/>
+      <w:numFmt w:val="decimal"/>
+      <w:lvlText w:val="%4."/>
+      <w:lvlJc w:val="left"/>
+      <w:pPr>
+        <w:ind w:left="3240" w:hanging="360"/>
+      </w:pPr>
+    </w:lvl>
+    <w:lvl w:ilvl="4" w:tplc="FFFFFFFF" w:tentative="1">
+      <w:start w:val="1"/>
+      <w:numFmt w:val="lowerLetter"/>
+      <w:lvlText w:val="%5."/>
+      <w:lvlJc w:val="left"/>
+      <w:pPr>
+        <w:ind w:left="3960" w:hanging="360"/>
+      </w:pPr>
+    </w:lvl>
+    <w:lvl w:ilvl="5" w:tplc="FFFFFFFF" w:tentative="1">
+      <w:start w:val="1"/>
+      <w:numFmt w:val="lowerRoman"/>
+      <w:lvlText w:val="%6."/>
+      <w:lvlJc w:val="right"/>
+      <w:pPr>
+        <w:ind w:left="4680" w:hanging="180"/>
+      </w:pPr>
+    </w:lvl>
+    <w:lvl w:ilvl="6" w:tplc="FFFFFFFF" w:tentative="1">
+      <w:start w:val="1"/>
+      <w:numFmt w:val="decimal"/>
+      <w:lvlText w:val="%7."/>
+      <w:lvlJc w:val="left"/>
+      <w:pPr>
+        <w:ind w:left="5400" w:hanging="360"/>
+      </w:pPr>
+    </w:lvl>
+    <w:lvl w:ilvl="7" w:tplc="FFFFFFFF" w:tentative="1">
+      <w:start w:val="1"/>
+      <w:numFmt w:val="lowerLetter"/>
+      <w:lvlText w:val="%8."/>
+      <w:lvlJc w:val="left"/>
+      <w:pPr>
+        <w:ind w:left="6120" w:hanging="360"/>
+      </w:pPr>
+    </w:lvl>
+    <w:lvl w:ilvl="8" w:tplc="FFFFFFFF" w:tentative="1">
+      <w:start w:val="1"/>
+      <w:numFmt w:val="lowerRoman"/>
+      <w:lvlText w:val="%9."/>
+      <w:lvlJc w:val="right"/>
+      <w:pPr>
+        <w:ind w:left="6840" w:hanging="180"/>
+      </w:pPr>
+    </w:lvl>
+  </w:abstractNum>
+  <w:abstractNum w:abstractNumId="5" w15:restartNumberingAfterBreak="0">
+    <w:nsid w:val="20994406"/>
+    <w:multiLevelType w:val="hybridMultilevel"/>
+    <w:tmpl w:val="DFF09CFE"/>
+    <w:lvl w:ilvl="0" w:tplc="FFFFFFFF">
+      <w:start w:val="1"/>
+      <w:numFmt w:val="decimal"/>
+      <w:lvlText w:val="%1."/>
+      <w:lvlJc w:val="left"/>
+      <w:pPr>
+        <w:ind w:left="1080" w:hanging="360"/>
+      </w:pPr>
+      <w:rPr>
+        <w:rFonts w:hint="default"/>
+      </w:rPr>
+    </w:lvl>
+    <w:lvl w:ilvl="1" w:tplc="FFFFFFFF" w:tentative="1">
+      <w:start w:val="1"/>
+      <w:numFmt w:val="lowerLetter"/>
+      <w:lvlText w:val="%2."/>
+      <w:lvlJc w:val="left"/>
+      <w:pPr>
+        <w:ind w:left="1800" w:hanging="360"/>
+      </w:pPr>
+    </w:lvl>
+    <w:lvl w:ilvl="2" w:tplc="FFFFFFFF" w:tentative="1">
+      <w:start w:val="1"/>
+      <w:numFmt w:val="lowerRoman"/>
+      <w:lvlText w:val="%3."/>
+      <w:lvlJc w:val="right"/>
+      <w:pPr>
+        <w:ind w:left="2520" w:hanging="180"/>
+      </w:pPr>
+    </w:lvl>
+    <w:lvl w:ilvl="3" w:tplc="FFFFFFFF" w:tentative="1">
+      <w:start w:val="1"/>
+      <w:numFmt w:val="decimal"/>
+      <w:lvlText w:val="%4."/>
+      <w:lvlJc w:val="left"/>
+      <w:pPr>
+        <w:ind w:left="3240" w:hanging="360"/>
+      </w:pPr>
+    </w:lvl>
+    <w:lvl w:ilvl="4" w:tplc="FFFFFFFF" w:tentative="1">
+      <w:start w:val="1"/>
+      <w:numFmt w:val="lowerLetter"/>
+      <w:lvlText w:val="%5."/>
+      <w:lvlJc w:val="left"/>
+      <w:pPr>
+        <w:ind w:left="3960" w:hanging="360"/>
+      </w:pPr>
+    </w:lvl>
+    <w:lvl w:ilvl="5" w:tplc="FFFFFFFF" w:tentative="1">
+      <w:start w:val="1"/>
+      <w:numFmt w:val="lowerRoman"/>
+      <w:lvlText w:val="%6."/>
+      <w:lvlJc w:val="right"/>
+      <w:pPr>
+        <w:ind w:left="4680" w:hanging="180"/>
+      </w:pPr>
+    </w:lvl>
+    <w:lvl w:ilvl="6" w:tplc="FFFFFFFF" w:tentative="1">
+      <w:start w:val="1"/>
+      <w:numFmt w:val="decimal"/>
+      <w:lvlText w:val="%7."/>
+      <w:lvlJc w:val="left"/>
+      <w:pPr>
+        <w:ind w:left="5400" w:hanging="360"/>
+      </w:pPr>
+    </w:lvl>
+    <w:lvl w:ilvl="7" w:tplc="FFFFFFFF" w:tentative="1">
+      <w:start w:val="1"/>
+      <w:numFmt w:val="lowerLetter"/>
+      <w:lvlText w:val="%8."/>
+      <w:lvlJc w:val="left"/>
+      <w:pPr>
+        <w:ind w:left="6120" w:hanging="360"/>
+      </w:pPr>
+    </w:lvl>
+    <w:lvl w:ilvl="8" w:tplc="FFFFFFFF" w:tentative="1">
+      <w:start w:val="1"/>
+      <w:numFmt w:val="lowerRoman"/>
+      <w:lvlText w:val="%9."/>
+      <w:lvlJc w:val="right"/>
+      <w:pPr>
+        <w:ind w:left="6840" w:hanging="180"/>
+      </w:pPr>
+    </w:lvl>
+  </w:abstractNum>
+  <w:abstractNum w:abstractNumId="6" w15:restartNumberingAfterBreak="0">
+    <w:nsid w:val="309923C4"/>
+    <w:multiLevelType w:val="hybridMultilevel"/>
+    <w:tmpl w:val="DFF09CFE"/>
+    <w:lvl w:ilvl="0" w:tplc="ADB224AA">
+      <w:start w:val="1"/>
+      <w:numFmt w:val="decimal"/>
+      <w:lvlText w:val="%1."/>
+      <w:lvlJc w:val="left"/>
+      <w:pPr>
+        <w:ind w:left="1080" w:hanging="360"/>
+      </w:pPr>
+      <w:rPr>
+        <w:rFonts w:hint="default"/>
+      </w:rPr>
+    </w:lvl>
+    <w:lvl w:ilvl="1" w:tplc="04100019" w:tentative="1">
+      <w:start w:val="1"/>
+      <w:numFmt w:val="lowerLetter"/>
+      <w:lvlText w:val="%2."/>
+      <w:lvlJc w:val="left"/>
+      <w:pPr>
+        <w:ind w:left="1800" w:hanging="360"/>
+      </w:pPr>
+    </w:lvl>
+    <w:lvl w:ilvl="2" w:tplc="0410001B" w:tentative="1">
+      <w:start w:val="1"/>
+      <w:numFmt w:val="lowerRoman"/>
+      <w:lvlText w:val="%3."/>
+      <w:lvlJc w:val="right"/>
+      <w:pPr>
+        <w:ind w:left="2520" w:hanging="180"/>
+      </w:pPr>
+    </w:lvl>
+    <w:lvl w:ilvl="3" w:tplc="0410000F" w:tentative="1">
+      <w:start w:val="1"/>
+      <w:numFmt w:val="decimal"/>
+      <w:lvlText w:val="%4."/>
+      <w:lvlJc w:val="left"/>
+      <w:pPr>
+        <w:ind w:left="3240" w:hanging="360"/>
+      </w:pPr>
+    </w:lvl>
+    <w:lvl w:ilvl="4" w:tplc="04100019" w:tentative="1">
+      <w:start w:val="1"/>
+      <w:numFmt w:val="lowerLetter"/>
+      <w:lvlText w:val="%5."/>
+      <w:lvlJc w:val="left"/>
+      <w:pPr>
+        <w:ind w:left="3960" w:hanging="360"/>
+      </w:pPr>
+    </w:lvl>
+    <w:lvl w:ilvl="5" w:tplc="0410001B" w:tentative="1">
+      <w:start w:val="1"/>
+      <w:numFmt w:val="lowerRoman"/>
+      <w:lvlText w:val="%6."/>
+      <w:lvlJc w:val="right"/>
+      <w:pPr>
+        <w:ind w:left="4680" w:hanging="180"/>
+      </w:pPr>
+    </w:lvl>
+    <w:lvl w:ilvl="6" w:tplc="0410000F" w:tentative="1">
+      <w:start w:val="1"/>
+      <w:numFmt w:val="decimal"/>
+      <w:lvlText w:val="%7."/>
+      <w:lvlJc w:val="left"/>
+      <w:pPr>
+        <w:ind w:left="5400" w:hanging="360"/>
+      </w:pPr>
+    </w:lvl>
+    <w:lvl w:ilvl="7" w:tplc="04100019" w:tentative="1">
+      <w:start w:val="1"/>
+      <w:numFmt w:val="lowerLetter"/>
+      <w:lvlText w:val="%8."/>
+      <w:lvlJc w:val="left"/>
+      <w:pPr>
+        <w:ind w:left="6120" w:hanging="360"/>
+      </w:pPr>
+    </w:lvl>
+    <w:lvl w:ilvl="8" w:tplc="0410001B" w:tentative="1">
+      <w:start w:val="1"/>
+      <w:numFmt w:val="lowerRoman"/>
+      <w:lvlText w:val="%9."/>
+      <w:lvlJc w:val="right"/>
+      <w:pPr>
+        <w:ind w:left="6840" w:hanging="180"/>
+      </w:pPr>
+    </w:lvl>
+  </w:abstractNum>
+  <w:abstractNum w:abstractNumId="7" w15:restartNumberingAfterBreak="0">
     <w:nsid w:val="46A57B8F"/>
     <w:multiLevelType w:val="multilevel"/>
     <w:tmpl w:val="C3B81ED4"/>
@@ -1317,7 +7669,274 @@
       </w:rPr>
     </w:lvl>
   </w:abstractNum>
-  <w:abstractNum w:abstractNumId="2" w15:restartNumberingAfterBreak="0">
+  <w:abstractNum w:abstractNumId="8" w15:restartNumberingAfterBreak="0">
+    <w:nsid w:val="48650250"/>
+    <w:multiLevelType w:val="hybridMultilevel"/>
+    <w:tmpl w:val="DFF09CFE"/>
+    <w:lvl w:ilvl="0" w:tplc="FFFFFFFF">
+      <w:start w:val="1"/>
+      <w:numFmt w:val="decimal"/>
+      <w:lvlText w:val="%1."/>
+      <w:lvlJc w:val="left"/>
+      <w:pPr>
+        <w:ind w:left="1080" w:hanging="360"/>
+      </w:pPr>
+      <w:rPr>
+        <w:rFonts w:hint="default"/>
+      </w:rPr>
+    </w:lvl>
+    <w:lvl w:ilvl="1" w:tplc="FFFFFFFF" w:tentative="1">
+      <w:start w:val="1"/>
+      <w:numFmt w:val="lowerLetter"/>
+      <w:lvlText w:val="%2."/>
+      <w:lvlJc w:val="left"/>
+      <w:pPr>
+        <w:ind w:left="1800" w:hanging="360"/>
+      </w:pPr>
+    </w:lvl>
+    <w:lvl w:ilvl="2" w:tplc="FFFFFFFF" w:tentative="1">
+      <w:start w:val="1"/>
+      <w:numFmt w:val="lowerRoman"/>
+      <w:lvlText w:val="%3."/>
+      <w:lvlJc w:val="right"/>
+      <w:pPr>
+        <w:ind w:left="2520" w:hanging="180"/>
+      </w:pPr>
+    </w:lvl>
+    <w:lvl w:ilvl="3" w:tplc="FFFFFFFF" w:tentative="1">
+      <w:start w:val="1"/>
+      <w:numFmt w:val="decimal"/>
+      <w:lvlText w:val="%4."/>
+      <w:lvlJc w:val="left"/>
+      <w:pPr>
+        <w:ind w:left="3240" w:hanging="360"/>
+      </w:pPr>
+    </w:lvl>
+    <w:lvl w:ilvl="4" w:tplc="FFFFFFFF" w:tentative="1">
+      <w:start w:val="1"/>
+      <w:numFmt w:val="lowerLetter"/>
+      <w:lvlText w:val="%5."/>
+      <w:lvlJc w:val="left"/>
+      <w:pPr>
+        <w:ind w:left="3960" w:hanging="360"/>
+      </w:pPr>
+    </w:lvl>
+    <w:lvl w:ilvl="5" w:tplc="FFFFFFFF" w:tentative="1">
+      <w:start w:val="1"/>
+      <w:numFmt w:val="lowerRoman"/>
+      <w:lvlText w:val="%6."/>
+      <w:lvlJc w:val="right"/>
+      <w:pPr>
+        <w:ind w:left="4680" w:hanging="180"/>
+      </w:pPr>
+    </w:lvl>
+    <w:lvl w:ilvl="6" w:tplc="FFFFFFFF" w:tentative="1">
+      <w:start w:val="1"/>
+      <w:numFmt w:val="decimal"/>
+      <w:lvlText w:val="%7."/>
+      <w:lvlJc w:val="left"/>
+      <w:pPr>
+        <w:ind w:left="5400" w:hanging="360"/>
+      </w:pPr>
+    </w:lvl>
+    <w:lvl w:ilvl="7" w:tplc="FFFFFFFF" w:tentative="1">
+      <w:start w:val="1"/>
+      <w:numFmt w:val="lowerLetter"/>
+      <w:lvlText w:val="%8."/>
+      <w:lvlJc w:val="left"/>
+      <w:pPr>
+        <w:ind w:left="6120" w:hanging="360"/>
+      </w:pPr>
+    </w:lvl>
+    <w:lvl w:ilvl="8" w:tplc="FFFFFFFF" w:tentative="1">
+      <w:start w:val="1"/>
+      <w:numFmt w:val="lowerRoman"/>
+      <w:lvlText w:val="%9."/>
+      <w:lvlJc w:val="right"/>
+      <w:pPr>
+        <w:ind w:left="6840" w:hanging="180"/>
+      </w:pPr>
+    </w:lvl>
+  </w:abstractNum>
+  <w:abstractNum w:abstractNumId="9" w15:restartNumberingAfterBreak="0">
+    <w:nsid w:val="4A9D2D9C"/>
+    <w:multiLevelType w:val="hybridMultilevel"/>
+    <w:tmpl w:val="DFF09CFE"/>
+    <w:lvl w:ilvl="0" w:tplc="FFFFFFFF">
+      <w:start w:val="1"/>
+      <w:numFmt w:val="decimal"/>
+      <w:lvlText w:val="%1."/>
+      <w:lvlJc w:val="left"/>
+      <w:pPr>
+        <w:ind w:left="1080" w:hanging="360"/>
+      </w:pPr>
+      <w:rPr>
+        <w:rFonts w:hint="default"/>
+      </w:rPr>
+    </w:lvl>
+    <w:lvl w:ilvl="1" w:tplc="FFFFFFFF" w:tentative="1">
+      <w:start w:val="1"/>
+      <w:numFmt w:val="lowerLetter"/>
+      <w:lvlText w:val="%2."/>
+      <w:lvlJc w:val="left"/>
+      <w:pPr>
+        <w:ind w:left="1800" w:hanging="360"/>
+      </w:pPr>
+    </w:lvl>
+    <w:lvl w:ilvl="2" w:tplc="FFFFFFFF" w:tentative="1">
+      <w:start w:val="1"/>
+      <w:numFmt w:val="lowerRoman"/>
+      <w:lvlText w:val="%3."/>
+      <w:lvlJc w:val="right"/>
+      <w:pPr>
+        <w:ind w:left="2520" w:hanging="180"/>
+      </w:pPr>
+    </w:lvl>
+    <w:lvl w:ilvl="3" w:tplc="FFFFFFFF" w:tentative="1">
+      <w:start w:val="1"/>
+      <w:numFmt w:val="decimal"/>
+      <w:lvlText w:val="%4."/>
+      <w:lvlJc w:val="left"/>
+      <w:pPr>
+        <w:ind w:left="3240" w:hanging="360"/>
+      </w:pPr>
+    </w:lvl>
+    <w:lvl w:ilvl="4" w:tplc="FFFFFFFF" w:tentative="1">
+      <w:start w:val="1"/>
+      <w:numFmt w:val="lowerLetter"/>
+      <w:lvlText w:val="%5."/>
+      <w:lvlJc w:val="left"/>
+      <w:pPr>
+        <w:ind w:left="3960" w:hanging="360"/>
+      </w:pPr>
+    </w:lvl>
+    <w:lvl w:ilvl="5" w:tplc="FFFFFFFF" w:tentative="1">
+      <w:start w:val="1"/>
+      <w:numFmt w:val="lowerRoman"/>
+      <w:lvlText w:val="%6."/>
+      <w:lvlJc w:val="right"/>
+      <w:pPr>
+        <w:ind w:left="4680" w:hanging="180"/>
+      </w:pPr>
+    </w:lvl>
+    <w:lvl w:ilvl="6" w:tplc="FFFFFFFF" w:tentative="1">
+      <w:start w:val="1"/>
+      <w:numFmt w:val="decimal"/>
+      <w:lvlText w:val="%7."/>
+      <w:lvlJc w:val="left"/>
+      <w:pPr>
+        <w:ind w:left="5400" w:hanging="360"/>
+      </w:pPr>
+    </w:lvl>
+    <w:lvl w:ilvl="7" w:tplc="FFFFFFFF" w:tentative="1">
+      <w:start w:val="1"/>
+      <w:numFmt w:val="lowerLetter"/>
+      <w:lvlText w:val="%8."/>
+      <w:lvlJc w:val="left"/>
+      <w:pPr>
+        <w:ind w:left="6120" w:hanging="360"/>
+      </w:pPr>
+    </w:lvl>
+    <w:lvl w:ilvl="8" w:tplc="FFFFFFFF" w:tentative="1">
+      <w:start w:val="1"/>
+      <w:numFmt w:val="lowerRoman"/>
+      <w:lvlText w:val="%9."/>
+      <w:lvlJc w:val="right"/>
+      <w:pPr>
+        <w:ind w:left="6840" w:hanging="180"/>
+      </w:pPr>
+    </w:lvl>
+  </w:abstractNum>
+  <w:abstractNum w:abstractNumId="10" w15:restartNumberingAfterBreak="0">
+    <w:nsid w:val="4BFF3466"/>
+    <w:multiLevelType w:val="hybridMultilevel"/>
+    <w:tmpl w:val="DFF09CFE"/>
+    <w:lvl w:ilvl="0" w:tplc="FFFFFFFF">
+      <w:start w:val="1"/>
+      <w:numFmt w:val="decimal"/>
+      <w:lvlText w:val="%1."/>
+      <w:lvlJc w:val="left"/>
+      <w:pPr>
+        <w:ind w:left="1080" w:hanging="360"/>
+      </w:pPr>
+      <w:rPr>
+        <w:rFonts w:hint="default"/>
+      </w:rPr>
+    </w:lvl>
+    <w:lvl w:ilvl="1" w:tplc="FFFFFFFF" w:tentative="1">
+      <w:start w:val="1"/>
+      <w:numFmt w:val="lowerLetter"/>
+      <w:lvlText w:val="%2."/>
+      <w:lvlJc w:val="left"/>
+      <w:pPr>
+        <w:ind w:left="1800" w:hanging="360"/>
+      </w:pPr>
+    </w:lvl>
+    <w:lvl w:ilvl="2" w:tplc="FFFFFFFF" w:tentative="1">
+      <w:start w:val="1"/>
+      <w:numFmt w:val="lowerRoman"/>
+      <w:lvlText w:val="%3."/>
+      <w:lvlJc w:val="right"/>
+      <w:pPr>
+        <w:ind w:left="2520" w:hanging="180"/>
+      </w:pPr>
+    </w:lvl>
+    <w:lvl w:ilvl="3" w:tplc="FFFFFFFF" w:tentative="1">
+      <w:start w:val="1"/>
+      <w:numFmt w:val="decimal"/>
+      <w:lvlText w:val="%4."/>
+      <w:lvlJc w:val="left"/>
+      <w:pPr>
+        <w:ind w:left="3240" w:hanging="360"/>
+      </w:pPr>
+    </w:lvl>
+    <w:lvl w:ilvl="4" w:tplc="FFFFFFFF" w:tentative="1">
+      <w:start w:val="1"/>
+      <w:numFmt w:val="lowerLetter"/>
+      <w:lvlText w:val="%5."/>
+      <w:lvlJc w:val="left"/>
+      <w:pPr>
+        <w:ind w:left="3960" w:hanging="360"/>
+      </w:pPr>
+    </w:lvl>
+    <w:lvl w:ilvl="5" w:tplc="FFFFFFFF" w:tentative="1">
+      <w:start w:val="1"/>
+      <w:numFmt w:val="lowerRoman"/>
+      <w:lvlText w:val="%6."/>
+      <w:lvlJc w:val="right"/>
+      <w:pPr>
+        <w:ind w:left="4680" w:hanging="180"/>
+      </w:pPr>
+    </w:lvl>
+    <w:lvl w:ilvl="6" w:tplc="FFFFFFFF" w:tentative="1">
+      <w:start w:val="1"/>
+      <w:numFmt w:val="decimal"/>
+      <w:lvlText w:val="%7."/>
+      <w:lvlJc w:val="left"/>
+      <w:pPr>
+        <w:ind w:left="5400" w:hanging="360"/>
+      </w:pPr>
+    </w:lvl>
+    <w:lvl w:ilvl="7" w:tplc="FFFFFFFF" w:tentative="1">
+      <w:start w:val="1"/>
+      <w:numFmt w:val="lowerLetter"/>
+      <w:lvlText w:val="%8."/>
+      <w:lvlJc w:val="left"/>
+      <w:pPr>
+        <w:ind w:left="6120" w:hanging="360"/>
+      </w:pPr>
+    </w:lvl>
+    <w:lvl w:ilvl="8" w:tplc="FFFFFFFF" w:tentative="1">
+      <w:start w:val="1"/>
+      <w:numFmt w:val="lowerRoman"/>
+      <w:lvlText w:val="%9."/>
+      <w:lvlJc w:val="right"/>
+      <w:pPr>
+        <w:ind w:left="6840" w:hanging="180"/>
+      </w:pPr>
+    </w:lvl>
+  </w:abstractNum>
+  <w:abstractNum w:abstractNumId="11" w15:restartNumberingAfterBreak="0">
     <w:nsid w:val="4F1F159E"/>
     <w:multiLevelType w:val="hybridMultilevel"/>
     <w:tmpl w:val="641C13AA"/>
@@ -1333,7 +7952,7 @@
         <w:rFonts w:hint="default"/>
       </w:rPr>
     </w:lvl>
-    <w:lvl w:ilvl="1" w:tplc="04100019" w:tentative="1">
+    <w:lvl w:ilvl="1" w:tplc="04100019">
       <w:start w:val="1"/>
       <w:numFmt w:val="lowerLetter"/>
       <w:lvlText w:val="%2."/>
@@ -1406,7 +8025,274 @@
       </w:pPr>
     </w:lvl>
   </w:abstractNum>
-  <w:abstractNum w:abstractNumId="3" w15:restartNumberingAfterBreak="0">
+  <w:abstractNum w:abstractNumId="12" w15:restartNumberingAfterBreak="0">
+    <w:nsid w:val="53A94FAA"/>
+    <w:multiLevelType w:val="hybridMultilevel"/>
+    <w:tmpl w:val="DFF09CFE"/>
+    <w:lvl w:ilvl="0" w:tplc="FFFFFFFF">
+      <w:start w:val="1"/>
+      <w:numFmt w:val="decimal"/>
+      <w:lvlText w:val="%1."/>
+      <w:lvlJc w:val="left"/>
+      <w:pPr>
+        <w:ind w:left="1080" w:hanging="360"/>
+      </w:pPr>
+      <w:rPr>
+        <w:rFonts w:hint="default"/>
+      </w:rPr>
+    </w:lvl>
+    <w:lvl w:ilvl="1" w:tplc="FFFFFFFF" w:tentative="1">
+      <w:start w:val="1"/>
+      <w:numFmt w:val="lowerLetter"/>
+      <w:lvlText w:val="%2."/>
+      <w:lvlJc w:val="left"/>
+      <w:pPr>
+        <w:ind w:left="1800" w:hanging="360"/>
+      </w:pPr>
+    </w:lvl>
+    <w:lvl w:ilvl="2" w:tplc="FFFFFFFF" w:tentative="1">
+      <w:start w:val="1"/>
+      <w:numFmt w:val="lowerRoman"/>
+      <w:lvlText w:val="%3."/>
+      <w:lvlJc w:val="right"/>
+      <w:pPr>
+        <w:ind w:left="2520" w:hanging="180"/>
+      </w:pPr>
+    </w:lvl>
+    <w:lvl w:ilvl="3" w:tplc="FFFFFFFF" w:tentative="1">
+      <w:start w:val="1"/>
+      <w:numFmt w:val="decimal"/>
+      <w:lvlText w:val="%4."/>
+      <w:lvlJc w:val="left"/>
+      <w:pPr>
+        <w:ind w:left="3240" w:hanging="360"/>
+      </w:pPr>
+    </w:lvl>
+    <w:lvl w:ilvl="4" w:tplc="FFFFFFFF" w:tentative="1">
+      <w:start w:val="1"/>
+      <w:numFmt w:val="lowerLetter"/>
+      <w:lvlText w:val="%5."/>
+      <w:lvlJc w:val="left"/>
+      <w:pPr>
+        <w:ind w:left="3960" w:hanging="360"/>
+      </w:pPr>
+    </w:lvl>
+    <w:lvl w:ilvl="5" w:tplc="FFFFFFFF" w:tentative="1">
+      <w:start w:val="1"/>
+      <w:numFmt w:val="lowerRoman"/>
+      <w:lvlText w:val="%6."/>
+      <w:lvlJc w:val="right"/>
+      <w:pPr>
+        <w:ind w:left="4680" w:hanging="180"/>
+      </w:pPr>
+    </w:lvl>
+    <w:lvl w:ilvl="6" w:tplc="FFFFFFFF" w:tentative="1">
+      <w:start w:val="1"/>
+      <w:numFmt w:val="decimal"/>
+      <w:lvlText w:val="%7."/>
+      <w:lvlJc w:val="left"/>
+      <w:pPr>
+        <w:ind w:left="5400" w:hanging="360"/>
+      </w:pPr>
+    </w:lvl>
+    <w:lvl w:ilvl="7" w:tplc="FFFFFFFF" w:tentative="1">
+      <w:start w:val="1"/>
+      <w:numFmt w:val="lowerLetter"/>
+      <w:lvlText w:val="%8."/>
+      <w:lvlJc w:val="left"/>
+      <w:pPr>
+        <w:ind w:left="6120" w:hanging="360"/>
+      </w:pPr>
+    </w:lvl>
+    <w:lvl w:ilvl="8" w:tplc="FFFFFFFF" w:tentative="1">
+      <w:start w:val="1"/>
+      <w:numFmt w:val="lowerRoman"/>
+      <w:lvlText w:val="%9."/>
+      <w:lvlJc w:val="right"/>
+      <w:pPr>
+        <w:ind w:left="6840" w:hanging="180"/>
+      </w:pPr>
+    </w:lvl>
+  </w:abstractNum>
+  <w:abstractNum w:abstractNumId="13" w15:restartNumberingAfterBreak="0">
+    <w:nsid w:val="54C378F0"/>
+    <w:multiLevelType w:val="hybridMultilevel"/>
+    <w:tmpl w:val="DFF09CFE"/>
+    <w:lvl w:ilvl="0" w:tplc="FFFFFFFF">
+      <w:start w:val="1"/>
+      <w:numFmt w:val="decimal"/>
+      <w:lvlText w:val="%1."/>
+      <w:lvlJc w:val="left"/>
+      <w:pPr>
+        <w:ind w:left="1080" w:hanging="360"/>
+      </w:pPr>
+      <w:rPr>
+        <w:rFonts w:hint="default"/>
+      </w:rPr>
+    </w:lvl>
+    <w:lvl w:ilvl="1" w:tplc="FFFFFFFF" w:tentative="1">
+      <w:start w:val="1"/>
+      <w:numFmt w:val="lowerLetter"/>
+      <w:lvlText w:val="%2."/>
+      <w:lvlJc w:val="left"/>
+      <w:pPr>
+        <w:ind w:left="1800" w:hanging="360"/>
+      </w:pPr>
+    </w:lvl>
+    <w:lvl w:ilvl="2" w:tplc="FFFFFFFF" w:tentative="1">
+      <w:start w:val="1"/>
+      <w:numFmt w:val="lowerRoman"/>
+      <w:lvlText w:val="%3."/>
+      <w:lvlJc w:val="right"/>
+      <w:pPr>
+        <w:ind w:left="2520" w:hanging="180"/>
+      </w:pPr>
+    </w:lvl>
+    <w:lvl w:ilvl="3" w:tplc="FFFFFFFF" w:tentative="1">
+      <w:start w:val="1"/>
+      <w:numFmt w:val="decimal"/>
+      <w:lvlText w:val="%4."/>
+      <w:lvlJc w:val="left"/>
+      <w:pPr>
+        <w:ind w:left="3240" w:hanging="360"/>
+      </w:pPr>
+    </w:lvl>
+    <w:lvl w:ilvl="4" w:tplc="FFFFFFFF" w:tentative="1">
+      <w:start w:val="1"/>
+      <w:numFmt w:val="lowerLetter"/>
+      <w:lvlText w:val="%5."/>
+      <w:lvlJc w:val="left"/>
+      <w:pPr>
+        <w:ind w:left="3960" w:hanging="360"/>
+      </w:pPr>
+    </w:lvl>
+    <w:lvl w:ilvl="5" w:tplc="FFFFFFFF" w:tentative="1">
+      <w:start w:val="1"/>
+      <w:numFmt w:val="lowerRoman"/>
+      <w:lvlText w:val="%6."/>
+      <w:lvlJc w:val="right"/>
+      <w:pPr>
+        <w:ind w:left="4680" w:hanging="180"/>
+      </w:pPr>
+    </w:lvl>
+    <w:lvl w:ilvl="6" w:tplc="FFFFFFFF" w:tentative="1">
+      <w:start w:val="1"/>
+      <w:numFmt w:val="decimal"/>
+      <w:lvlText w:val="%7."/>
+      <w:lvlJc w:val="left"/>
+      <w:pPr>
+        <w:ind w:left="5400" w:hanging="360"/>
+      </w:pPr>
+    </w:lvl>
+    <w:lvl w:ilvl="7" w:tplc="FFFFFFFF" w:tentative="1">
+      <w:start w:val="1"/>
+      <w:numFmt w:val="lowerLetter"/>
+      <w:lvlText w:val="%8."/>
+      <w:lvlJc w:val="left"/>
+      <w:pPr>
+        <w:ind w:left="6120" w:hanging="360"/>
+      </w:pPr>
+    </w:lvl>
+    <w:lvl w:ilvl="8" w:tplc="FFFFFFFF" w:tentative="1">
+      <w:start w:val="1"/>
+      <w:numFmt w:val="lowerRoman"/>
+      <w:lvlText w:val="%9."/>
+      <w:lvlJc w:val="right"/>
+      <w:pPr>
+        <w:ind w:left="6840" w:hanging="180"/>
+      </w:pPr>
+    </w:lvl>
+  </w:abstractNum>
+  <w:abstractNum w:abstractNumId="14" w15:restartNumberingAfterBreak="0">
+    <w:nsid w:val="66993E16"/>
+    <w:multiLevelType w:val="hybridMultilevel"/>
+    <w:tmpl w:val="DFF09CFE"/>
+    <w:lvl w:ilvl="0" w:tplc="FFFFFFFF">
+      <w:start w:val="1"/>
+      <w:numFmt w:val="decimal"/>
+      <w:lvlText w:val="%1."/>
+      <w:lvlJc w:val="left"/>
+      <w:pPr>
+        <w:ind w:left="1080" w:hanging="360"/>
+      </w:pPr>
+      <w:rPr>
+        <w:rFonts w:hint="default"/>
+      </w:rPr>
+    </w:lvl>
+    <w:lvl w:ilvl="1" w:tplc="FFFFFFFF" w:tentative="1">
+      <w:start w:val="1"/>
+      <w:numFmt w:val="lowerLetter"/>
+      <w:lvlText w:val="%2."/>
+      <w:lvlJc w:val="left"/>
+      <w:pPr>
+        <w:ind w:left="1800" w:hanging="360"/>
+      </w:pPr>
+    </w:lvl>
+    <w:lvl w:ilvl="2" w:tplc="FFFFFFFF" w:tentative="1">
+      <w:start w:val="1"/>
+      <w:numFmt w:val="lowerRoman"/>
+      <w:lvlText w:val="%3."/>
+      <w:lvlJc w:val="right"/>
+      <w:pPr>
+        <w:ind w:left="2520" w:hanging="180"/>
+      </w:pPr>
+    </w:lvl>
+    <w:lvl w:ilvl="3" w:tplc="FFFFFFFF" w:tentative="1">
+      <w:start w:val="1"/>
+      <w:numFmt w:val="decimal"/>
+      <w:lvlText w:val="%4."/>
+      <w:lvlJc w:val="left"/>
+      <w:pPr>
+        <w:ind w:left="3240" w:hanging="360"/>
+      </w:pPr>
+    </w:lvl>
+    <w:lvl w:ilvl="4" w:tplc="FFFFFFFF" w:tentative="1">
+      <w:start w:val="1"/>
+      <w:numFmt w:val="lowerLetter"/>
+      <w:lvlText w:val="%5."/>
+      <w:lvlJc w:val="left"/>
+      <w:pPr>
+        <w:ind w:left="3960" w:hanging="360"/>
+      </w:pPr>
+    </w:lvl>
+    <w:lvl w:ilvl="5" w:tplc="FFFFFFFF" w:tentative="1">
+      <w:start w:val="1"/>
+      <w:numFmt w:val="lowerRoman"/>
+      <w:lvlText w:val="%6."/>
+      <w:lvlJc w:val="right"/>
+      <w:pPr>
+        <w:ind w:left="4680" w:hanging="180"/>
+      </w:pPr>
+    </w:lvl>
+    <w:lvl w:ilvl="6" w:tplc="FFFFFFFF" w:tentative="1">
+      <w:start w:val="1"/>
+      <w:numFmt w:val="decimal"/>
+      <w:lvlText w:val="%7."/>
+      <w:lvlJc w:val="left"/>
+      <w:pPr>
+        <w:ind w:left="5400" w:hanging="360"/>
+      </w:pPr>
+    </w:lvl>
+    <w:lvl w:ilvl="7" w:tplc="FFFFFFFF" w:tentative="1">
+      <w:start w:val="1"/>
+      <w:numFmt w:val="lowerLetter"/>
+      <w:lvlText w:val="%8."/>
+      <w:lvlJc w:val="left"/>
+      <w:pPr>
+        <w:ind w:left="6120" w:hanging="360"/>
+      </w:pPr>
+    </w:lvl>
+    <w:lvl w:ilvl="8" w:tplc="FFFFFFFF" w:tentative="1">
+      <w:start w:val="1"/>
+      <w:numFmt w:val="lowerRoman"/>
+      <w:lvlText w:val="%9."/>
+      <w:lvlJc w:val="right"/>
+      <w:pPr>
+        <w:ind w:left="6840" w:hanging="180"/>
+      </w:pPr>
+    </w:lvl>
+  </w:abstractNum>
+  <w:abstractNum w:abstractNumId="15" w15:restartNumberingAfterBreak="0">
     <w:nsid w:val="6A854CB3"/>
     <w:multiLevelType w:val="hybridMultilevel"/>
     <w:tmpl w:val="E58493B4"/>
@@ -1492,7 +8378,96 @@
       </w:pPr>
     </w:lvl>
   </w:abstractNum>
-  <w:abstractNum w:abstractNumId="4" w15:restartNumberingAfterBreak="0">
+  <w:abstractNum w:abstractNumId="16" w15:restartNumberingAfterBreak="0">
+    <w:nsid w:val="6FCD6093"/>
+    <w:multiLevelType w:val="hybridMultilevel"/>
+    <w:tmpl w:val="DFF09CFE"/>
+    <w:lvl w:ilvl="0" w:tplc="FFFFFFFF">
+      <w:start w:val="1"/>
+      <w:numFmt w:val="decimal"/>
+      <w:lvlText w:val="%1."/>
+      <w:lvlJc w:val="left"/>
+      <w:pPr>
+        <w:ind w:left="1080" w:hanging="360"/>
+      </w:pPr>
+      <w:rPr>
+        <w:rFonts w:hint="default"/>
+      </w:rPr>
+    </w:lvl>
+    <w:lvl w:ilvl="1" w:tplc="FFFFFFFF" w:tentative="1">
+      <w:start w:val="1"/>
+      <w:numFmt w:val="lowerLetter"/>
+      <w:lvlText w:val="%2."/>
+      <w:lvlJc w:val="left"/>
+      <w:pPr>
+        <w:ind w:left="1800" w:hanging="360"/>
+      </w:pPr>
+    </w:lvl>
+    <w:lvl w:ilvl="2" w:tplc="FFFFFFFF" w:tentative="1">
+      <w:start w:val="1"/>
+      <w:numFmt w:val="lowerRoman"/>
+      <w:lvlText w:val="%3."/>
+      <w:lvlJc w:val="right"/>
+      <w:pPr>
+        <w:ind w:left="2520" w:hanging="180"/>
+      </w:pPr>
+    </w:lvl>
+    <w:lvl w:ilvl="3" w:tplc="FFFFFFFF" w:tentative="1">
+      <w:start w:val="1"/>
+      <w:numFmt w:val="decimal"/>
+      <w:lvlText w:val="%4."/>
+      <w:lvlJc w:val="left"/>
+      <w:pPr>
+        <w:ind w:left="3240" w:hanging="360"/>
+      </w:pPr>
+    </w:lvl>
+    <w:lvl w:ilvl="4" w:tplc="FFFFFFFF" w:tentative="1">
+      <w:start w:val="1"/>
+      <w:numFmt w:val="lowerLetter"/>
+      <w:lvlText w:val="%5."/>
+      <w:lvlJc w:val="left"/>
+      <w:pPr>
+        <w:ind w:left="3960" w:hanging="360"/>
+      </w:pPr>
+    </w:lvl>
+    <w:lvl w:ilvl="5" w:tplc="FFFFFFFF" w:tentative="1">
+      <w:start w:val="1"/>
+      <w:numFmt w:val="lowerRoman"/>
+      <w:lvlText w:val="%6."/>
+      <w:lvlJc w:val="right"/>
+      <w:pPr>
+        <w:ind w:left="4680" w:hanging="180"/>
+      </w:pPr>
+    </w:lvl>
+    <w:lvl w:ilvl="6" w:tplc="FFFFFFFF" w:tentative="1">
+      <w:start w:val="1"/>
+      <w:numFmt w:val="decimal"/>
+      <w:lvlText w:val="%7."/>
+      <w:lvlJc w:val="left"/>
+      <w:pPr>
+        <w:ind w:left="5400" w:hanging="360"/>
+      </w:pPr>
+    </w:lvl>
+    <w:lvl w:ilvl="7" w:tplc="FFFFFFFF" w:tentative="1">
+      <w:start w:val="1"/>
+      <w:numFmt w:val="lowerLetter"/>
+      <w:lvlText w:val="%8."/>
+      <w:lvlJc w:val="left"/>
+      <w:pPr>
+        <w:ind w:left="6120" w:hanging="360"/>
+      </w:pPr>
+    </w:lvl>
+    <w:lvl w:ilvl="8" w:tplc="FFFFFFFF" w:tentative="1">
+      <w:start w:val="1"/>
+      <w:numFmt w:val="lowerRoman"/>
+      <w:lvlText w:val="%9."/>
+      <w:lvlJc w:val="right"/>
+      <w:pPr>
+        <w:ind w:left="6840" w:hanging="180"/>
+      </w:pPr>
+    </w:lvl>
+  </w:abstractNum>
+  <w:abstractNum w:abstractNumId="17" w15:restartNumberingAfterBreak="0">
     <w:nsid w:val="723D62AE"/>
     <w:multiLevelType w:val="hybridMultilevel"/>
     <w:tmpl w:val="E58493B4"/>
@@ -1578,20 +8553,151 @@
       </w:pPr>
     </w:lvl>
   </w:abstractNum>
-  <w:num w:numId="1">
+  <w:abstractNum w:abstractNumId="18" w15:restartNumberingAfterBreak="0">
+    <w:nsid w:val="745246F7"/>
+    <w:multiLevelType w:val="hybridMultilevel"/>
+    <w:tmpl w:val="DFF09CFE"/>
+    <w:lvl w:ilvl="0" w:tplc="FFFFFFFF">
+      <w:start w:val="1"/>
+      <w:numFmt w:val="decimal"/>
+      <w:lvlText w:val="%1."/>
+      <w:lvlJc w:val="left"/>
+      <w:pPr>
+        <w:ind w:left="1080" w:hanging="360"/>
+      </w:pPr>
+      <w:rPr>
+        <w:rFonts w:hint="default"/>
+      </w:rPr>
+    </w:lvl>
+    <w:lvl w:ilvl="1" w:tplc="FFFFFFFF" w:tentative="1">
+      <w:start w:val="1"/>
+      <w:numFmt w:val="lowerLetter"/>
+      <w:lvlText w:val="%2."/>
+      <w:lvlJc w:val="left"/>
+      <w:pPr>
+        <w:ind w:left="1800" w:hanging="360"/>
+      </w:pPr>
+    </w:lvl>
+    <w:lvl w:ilvl="2" w:tplc="FFFFFFFF" w:tentative="1">
+      <w:start w:val="1"/>
+      <w:numFmt w:val="lowerRoman"/>
+      <w:lvlText w:val="%3."/>
+      <w:lvlJc w:val="right"/>
+      <w:pPr>
+        <w:ind w:left="2520" w:hanging="180"/>
+      </w:pPr>
+    </w:lvl>
+    <w:lvl w:ilvl="3" w:tplc="FFFFFFFF" w:tentative="1">
+      <w:start w:val="1"/>
+      <w:numFmt w:val="decimal"/>
+      <w:lvlText w:val="%4."/>
+      <w:lvlJc w:val="left"/>
+      <w:pPr>
+        <w:ind w:left="3240" w:hanging="360"/>
+      </w:pPr>
+    </w:lvl>
+    <w:lvl w:ilvl="4" w:tplc="FFFFFFFF" w:tentative="1">
+      <w:start w:val="1"/>
+      <w:numFmt w:val="lowerLetter"/>
+      <w:lvlText w:val="%5."/>
+      <w:lvlJc w:val="left"/>
+      <w:pPr>
+        <w:ind w:left="3960" w:hanging="360"/>
+      </w:pPr>
+    </w:lvl>
+    <w:lvl w:ilvl="5" w:tplc="FFFFFFFF" w:tentative="1">
+      <w:start w:val="1"/>
+      <w:numFmt w:val="lowerRoman"/>
+      <w:lvlText w:val="%6."/>
+      <w:lvlJc w:val="right"/>
+      <w:pPr>
+        <w:ind w:left="4680" w:hanging="180"/>
+      </w:pPr>
+    </w:lvl>
+    <w:lvl w:ilvl="6" w:tplc="FFFFFFFF" w:tentative="1">
+      <w:start w:val="1"/>
+      <w:numFmt w:val="decimal"/>
+      <w:lvlText w:val="%7."/>
+      <w:lvlJc w:val="left"/>
+      <w:pPr>
+        <w:ind w:left="5400" w:hanging="360"/>
+      </w:pPr>
+    </w:lvl>
+    <w:lvl w:ilvl="7" w:tplc="FFFFFFFF" w:tentative="1">
+      <w:start w:val="1"/>
+      <w:numFmt w:val="lowerLetter"/>
+      <w:lvlText w:val="%8."/>
+      <w:lvlJc w:val="left"/>
+      <w:pPr>
+        <w:ind w:left="6120" w:hanging="360"/>
+      </w:pPr>
+    </w:lvl>
+    <w:lvl w:ilvl="8" w:tplc="FFFFFFFF" w:tentative="1">
+      <w:start w:val="1"/>
+      <w:numFmt w:val="lowerRoman"/>
+      <w:lvlText w:val="%9."/>
+      <w:lvlJc w:val="right"/>
+      <w:pPr>
+        <w:ind w:left="6840" w:hanging="180"/>
+      </w:pPr>
+    </w:lvl>
+  </w:abstractNum>
+  <w:num w:numId="1" w16cid:durableId="2067609921">
+    <w:abstractNumId w:val="17"/>
+  </w:num>
+  <w:num w:numId="2" w16cid:durableId="1738435048">
+    <w:abstractNumId w:val="7"/>
+  </w:num>
+  <w:num w:numId="3" w16cid:durableId="1134104484">
+    <w:abstractNumId w:val="11"/>
+  </w:num>
+  <w:num w:numId="4" w16cid:durableId="1945965290">
+    <w:abstractNumId w:val="15"/>
+  </w:num>
+  <w:num w:numId="5" w16cid:durableId="2046562028">
+    <w:abstractNumId w:val="0"/>
+  </w:num>
+  <w:num w:numId="6" w16cid:durableId="1982344947">
+    <w:abstractNumId w:val="6"/>
+  </w:num>
+  <w:num w:numId="7" w16cid:durableId="1521234660">
+    <w:abstractNumId w:val="2"/>
+  </w:num>
+  <w:num w:numId="8" w16cid:durableId="1746222443">
+    <w:abstractNumId w:val="10"/>
+  </w:num>
+  <w:num w:numId="9" w16cid:durableId="1142192691">
+    <w:abstractNumId w:val="16"/>
+  </w:num>
+  <w:num w:numId="10" w16cid:durableId="398865252">
+    <w:abstractNumId w:val="3"/>
+  </w:num>
+  <w:num w:numId="11" w16cid:durableId="36249710">
+    <w:abstractNumId w:val="12"/>
+  </w:num>
+  <w:num w:numId="12" w16cid:durableId="1266767728">
+    <w:abstractNumId w:val="5"/>
+  </w:num>
+  <w:num w:numId="13" w16cid:durableId="838230857">
     <w:abstractNumId w:val="4"/>
   </w:num>
-  <w:num w:numId="2">
+  <w:num w:numId="14" w16cid:durableId="1587691497">
+    <w:abstractNumId w:val="13"/>
+  </w:num>
+  <w:num w:numId="15" w16cid:durableId="399519850">
+    <w:abstractNumId w:val="14"/>
+  </w:num>
+  <w:num w:numId="16" w16cid:durableId="1676491971">
+    <w:abstractNumId w:val="8"/>
+  </w:num>
+  <w:num w:numId="17" w16cid:durableId="1188257102">
+    <w:abstractNumId w:val="18"/>
+  </w:num>
+  <w:num w:numId="18" w16cid:durableId="1844658370">
+    <w:abstractNumId w:val="9"/>
+  </w:num>
+  <w:num w:numId="19" w16cid:durableId="493303377">
     <w:abstractNumId w:val="1"/>
-  </w:num>
-  <w:num w:numId="3">
-    <w:abstractNumId w:val="2"/>
-  </w:num>
-  <w:num w:numId="4">
-    <w:abstractNumId w:val="3"/>
-  </w:num>
-  <w:num w:numId="5">
-    <w:abstractNumId w:val="0"/>
   </w:num>
 </w:numbering>
 </file>
@@ -2057,6 +9163,50 @@
       <w:contextualSpacing/>
     </w:pPr>
   </w:style>
+  <w:style w:type="paragraph" w:styleId="Intestazione">
+    <w:name w:val="header"/>
+    <w:basedOn w:val="Normale"/>
+    <w:link w:val="IntestazioneCarattere"/>
+    <w:uiPriority w:val="99"/>
+    <w:unhideWhenUsed/>
+    <w:rsid w:val="0062388A"/>
+    <w:pPr>
+      <w:tabs>
+        <w:tab w:val="center" w:pos="4513"/>
+        <w:tab w:val="right" w:pos="9026"/>
+      </w:tabs>
+      <w:spacing w:after="0" w:line="240" w:lineRule="auto"/>
+    </w:pPr>
+  </w:style>
+  <w:style w:type="character" w:customStyle="1" w:styleId="IntestazioneCarattere">
+    <w:name w:val="Intestazione Carattere"/>
+    <w:basedOn w:val="Carpredefinitoparagrafo"/>
+    <w:link w:val="Intestazione"/>
+    <w:uiPriority w:val="99"/>
+    <w:rsid w:val="0062388A"/>
+  </w:style>
+  <w:style w:type="paragraph" w:styleId="Pidipagina">
+    <w:name w:val="footer"/>
+    <w:basedOn w:val="Normale"/>
+    <w:link w:val="PidipaginaCarattere"/>
+    <w:uiPriority w:val="99"/>
+    <w:unhideWhenUsed/>
+    <w:rsid w:val="0062388A"/>
+    <w:pPr>
+      <w:tabs>
+        <w:tab w:val="center" w:pos="4513"/>
+        <w:tab w:val="right" w:pos="9026"/>
+      </w:tabs>
+      <w:spacing w:after="0" w:line="240" w:lineRule="auto"/>
+    </w:pPr>
+  </w:style>
+  <w:style w:type="character" w:customStyle="1" w:styleId="PidipaginaCarattere">
+    <w:name w:val="Piè di pagina Carattere"/>
+    <w:basedOn w:val="Carpredefinitoparagrafo"/>
+    <w:link w:val="Pidipagina"/>
+    <w:uiPriority w:val="99"/>
+    <w:rsid w:val="0062388A"/>
+  </w:style>
 </w:styles>
 </file>
 

--- a/descrizione casi d'uso.docx
+++ b/descrizione casi d'uso.docx
@@ -734,11 +734,13 @@
             <w:pPr>
               <w:spacing w:line="240" w:lineRule="auto"/>
             </w:pPr>
-            <w:r>
-              <w:t>Tempo</w:t>
-            </w:r>
-            <w:r>
-              <w:t xml:space="preserve"> , </w:t>
+            <w:proofErr w:type="gramStart"/>
+            <w:r>
+              <w:t>Tempo ,</w:t>
+            </w:r>
+            <w:proofErr w:type="gramEnd"/>
+            <w:r>
+              <w:t xml:space="preserve"> </w:t>
             </w:r>
             <w:r>
               <w:t>Addetto azienda</w:t>
@@ -838,12 +840,14 @@
             <w:pPr>
               <w:spacing w:line="240" w:lineRule="auto"/>
             </w:pPr>
+            <w:proofErr w:type="gramStart"/>
             <w:r>
               <w:rPr>
                 <w:color w:val="000000" w:themeColor="text1"/>
               </w:rPr>
               <w:t>E’</w:t>
             </w:r>
+            <w:proofErr w:type="gramEnd"/>
             <w:r>
               <w:rPr>
                 <w:color w:val="000000" w:themeColor="text1"/>
@@ -2602,13 +2606,7 @@
               <w:rPr>
                 <w:color w:val="000000" w:themeColor="text1"/>
               </w:rPr>
-              <w:t xml:space="preserve">Farmacista, DBMSAzienda, </w:t>
-            </w:r>
-            <w:r>
-              <w:rPr>
-                <w:color w:val="000000" w:themeColor="text1"/>
-              </w:rPr>
-              <w:t>DBMSFarmacia</w:t>
+              <w:t>Farmacista, DBMSAzienda</w:t>
             </w:r>
           </w:p>
         </w:tc>
@@ -2877,19 +2875,6 @@
                 <w:color w:val="000000" w:themeColor="text1"/>
               </w:rPr>
             </w:pPr>
-            <w:r>
-              <w:rPr>
-                <w:color w:val="000000" w:themeColor="text1"/>
-              </w:rPr>
-              <w:t>8. Il sistema richiede al DBMSFarmacia di aggiungere la prenotazione al database.</w:t>
-            </w:r>
-          </w:p>
-          <w:p>
-            <w:pPr>
-              <w:rPr>
-                <w:color w:val="FF0000"/>
-              </w:rPr>
-            </w:pPr>
           </w:p>
         </w:tc>
       </w:tr>
@@ -2969,19 +2954,27 @@
               <w:rPr>
                 <w:color w:val="000000" w:themeColor="text1"/>
               </w:rPr>
-              <w:t xml:space="preserve">Il sistema invia un’email all’azienda per notificare </w:t>
-            </w:r>
-            <w:r>
-              <w:rPr>
-                <w:color w:val="000000" w:themeColor="text1"/>
-              </w:rPr>
-              <w:t xml:space="preserve">la </w:t>
-            </w:r>
-            <w:r>
-              <w:rPr>
-                <w:color w:val="000000" w:themeColor="text1"/>
-              </w:rPr>
-              <w:t>prenotazione del farmaco</w:t>
+              <w:t xml:space="preserve">Il sistema invia </w:t>
+            </w:r>
+            <w:proofErr w:type="gramStart"/>
+            <w:r>
+              <w:rPr>
+                <w:color w:val="000000" w:themeColor="text1"/>
+              </w:rPr>
+              <w:t>un’email</w:t>
+            </w:r>
+            <w:proofErr w:type="gramEnd"/>
+            <w:r>
+              <w:rPr>
+                <w:color w:val="000000" w:themeColor="text1"/>
+              </w:rPr>
+              <w:t xml:space="preserve"> all’azienda per notificare </w:t>
+            </w:r>
+            <w:r>
+              <w:rPr>
+                <w:color w:val="000000" w:themeColor="text1"/>
+              </w:rPr>
+              <w:t>la prenotazione del farmaco</w:t>
             </w:r>
           </w:p>
         </w:tc>
@@ -3187,24 +3180,6 @@
               </w:rPr>
               <w:t>Farmacista, DBMSAzienda</w:t>
             </w:r>
-            <w:r>
-              <w:rPr>
-                <w:color w:val="000000" w:themeColor="text1"/>
-              </w:rPr>
-              <w:t xml:space="preserve">, </w:t>
-            </w:r>
-            <w:r>
-              <w:rPr>
-                <w:color w:val="000000" w:themeColor="text1"/>
-              </w:rPr>
-              <w:t>DBMS</w:t>
-            </w:r>
-            <w:r>
-              <w:rPr>
-                <w:color w:val="000000" w:themeColor="text1"/>
-              </w:rPr>
-              <w:t>Farmacia</w:t>
-            </w:r>
           </w:p>
         </w:tc>
       </w:tr>
@@ -3412,31 +3387,7 @@
               <w:rPr>
                 <w:color w:val="000000" w:themeColor="text1"/>
               </w:rPr>
-              <w:t>[</w:t>
-            </w:r>
-            <w:r>
-              <w:rPr>
-                <w:color w:val="000000" w:themeColor="text1"/>
-              </w:rPr>
-              <w:t>Si veda il mockup /</w:t>
-            </w:r>
-            <w:r>
-              <w:rPr>
-                <w:color w:val="000000" w:themeColor="text1"/>
-              </w:rPr>
-              <w:t>Mockup</w:t>
-            </w:r>
-            <w:r>
-              <w:rPr>
-                <w:color w:val="000000" w:themeColor="text1"/>
-              </w:rPr>
-              <w:t>/Modordine.png</w:t>
-            </w:r>
-            <w:r>
-              <w:rPr>
-                <w:color w:val="000000" w:themeColor="text1"/>
-              </w:rPr>
-              <w:t>]</w:t>
+              <w:t>[Si veda il mockup /Mockup/Modordine.png]</w:t>
             </w:r>
           </w:p>
           <w:p>
@@ -3468,38 +3419,7 @@
               <w:rPr>
                 <w:color w:val="000000" w:themeColor="text1"/>
               </w:rPr>
-              <w:t>. Il sistema richiede al DBMS</w:t>
-            </w:r>
-            <w:r>
-              <w:rPr>
-                <w:color w:val="000000" w:themeColor="text1"/>
-              </w:rPr>
-              <w:t>Farmacia</w:t>
-            </w:r>
-            <w:r>
-              <w:rPr>
-                <w:color w:val="000000" w:themeColor="text1"/>
-              </w:rPr>
-              <w:t xml:space="preserve"> l’aggiornamento dell’ordine</w:t>
-            </w:r>
-          </w:p>
-          <w:p>
-            <w:pPr>
-              <w:rPr>
-                <w:color w:val="FF0000"/>
-              </w:rPr>
-            </w:pPr>
-            <w:r>
-              <w:rPr>
-                <w:color w:val="000000" w:themeColor="text1"/>
-              </w:rPr>
-              <w:t>6</w:t>
-            </w:r>
-            <w:r>
-              <w:rPr>
-                <w:color w:val="000000" w:themeColor="text1"/>
-              </w:rPr>
-              <w:t>. [Viene inviata una notifica all’azienda sull’aggiornamento dell’ordine]</w:t>
+              <w:t>. Viene inviata una notifica all’azienda sull’aggiornamento dell’ordine</w:t>
             </w:r>
           </w:p>
         </w:tc>
@@ -3536,7 +3456,21 @@
               <w:rPr>
                 <w:color w:val="000000" w:themeColor="text1"/>
               </w:rPr>
-              <w:t xml:space="preserve">Il sistema invia un’email all’azienda per notificare </w:t>
+              <w:t xml:space="preserve">Il sistema invia </w:t>
+            </w:r>
+            <w:proofErr w:type="gramStart"/>
+            <w:r>
+              <w:rPr>
+                <w:color w:val="000000" w:themeColor="text1"/>
+              </w:rPr>
+              <w:t>un’email</w:t>
+            </w:r>
+            <w:proofErr w:type="gramEnd"/>
+            <w:r>
+              <w:rPr>
+                <w:color w:val="000000" w:themeColor="text1"/>
+              </w:rPr>
+              <w:t xml:space="preserve"> all’azienda per notificare </w:t>
             </w:r>
             <w:r>
               <w:rPr>
@@ -3703,155 +3637,155 @@
                 <w:b/>
                 <w:bCs/>
               </w:rPr>
+              <w:t>Nome caso d’uso</w:t>
+            </w:r>
+          </w:p>
+        </w:tc>
+        <w:tc>
+          <w:tcPr>
+            <w:tcW w:w="5880" w:type="dxa"/>
+          </w:tcPr>
+          <w:p>
+            <w:pPr>
+              <w:spacing w:line="240" w:lineRule="auto"/>
+            </w:pPr>
+            <w:r>
+              <w:t>Alert scadenza</w:t>
+            </w:r>
+          </w:p>
+        </w:tc>
+      </w:tr>
+      <w:tr>
+        <w:tc>
+          <w:tcPr>
+            <w:tcW w:w="3135" w:type="dxa"/>
+            <w:hideMark/>
+          </w:tcPr>
+          <w:p>
+            <w:pPr>
+              <w:spacing w:line="240" w:lineRule="auto"/>
+              <w:rPr>
+                <w:b/>
+                <w:bCs/>
+              </w:rPr>
+            </w:pPr>
+            <w:r>
+              <w:rPr>
+                <w:b/>
+                <w:bCs/>
+              </w:rPr>
+              <w:t>ID</w:t>
+            </w:r>
+          </w:p>
+        </w:tc>
+        <w:tc>
+          <w:tcPr>
+            <w:tcW w:w="5880" w:type="dxa"/>
+          </w:tcPr>
+          <w:p>
+            <w:pPr>
+              <w:spacing w:line="240" w:lineRule="auto"/>
+            </w:pPr>
+            <w:r>
+              <w:t>ALERTSCAD</w:t>
+            </w:r>
+          </w:p>
+        </w:tc>
+      </w:tr>
+      <w:tr>
+        <w:tc>
+          <w:tcPr>
+            <w:tcW w:w="3135" w:type="dxa"/>
+            <w:hideMark/>
+          </w:tcPr>
+          <w:p>
+            <w:pPr>
+              <w:spacing w:line="240" w:lineRule="auto"/>
+              <w:rPr>
+                <w:b/>
+                <w:bCs/>
+              </w:rPr>
+            </w:pPr>
+            <w:r>
+              <w:rPr>
+                <w:b/>
+                <w:bCs/>
+              </w:rPr>
+              <w:t>Attori</w:t>
+            </w:r>
+          </w:p>
+        </w:tc>
+        <w:tc>
+          <w:tcPr>
+            <w:tcW w:w="5880" w:type="dxa"/>
+          </w:tcPr>
+          <w:p>
+            <w:pPr>
+              <w:spacing w:line="240" w:lineRule="auto"/>
+            </w:pPr>
+            <w:r>
+              <w:rPr>
+                <w:color w:val="000000" w:themeColor="text1"/>
+              </w:rPr>
+              <w:t>Farmacista</w:t>
+            </w:r>
+          </w:p>
+        </w:tc>
+      </w:tr>
+      <w:tr>
+        <w:tc>
+          <w:tcPr>
+            <w:tcW w:w="3135" w:type="dxa"/>
+            <w:hideMark/>
+          </w:tcPr>
+          <w:p>
+            <w:pPr>
+              <w:spacing w:line="240" w:lineRule="auto"/>
+              <w:rPr>
+                <w:b/>
+                <w:bCs/>
+              </w:rPr>
+            </w:pPr>
+            <w:r>
+              <w:rPr>
+                <w:b/>
+                <w:bCs/>
+              </w:rPr>
+              <w:t>Precondizioni</w:t>
+            </w:r>
+          </w:p>
+        </w:tc>
+        <w:tc>
+          <w:tcPr>
+            <w:tcW w:w="5880" w:type="dxa"/>
+          </w:tcPr>
+          <w:p>
+            <w:pPr>
+              <w:spacing w:line="240" w:lineRule="auto"/>
+            </w:pPr>
+          </w:p>
+        </w:tc>
+      </w:tr>
+      <w:tr>
+        <w:tc>
+          <w:tcPr>
+            <w:tcW w:w="3135" w:type="dxa"/>
+            <w:hideMark/>
+          </w:tcPr>
+          <w:p>
+            <w:pPr>
+              <w:spacing w:line="240" w:lineRule="auto"/>
+              <w:rPr>
+                <w:b/>
+                <w:bCs/>
+              </w:rPr>
+            </w:pPr>
+            <w:r>
+              <w:rPr>
+                <w:b/>
+                <w:bCs/>
+              </w:rPr>
               <w:lastRenderedPageBreak/>
-              <w:t>Nome caso d’uso</w:t>
-            </w:r>
-          </w:p>
-        </w:tc>
-        <w:tc>
-          <w:tcPr>
-            <w:tcW w:w="5880" w:type="dxa"/>
-          </w:tcPr>
-          <w:p>
-            <w:pPr>
-              <w:spacing w:line="240" w:lineRule="auto"/>
-            </w:pPr>
-            <w:r>
-              <w:t>Alert scadenza</w:t>
-            </w:r>
-          </w:p>
-        </w:tc>
-      </w:tr>
-      <w:tr>
-        <w:tc>
-          <w:tcPr>
-            <w:tcW w:w="3135" w:type="dxa"/>
-            <w:hideMark/>
-          </w:tcPr>
-          <w:p>
-            <w:pPr>
-              <w:spacing w:line="240" w:lineRule="auto"/>
-              <w:rPr>
-                <w:b/>
-                <w:bCs/>
-              </w:rPr>
-            </w:pPr>
-            <w:r>
-              <w:rPr>
-                <w:b/>
-                <w:bCs/>
-              </w:rPr>
-              <w:t>ID</w:t>
-            </w:r>
-          </w:p>
-        </w:tc>
-        <w:tc>
-          <w:tcPr>
-            <w:tcW w:w="5880" w:type="dxa"/>
-          </w:tcPr>
-          <w:p>
-            <w:pPr>
-              <w:spacing w:line="240" w:lineRule="auto"/>
-            </w:pPr>
-            <w:r>
-              <w:t>ALERTSCAD</w:t>
-            </w:r>
-          </w:p>
-        </w:tc>
-      </w:tr>
-      <w:tr>
-        <w:tc>
-          <w:tcPr>
-            <w:tcW w:w="3135" w:type="dxa"/>
-            <w:hideMark/>
-          </w:tcPr>
-          <w:p>
-            <w:pPr>
-              <w:spacing w:line="240" w:lineRule="auto"/>
-              <w:rPr>
-                <w:b/>
-                <w:bCs/>
-              </w:rPr>
-            </w:pPr>
-            <w:r>
-              <w:rPr>
-                <w:b/>
-                <w:bCs/>
-              </w:rPr>
-              <w:t>Attori</w:t>
-            </w:r>
-          </w:p>
-        </w:tc>
-        <w:tc>
-          <w:tcPr>
-            <w:tcW w:w="5880" w:type="dxa"/>
-          </w:tcPr>
-          <w:p>
-            <w:pPr>
-              <w:spacing w:line="240" w:lineRule="auto"/>
-            </w:pPr>
-            <w:r>
-              <w:rPr>
-                <w:color w:val="000000" w:themeColor="text1"/>
-              </w:rPr>
-              <w:t>Farmacista</w:t>
-            </w:r>
-          </w:p>
-        </w:tc>
-      </w:tr>
-      <w:tr>
-        <w:tc>
-          <w:tcPr>
-            <w:tcW w:w="3135" w:type="dxa"/>
-            <w:hideMark/>
-          </w:tcPr>
-          <w:p>
-            <w:pPr>
-              <w:spacing w:line="240" w:lineRule="auto"/>
-              <w:rPr>
-                <w:b/>
-                <w:bCs/>
-              </w:rPr>
-            </w:pPr>
-            <w:r>
-              <w:rPr>
-                <w:b/>
-                <w:bCs/>
-              </w:rPr>
-              <w:t>Precondizioni</w:t>
-            </w:r>
-          </w:p>
-        </w:tc>
-        <w:tc>
-          <w:tcPr>
-            <w:tcW w:w="5880" w:type="dxa"/>
-          </w:tcPr>
-          <w:p>
-            <w:pPr>
-              <w:spacing w:line="240" w:lineRule="auto"/>
-            </w:pPr>
-          </w:p>
-        </w:tc>
-      </w:tr>
-      <w:tr>
-        <w:tc>
-          <w:tcPr>
-            <w:tcW w:w="3135" w:type="dxa"/>
-            <w:hideMark/>
-          </w:tcPr>
-          <w:p>
-            <w:pPr>
-              <w:spacing w:line="240" w:lineRule="auto"/>
-              <w:rPr>
-                <w:b/>
-                <w:bCs/>
-              </w:rPr>
-            </w:pPr>
-            <w:r>
-              <w:rPr>
-                <w:b/>
-                <w:bCs/>
-              </w:rPr>
               <w:t>Condizione di entrata</w:t>
             </w:r>
           </w:p>
@@ -4211,10 +4145,7 @@
               <w:rPr>
                 <w:color w:val="000000" w:themeColor="text1"/>
               </w:rPr>
-              <w:t xml:space="preserve">Farmacista, DBMSAzienda, </w:t>
-            </w:r>
-            <w:r>
-              <w:t>DBMSFarmacia</w:t>
+              <w:t>Farmacista, DBMSAzienda</w:t>
             </w:r>
           </w:p>
         </w:tc>
@@ -4364,14 +4295,6 @@
               <w:t>3. Il sistema richiede al DBMSAzienda di rimuovere l’ordine selezionato dal Farmacista.</w:t>
             </w:r>
           </w:p>
-          <w:p>
-            <w:r>
-              <w:rPr>
-                <w:color w:val="000000" w:themeColor="text1"/>
-              </w:rPr>
-              <w:t>4. Il sistema richiede al DBMSFarmacia di rimuovere l’ordine selezionato dal Farmacista.</w:t>
-            </w:r>
-          </w:p>
         </w:tc>
       </w:tr>
       <w:tr>
@@ -4409,7 +4332,21 @@
               <w:rPr>
                 <w:color w:val="000000" w:themeColor="text1"/>
               </w:rPr>
-              <w:t>Il sistema invia un’email all’azienda per notificare l’annullamento dell’ordine</w:t>
+              <w:t xml:space="preserve">Il sistema invia </w:t>
+            </w:r>
+            <w:proofErr w:type="gramStart"/>
+            <w:r>
+              <w:rPr>
+                <w:color w:val="000000" w:themeColor="text1"/>
+              </w:rPr>
+              <w:t>un’email</w:t>
+            </w:r>
+            <w:proofErr w:type="gramEnd"/>
+            <w:r>
+              <w:rPr>
+                <w:color w:val="000000" w:themeColor="text1"/>
+              </w:rPr>
+              <w:t xml:space="preserve"> all’azienda per notificare l’annullamento dell’ordine</w:t>
             </w:r>
           </w:p>
         </w:tc>
@@ -4562,244 +4499,258 @@
                 <w:b/>
                 <w:bCs/>
               </w:rPr>
+              <w:t>Nome caso d’uso</w:t>
+            </w:r>
+          </w:p>
+        </w:tc>
+        <w:tc>
+          <w:tcPr>
+            <w:tcW w:w="5880" w:type="dxa"/>
+          </w:tcPr>
+          <w:p>
+            <w:r>
+              <w:t>Prenotazione automatica</w:t>
+            </w:r>
+          </w:p>
+        </w:tc>
+      </w:tr>
+      <w:tr>
+        <w:tc>
+          <w:tcPr>
+            <w:tcW w:w="3135" w:type="dxa"/>
+            <w:hideMark/>
+          </w:tcPr>
+          <w:p>
+            <w:pPr>
+              <w:spacing w:line="240" w:lineRule="auto"/>
+              <w:rPr>
+                <w:b/>
+                <w:bCs/>
+              </w:rPr>
+            </w:pPr>
+            <w:r>
+              <w:rPr>
+                <w:b/>
+                <w:bCs/>
+              </w:rPr>
+              <w:t>ID</w:t>
+            </w:r>
+          </w:p>
+        </w:tc>
+        <w:tc>
+          <w:tcPr>
+            <w:tcW w:w="5880" w:type="dxa"/>
+          </w:tcPr>
+          <w:p>
+            <w:pPr>
+              <w:spacing w:line="240" w:lineRule="auto"/>
+            </w:pPr>
+            <w:r>
+              <w:t>PRENAUT</w:t>
+            </w:r>
+          </w:p>
+        </w:tc>
+      </w:tr>
+      <w:tr>
+        <w:tc>
+          <w:tcPr>
+            <w:tcW w:w="3135" w:type="dxa"/>
+            <w:hideMark/>
+          </w:tcPr>
+          <w:p>
+            <w:pPr>
+              <w:spacing w:line="240" w:lineRule="auto"/>
+              <w:rPr>
+                <w:b/>
+                <w:bCs/>
+              </w:rPr>
+            </w:pPr>
+            <w:r>
+              <w:rPr>
+                <w:b/>
+                <w:bCs/>
+              </w:rPr>
+              <w:t>Attori</w:t>
+            </w:r>
+          </w:p>
+        </w:tc>
+        <w:tc>
+          <w:tcPr>
+            <w:tcW w:w="5880" w:type="dxa"/>
+          </w:tcPr>
+          <w:p>
+            <w:pPr>
+              <w:spacing w:line="240" w:lineRule="auto"/>
+            </w:pPr>
+            <w:r>
+              <w:rPr>
+                <w:color w:val="000000" w:themeColor="text1"/>
+              </w:rPr>
+              <w:t>Tempo, DBMSFarmacia, DBMSAzienda</w:t>
+            </w:r>
+          </w:p>
+        </w:tc>
+      </w:tr>
+      <w:tr>
+        <w:tc>
+          <w:tcPr>
+            <w:tcW w:w="3135" w:type="dxa"/>
+            <w:hideMark/>
+          </w:tcPr>
+          <w:p>
+            <w:pPr>
+              <w:spacing w:line="240" w:lineRule="auto"/>
+              <w:rPr>
+                <w:b/>
+                <w:bCs/>
+              </w:rPr>
+            </w:pPr>
+            <w:r>
+              <w:rPr>
+                <w:b/>
+                <w:bCs/>
+              </w:rPr>
+              <w:t>Precondizioni</w:t>
+            </w:r>
+          </w:p>
+        </w:tc>
+        <w:tc>
+          <w:tcPr>
+            <w:tcW w:w="5880" w:type="dxa"/>
+          </w:tcPr>
+          <w:p>
+            <w:pPr>
+              <w:spacing w:line="240" w:lineRule="auto"/>
+            </w:pPr>
+          </w:p>
+        </w:tc>
+      </w:tr>
+      <w:tr>
+        <w:tc>
+          <w:tcPr>
+            <w:tcW w:w="3135" w:type="dxa"/>
+            <w:hideMark/>
+          </w:tcPr>
+          <w:p>
+            <w:pPr>
+              <w:spacing w:line="240" w:lineRule="auto"/>
+              <w:rPr>
+                <w:b/>
+                <w:bCs/>
+              </w:rPr>
+            </w:pPr>
+            <w:r>
+              <w:rPr>
+                <w:b/>
+                <w:bCs/>
+              </w:rPr>
+              <w:t>Condizione di entrata</w:t>
+            </w:r>
+          </w:p>
+        </w:tc>
+        <w:tc>
+          <w:tcPr>
+            <w:tcW w:w="5880" w:type="dxa"/>
+          </w:tcPr>
+          <w:p>
+            <w:pPr>
+              <w:spacing w:line="240" w:lineRule="auto"/>
+            </w:pPr>
+            <w:r>
+              <w:rPr>
+                <w:color w:val="FF0000"/>
+              </w:rPr>
+              <w:t>La farmacia ha effettuato una vendita.</w:t>
+            </w:r>
+            <w:r>
+              <w:rPr>
+                <w:color w:val="FF0000"/>
+              </w:rPr>
+              <w:t xml:space="preserve"> (oppure </w:t>
+            </w:r>
+            <w:proofErr w:type="spellStart"/>
+            <w:r>
+              <w:rPr>
+                <w:color w:val="FF0000"/>
+              </w:rPr>
+              <w:t>cronjob</w:t>
+            </w:r>
+            <w:proofErr w:type="spellEnd"/>
+            <w:r>
+              <w:rPr>
+                <w:color w:val="000000" w:themeColor="text1"/>
+              </w:rPr>
+              <w:t>)</w:t>
+            </w:r>
+          </w:p>
+        </w:tc>
+      </w:tr>
+      <w:tr>
+        <w:tc>
+          <w:tcPr>
+            <w:tcW w:w="3135" w:type="dxa"/>
+            <w:hideMark/>
+          </w:tcPr>
+          <w:p>
+            <w:pPr>
+              <w:spacing w:line="240" w:lineRule="auto"/>
+              <w:rPr>
+                <w:b/>
+                <w:bCs/>
+              </w:rPr>
+            </w:pPr>
+            <w:r>
+              <w:rPr>
+                <w:b/>
+                <w:bCs/>
+              </w:rPr>
               <w:lastRenderedPageBreak/>
-              <w:t>Nome caso d’uso</w:t>
-            </w:r>
-          </w:p>
-        </w:tc>
-        <w:tc>
-          <w:tcPr>
-            <w:tcW w:w="5880" w:type="dxa"/>
-          </w:tcPr>
-          <w:p>
-            <w:r>
-              <w:t>Prenotazione automatica</w:t>
-            </w:r>
-          </w:p>
-        </w:tc>
-      </w:tr>
-      <w:tr>
-        <w:tc>
-          <w:tcPr>
-            <w:tcW w:w="3135" w:type="dxa"/>
-            <w:hideMark/>
-          </w:tcPr>
-          <w:p>
-            <w:pPr>
-              <w:spacing w:line="240" w:lineRule="auto"/>
-              <w:rPr>
-                <w:b/>
-                <w:bCs/>
-              </w:rPr>
-            </w:pPr>
-            <w:r>
-              <w:rPr>
-                <w:b/>
-                <w:bCs/>
-              </w:rPr>
-              <w:t>ID</w:t>
-            </w:r>
-          </w:p>
-        </w:tc>
-        <w:tc>
-          <w:tcPr>
-            <w:tcW w:w="5880" w:type="dxa"/>
-          </w:tcPr>
-          <w:p>
-            <w:pPr>
-              <w:spacing w:line="240" w:lineRule="auto"/>
-            </w:pPr>
-            <w:r>
-              <w:t>PRENAUT</w:t>
-            </w:r>
-          </w:p>
-        </w:tc>
-      </w:tr>
-      <w:tr>
-        <w:tc>
-          <w:tcPr>
-            <w:tcW w:w="3135" w:type="dxa"/>
-            <w:hideMark/>
-          </w:tcPr>
-          <w:p>
-            <w:pPr>
-              <w:spacing w:line="240" w:lineRule="auto"/>
-              <w:rPr>
-                <w:b/>
-                <w:bCs/>
-              </w:rPr>
-            </w:pPr>
-            <w:r>
-              <w:rPr>
-                <w:b/>
-                <w:bCs/>
-              </w:rPr>
-              <w:t>Attori</w:t>
-            </w:r>
-          </w:p>
-        </w:tc>
-        <w:tc>
-          <w:tcPr>
-            <w:tcW w:w="5880" w:type="dxa"/>
-          </w:tcPr>
-          <w:p>
-            <w:pPr>
-              <w:spacing w:line="240" w:lineRule="auto"/>
-            </w:pPr>
-            <w:r>
-              <w:rPr>
-                <w:color w:val="000000" w:themeColor="text1"/>
-              </w:rPr>
-              <w:t>Tempo, DBMSFarmacia, DBMSAzienda</w:t>
-            </w:r>
-          </w:p>
-        </w:tc>
-      </w:tr>
-      <w:tr>
-        <w:tc>
-          <w:tcPr>
-            <w:tcW w:w="3135" w:type="dxa"/>
-            <w:hideMark/>
-          </w:tcPr>
-          <w:p>
-            <w:pPr>
-              <w:spacing w:line="240" w:lineRule="auto"/>
-              <w:rPr>
-                <w:b/>
-                <w:bCs/>
-              </w:rPr>
-            </w:pPr>
-            <w:r>
-              <w:rPr>
-                <w:b/>
-                <w:bCs/>
-              </w:rPr>
-              <w:t>Precondizioni</w:t>
-            </w:r>
-          </w:p>
-        </w:tc>
-        <w:tc>
-          <w:tcPr>
-            <w:tcW w:w="5880" w:type="dxa"/>
-          </w:tcPr>
-          <w:p>
-            <w:pPr>
-              <w:spacing w:line="240" w:lineRule="auto"/>
-            </w:pPr>
-          </w:p>
-        </w:tc>
-      </w:tr>
-      <w:tr>
-        <w:tc>
-          <w:tcPr>
-            <w:tcW w:w="3135" w:type="dxa"/>
-            <w:hideMark/>
-          </w:tcPr>
-          <w:p>
-            <w:pPr>
-              <w:spacing w:line="240" w:lineRule="auto"/>
-              <w:rPr>
-                <w:b/>
-                <w:bCs/>
-              </w:rPr>
-            </w:pPr>
-            <w:r>
-              <w:rPr>
-                <w:b/>
-                <w:bCs/>
-              </w:rPr>
-              <w:t>Condizione di entrata</w:t>
-            </w:r>
-          </w:p>
-        </w:tc>
-        <w:tc>
-          <w:tcPr>
-            <w:tcW w:w="5880" w:type="dxa"/>
-          </w:tcPr>
-          <w:p>
-            <w:pPr>
-              <w:spacing w:line="240" w:lineRule="auto"/>
+              <w:t>Flusso di eventi</w:t>
+            </w:r>
+          </w:p>
+        </w:tc>
+        <w:tc>
+          <w:tcPr>
+            <w:tcW w:w="5880" w:type="dxa"/>
+          </w:tcPr>
+          <w:p>
+            <w:pPr>
+              <w:rPr>
+                <w:color w:val="000000" w:themeColor="text1"/>
+              </w:rPr>
+            </w:pPr>
+            <w:r>
+              <w:rPr>
+                <w:color w:val="000000" w:themeColor="text1"/>
+              </w:rPr>
+              <w:t>1. Il sistema richiede al DBMSFarmacia la lista di tutti quei farmaci (da banco e non da banco) la cui disponibilità è scesa al di sotto di una quantità prestabilita (si suppone arbitrariamente 15).</w:t>
+            </w:r>
+          </w:p>
+          <w:p>
+            <w:pPr>
+              <w:rPr>
+                <w:color w:val="000000" w:themeColor="text1"/>
+              </w:rPr>
             </w:pPr>
             <w:r>
               <w:rPr>
                 <w:color w:val="FF0000"/>
               </w:rPr>
-              <w:t>La farmacia ha effettuato una vendita.</w:t>
-            </w:r>
+              <w:t xml:space="preserve">2. Il sistema richiede al DBMSAzienda di aggiungere una prenotazione (si suppone arbitrariamente di 20 unità) per tutti i farmaci restituiti al passo 1. [Fra i farmaci prenotati automaticamente, potrebbe capitare che vi siano anche farmaci la cui data di scadenza è inferiore a due mesi dalla data di prenotazione. In questo caso bisogna avvertire il Farmacista (potenzialmente contravvenendo allo scopo “automatico” della prenotazione automatica), oppure considerare il fatto che la disponibilità dei farmaci </w:t>
+            </w:r>
+            <w:proofErr w:type="gramStart"/>
             <w:r>
               <w:rPr>
                 <w:color w:val="FF0000"/>
               </w:rPr>
-              <w:t xml:space="preserve"> (oppure </w:t>
-            </w:r>
-            <w:proofErr w:type="spellStart"/>
+              <w:t>sia</w:t>
+            </w:r>
+            <w:proofErr w:type="gramEnd"/>
             <w:r>
               <w:rPr>
                 <w:color w:val="FF0000"/>
               </w:rPr>
-              <w:t>cronjob</w:t>
-            </w:r>
-            <w:proofErr w:type="spellEnd"/>
-            <w:r>
-              <w:rPr>
-                <w:color w:val="000000" w:themeColor="text1"/>
-              </w:rPr>
-              <w:t>)</w:t>
-            </w:r>
-          </w:p>
-        </w:tc>
-      </w:tr>
-      <w:tr>
-        <w:tc>
-          <w:tcPr>
-            <w:tcW w:w="3135" w:type="dxa"/>
-            <w:hideMark/>
-          </w:tcPr>
-          <w:p>
-            <w:pPr>
-              <w:spacing w:line="240" w:lineRule="auto"/>
-              <w:rPr>
-                <w:b/>
-                <w:bCs/>
-              </w:rPr>
-            </w:pPr>
-            <w:r>
-              <w:rPr>
-                <w:b/>
-                <w:bCs/>
-              </w:rPr>
-              <w:t>Flusso di eventi</w:t>
-            </w:r>
-          </w:p>
-        </w:tc>
-        <w:tc>
-          <w:tcPr>
-            <w:tcW w:w="5880" w:type="dxa"/>
-          </w:tcPr>
-          <w:p>
-            <w:pPr>
-              <w:rPr>
-                <w:color w:val="000000" w:themeColor="text1"/>
-              </w:rPr>
-            </w:pPr>
-            <w:r>
-              <w:rPr>
-                <w:color w:val="000000" w:themeColor="text1"/>
-              </w:rPr>
-              <w:t>1. Il sistema richiede al DBMSFarmacia la lista di tutti quei farmaci (da banco e non da banco) la cui disponibilità è scesa al di sotto di una quantità prestabilita (si suppone arbitrariamente 15).</w:t>
-            </w:r>
-          </w:p>
-          <w:p>
-            <w:pPr>
-              <w:rPr>
-                <w:color w:val="000000" w:themeColor="text1"/>
-              </w:rPr>
-            </w:pPr>
-            <w:r>
-              <w:rPr>
-                <w:color w:val="FF0000"/>
-              </w:rPr>
-              <w:t>2. Il sistema richiede al DBMSAzienda di aggiungere una prenotazione (si suppone arbitrariamente di 20 unità) per tutti i farmaci restituiti al passo 1. [Fra i farmaci prenotati automaticamente, potrebbe capitare che vi siano anche farmaci la cui data di scadenza è inferiore a due mesi dalla data di prenotazione. In questo caso bisogna avvertire il Farmacista (potenzialmente contravvenendo allo scopo “automatico” della prenotazione automatica), oppure considerare il fatto che la disponibilità dei farmaci sia scesa sotto le 15 unità come una situazione critica e prenotare i farmaci indipendentemente dalla loro data di scadenza?]</w:t>
+              <w:t xml:space="preserve"> scesa sotto le 15 unità come una situazione critica e prenotare i farmaci indipendentemente dalla loro data di scadenza?]</w:t>
             </w:r>
             <w:r>
               <w:rPr>
@@ -5091,7 +5042,21 @@
               <w:rPr>
                 <w:color w:val="000000" w:themeColor="text1"/>
               </w:rPr>
-              <w:t>Tempo, DBMSFarmacia, DBMSAzienda</w:t>
+              <w:t xml:space="preserve">Tempo, </w:t>
+            </w:r>
+            <w:proofErr w:type="spellStart"/>
+            <w:r>
+              <w:rPr>
+                <w:color w:val="000000" w:themeColor="text1"/>
+              </w:rPr>
+              <w:t>DBMSFarmacia</w:t>
+            </w:r>
+            <w:proofErr w:type="spellEnd"/>
+            <w:r>
+              <w:rPr>
+                <w:color w:val="000000" w:themeColor="text1"/>
+              </w:rPr>
+              <w:t>, DBMSAzienda</w:t>
             </w:r>
           </w:p>
         </w:tc>
@@ -5127,11 +5092,19 @@
             <w:pPr>
               <w:spacing w:line="240" w:lineRule="auto"/>
             </w:pPr>
-            <w:r>
-              <w:rPr>
-                <w:color w:val="000000" w:themeColor="text1"/>
-              </w:rPr>
-              <w:t>E’ trascorso un tempo prestabilito dall’ultima prenotazione periodica effettuata (si suppone arbitrariamente 3 settimane)</w:t>
+            <w:proofErr w:type="gramStart"/>
+            <w:r>
+              <w:rPr>
+                <w:color w:val="000000" w:themeColor="text1"/>
+              </w:rPr>
+              <w:t>E’</w:t>
+            </w:r>
+            <w:proofErr w:type="gramEnd"/>
+            <w:r>
+              <w:rPr>
+                <w:color w:val="000000" w:themeColor="text1"/>
+              </w:rPr>
+              <w:t xml:space="preserve"> trascorso un tempo prestabilito dall’ultima prenotazione periodica effettuata (si suppone arbitrariamente 3 settimane)</w:t>
             </w:r>
           </w:p>
         </w:tc>
@@ -5412,7 +5385,6 @@
                 <w:b/>
                 <w:bCs/>
               </w:rPr>
-              <w:lastRenderedPageBreak/>
               <w:t>Nome caso d’uso</w:t>
             </w:r>
           </w:p>
@@ -5503,16 +5475,7 @@
               <w:rPr>
                 <w:color w:val="000000" w:themeColor="text1"/>
               </w:rPr>
-              <w:t>Corriere, Farmacista, DBMSAzienda,</w:t>
-            </w:r>
-            <w:r>
-              <w:rPr>
-                <w:color w:val="FF0000"/>
-              </w:rPr>
-              <w:t xml:space="preserve"> </w:t>
-            </w:r>
-            <w:r>
-              <w:t>DBMSFarmacia</w:t>
+              <w:t>Corriere, Farmacista, DBMSAzienda</w:t>
             </w:r>
           </w:p>
         </w:tc>
@@ -5579,6 +5542,7 @@
                 <w:b/>
                 <w:bCs/>
               </w:rPr>
+              <w:lastRenderedPageBreak/>
               <w:t>Condizione di entrata</w:t>
             </w:r>
           </w:p>
@@ -5693,16 +5657,6 @@
                 <w:color w:val="000000" w:themeColor="text1"/>
               </w:rPr>
               <w:t>5. Il sistema richiede al DBMSAzienda di aggiornare lo stato della consegna impostandola come “firmata (ma ancora da confermare)”.</w:t>
-            </w:r>
-          </w:p>
-          <w:p>
-            <w:pPr>
-              <w:rPr>
-                <w:color w:val="FF0000"/>
-              </w:rPr>
-            </w:pPr>
-            <w:r>
-              <w:t>6. Il sistema richiede al DBMSFarmacia di aggiornare lo stato della consegna impostandola come “firmata (ma ancora da confermare)”.</w:t>
             </w:r>
           </w:p>
         </w:tc>
@@ -5977,7 +5931,7 @@
               <w:spacing w:line="240" w:lineRule="auto"/>
             </w:pPr>
             <w:r>
-              <w:t>Farmacista, DBMSAzienda, DBMSFarmacia</w:t>
+              <w:t>Farmacista, DBMSAzienda</w:t>
             </w:r>
           </w:p>
         </w:tc>
@@ -6203,79 +6157,92 @@
               <w:rPr>
                 <w:color w:val="000000" w:themeColor="text1"/>
               </w:rPr>
+              <w:t>7. Se il Farmacista ha confermato per intero la consegna, allora il sistema richiede al DBMSAzienda di aggiornare lo stato della consegna impostandola come confermata.</w:t>
+            </w:r>
+          </w:p>
+          <w:p>
+            <w:pPr>
+              <w:rPr>
+                <w:color w:val="000000" w:themeColor="text1"/>
+              </w:rPr>
+            </w:pPr>
+            <w:r>
+              <w:rPr>
+                <w:color w:val="000000" w:themeColor="text1"/>
+              </w:rPr>
+              <w:t xml:space="preserve">8. Viene inviata </w:t>
+            </w:r>
+            <w:proofErr w:type="gramStart"/>
+            <w:r>
+              <w:rPr>
+                <w:color w:val="000000" w:themeColor="text1"/>
+              </w:rPr>
+              <w:t>un’email</w:t>
+            </w:r>
+            <w:proofErr w:type="gramEnd"/>
+            <w:r>
+              <w:rPr>
+                <w:color w:val="000000" w:themeColor="text1"/>
+              </w:rPr>
+              <w:t xml:space="preserve"> all’azienda per allertarla dello stato dell’ordine</w:t>
+            </w:r>
+          </w:p>
+        </w:tc>
+      </w:tr>
+      <w:tr>
+        <w:tc>
+          <w:tcPr>
+            <w:tcW w:w="3135" w:type="dxa"/>
+            <w:hideMark/>
+          </w:tcPr>
+          <w:p>
+            <w:pPr>
+              <w:spacing w:line="240" w:lineRule="auto"/>
+              <w:rPr>
+                <w:b/>
+                <w:bCs/>
+              </w:rPr>
+            </w:pPr>
+            <w:r>
+              <w:rPr>
+                <w:b/>
+                <w:bCs/>
+              </w:rPr>
+              <w:t>Postcondizioni</w:t>
+            </w:r>
+          </w:p>
+        </w:tc>
+        <w:tc>
+          <w:tcPr>
+            <w:tcW w:w="5880" w:type="dxa"/>
+          </w:tcPr>
+          <w:p>
+            <w:pPr>
+              <w:spacing w:line="240" w:lineRule="auto"/>
+            </w:pPr>
+          </w:p>
+        </w:tc>
+      </w:tr>
+      <w:tr>
+        <w:tc>
+          <w:tcPr>
+            <w:tcW w:w="3135" w:type="dxa"/>
+            <w:hideMark/>
+          </w:tcPr>
+          <w:p>
+            <w:pPr>
+              <w:spacing w:line="240" w:lineRule="auto"/>
+              <w:rPr>
+                <w:b/>
+                <w:bCs/>
+              </w:rPr>
+            </w:pPr>
+            <w:r>
+              <w:rPr>
+                <w:b/>
+                <w:bCs/>
+              </w:rPr>
               <w:lastRenderedPageBreak/>
-              <w:t>7. Se il Farmacista ha confermato per intero la consegna, allora il sistema richiede al DBMSAzienda di aggiornare lo stato della consegna impostandola come confermata.</w:t>
-            </w:r>
-          </w:p>
-          <w:p>
-            <w:pPr>
-              <w:rPr>
-                <w:color w:val="000000" w:themeColor="text1"/>
-              </w:rPr>
-            </w:pPr>
-            <w:r>
-              <w:rPr>
-                <w:color w:val="000000" w:themeColor="text1"/>
-              </w:rPr>
-              <w:t>8. Viene inviata un’email all’azienda per allertarla dello stato dell’ordine</w:t>
-            </w:r>
-          </w:p>
-        </w:tc>
-      </w:tr>
-      <w:tr>
-        <w:tc>
-          <w:tcPr>
-            <w:tcW w:w="3135" w:type="dxa"/>
-            <w:hideMark/>
-          </w:tcPr>
-          <w:p>
-            <w:pPr>
-              <w:spacing w:line="240" w:lineRule="auto"/>
-              <w:rPr>
-                <w:b/>
-                <w:bCs/>
-              </w:rPr>
-            </w:pPr>
-            <w:r>
-              <w:rPr>
-                <w:b/>
-                <w:bCs/>
-              </w:rPr>
-              <w:lastRenderedPageBreak/>
-              <w:t>Postcondizioni</w:t>
-            </w:r>
-          </w:p>
-        </w:tc>
-        <w:tc>
-          <w:tcPr>
-            <w:tcW w:w="5880" w:type="dxa"/>
-          </w:tcPr>
-          <w:p>
-            <w:pPr>
-              <w:spacing w:line="240" w:lineRule="auto"/>
-            </w:pPr>
-          </w:p>
-        </w:tc>
-      </w:tr>
-      <w:tr>
-        <w:tc>
-          <w:tcPr>
-            <w:tcW w:w="3135" w:type="dxa"/>
-            <w:hideMark/>
-          </w:tcPr>
-          <w:p>
-            <w:pPr>
-              <w:spacing w:line="240" w:lineRule="auto"/>
-              <w:rPr>
-                <w:b/>
-                <w:bCs/>
-              </w:rPr>
-            </w:pPr>
-            <w:r>
-              <w:rPr>
-                <w:b/>
-                <w:bCs/>
-              </w:rPr>
               <w:t>Sequenze alternative</w:t>
             </w:r>
           </w:p>
@@ -6621,7 +6588,7 @@
               <w:t xml:space="preserve"> Il sistema richiede al DBMS</w:t>
             </w:r>
             <w:r>
-              <w:t>Farmacia</w:t>
+              <w:t>Azienda</w:t>
             </w:r>
             <w:r>
               <w:t xml:space="preserve"> la lista delle consegne non confermate</w:t>

--- a/descrizione casi d'uso.docx
+++ b/descrizione casi d'uso.docx
@@ -1011,19 +1011,7 @@
               <w:rPr>
                 <w:rFonts w:ascii="Calibri" w:eastAsia="Calibri" w:hAnsi="Calibri" w:cs="Calibri"/>
               </w:rPr>
-              <w:t xml:space="preserve">Il sistema mostra a video i campi da compilare per </w:t>
-            </w:r>
-            <w:r>
-              <w:rPr>
-                <w:rFonts w:ascii="Calibri" w:eastAsia="Calibri" w:hAnsi="Calibri" w:cs="Calibri"/>
-              </w:rPr>
-              <w:t>effettuare la registrazione</w:t>
-            </w:r>
-            <w:r>
-              <w:rPr>
-                <w:rFonts w:ascii="Calibri" w:eastAsia="Calibri" w:hAnsi="Calibri" w:cs="Calibri"/>
-              </w:rPr>
-              <w:t>.</w:t>
+              <w:t>Il sistema mostra a video i campi da compilare per effettuare la registrazione.</w:t>
             </w:r>
           </w:p>
         </w:tc>
@@ -1137,38 +1125,28 @@
               <w:rPr>
                 <w:rFonts w:ascii="Calibri" w:eastAsia="Calibri" w:hAnsi="Calibri" w:cs="Calibri"/>
               </w:rPr>
-              <w:t>2. L’Utente inserisce</w:t>
-            </w:r>
-            <w:r>
-              <w:rPr>
-                <w:rFonts w:ascii="Calibri" w:eastAsia="Calibri" w:hAnsi="Calibri" w:cs="Calibri"/>
-              </w:rPr>
-              <w:t xml:space="preserve"> username e password .</w:t>
-            </w:r>
-          </w:p>
-          <w:p>
-            <w:pPr>
-              <w:rPr>
-                <w:rFonts w:ascii="Calibri" w:eastAsia="Calibri" w:hAnsi="Calibri" w:cs="Calibri"/>
-              </w:rPr>
-            </w:pPr>
-            <w:r>
-              <w:rPr>
-                <w:rFonts w:ascii="Calibri" w:eastAsia="Calibri" w:hAnsi="Calibri" w:cs="Calibri"/>
-              </w:rPr>
-              <w:t>3. L’Utente preme il pulsante “</w:t>
-            </w:r>
-            <w:r>
-              <w:rPr>
-                <w:rFonts w:ascii="Calibri" w:eastAsia="Calibri" w:hAnsi="Calibri" w:cs="Calibri"/>
-              </w:rPr>
-              <w:t>Registrati</w:t>
-            </w:r>
-            <w:r>
-              <w:rPr>
-                <w:rFonts w:ascii="Calibri" w:eastAsia="Calibri" w:hAnsi="Calibri" w:cs="Calibri"/>
-              </w:rPr>
-              <w:t>”.</w:t>
+              <w:t xml:space="preserve">2. L’Utente inserisce username e </w:t>
+            </w:r>
+            <w:proofErr w:type="gramStart"/>
+            <w:r>
+              <w:rPr>
+                <w:rFonts w:ascii="Calibri" w:eastAsia="Calibri" w:hAnsi="Calibri" w:cs="Calibri"/>
+              </w:rPr>
+              <w:t>password .</w:t>
+            </w:r>
+            <w:proofErr w:type="gramEnd"/>
+          </w:p>
+          <w:p>
+            <w:pPr>
+              <w:rPr>
+                <w:rFonts w:ascii="Calibri" w:eastAsia="Calibri" w:hAnsi="Calibri" w:cs="Calibri"/>
+              </w:rPr>
+            </w:pPr>
+            <w:r>
+              <w:rPr>
+                <w:rFonts w:ascii="Calibri" w:eastAsia="Calibri" w:hAnsi="Calibri" w:cs="Calibri"/>
+              </w:rPr>
+              <w:t>3. L’Utente preme il pulsante “Registrati”.</w:t>
             </w:r>
           </w:p>
           <w:p>
@@ -1194,19 +1172,7 @@
               <w:rPr>
                 <w:rFonts w:ascii="Calibri" w:eastAsia="Calibri" w:hAnsi="Calibri" w:cs="Calibri"/>
               </w:rPr>
-              <w:t xml:space="preserve">          4.1 Il sistema richiede al DBMSAzienda di verificare </w:t>
-            </w:r>
-            <w:r>
-              <w:rPr>
-                <w:rFonts w:ascii="Calibri" w:eastAsia="Calibri" w:hAnsi="Calibri" w:cs="Calibri"/>
-              </w:rPr>
-              <w:t>che non esista già un utente con lo stesso username</w:t>
-            </w:r>
-            <w:r>
-              <w:rPr>
-                <w:rFonts w:ascii="Calibri" w:eastAsia="Calibri" w:hAnsi="Calibri" w:cs="Calibri"/>
-              </w:rPr>
-              <w:t>.</w:t>
+              <w:t xml:space="preserve">          4.1 Il sistema richiede al DBMSAzienda di verificare che non esista già un utente con lo stesso username.</w:t>
             </w:r>
           </w:p>
           <w:p>
@@ -1274,13 +1240,7 @@
               <w:rPr>
                 <w:rFonts w:ascii="Calibri" w:eastAsia="Calibri" w:hAnsi="Calibri" w:cs="Calibri"/>
               </w:rPr>
-              <w:t>5</w:t>
-            </w:r>
-            <w:r>
-              <w:rPr>
-                <w:rFonts w:ascii="Calibri" w:eastAsia="Calibri" w:hAnsi="Calibri" w:cs="Calibri"/>
-              </w:rPr>
-              <w:t>.1.1 SE non esiste vengono salvate le informazioni inserite dall’utente</w:t>
+              <w:t>5.1.1 SE non esiste vengono salvate le informazioni inserite dall’utente</w:t>
             </w:r>
           </w:p>
           <w:p>
@@ -1294,13 +1254,7 @@
               <w:rPr>
                 <w:rFonts w:ascii="Calibri" w:eastAsia="Calibri" w:hAnsi="Calibri" w:cs="Calibri"/>
               </w:rPr>
-              <w:t>5</w:t>
-            </w:r>
-            <w:r>
-              <w:rPr>
-                <w:rFonts w:ascii="Calibri" w:eastAsia="Calibri" w:hAnsi="Calibri" w:cs="Calibri"/>
-              </w:rPr>
-              <w:t>.1.2 Altrimenti il sistema mostra un messaggio di errore</w:t>
+              <w:t>5.1.2 Altrimenti il sistema mostra un messaggio di errore</w:t>
             </w:r>
           </w:p>
           <w:p>
@@ -1950,13 +1904,7 @@
               <w:rPr>
                 <w:rFonts w:ascii="Calibri" w:eastAsia="Calibri" w:hAnsi="Calibri" w:cs="Calibri"/>
               </w:rPr>
-              <w:t>Il sistema inserisce la password nel DBMS</w:t>
-            </w:r>
-            <w:r>
-              <w:rPr>
-                <w:rFonts w:ascii="Calibri" w:eastAsia="Calibri" w:hAnsi="Calibri" w:cs="Calibri"/>
-              </w:rPr>
-              <w:t>Farmacia</w:t>
+              <w:t>Il sistema inserisce la password nel DBMSFarmacia</w:t>
             </w:r>
           </w:p>
         </w:tc>
@@ -2455,19 +2403,7 @@
               <w:rPr>
                 <w:rFonts w:ascii="Calibri" w:eastAsia="Calibri" w:hAnsi="Calibri" w:cs="Calibri"/>
               </w:rPr>
-              <w:t>L’utente ha cliccato sul pulsante “</w:t>
-            </w:r>
-            <w:r>
-              <w:rPr>
-                <w:rFonts w:ascii="Calibri" w:eastAsia="Calibri" w:hAnsi="Calibri" w:cs="Calibri"/>
-              </w:rPr>
-              <w:t>Logout</w:t>
-            </w:r>
-            <w:r>
-              <w:rPr>
-                <w:rFonts w:ascii="Calibri" w:eastAsia="Calibri" w:hAnsi="Calibri" w:cs="Calibri"/>
-              </w:rPr>
-              <w:t>”</w:t>
+              <w:t>L’utente ha cliccato sul pulsante “Logout”</w:t>
             </w:r>
           </w:p>
         </w:tc>
@@ -3408,13 +3344,7 @@
               <w:rPr>
                 <w:rFonts w:ascii="Calibri" w:eastAsia="Calibri" w:hAnsi="Calibri" w:cs="Calibri"/>
               </w:rPr>
-              <w:t>Aggiornamento</w:t>
-            </w:r>
-            <w:r>
-              <w:rPr>
-                <w:rFonts w:ascii="Calibri" w:eastAsia="Calibri" w:hAnsi="Calibri" w:cs="Calibri"/>
-              </w:rPr>
-              <w:t xml:space="preserve"> Manuale</w:t>
+              <w:t>Aggiornamento Manuale</w:t>
             </w:r>
           </w:p>
         </w:tc>
@@ -3468,13 +3398,7 @@
               <w:rPr>
                 <w:rFonts w:ascii="Calibri" w:eastAsia="Calibri" w:hAnsi="Calibri" w:cs="Calibri"/>
               </w:rPr>
-              <w:t>AGG</w:t>
-            </w:r>
-            <w:r>
-              <w:rPr>
-                <w:rFonts w:ascii="Calibri" w:eastAsia="Calibri" w:hAnsi="Calibri" w:cs="Calibri"/>
-              </w:rPr>
-              <w:t>MAN</w:t>
+              <w:t>AGGMAN</w:t>
             </w:r>
           </w:p>
         </w:tc>
@@ -3628,13 +3552,7 @@
               <w:rPr>
                 <w:rFonts w:ascii="Calibri" w:eastAsia="Calibri" w:hAnsi="Calibri" w:cs="Calibri"/>
               </w:rPr>
-              <w:t>L</w:t>
-            </w:r>
-            <w:r>
-              <w:rPr>
-                <w:rFonts w:ascii="Calibri" w:eastAsia="Calibri" w:hAnsi="Calibri" w:cs="Calibri"/>
-              </w:rPr>
-              <w:t>’AddettoAzienda preme il pulsante “Aggiornamento manuale” della schermata principale.</w:t>
+              <w:t>L’AddettoAzienda preme il pulsante “Aggiornamento manuale” della schermata principale.</w:t>
             </w:r>
           </w:p>
         </w:tc>
@@ -4857,7 +4775,21 @@
               <w:rPr>
                 <w:rFonts w:ascii="Calibri" w:eastAsia="Calibri" w:hAnsi="Calibri" w:cs="Calibri"/>
               </w:rPr>
-              <w:t>L’addettoAzienda preme il pulsante “Visualizza ordini”</w:t>
+              <w:t>L’</w:t>
+            </w:r>
+            <w:proofErr w:type="spellStart"/>
+            <w:r>
+              <w:rPr>
+                <w:rFonts w:ascii="Calibri" w:eastAsia="Calibri" w:hAnsi="Calibri" w:cs="Calibri"/>
+              </w:rPr>
+              <w:t>addettoAzienda</w:t>
+            </w:r>
+            <w:proofErr w:type="spellEnd"/>
+            <w:r>
+              <w:rPr>
+                <w:rFonts w:ascii="Calibri" w:eastAsia="Calibri" w:hAnsi="Calibri" w:cs="Calibri"/>
+              </w:rPr>
+              <w:t xml:space="preserve"> preme il pulsante “Visualizza ordini”</w:t>
             </w:r>
           </w:p>
         </w:tc>
@@ -5555,7 +5487,21 @@
               <w:rPr>
                 <w:rFonts w:ascii="Calibri" w:eastAsia="Calibri" w:hAnsi="Calibri" w:cs="Calibri"/>
               </w:rPr>
-              <w:t>L’addettoAzienda modifica le quantità dei prodotti ordinati e modifica lo stato dell’ordine</w:t>
+              <w:t>L’</w:t>
+            </w:r>
+            <w:proofErr w:type="spellStart"/>
+            <w:r>
+              <w:rPr>
+                <w:rFonts w:ascii="Calibri" w:eastAsia="Calibri" w:hAnsi="Calibri" w:cs="Calibri"/>
+              </w:rPr>
+              <w:t>addettoAzienda</w:t>
+            </w:r>
+            <w:proofErr w:type="spellEnd"/>
+            <w:r>
+              <w:rPr>
+                <w:rFonts w:ascii="Calibri" w:eastAsia="Calibri" w:hAnsi="Calibri" w:cs="Calibri"/>
+              </w:rPr>
+              <w:t xml:space="preserve"> modifica le quantità dei prodotti ordinati e modifica lo stato dell’ordine</w:t>
             </w:r>
           </w:p>
           <w:p>
@@ -5573,7 +5519,21 @@
               <w:rPr>
                 <w:rFonts w:ascii="Calibri" w:eastAsia="Calibri" w:hAnsi="Calibri" w:cs="Calibri"/>
               </w:rPr>
-              <w:t>L’addettoAzienda preme il pulsante “Salva”</w:t>
+              <w:t>L’</w:t>
+            </w:r>
+            <w:proofErr w:type="spellStart"/>
+            <w:r>
+              <w:rPr>
+                <w:rFonts w:ascii="Calibri" w:eastAsia="Calibri" w:hAnsi="Calibri" w:cs="Calibri"/>
+              </w:rPr>
+              <w:t>addettoAzienda</w:t>
+            </w:r>
+            <w:proofErr w:type="spellEnd"/>
+            <w:r>
+              <w:rPr>
+                <w:rFonts w:ascii="Calibri" w:eastAsia="Calibri" w:hAnsi="Calibri" w:cs="Calibri"/>
+              </w:rPr>
+              <w:t xml:space="preserve"> preme il pulsante “Salva”</w:t>
             </w:r>
           </w:p>
           <w:p>
@@ -8642,6 +8602,12 @@
                 <w:rFonts w:ascii="Calibri" w:eastAsia="Calibri" w:hAnsi="Calibri" w:cs="Calibri"/>
               </w:rPr>
             </w:pPr>
+            <w:r>
+              <w:rPr>
+                <w:rFonts w:ascii="Calibri" w:eastAsia="Calibri" w:hAnsi="Calibri" w:cs="Calibri"/>
+              </w:rPr>
+              <w:t>L’orologio di sistema segna le ore 08:00</w:t>
+            </w:r>
           </w:p>
         </w:tc>
       </w:tr>
@@ -8686,29 +8652,74 @@
           </w:tcPr>
           <w:p>
             <w:pPr>
-              <w:rPr>
-                <w:rFonts w:ascii="Calibri" w:eastAsia="Calibri" w:hAnsi="Calibri" w:cs="Calibri"/>
-              </w:rPr>
-            </w:pPr>
-            <w:r>
-              <w:rPr>
-                <w:rFonts w:ascii="Calibri" w:eastAsia="Calibri" w:hAnsi="Calibri" w:cs="Calibri"/>
-              </w:rPr>
-              <w:t>1. Il sistema richiede al DBMSFarmacia la lista di tutti quei farmaci (da banco e non da banco) la cui disponibilità è scesa al di sotto di una quantità prestabilita (si suppone arbitrariamente 15).</w:t>
-            </w:r>
-          </w:p>
-          <w:p>
-            <w:pPr>
-              <w:rPr>
-                <w:rFonts w:ascii="Calibri" w:eastAsia="Calibri" w:hAnsi="Calibri" w:cs="Calibri"/>
-                <w:color w:val="FF0000"/>
-              </w:rPr>
-            </w:pPr>
-            <w:r>
-              <w:rPr>
-                <w:rFonts w:ascii="Calibri" w:eastAsia="Calibri" w:hAnsi="Calibri" w:cs="Calibri"/>
-              </w:rPr>
-              <w:t>2. Il sistema richiede al DBMSAzienda di aggiungere una prenotazione (si suppone arbitrariamente di 20 unità) per tutti i farmaci restituiti al passo 1.</w:t>
+              <w:pStyle w:val="Paragrafoelenco"/>
+              <w:numPr>
+                <w:ilvl w:val="0"/>
+                <w:numId w:val="25"/>
+              </w:numPr>
+              <w:rPr>
+                <w:rFonts w:ascii="Calibri" w:eastAsia="Calibri" w:hAnsi="Calibri" w:cs="Calibri"/>
+              </w:rPr>
+            </w:pPr>
+            <w:r>
+              <w:rPr>
+                <w:rFonts w:ascii="Calibri" w:eastAsia="Calibri" w:hAnsi="Calibri" w:cs="Calibri"/>
+              </w:rPr>
+              <w:t>Il sistema recupera tutti i farmaci presenti in magazzino</w:t>
+            </w:r>
+            <w:r>
+              <w:rPr>
+                <w:rFonts w:ascii="Calibri" w:eastAsia="Calibri" w:hAnsi="Calibri" w:cs="Calibri"/>
+              </w:rPr>
+              <w:t>.</w:t>
+            </w:r>
+          </w:p>
+          <w:p>
+            <w:pPr>
+              <w:pStyle w:val="Paragrafoelenco"/>
+              <w:numPr>
+                <w:ilvl w:val="0"/>
+                <w:numId w:val="25"/>
+              </w:numPr>
+              <w:rPr>
+                <w:rFonts w:ascii="Calibri" w:eastAsia="Calibri" w:hAnsi="Calibri" w:cs="Calibri"/>
+              </w:rPr>
+            </w:pPr>
+            <w:r>
+              <w:rPr>
+                <w:rFonts w:ascii="Calibri" w:eastAsia="Calibri" w:hAnsi="Calibri" w:cs="Calibri"/>
+              </w:rPr>
+              <w:t>Per ogni farmaco diminuisce di una quantità pari alla quantità dei farmaci scaduti.</w:t>
+            </w:r>
+          </w:p>
+          <w:p>
+            <w:pPr>
+              <w:pStyle w:val="Paragrafoelenco"/>
+              <w:numPr>
+                <w:ilvl w:val="0"/>
+                <w:numId w:val="25"/>
+              </w:numPr>
+              <w:rPr>
+                <w:rFonts w:ascii="Calibri" w:eastAsia="Calibri" w:hAnsi="Calibri" w:cs="Calibri"/>
+              </w:rPr>
+            </w:pPr>
+            <w:r>
+              <w:rPr>
+                <w:rFonts w:ascii="Calibri" w:eastAsia="Calibri" w:hAnsi="Calibri" w:cs="Calibri"/>
+              </w:rPr>
+              <w:t xml:space="preserve">Il sistema </w:t>
+            </w:r>
+            <w:r>
+              <w:rPr>
+                <w:rFonts w:ascii="Calibri" w:eastAsia="Calibri" w:hAnsi="Calibri" w:cs="Calibri"/>
+              </w:rPr>
+              <w:t>richiede al DBMSAzienda di aggiungere una prenotazione</w:t>
+            </w:r>
+            <w:r>
+              <w:rPr>
+                <w:rFonts w:ascii="Calibri" w:eastAsia="Calibri" w:hAnsi="Calibri" w:cs="Calibri"/>
+              </w:rPr>
+              <w:t xml:space="preserve"> contenente tutti i farmaci che si trovano al di sotto di una quantità soglia (si suppone 20 unità).</w:t>
             </w:r>
           </w:p>
         </w:tc>
@@ -9055,7 +9066,21 @@
               <w:rPr>
                 <w:rFonts w:ascii="Calibri" w:eastAsia="Calibri" w:hAnsi="Calibri" w:cs="Calibri"/>
               </w:rPr>
-              <w:t>Questo caso d’uso modella la prenotazione periodica dei farmaci NON da banco, e avviene periodicamente indipendentemente dalla quantità ancora disponibile nel magazzino della farmacia. In pratica, quindi questo caso d’uso incrementa la disponibilità (si suppone arbitrariamente di 10 unità) dei farmaci non da banco già presenti nel magazzino</w:t>
+              <w:t xml:space="preserve">Questo caso d’uso modella la prenotazione periodica dei farmaci NON da banco, e avviene periodicamente indipendentemente dalla quantità ancora disponibile nel magazzino della farmacia. In pratica, quindi questo caso d’uso incrementa la disponibilità (si suppone arbitrariamente di </w:t>
+            </w:r>
+            <w:proofErr w:type="gramStart"/>
+            <w:r>
+              <w:rPr>
+                <w:rFonts w:ascii="Calibri" w:eastAsia="Calibri" w:hAnsi="Calibri" w:cs="Calibri"/>
+              </w:rPr>
+              <w:t>10</w:t>
+            </w:r>
+            <w:proofErr w:type="gramEnd"/>
+            <w:r>
+              <w:rPr>
+                <w:rFonts w:ascii="Calibri" w:eastAsia="Calibri" w:hAnsi="Calibri" w:cs="Calibri"/>
+              </w:rPr>
+              <w:t xml:space="preserve"> unità) dei farmaci non da banco già presenti nel magazzino</w:t>
             </w:r>
           </w:p>
         </w:tc>
@@ -9264,7 +9289,21 @@
               <w:rPr>
                 <w:rFonts w:ascii="Calibri" w:eastAsia="Calibri" w:hAnsi="Calibri" w:cs="Calibri"/>
               </w:rPr>
-              <w:t>Questo caso d’uso inizia quando è trascorso un tempo prestabilito dall’ultima prenotazione periodica effettuata (si suppone arbitrariamente 3 settimane).</w:t>
+              <w:t xml:space="preserve">Questo caso d’uso inizia quando è trascorso un tempo prestabilito dall’ultima prenotazione periodica effettuata (si suppone arbitrariamente </w:t>
+            </w:r>
+            <w:proofErr w:type="gramStart"/>
+            <w:r>
+              <w:rPr>
+                <w:rFonts w:ascii="Calibri" w:eastAsia="Calibri" w:hAnsi="Calibri" w:cs="Calibri"/>
+              </w:rPr>
+              <w:t>3</w:t>
+            </w:r>
+            <w:proofErr w:type="gramEnd"/>
+            <w:r>
+              <w:rPr>
+                <w:rFonts w:ascii="Calibri" w:eastAsia="Calibri" w:hAnsi="Calibri" w:cs="Calibri"/>
+              </w:rPr>
+              <w:t xml:space="preserve"> settimane).</w:t>
             </w:r>
           </w:p>
         </w:tc>
@@ -9714,13 +9753,7 @@
               <w:rPr>
                 <w:rFonts w:ascii="Calibri" w:eastAsia="Calibri" w:hAnsi="Calibri" w:cs="Calibri"/>
               </w:rPr>
-              <w:t>Corriere</w:t>
-            </w:r>
-            <w:r>
-              <w:rPr>
-                <w:rFonts w:ascii="Calibri" w:eastAsia="Calibri" w:hAnsi="Calibri" w:cs="Calibri"/>
-              </w:rPr>
-              <w:t>, DBMSAzienda</w:t>
+              <w:t>Corriere, DBMSAzienda</w:t>
             </w:r>
           </w:p>
         </w:tc>
@@ -9876,50 +9909,34 @@
               <w:rPr>
                 <w:rFonts w:ascii="Calibri" w:eastAsia="Calibri" w:hAnsi="Calibri" w:cs="Calibri"/>
               </w:rPr>
-              <w:t>1. Il sistema richiede al DBMSAzienda la lista de</w:t>
-            </w:r>
-            <w:r>
-              <w:rPr>
-                <w:rFonts w:ascii="Calibri" w:eastAsia="Calibri" w:hAnsi="Calibri" w:cs="Calibri"/>
-              </w:rPr>
-              <w:t xml:space="preserve">gli ordini </w:t>
-            </w:r>
-            <w:r>
-              <w:rPr>
-                <w:rFonts w:ascii="Calibri" w:eastAsia="Calibri" w:hAnsi="Calibri" w:cs="Calibri"/>
-              </w:rPr>
-              <w:t>da</w:t>
-            </w:r>
-            <w:r>
-              <w:rPr>
-                <w:rFonts w:ascii="Calibri" w:eastAsia="Calibri" w:hAnsi="Calibri" w:cs="Calibri"/>
-              </w:rPr>
-              <w:t xml:space="preserve"> consegnare</w:t>
-            </w:r>
-            <w:r>
-              <w:rPr>
-                <w:rFonts w:ascii="Calibri" w:eastAsia="Calibri" w:hAnsi="Calibri" w:cs="Calibri"/>
-              </w:rPr>
-              <w:t>.</w:t>
-            </w:r>
-          </w:p>
-          <w:p>
-            <w:pPr>
-              <w:rPr>
-                <w:rFonts w:ascii="Calibri" w:eastAsia="Calibri" w:hAnsi="Calibri" w:cs="Calibri"/>
-              </w:rPr>
-            </w:pPr>
-            <w:r>
-              <w:rPr>
-                <w:rFonts w:ascii="Calibri" w:eastAsia="Calibri" w:hAnsi="Calibri" w:cs="Calibri"/>
-              </w:rPr>
-              <w:t xml:space="preserve">2. </w:t>
-            </w:r>
-            <w:r>
-              <w:rPr>
-                <w:rFonts w:ascii="Calibri" w:eastAsia="Calibri" w:hAnsi="Calibri" w:cs="Calibri"/>
-              </w:rPr>
-              <w:t>Il sistema mostra l’elenco delle ordini e per ogni ordine mostra: id, Nome farmacia, indirizzo farmacia e un pulsante con scritto “Firma”.</w:t>
+              <w:t>1. Il sistema richiede al DBMSAzienda la lista degli ordini da consegnare.</w:t>
+            </w:r>
+          </w:p>
+          <w:p>
+            <w:pPr>
+              <w:rPr>
+                <w:rFonts w:ascii="Calibri" w:eastAsia="Calibri" w:hAnsi="Calibri" w:cs="Calibri"/>
+              </w:rPr>
+            </w:pPr>
+            <w:r>
+              <w:rPr>
+                <w:rFonts w:ascii="Calibri" w:eastAsia="Calibri" w:hAnsi="Calibri" w:cs="Calibri"/>
+              </w:rPr>
+              <w:t xml:space="preserve">2. Il sistema mostra l’elenco </w:t>
+            </w:r>
+            <w:proofErr w:type="gramStart"/>
+            <w:r>
+              <w:rPr>
+                <w:rFonts w:ascii="Calibri" w:eastAsia="Calibri" w:hAnsi="Calibri" w:cs="Calibri"/>
+              </w:rPr>
+              <w:t>delle ordini</w:t>
+            </w:r>
+            <w:proofErr w:type="gramEnd"/>
+            <w:r>
+              <w:rPr>
+                <w:rFonts w:ascii="Calibri" w:eastAsia="Calibri" w:hAnsi="Calibri" w:cs="Calibri"/>
+              </w:rPr>
+              <w:t xml:space="preserve"> e per ogni ordine mostra: id, Nome farmacia, indirizzo farmacia e un pulsante con scritto “Firma”.</w:t>
             </w:r>
           </w:p>
           <w:p>
@@ -10836,13 +10853,7 @@
               <w:rPr>
                 <w:rFonts w:ascii="Calibri" w:eastAsia="Calibri" w:hAnsi="Calibri" w:cs="Calibri"/>
               </w:rPr>
-              <w:t xml:space="preserve">Conferma </w:t>
-            </w:r>
-            <w:r>
-              <w:rPr>
-                <w:rFonts w:ascii="Calibri" w:eastAsia="Calibri" w:hAnsi="Calibri" w:cs="Calibri"/>
-              </w:rPr>
-              <w:t>ordine</w:t>
+              <w:t>Conferma ordine</w:t>
             </w:r>
           </w:p>
         </w:tc>
@@ -10896,13 +10907,7 @@
               <w:rPr>
                 <w:rFonts w:ascii="Calibri" w:eastAsia="Calibri" w:hAnsi="Calibri" w:cs="Calibri"/>
               </w:rPr>
-              <w:t>CON</w:t>
-            </w:r>
-            <w:r>
-              <w:rPr>
-                <w:rFonts w:ascii="Calibri" w:eastAsia="Calibri" w:hAnsi="Calibri" w:cs="Calibri"/>
-              </w:rPr>
-              <w:t>ORD</w:t>
+              <w:t>CONORD</w:t>
             </w:r>
           </w:p>
         </w:tc>
@@ -12589,574 +12594,6 @@
         </w:tc>
       </w:tr>
     </w:tbl>
-    <w:p>
-      <w:pPr>
-        <w:widowControl w:val="0"/>
-        <w:rPr>
-          <w:rFonts w:ascii="Calibri" w:eastAsia="Calibri" w:hAnsi="Calibri" w:cs="Calibri"/>
-          <w:sz w:val="18"/>
-          <w:szCs w:val="18"/>
-          <w:lang w:val="en-GB"/>
-        </w:rPr>
-      </w:pPr>
-    </w:p>
-    <w:tbl>
-      <w:tblPr>
-        <w:tblW w:w="9015" w:type="dxa"/>
-        <w:tblBorders>
-          <w:top w:val="single" w:sz="4" w:space="0" w:color="000000"/>
-          <w:left w:val="single" w:sz="4" w:space="0" w:color="000000"/>
-          <w:bottom w:val="single" w:sz="4" w:space="0" w:color="000000"/>
-          <w:right w:val="single" w:sz="4" w:space="0" w:color="000000"/>
-          <w:insideH w:val="single" w:sz="4" w:space="0" w:color="000000"/>
-          <w:insideV w:val="single" w:sz="4" w:space="0" w:color="000000"/>
-        </w:tblBorders>
-        <w:tblLayout w:type="fixed"/>
-        <w:tblLook w:val="0600" w:firstRow="0" w:lastRow="0" w:firstColumn="0" w:lastColumn="0" w:noHBand="1" w:noVBand="1"/>
-      </w:tblPr>
-      <w:tblGrid>
-        <w:gridCol w:w="3135"/>
-        <w:gridCol w:w="5880"/>
-      </w:tblGrid>
-      <w:tr>
-        <w:tc>
-          <w:tcPr>
-            <w:tcW w:w="3135" w:type="dxa"/>
-            <w:tcBorders>
-              <w:top w:val="single" w:sz="4" w:space="0" w:color="000000"/>
-              <w:left w:val="single" w:sz="4" w:space="0" w:color="000000"/>
-              <w:bottom w:val="single" w:sz="4" w:space="0" w:color="000000"/>
-              <w:right w:val="single" w:sz="4" w:space="0" w:color="000000"/>
-            </w:tcBorders>
-            <w:hideMark/>
-          </w:tcPr>
-          <w:p>
-            <w:pPr>
-              <w:rPr>
-                <w:rFonts w:ascii="Calibri" w:eastAsia="Calibri" w:hAnsi="Calibri" w:cs="Calibri"/>
-                <w:b/>
-              </w:rPr>
-            </w:pPr>
-            <w:r>
-              <w:rPr>
-                <w:rFonts w:ascii="Calibri" w:eastAsia="Calibri" w:hAnsi="Calibri" w:cs="Calibri"/>
-                <w:b/>
-              </w:rPr>
-              <w:lastRenderedPageBreak/>
-              <w:t>Nome caso d’uso</w:t>
-            </w:r>
-          </w:p>
-        </w:tc>
-        <w:tc>
-          <w:tcPr>
-            <w:tcW w:w="5880" w:type="dxa"/>
-            <w:tcBorders>
-              <w:top w:val="single" w:sz="4" w:space="0" w:color="000000"/>
-              <w:left w:val="single" w:sz="4" w:space="0" w:color="000000"/>
-              <w:bottom w:val="single" w:sz="4" w:space="0" w:color="000000"/>
-              <w:right w:val="single" w:sz="4" w:space="0" w:color="000000"/>
-            </w:tcBorders>
-            <w:hideMark/>
-          </w:tcPr>
-          <w:p>
-            <w:pPr>
-              <w:rPr>
-                <w:rFonts w:ascii="Calibri" w:eastAsia="Calibri" w:hAnsi="Calibri" w:cs="Calibri"/>
-              </w:rPr>
-            </w:pPr>
-            <w:r>
-              <w:rPr>
-                <w:rFonts w:ascii="Calibri" w:eastAsia="Calibri" w:hAnsi="Calibri" w:cs="Calibri"/>
-              </w:rPr>
-              <w:t>Controlla scorte</w:t>
-            </w:r>
-          </w:p>
-        </w:tc>
-      </w:tr>
-      <w:tr>
-        <w:tc>
-          <w:tcPr>
-            <w:tcW w:w="3135" w:type="dxa"/>
-            <w:tcBorders>
-              <w:top w:val="single" w:sz="4" w:space="0" w:color="000000"/>
-              <w:left w:val="single" w:sz="4" w:space="0" w:color="000000"/>
-              <w:bottom w:val="single" w:sz="4" w:space="0" w:color="000000"/>
-              <w:right w:val="single" w:sz="4" w:space="0" w:color="000000"/>
-            </w:tcBorders>
-            <w:hideMark/>
-          </w:tcPr>
-          <w:p>
-            <w:pPr>
-              <w:rPr>
-                <w:rFonts w:ascii="Calibri" w:eastAsia="Calibri" w:hAnsi="Calibri" w:cs="Calibri"/>
-                <w:b/>
-              </w:rPr>
-            </w:pPr>
-            <w:r>
-              <w:rPr>
-                <w:rFonts w:ascii="Calibri" w:eastAsia="Calibri" w:hAnsi="Calibri" w:cs="Calibri"/>
-                <w:b/>
-              </w:rPr>
-              <w:t>ID</w:t>
-            </w:r>
-          </w:p>
-        </w:tc>
-        <w:tc>
-          <w:tcPr>
-            <w:tcW w:w="5880" w:type="dxa"/>
-            <w:tcBorders>
-              <w:top w:val="single" w:sz="4" w:space="0" w:color="000000"/>
-              <w:left w:val="single" w:sz="4" w:space="0" w:color="000000"/>
-              <w:bottom w:val="single" w:sz="4" w:space="0" w:color="000000"/>
-              <w:right w:val="single" w:sz="4" w:space="0" w:color="000000"/>
-            </w:tcBorders>
-            <w:hideMark/>
-          </w:tcPr>
-          <w:p>
-            <w:pPr>
-              <w:rPr>
-                <w:rFonts w:ascii="Calibri" w:eastAsia="Calibri" w:hAnsi="Calibri" w:cs="Calibri"/>
-              </w:rPr>
-            </w:pPr>
-            <w:r>
-              <w:rPr>
-                <w:rFonts w:ascii="Calibri" w:eastAsia="Calibri" w:hAnsi="Calibri" w:cs="Calibri"/>
-              </w:rPr>
-              <w:t>CONSCO</w:t>
-            </w:r>
-          </w:p>
-        </w:tc>
-      </w:tr>
-      <w:tr>
-        <w:tc>
-          <w:tcPr>
-            <w:tcW w:w="3135" w:type="dxa"/>
-            <w:tcBorders>
-              <w:top w:val="single" w:sz="4" w:space="0" w:color="000000"/>
-              <w:left w:val="single" w:sz="4" w:space="0" w:color="000000"/>
-              <w:bottom w:val="single" w:sz="4" w:space="0" w:color="000000"/>
-              <w:right w:val="single" w:sz="4" w:space="0" w:color="000000"/>
-            </w:tcBorders>
-            <w:hideMark/>
-          </w:tcPr>
-          <w:p>
-            <w:pPr>
-              <w:rPr>
-                <w:rFonts w:ascii="Calibri" w:eastAsia="Calibri" w:hAnsi="Calibri" w:cs="Calibri"/>
-                <w:b/>
-              </w:rPr>
-            </w:pPr>
-            <w:r>
-              <w:rPr>
-                <w:rFonts w:ascii="Calibri" w:eastAsia="Calibri" w:hAnsi="Calibri" w:cs="Calibri"/>
-                <w:b/>
-              </w:rPr>
-              <w:t>Attori</w:t>
-            </w:r>
-          </w:p>
-        </w:tc>
-        <w:tc>
-          <w:tcPr>
-            <w:tcW w:w="5880" w:type="dxa"/>
-            <w:tcBorders>
-              <w:top w:val="single" w:sz="4" w:space="0" w:color="000000"/>
-              <w:left w:val="single" w:sz="4" w:space="0" w:color="000000"/>
-              <w:bottom w:val="single" w:sz="4" w:space="0" w:color="000000"/>
-              <w:right w:val="single" w:sz="4" w:space="0" w:color="000000"/>
-            </w:tcBorders>
-            <w:hideMark/>
-          </w:tcPr>
-          <w:p>
-            <w:pPr>
-              <w:rPr>
-                <w:rFonts w:ascii="Calibri" w:eastAsia="Calibri" w:hAnsi="Calibri" w:cs="Calibri"/>
-              </w:rPr>
-            </w:pPr>
-            <w:r>
-              <w:rPr>
-                <w:rFonts w:ascii="Calibri" w:eastAsia="Calibri" w:hAnsi="Calibri" w:cs="Calibri"/>
-              </w:rPr>
-              <w:t>Tempo, Farmacista, DBMSAzienda</w:t>
-            </w:r>
-          </w:p>
-        </w:tc>
-      </w:tr>
-      <w:tr>
-        <w:tc>
-          <w:tcPr>
-            <w:tcW w:w="3135" w:type="dxa"/>
-            <w:tcBorders>
-              <w:top w:val="single" w:sz="4" w:space="0" w:color="000000"/>
-              <w:left w:val="single" w:sz="4" w:space="0" w:color="000000"/>
-              <w:bottom w:val="single" w:sz="4" w:space="0" w:color="000000"/>
-              <w:right w:val="single" w:sz="4" w:space="0" w:color="000000"/>
-            </w:tcBorders>
-            <w:hideMark/>
-          </w:tcPr>
-          <w:p>
-            <w:pPr>
-              <w:rPr>
-                <w:rFonts w:ascii="Calibri" w:eastAsia="Calibri" w:hAnsi="Calibri" w:cs="Calibri"/>
-                <w:b/>
-              </w:rPr>
-            </w:pPr>
-            <w:r>
-              <w:rPr>
-                <w:rFonts w:ascii="Calibri" w:eastAsia="Calibri" w:hAnsi="Calibri" w:cs="Calibri"/>
-                <w:b/>
-              </w:rPr>
-              <w:t>Precondizioni</w:t>
-            </w:r>
-          </w:p>
-        </w:tc>
-        <w:tc>
-          <w:tcPr>
-            <w:tcW w:w="5880" w:type="dxa"/>
-            <w:tcBorders>
-              <w:top w:val="single" w:sz="4" w:space="0" w:color="000000"/>
-              <w:left w:val="single" w:sz="4" w:space="0" w:color="000000"/>
-              <w:bottom w:val="single" w:sz="4" w:space="0" w:color="000000"/>
-              <w:right w:val="single" w:sz="4" w:space="0" w:color="000000"/>
-            </w:tcBorders>
-            <w:hideMark/>
-          </w:tcPr>
-          <w:p>
-            <w:pPr>
-              <w:rPr>
-                <w:rFonts w:ascii="Calibri" w:eastAsia="Calibri" w:hAnsi="Calibri" w:cs="Calibri"/>
-              </w:rPr>
-            </w:pPr>
-            <w:r>
-              <w:rPr>
-                <w:rFonts w:ascii="Calibri" w:eastAsia="Calibri" w:hAnsi="Calibri" w:cs="Calibri"/>
-              </w:rPr>
-              <w:t>L’orario di sistema segna le ore 08:00.</w:t>
-            </w:r>
-          </w:p>
-        </w:tc>
-      </w:tr>
-      <w:tr>
-        <w:tc>
-          <w:tcPr>
-            <w:tcW w:w="3135" w:type="dxa"/>
-            <w:tcBorders>
-              <w:top w:val="single" w:sz="4" w:space="0" w:color="000000"/>
-              <w:left w:val="single" w:sz="4" w:space="0" w:color="000000"/>
-              <w:bottom w:val="single" w:sz="4" w:space="0" w:color="000000"/>
-              <w:right w:val="single" w:sz="4" w:space="0" w:color="000000"/>
-            </w:tcBorders>
-            <w:hideMark/>
-          </w:tcPr>
-          <w:p>
-            <w:pPr>
-              <w:rPr>
-                <w:rFonts w:ascii="Calibri" w:eastAsia="Calibri" w:hAnsi="Calibri" w:cs="Calibri"/>
-                <w:b/>
-              </w:rPr>
-            </w:pPr>
-            <w:r>
-              <w:rPr>
-                <w:rFonts w:ascii="Calibri" w:eastAsia="Calibri" w:hAnsi="Calibri" w:cs="Calibri"/>
-                <w:b/>
-              </w:rPr>
-              <w:t>Condizione di entrata</w:t>
-            </w:r>
-          </w:p>
-        </w:tc>
-        <w:tc>
-          <w:tcPr>
-            <w:tcW w:w="5880" w:type="dxa"/>
-            <w:tcBorders>
-              <w:top w:val="single" w:sz="4" w:space="0" w:color="000000"/>
-              <w:left w:val="single" w:sz="4" w:space="0" w:color="000000"/>
-              <w:bottom w:val="single" w:sz="4" w:space="0" w:color="000000"/>
-              <w:right w:val="single" w:sz="4" w:space="0" w:color="000000"/>
-            </w:tcBorders>
-          </w:tcPr>
-          <w:p>
-            <w:pPr>
-              <w:rPr>
-                <w:rFonts w:ascii="Calibri" w:eastAsia="Calibri" w:hAnsi="Calibri" w:cs="Calibri"/>
-              </w:rPr>
-            </w:pPr>
-          </w:p>
-        </w:tc>
-      </w:tr>
-      <w:tr>
-        <w:tc>
-          <w:tcPr>
-            <w:tcW w:w="3135" w:type="dxa"/>
-            <w:tcBorders>
-              <w:top w:val="single" w:sz="4" w:space="0" w:color="000000"/>
-              <w:left w:val="single" w:sz="4" w:space="0" w:color="000000"/>
-              <w:bottom w:val="single" w:sz="4" w:space="0" w:color="000000"/>
-              <w:right w:val="single" w:sz="4" w:space="0" w:color="000000"/>
-            </w:tcBorders>
-            <w:hideMark/>
-          </w:tcPr>
-          <w:p>
-            <w:pPr>
-              <w:rPr>
-                <w:rFonts w:ascii="Calibri" w:eastAsia="Calibri" w:hAnsi="Calibri" w:cs="Calibri"/>
-                <w:b/>
-              </w:rPr>
-            </w:pPr>
-            <w:r>
-              <w:rPr>
-                <w:rFonts w:ascii="Calibri" w:eastAsia="Calibri" w:hAnsi="Calibri" w:cs="Calibri"/>
-                <w:b/>
-              </w:rPr>
-              <w:t>Flusso di eventi</w:t>
-            </w:r>
-          </w:p>
-        </w:tc>
-        <w:tc>
-          <w:tcPr>
-            <w:tcW w:w="5880" w:type="dxa"/>
-            <w:tcBorders>
-              <w:top w:val="single" w:sz="4" w:space="0" w:color="000000"/>
-              <w:left w:val="single" w:sz="4" w:space="0" w:color="000000"/>
-              <w:bottom w:val="single" w:sz="4" w:space="0" w:color="000000"/>
-              <w:right w:val="single" w:sz="4" w:space="0" w:color="000000"/>
-            </w:tcBorders>
-            <w:hideMark/>
-          </w:tcPr>
-          <w:p>
-            <w:pPr>
-              <w:rPr>
-                <w:rFonts w:ascii="Calibri" w:eastAsia="Calibri" w:hAnsi="Calibri" w:cs="Calibri"/>
-              </w:rPr>
-            </w:pPr>
-            <w:r>
-              <w:rPr>
-                <w:rFonts w:ascii="Calibri" w:eastAsia="Calibri" w:hAnsi="Calibri" w:cs="Calibri"/>
-              </w:rPr>
-              <w:t xml:space="preserve">1. </w:t>
-            </w:r>
-            <w:r>
-              <w:rPr>
-                <w:rFonts w:ascii="Calibri" w:eastAsia="Calibri" w:hAnsi="Calibri" w:cs="Calibri"/>
-              </w:rPr>
-              <w:t>Il sistema recupera i farmaci presenti in magazzino e le relative quantità</w:t>
-            </w:r>
-          </w:p>
-          <w:p>
-            <w:pPr>
-              <w:rPr>
-                <w:rFonts w:ascii="Calibri" w:eastAsia="Calibri" w:hAnsi="Calibri" w:cs="Calibri"/>
-              </w:rPr>
-            </w:pPr>
-            <w:r>
-              <w:rPr>
-                <w:rFonts w:ascii="Calibri" w:eastAsia="Calibri" w:hAnsi="Calibri" w:cs="Calibri"/>
-              </w:rPr>
-              <w:t>2. Per ogni farmaco diminuisce la quantità dei farmaci scaduti</w:t>
-            </w:r>
-          </w:p>
-          <w:p>
-            <w:pPr>
-              <w:rPr>
-                <w:rFonts w:ascii="Calibri" w:eastAsia="Calibri" w:hAnsi="Calibri" w:cs="Calibri"/>
-              </w:rPr>
-            </w:pPr>
-            <w:r>
-              <w:rPr>
-                <w:rFonts w:ascii="Calibri" w:eastAsia="Calibri" w:hAnsi="Calibri" w:cs="Calibri"/>
-              </w:rPr>
-              <w:t>3. Mostra a video un messaggio che mostra i farmaci che si trovano al di sotto di una quantità soglia e le relative disponibilità e i farmaci scaduti</w:t>
-            </w:r>
-          </w:p>
-        </w:tc>
-      </w:tr>
-      <w:tr>
-        <w:tc>
-          <w:tcPr>
-            <w:tcW w:w="3135" w:type="dxa"/>
-            <w:tcBorders>
-              <w:top w:val="single" w:sz="4" w:space="0" w:color="000000"/>
-              <w:left w:val="single" w:sz="4" w:space="0" w:color="000000"/>
-              <w:bottom w:val="single" w:sz="4" w:space="0" w:color="000000"/>
-              <w:right w:val="single" w:sz="4" w:space="0" w:color="000000"/>
-            </w:tcBorders>
-            <w:hideMark/>
-          </w:tcPr>
-          <w:p>
-            <w:pPr>
-              <w:rPr>
-                <w:rFonts w:ascii="Calibri" w:eastAsia="Calibri" w:hAnsi="Calibri" w:cs="Calibri"/>
-                <w:b/>
-              </w:rPr>
-            </w:pPr>
-            <w:r>
-              <w:rPr>
-                <w:rFonts w:ascii="Calibri" w:eastAsia="Calibri" w:hAnsi="Calibri" w:cs="Calibri"/>
-                <w:b/>
-              </w:rPr>
-              <w:t>Postcondizioni</w:t>
-            </w:r>
-          </w:p>
-        </w:tc>
-        <w:tc>
-          <w:tcPr>
-            <w:tcW w:w="5880" w:type="dxa"/>
-            <w:tcBorders>
-              <w:top w:val="single" w:sz="4" w:space="0" w:color="000000"/>
-              <w:left w:val="single" w:sz="4" w:space="0" w:color="000000"/>
-              <w:bottom w:val="single" w:sz="4" w:space="0" w:color="000000"/>
-              <w:right w:val="single" w:sz="4" w:space="0" w:color="000000"/>
-            </w:tcBorders>
-          </w:tcPr>
-          <w:p>
-            <w:pPr>
-              <w:rPr>
-                <w:rFonts w:ascii="Calibri" w:eastAsia="Calibri" w:hAnsi="Calibri" w:cs="Calibri"/>
-              </w:rPr>
-            </w:pPr>
-          </w:p>
-        </w:tc>
-      </w:tr>
-      <w:tr>
-        <w:tc>
-          <w:tcPr>
-            <w:tcW w:w="3135" w:type="dxa"/>
-            <w:tcBorders>
-              <w:top w:val="single" w:sz="4" w:space="0" w:color="000000"/>
-              <w:left w:val="single" w:sz="4" w:space="0" w:color="000000"/>
-              <w:bottom w:val="single" w:sz="4" w:space="0" w:color="000000"/>
-              <w:right w:val="single" w:sz="4" w:space="0" w:color="000000"/>
-            </w:tcBorders>
-            <w:hideMark/>
-          </w:tcPr>
-          <w:p>
-            <w:pPr>
-              <w:rPr>
-                <w:rFonts w:ascii="Calibri" w:eastAsia="Calibri" w:hAnsi="Calibri" w:cs="Calibri"/>
-                <w:b/>
-              </w:rPr>
-            </w:pPr>
-            <w:r>
-              <w:rPr>
-                <w:rFonts w:ascii="Calibri" w:eastAsia="Calibri" w:hAnsi="Calibri" w:cs="Calibri"/>
-                <w:b/>
-              </w:rPr>
-              <w:t>Sequenze alternative</w:t>
-            </w:r>
-          </w:p>
-        </w:tc>
-        <w:tc>
-          <w:tcPr>
-            <w:tcW w:w="5880" w:type="dxa"/>
-            <w:tcBorders>
-              <w:top w:val="single" w:sz="4" w:space="0" w:color="000000"/>
-              <w:left w:val="single" w:sz="4" w:space="0" w:color="000000"/>
-              <w:bottom w:val="single" w:sz="4" w:space="0" w:color="000000"/>
-              <w:right w:val="single" w:sz="4" w:space="0" w:color="000000"/>
-            </w:tcBorders>
-          </w:tcPr>
-          <w:p>
-            <w:pPr>
-              <w:rPr>
-                <w:rFonts w:ascii="Calibri" w:eastAsia="Calibri" w:hAnsi="Calibri" w:cs="Calibri"/>
-              </w:rPr>
-            </w:pPr>
-          </w:p>
-        </w:tc>
-      </w:tr>
-      <w:tr>
-        <w:tc>
-          <w:tcPr>
-            <w:tcW w:w="3135" w:type="dxa"/>
-            <w:tcBorders>
-              <w:top w:val="single" w:sz="4" w:space="0" w:color="000000"/>
-              <w:left w:val="single" w:sz="4" w:space="0" w:color="000000"/>
-              <w:bottom w:val="single" w:sz="4" w:space="0" w:color="000000"/>
-              <w:right w:val="single" w:sz="4" w:space="0" w:color="000000"/>
-            </w:tcBorders>
-            <w:hideMark/>
-          </w:tcPr>
-          <w:p>
-            <w:pPr>
-              <w:rPr>
-                <w:rFonts w:ascii="Calibri" w:eastAsia="Calibri" w:hAnsi="Calibri" w:cs="Calibri"/>
-                <w:b/>
-              </w:rPr>
-            </w:pPr>
-            <w:r>
-              <w:rPr>
-                <w:rFonts w:ascii="Calibri" w:eastAsia="Calibri" w:hAnsi="Calibri" w:cs="Calibri"/>
-                <w:b/>
-              </w:rPr>
-              <w:t>Cose che possono andar male</w:t>
-            </w:r>
-          </w:p>
-        </w:tc>
-        <w:tc>
-          <w:tcPr>
-            <w:tcW w:w="5880" w:type="dxa"/>
-            <w:tcBorders>
-              <w:top w:val="single" w:sz="4" w:space="0" w:color="000000"/>
-              <w:left w:val="single" w:sz="4" w:space="0" w:color="000000"/>
-              <w:bottom w:val="single" w:sz="4" w:space="0" w:color="000000"/>
-              <w:right w:val="single" w:sz="4" w:space="0" w:color="000000"/>
-            </w:tcBorders>
-          </w:tcPr>
-          <w:p>
-            <w:pPr>
-              <w:rPr>
-                <w:rFonts w:ascii="Calibri" w:eastAsia="Calibri" w:hAnsi="Calibri" w:cs="Calibri"/>
-              </w:rPr>
-            </w:pPr>
-          </w:p>
-        </w:tc>
-      </w:tr>
-      <w:tr>
-        <w:tc>
-          <w:tcPr>
-            <w:tcW w:w="3135" w:type="dxa"/>
-            <w:tcBorders>
-              <w:top w:val="single" w:sz="4" w:space="0" w:color="000000"/>
-              <w:left w:val="single" w:sz="4" w:space="0" w:color="000000"/>
-              <w:bottom w:val="single" w:sz="4" w:space="0" w:color="000000"/>
-              <w:right w:val="single" w:sz="4" w:space="0" w:color="000000"/>
-            </w:tcBorders>
-            <w:hideMark/>
-          </w:tcPr>
-          <w:p>
-            <w:pPr>
-              <w:rPr>
-                <w:rFonts w:ascii="Calibri" w:eastAsia="Calibri" w:hAnsi="Calibri" w:cs="Calibri"/>
-                <w:b/>
-              </w:rPr>
-            </w:pPr>
-            <w:r>
-              <w:rPr>
-                <w:rFonts w:ascii="Calibri" w:eastAsia="Calibri" w:hAnsi="Calibri" w:cs="Calibri"/>
-                <w:b/>
-              </w:rPr>
-              <w:t>Requisiti speciali</w:t>
-            </w:r>
-          </w:p>
-        </w:tc>
-        <w:tc>
-          <w:tcPr>
-            <w:tcW w:w="5880" w:type="dxa"/>
-            <w:tcBorders>
-              <w:top w:val="single" w:sz="4" w:space="0" w:color="000000"/>
-              <w:left w:val="single" w:sz="4" w:space="0" w:color="000000"/>
-              <w:bottom w:val="single" w:sz="4" w:space="0" w:color="000000"/>
-              <w:right w:val="single" w:sz="4" w:space="0" w:color="000000"/>
-            </w:tcBorders>
-          </w:tcPr>
-          <w:p>
-            <w:pPr>
-              <w:rPr>
-                <w:rFonts w:ascii="Calibri" w:eastAsia="Calibri" w:hAnsi="Calibri" w:cs="Calibri"/>
-              </w:rPr>
-            </w:pPr>
-          </w:p>
-        </w:tc>
-      </w:tr>
-    </w:tbl>
     <w:p/>
     <w:sectPr>
       <w:pgSz w:w="11906" w:h="16838"/>
@@ -14960,6 +14397,95 @@
     </w:lvl>
   </w:abstractNum>
   <w:abstractNum w:abstractNumId="19" w15:restartNumberingAfterBreak="0">
+    <w:nsid w:val="5CF72C3D"/>
+    <w:multiLevelType w:val="hybridMultilevel"/>
+    <w:tmpl w:val="4C76AB5A"/>
+    <w:lvl w:ilvl="0" w:tplc="35DA33D8">
+      <w:start w:val="1"/>
+      <w:numFmt w:val="decimal"/>
+      <w:lvlText w:val="%1."/>
+      <w:lvlJc w:val="left"/>
+      <w:pPr>
+        <w:ind w:left="720" w:hanging="360"/>
+      </w:pPr>
+      <w:rPr>
+        <w:rFonts w:hint="default"/>
+      </w:rPr>
+    </w:lvl>
+    <w:lvl w:ilvl="1" w:tplc="04100019" w:tentative="1">
+      <w:start w:val="1"/>
+      <w:numFmt w:val="lowerLetter"/>
+      <w:lvlText w:val="%2."/>
+      <w:lvlJc w:val="left"/>
+      <w:pPr>
+        <w:ind w:left="1440" w:hanging="360"/>
+      </w:pPr>
+    </w:lvl>
+    <w:lvl w:ilvl="2" w:tplc="0410001B" w:tentative="1">
+      <w:start w:val="1"/>
+      <w:numFmt w:val="lowerRoman"/>
+      <w:lvlText w:val="%3."/>
+      <w:lvlJc w:val="right"/>
+      <w:pPr>
+        <w:ind w:left="2160" w:hanging="180"/>
+      </w:pPr>
+    </w:lvl>
+    <w:lvl w:ilvl="3" w:tplc="0410000F" w:tentative="1">
+      <w:start w:val="1"/>
+      <w:numFmt w:val="decimal"/>
+      <w:lvlText w:val="%4."/>
+      <w:lvlJc w:val="left"/>
+      <w:pPr>
+        <w:ind w:left="2880" w:hanging="360"/>
+      </w:pPr>
+    </w:lvl>
+    <w:lvl w:ilvl="4" w:tplc="04100019" w:tentative="1">
+      <w:start w:val="1"/>
+      <w:numFmt w:val="lowerLetter"/>
+      <w:lvlText w:val="%5."/>
+      <w:lvlJc w:val="left"/>
+      <w:pPr>
+        <w:ind w:left="3600" w:hanging="360"/>
+      </w:pPr>
+    </w:lvl>
+    <w:lvl w:ilvl="5" w:tplc="0410001B" w:tentative="1">
+      <w:start w:val="1"/>
+      <w:numFmt w:val="lowerRoman"/>
+      <w:lvlText w:val="%6."/>
+      <w:lvlJc w:val="right"/>
+      <w:pPr>
+        <w:ind w:left="4320" w:hanging="180"/>
+      </w:pPr>
+    </w:lvl>
+    <w:lvl w:ilvl="6" w:tplc="0410000F" w:tentative="1">
+      <w:start w:val="1"/>
+      <w:numFmt w:val="decimal"/>
+      <w:lvlText w:val="%7."/>
+      <w:lvlJc w:val="left"/>
+      <w:pPr>
+        <w:ind w:left="5040" w:hanging="360"/>
+      </w:pPr>
+    </w:lvl>
+    <w:lvl w:ilvl="7" w:tplc="04100019" w:tentative="1">
+      <w:start w:val="1"/>
+      <w:numFmt w:val="lowerLetter"/>
+      <w:lvlText w:val="%8."/>
+      <w:lvlJc w:val="left"/>
+      <w:pPr>
+        <w:ind w:left="5760" w:hanging="360"/>
+      </w:pPr>
+    </w:lvl>
+    <w:lvl w:ilvl="8" w:tplc="0410001B" w:tentative="1">
+      <w:start w:val="1"/>
+      <w:numFmt w:val="lowerRoman"/>
+      <w:lvlText w:val="%9."/>
+      <w:lvlJc w:val="right"/>
+      <w:pPr>
+        <w:ind w:left="6480" w:hanging="180"/>
+      </w:pPr>
+    </w:lvl>
+  </w:abstractNum>
+  <w:abstractNum w:abstractNumId="20" w15:restartNumberingAfterBreak="0">
     <w:nsid w:val="66993E16"/>
     <w:multiLevelType w:val="hybridMultilevel"/>
     <w:tmpl w:val="DFF09CFE"/>
@@ -15048,7 +14574,7 @@
       </w:pPr>
     </w:lvl>
   </w:abstractNum>
-  <w:abstractNum w:abstractNumId="20" w15:restartNumberingAfterBreak="0">
+  <w:abstractNum w:abstractNumId="21" w15:restartNumberingAfterBreak="0">
     <w:nsid w:val="6A854CB3"/>
     <w:multiLevelType w:val="hybridMultilevel"/>
     <w:tmpl w:val="E58493B4"/>
@@ -15134,7 +14660,7 @@
       </w:pPr>
     </w:lvl>
   </w:abstractNum>
-  <w:abstractNum w:abstractNumId="21" w15:restartNumberingAfterBreak="0">
+  <w:abstractNum w:abstractNumId="22" w15:restartNumberingAfterBreak="0">
     <w:nsid w:val="6FCD6093"/>
     <w:multiLevelType w:val="hybridMultilevel"/>
     <w:tmpl w:val="DFF09CFE"/>
@@ -15223,7 +14749,7 @@
       </w:pPr>
     </w:lvl>
   </w:abstractNum>
-  <w:abstractNum w:abstractNumId="22" w15:restartNumberingAfterBreak="0">
+  <w:abstractNum w:abstractNumId="23" w15:restartNumberingAfterBreak="0">
     <w:nsid w:val="723D62AE"/>
     <w:multiLevelType w:val="hybridMultilevel"/>
     <w:tmpl w:val="E58493B4"/>
@@ -15309,7 +14835,7 @@
       </w:pPr>
     </w:lvl>
   </w:abstractNum>
-  <w:abstractNum w:abstractNumId="23" w15:restartNumberingAfterBreak="0">
+  <w:abstractNum w:abstractNumId="24" w15:restartNumberingAfterBreak="0">
     <w:nsid w:val="745246F7"/>
     <w:multiLevelType w:val="hybridMultilevel"/>
     <w:tmpl w:val="DFF09CFE"/>
@@ -15399,7 +14925,7 @@
     </w:lvl>
   </w:abstractNum>
   <w:num w:numId="1" w16cid:durableId="2067609921">
-    <w:abstractNumId w:val="22"/>
+    <w:abstractNumId w:val="23"/>
   </w:num>
   <w:num w:numId="2" w16cid:durableId="1738435048">
     <w:abstractNumId w:val="10"/>
@@ -15408,7 +14934,7 @@
     <w:abstractNumId w:val="15"/>
   </w:num>
   <w:num w:numId="4" w16cid:durableId="1945965290">
-    <w:abstractNumId w:val="20"/>
+    <w:abstractNumId w:val="21"/>
   </w:num>
   <w:num w:numId="5" w16cid:durableId="2046562028">
     <w:abstractNumId w:val="0"/>
@@ -15423,7 +14949,7 @@
     <w:abstractNumId w:val="13"/>
   </w:num>
   <w:num w:numId="9" w16cid:durableId="1142192691">
-    <w:abstractNumId w:val="21"/>
+    <w:abstractNumId w:val="22"/>
   </w:num>
   <w:num w:numId="10" w16cid:durableId="398865252">
     <w:abstractNumId w:val="4"/>
@@ -15441,13 +14967,13 @@
     <w:abstractNumId w:val="17"/>
   </w:num>
   <w:num w:numId="15" w16cid:durableId="399519850">
-    <w:abstractNumId w:val="19"/>
+    <w:abstractNumId w:val="20"/>
   </w:num>
   <w:num w:numId="16" w16cid:durableId="1676491971">
     <w:abstractNumId w:val="11"/>
   </w:num>
   <w:num w:numId="17" w16cid:durableId="1188257102">
-    <w:abstractNumId w:val="23"/>
+    <w:abstractNumId w:val="24"/>
   </w:num>
   <w:num w:numId="18" w16cid:durableId="1844658370">
     <w:abstractNumId w:val="12"/>
@@ -15469,6 +14995,9 @@
   </w:num>
   <w:num w:numId="24" w16cid:durableId="877855786">
     <w:abstractNumId w:val="2"/>
+  </w:num>
+  <w:num w:numId="25" w16cid:durableId="2069836082">
+    <w:abstractNumId w:val="19"/>
   </w:num>
 </w:numbering>
 </file>

--- a/descrizione casi d'uso.docx
+++ b/descrizione casi d'uso.docx
@@ -1125,16 +1125,8 @@
               <w:rPr>
                 <w:rFonts w:ascii="Calibri" w:eastAsia="Calibri" w:hAnsi="Calibri" w:cs="Calibri"/>
               </w:rPr>
-              <w:t xml:space="preserve">2. L’Utente inserisce username e </w:t>
-            </w:r>
-            <w:proofErr w:type="gramStart"/>
-            <w:r>
-              <w:rPr>
-                <w:rFonts w:ascii="Calibri" w:eastAsia="Calibri" w:hAnsi="Calibri" w:cs="Calibri"/>
-              </w:rPr>
-              <w:t>password .</w:t>
-            </w:r>
-            <w:proofErr w:type="gramEnd"/>
+              <w:t>2. L’Utente inserisce username e password .</w:t>
+            </w:r>
           </w:p>
           <w:p>
             <w:pPr>
@@ -2291,7 +2283,7 @@
               <w:rPr>
                 <w:rFonts w:ascii="Calibri" w:eastAsia="Calibri" w:hAnsi="Calibri" w:cs="Calibri"/>
               </w:rPr>
-              <w:t>Utente, DBMSAzienda, DBMSFarmacia</w:t>
+              <w:t>Utente</w:t>
             </w:r>
           </w:p>
         </w:tc>
@@ -2664,6 +2656,50 @@
         </w:tc>
       </w:tr>
     </w:tbl>
+    <w:p>
+      <w:pPr>
+        <w:widowControl w:val="0"/>
+        <w:rPr>
+          <w:rFonts w:ascii="Calibri" w:eastAsia="Calibri" w:hAnsi="Calibri" w:cs="Calibri"/>
+          <w:sz w:val="18"/>
+          <w:szCs w:val="18"/>
+          <w:u w:val="single"/>
+        </w:rPr>
+      </w:pPr>
+    </w:p>
+    <w:p>
+      <w:pPr>
+        <w:widowControl w:val="0"/>
+        <w:rPr>
+          <w:rFonts w:ascii="Calibri" w:eastAsia="Calibri" w:hAnsi="Calibri" w:cs="Calibri"/>
+          <w:sz w:val="18"/>
+          <w:szCs w:val="18"/>
+          <w:u w:val="single"/>
+        </w:rPr>
+      </w:pPr>
+    </w:p>
+    <w:p>
+      <w:pPr>
+        <w:widowControl w:val="0"/>
+        <w:rPr>
+          <w:rFonts w:ascii="Calibri" w:eastAsia="Calibri" w:hAnsi="Calibri" w:cs="Calibri"/>
+          <w:sz w:val="18"/>
+          <w:szCs w:val="18"/>
+          <w:u w:val="single"/>
+        </w:rPr>
+      </w:pPr>
+    </w:p>
+    <w:p>
+      <w:pPr>
+        <w:widowControl w:val="0"/>
+        <w:rPr>
+          <w:rFonts w:ascii="Calibri" w:eastAsia="Calibri" w:hAnsi="Calibri" w:cs="Calibri"/>
+          <w:sz w:val="18"/>
+          <w:szCs w:val="18"/>
+          <w:u w:val="single"/>
+        </w:rPr>
+      </w:pPr>
+    </w:p>
     <w:p>
       <w:pPr>
         <w:widowControl w:val="0"/>
@@ -2727,6 +2763,7 @@
                 <w:rFonts w:ascii="Calibri" w:eastAsia="Calibri" w:hAnsi="Calibri" w:cs="Calibri"/>
                 <w:b/>
               </w:rPr>
+              <w:lastRenderedPageBreak/>
               <w:t>Nome caso d’uso</w:t>
             </w:r>
           </w:p>
@@ -2936,7 +2973,6 @@
                 <w:rFonts w:ascii="Calibri" w:eastAsia="Calibri" w:hAnsi="Calibri" w:cs="Calibri"/>
                 <w:b/>
               </w:rPr>
-              <w:lastRenderedPageBreak/>
               <w:t>Condizione di entrata</w:t>
             </w:r>
           </w:p>
@@ -3783,6 +3819,7 @@
                 <w:rFonts w:ascii="Calibri" w:eastAsia="Calibri" w:hAnsi="Calibri" w:cs="Calibri"/>
                 <w:b/>
               </w:rPr>
+              <w:lastRenderedPageBreak/>
               <w:t>Requisiti speciali</w:t>
             </w:r>
           </w:p>
@@ -3879,7 +3916,6 @@
                 <w:rFonts w:ascii="Calibri" w:eastAsia="Calibri" w:hAnsi="Calibri" w:cs="Calibri"/>
                 <w:b/>
               </w:rPr>
-              <w:lastRenderedPageBreak/>
               <w:t>Nome caso d’uso</w:t>
             </w:r>
           </w:p>
@@ -4122,18 +4158,6 @@
                 <w:rFonts w:ascii="Calibri" w:eastAsia="Calibri" w:hAnsi="Calibri" w:cs="Calibri"/>
               </w:rPr>
             </w:pPr>
-            <w:r>
-              <w:rPr>
-                <w:rFonts w:ascii="Calibri" w:eastAsia="Calibri" w:hAnsi="Calibri" w:cs="Calibri"/>
-              </w:rPr>
-              <w:t>L</w:t>
-            </w:r>
-            <w:r>
-              <w:rPr>
-                <w:rFonts w:ascii="Calibri" w:eastAsia="Calibri" w:hAnsi="Calibri" w:cs="Calibri"/>
-              </w:rPr>
-              <w:t>’AddettoAzienda preme il pulsante “Aggiornamento manuale” della schermata principale.</w:t>
-            </w:r>
           </w:p>
         </w:tc>
       </w:tr>
@@ -4180,26 +4204,39 @@
             <w:pPr>
               <w:rPr>
                 <w:rFonts w:ascii="Calibri" w:eastAsia="Calibri" w:hAnsi="Calibri" w:cs="Calibri"/>
-              </w:rPr>
-            </w:pPr>
-            <w:r>
-              <w:rPr>
-                <w:rFonts w:ascii="Calibri" w:eastAsia="Calibri" w:hAnsi="Calibri" w:cs="Calibri"/>
-              </w:rPr>
-              <w:t>1. Il sistema mostra a video i farmaci prodotti dall’azienda. L’AddettoAzienda ha la possibilità di ricercare e filtrare una specifica categoria di farmaci.</w:t>
-            </w:r>
-          </w:p>
-          <w:p>
-            <w:pPr>
-              <w:rPr>
-                <w:rFonts w:ascii="Calibri" w:eastAsia="Calibri" w:hAnsi="Calibri" w:cs="Calibri"/>
-              </w:rPr>
-            </w:pPr>
-            <w:r>
-              <w:rPr>
-                <w:rFonts w:ascii="Calibri" w:eastAsia="Calibri" w:hAnsi="Calibri" w:cs="Calibri"/>
-              </w:rPr>
-              <w:t>2. L’AddettoAzienda modifica la disponibilità di ciascun farmaco modificando il campo numerico “Disponibilità”.</w:t>
+                <w:u w:val="single"/>
+              </w:rPr>
+            </w:pPr>
+            <w:r>
+              <w:rPr>
+                <w:rFonts w:ascii="Calibri" w:eastAsia="Calibri" w:hAnsi="Calibri" w:cs="Calibri"/>
+              </w:rPr>
+              <w:t>1. Il sistema mostra a video i farmaci prodotti dall’azienda.</w:t>
+            </w:r>
+          </w:p>
+          <w:p>
+            <w:pPr>
+              <w:rPr>
+                <w:rFonts w:ascii="Calibri" w:eastAsia="Calibri" w:hAnsi="Calibri" w:cs="Calibri"/>
+              </w:rPr>
+            </w:pPr>
+            <w:r>
+              <w:rPr>
+                <w:rFonts w:ascii="Calibri" w:eastAsia="Calibri" w:hAnsi="Calibri" w:cs="Calibri"/>
+              </w:rPr>
+              <w:t>2. L’AddettoAzienda modifica la disponibilità di ciascun farmaco modificando il campo numerico “Disponibilità”</w:t>
+            </w:r>
+            <w:r>
+              <w:rPr>
+                <w:rFonts w:ascii="Calibri" w:eastAsia="Calibri" w:hAnsi="Calibri" w:cs="Calibri"/>
+              </w:rPr>
+              <w:t xml:space="preserve"> oppure utilizzando per ciascun farmaco i pulsanti “+” e “-”.</w:t>
+            </w:r>
+            <w:r>
+              <w:rPr>
+                <w:rFonts w:ascii="Calibri" w:eastAsia="Calibri" w:hAnsi="Calibri" w:cs="Calibri"/>
+              </w:rPr>
+              <w:t>.</w:t>
             </w:r>
           </w:p>
           <w:p>
@@ -4327,69 +4364,8 @@
             <w:pPr>
               <w:rPr>
                 <w:rFonts w:ascii="Calibri" w:eastAsia="Calibri" w:hAnsi="Calibri" w:cs="Calibri"/>
-                <w:b/>
-              </w:rPr>
-            </w:pPr>
-            <w:r>
-              <w:rPr>
-                <w:rFonts w:ascii="Calibri" w:eastAsia="Calibri" w:hAnsi="Calibri" w:cs="Calibri"/>
-                <w:b/>
-              </w:rPr>
-              <w:t>Sequenza alternativa 1:</w:t>
-            </w:r>
-          </w:p>
-          <w:p>
-            <w:pPr>
-              <w:rPr>
-                <w:rFonts w:ascii="Calibri" w:eastAsia="Calibri" w:hAnsi="Calibri" w:cs="Calibri"/>
-              </w:rPr>
-            </w:pPr>
-            <w:r>
-              <w:rPr>
-                <w:rFonts w:ascii="Calibri" w:eastAsia="Calibri" w:hAnsi="Calibri" w:cs="Calibri"/>
-              </w:rPr>
-              <w:t>1. Il sistema mostra a video i farmaci prodotti dall’azienda. L’AddettoAzienda ha la possibilità di ricercare e filtrare una specifica categoria di farmaci.</w:t>
-            </w:r>
-          </w:p>
-          <w:p>
-            <w:pPr>
-              <w:rPr>
-                <w:rFonts w:ascii="Calibri" w:eastAsia="Calibri" w:hAnsi="Calibri" w:cs="Calibri"/>
-              </w:rPr>
-            </w:pPr>
-            <w:r>
-              <w:rPr>
-                <w:rFonts w:ascii="Calibri" w:eastAsia="Calibri" w:hAnsi="Calibri" w:cs="Calibri"/>
-              </w:rPr>
-              <w:t>2. L’AddettoAzienda modifica (incrementa/decrementa) la disponibilità di ciascun farmaco utilizzando per ciascun farmaco i pulsanti “+” e “-”.</w:t>
-            </w:r>
-          </w:p>
-          <w:p>
-            <w:pPr>
-              <w:rPr>
-                <w:rFonts w:ascii="Calibri" w:eastAsia="Calibri" w:hAnsi="Calibri" w:cs="Calibri"/>
-                <w:color w:val="FF0000"/>
-              </w:rPr>
-            </w:pPr>
-            <w:r>
-              <w:rPr>
-                <w:rFonts w:ascii="Calibri" w:eastAsia="Calibri" w:hAnsi="Calibri" w:cs="Calibri"/>
-              </w:rPr>
-              <w:t>3. L’AddettoAzienda preme il pulsante “Conferma”.</w:t>
-            </w:r>
-          </w:p>
-          <w:p>
-            <w:pPr>
-              <w:rPr>
-                <w:rFonts w:ascii="Calibri" w:eastAsia="Calibri" w:hAnsi="Calibri" w:cs="Calibri"/>
-              </w:rPr>
-            </w:pPr>
-            <w:r>
-              <w:rPr>
-                <w:rFonts w:ascii="Calibri" w:eastAsia="Calibri" w:hAnsi="Calibri" w:cs="Calibri"/>
-              </w:rPr>
-              <w:t>4. Il sistema richiede al DBMSAzienda di aggiornare la disponibilità dei farmaci.</w:t>
-            </w:r>
+              </w:rPr>
+            </w:pPr>
           </w:p>
         </w:tc>
       </w:tr>
@@ -4775,50 +4751,35 @@
               <w:rPr>
                 <w:rFonts w:ascii="Calibri" w:eastAsia="Calibri" w:hAnsi="Calibri" w:cs="Calibri"/>
               </w:rPr>
-              <w:t>L’</w:t>
-            </w:r>
-            <w:proofErr w:type="spellStart"/>
-            <w:r>
-              <w:rPr>
-                <w:rFonts w:ascii="Calibri" w:eastAsia="Calibri" w:hAnsi="Calibri" w:cs="Calibri"/>
-              </w:rPr>
-              <w:t>addettoAzienda</w:t>
-            </w:r>
-            <w:proofErr w:type="spellEnd"/>
-            <w:r>
-              <w:rPr>
-                <w:rFonts w:ascii="Calibri" w:eastAsia="Calibri" w:hAnsi="Calibri" w:cs="Calibri"/>
-              </w:rPr>
-              <w:t xml:space="preserve"> preme il pulsante “Visualizza ordini”</w:t>
-            </w:r>
-          </w:p>
-        </w:tc>
-      </w:tr>
-      <w:tr>
-        <w:tc>
-          <w:tcPr>
-            <w:tcW w:w="3135" w:type="dxa"/>
-            <w:tcBorders>
-              <w:top w:val="single" w:sz="4" w:space="0" w:color="000000"/>
-              <w:left w:val="single" w:sz="4" w:space="0" w:color="000000"/>
-              <w:bottom w:val="single" w:sz="4" w:space="0" w:color="000000"/>
-              <w:right w:val="single" w:sz="4" w:space="0" w:color="000000"/>
-            </w:tcBorders>
-            <w:hideMark/>
-          </w:tcPr>
-          <w:p>
-            <w:pPr>
-              <w:rPr>
-                <w:rFonts w:ascii="Calibri" w:eastAsia="Calibri" w:hAnsi="Calibri" w:cs="Calibri"/>
-                <w:b/>
-              </w:rPr>
-            </w:pPr>
-            <w:r>
-              <w:rPr>
-                <w:rFonts w:ascii="Calibri" w:eastAsia="Calibri" w:hAnsi="Calibri" w:cs="Calibri"/>
-                <w:b/>
-              </w:rPr>
-              <w:lastRenderedPageBreak/>
+              <w:t>L’addettoAzienda preme il pulsante “Visualizza ordini”</w:t>
+            </w:r>
+          </w:p>
+        </w:tc>
+      </w:tr>
+      <w:tr>
+        <w:tc>
+          <w:tcPr>
+            <w:tcW w:w="3135" w:type="dxa"/>
+            <w:tcBorders>
+              <w:top w:val="single" w:sz="4" w:space="0" w:color="000000"/>
+              <w:left w:val="single" w:sz="4" w:space="0" w:color="000000"/>
+              <w:bottom w:val="single" w:sz="4" w:space="0" w:color="000000"/>
+              <w:right w:val="single" w:sz="4" w:space="0" w:color="000000"/>
+            </w:tcBorders>
+            <w:hideMark/>
+          </w:tcPr>
+          <w:p>
+            <w:pPr>
+              <w:rPr>
+                <w:rFonts w:ascii="Calibri" w:eastAsia="Calibri" w:hAnsi="Calibri" w:cs="Calibri"/>
+                <w:b/>
+              </w:rPr>
+            </w:pPr>
+            <w:r>
+              <w:rPr>
+                <w:rFonts w:ascii="Calibri" w:eastAsia="Calibri" w:hAnsi="Calibri" w:cs="Calibri"/>
+                <w:b/>
+              </w:rPr>
               <w:t>Flusso di eventi</w:t>
             </w:r>
           </w:p>
@@ -4999,6 +4960,7 @@
                 <w:rFonts w:ascii="Calibri" w:eastAsia="Calibri" w:hAnsi="Calibri" w:cs="Calibri"/>
                 <w:b/>
               </w:rPr>
+              <w:lastRenderedPageBreak/>
               <w:t>Cose che possono andar male</w:t>
             </w:r>
           </w:p>
@@ -5487,21 +5449,7 @@
               <w:rPr>
                 <w:rFonts w:ascii="Calibri" w:eastAsia="Calibri" w:hAnsi="Calibri" w:cs="Calibri"/>
               </w:rPr>
-              <w:t>L’</w:t>
-            </w:r>
-            <w:proofErr w:type="spellStart"/>
-            <w:r>
-              <w:rPr>
-                <w:rFonts w:ascii="Calibri" w:eastAsia="Calibri" w:hAnsi="Calibri" w:cs="Calibri"/>
-              </w:rPr>
-              <w:t>addettoAzienda</w:t>
-            </w:r>
-            <w:proofErr w:type="spellEnd"/>
-            <w:r>
-              <w:rPr>
-                <w:rFonts w:ascii="Calibri" w:eastAsia="Calibri" w:hAnsi="Calibri" w:cs="Calibri"/>
-              </w:rPr>
-              <w:t xml:space="preserve"> modifica le quantità dei prodotti ordinati e modifica lo stato dell’ordine</w:t>
+              <w:t>L’addettoAzienda modifica le quantità dei prodotti ordinati e modifica lo stato dell’ordine</w:t>
             </w:r>
           </w:p>
           <w:p>
@@ -5519,21 +5467,7 @@
               <w:rPr>
                 <w:rFonts w:ascii="Calibri" w:eastAsia="Calibri" w:hAnsi="Calibri" w:cs="Calibri"/>
               </w:rPr>
-              <w:t>L’</w:t>
-            </w:r>
-            <w:proofErr w:type="spellStart"/>
-            <w:r>
-              <w:rPr>
-                <w:rFonts w:ascii="Calibri" w:eastAsia="Calibri" w:hAnsi="Calibri" w:cs="Calibri"/>
-              </w:rPr>
-              <w:t>addettoAzienda</w:t>
-            </w:r>
-            <w:proofErr w:type="spellEnd"/>
-            <w:r>
-              <w:rPr>
-                <w:rFonts w:ascii="Calibri" w:eastAsia="Calibri" w:hAnsi="Calibri" w:cs="Calibri"/>
-              </w:rPr>
-              <w:t xml:space="preserve"> preme il pulsante “Salva”</w:t>
+              <w:t>L’addettoAzienda preme il pulsante “Salva”</w:t>
             </w:r>
           </w:p>
           <w:p>
@@ -6025,138 +5959,138 @@
                 <w:rFonts w:ascii="Calibri" w:eastAsia="Calibri" w:hAnsi="Calibri" w:cs="Calibri"/>
                 <w:b/>
               </w:rPr>
+              <w:t>Condizione di entrata</w:t>
+            </w:r>
+          </w:p>
+        </w:tc>
+        <w:tc>
+          <w:tcPr>
+            <w:tcW w:w="5880" w:type="dxa"/>
+            <w:tcBorders>
+              <w:top w:val="single" w:sz="4" w:space="0" w:color="000000"/>
+              <w:left w:val="single" w:sz="4" w:space="0" w:color="000000"/>
+              <w:bottom w:val="single" w:sz="4" w:space="0" w:color="000000"/>
+              <w:right w:val="single" w:sz="4" w:space="0" w:color="000000"/>
+            </w:tcBorders>
+            <w:hideMark/>
+          </w:tcPr>
+          <w:p>
+            <w:pPr>
+              <w:rPr>
+                <w:rFonts w:ascii="Calibri" w:eastAsia="Calibri" w:hAnsi="Calibri" w:cs="Calibri"/>
+              </w:rPr>
+            </w:pPr>
+            <w:r>
+              <w:rPr>
+                <w:rFonts w:ascii="Calibri" w:eastAsia="Calibri" w:hAnsi="Calibri" w:cs="Calibri"/>
+              </w:rPr>
+              <w:t>Questo caso d’uso inizia quando il Farmacista preme il pulsante “Prenota farmaci” della schermata principale.</w:t>
+            </w:r>
+          </w:p>
+        </w:tc>
+      </w:tr>
+      <w:tr>
+        <w:tc>
+          <w:tcPr>
+            <w:tcW w:w="3135" w:type="dxa"/>
+            <w:tcBorders>
+              <w:top w:val="single" w:sz="4" w:space="0" w:color="000000"/>
+              <w:left w:val="single" w:sz="4" w:space="0" w:color="000000"/>
+              <w:bottom w:val="single" w:sz="4" w:space="0" w:color="000000"/>
+              <w:right w:val="single" w:sz="4" w:space="0" w:color="000000"/>
+            </w:tcBorders>
+            <w:hideMark/>
+          </w:tcPr>
+          <w:p>
+            <w:pPr>
+              <w:rPr>
+                <w:rFonts w:ascii="Calibri" w:eastAsia="Calibri" w:hAnsi="Calibri" w:cs="Calibri"/>
+                <w:b/>
+              </w:rPr>
+            </w:pPr>
+            <w:r>
+              <w:rPr>
+                <w:rFonts w:ascii="Calibri" w:eastAsia="Calibri" w:hAnsi="Calibri" w:cs="Calibri"/>
+                <w:b/>
+              </w:rPr>
+              <w:t>Flusso di eventi</w:t>
+            </w:r>
+          </w:p>
+        </w:tc>
+        <w:tc>
+          <w:tcPr>
+            <w:tcW w:w="5880" w:type="dxa"/>
+            <w:tcBorders>
+              <w:top w:val="single" w:sz="4" w:space="0" w:color="000000"/>
+              <w:left w:val="single" w:sz="4" w:space="0" w:color="000000"/>
+              <w:bottom w:val="single" w:sz="4" w:space="0" w:color="000000"/>
+              <w:right w:val="single" w:sz="4" w:space="0" w:color="000000"/>
+            </w:tcBorders>
+            <w:hideMark/>
+          </w:tcPr>
+          <w:p>
+            <w:pPr>
+              <w:rPr>
+                <w:rFonts w:ascii="Calibri" w:eastAsia="Calibri" w:hAnsi="Calibri" w:cs="Calibri"/>
+              </w:rPr>
+            </w:pPr>
+            <w:r>
+              <w:rPr>
+                <w:rFonts w:ascii="Calibri" w:eastAsia="Calibri" w:hAnsi="Calibri" w:cs="Calibri"/>
+              </w:rPr>
+              <w:t>1. Il sistema mostra a video i farmaci prodotti dall’azienda farmaceutica.</w:t>
+            </w:r>
+          </w:p>
+          <w:p>
+            <w:pPr>
+              <w:rPr>
+                <w:rFonts w:ascii="Calibri" w:eastAsia="Calibri" w:hAnsi="Calibri" w:cs="Calibri"/>
+              </w:rPr>
+            </w:pPr>
+            <w:r>
+              <w:rPr>
+                <w:rFonts w:ascii="Calibri" w:eastAsia="Calibri" w:hAnsi="Calibri" w:cs="Calibri"/>
+              </w:rPr>
+              <w:t>2. Per ciascun farmaco che intende ordinare, il Farmacista specifica la quantità richiesta modificando il campo Quantità.</w:t>
+            </w:r>
+          </w:p>
+          <w:p>
+            <w:pPr>
+              <w:rPr>
+                <w:rFonts w:ascii="Calibri" w:eastAsia="Calibri" w:hAnsi="Calibri" w:cs="Calibri"/>
+              </w:rPr>
+            </w:pPr>
+            <w:r>
+              <w:rPr>
+                <w:rFonts w:ascii="Calibri" w:eastAsia="Calibri" w:hAnsi="Calibri" w:cs="Calibri"/>
+              </w:rPr>
+              <w:t>3. Il Farmacista seleziona la data di consegna desiderata.</w:t>
+            </w:r>
+          </w:p>
+          <w:p>
+            <w:pPr>
+              <w:rPr>
+                <w:rFonts w:ascii="Calibri" w:eastAsia="Calibri" w:hAnsi="Calibri" w:cs="Calibri"/>
+              </w:rPr>
+            </w:pPr>
+            <w:r>
+              <w:rPr>
+                <w:rFonts w:ascii="Calibri" w:eastAsia="Calibri" w:hAnsi="Calibri" w:cs="Calibri"/>
+              </w:rPr>
+              <w:t>4. Il Farmacista preme il pulsante “Prenota”.</w:t>
+            </w:r>
+          </w:p>
+          <w:p>
+            <w:pPr>
+              <w:rPr>
+                <w:rFonts w:ascii="Calibri" w:eastAsia="Calibri" w:hAnsi="Calibri" w:cs="Calibri"/>
+              </w:rPr>
+            </w:pPr>
+            <w:r>
+              <w:rPr>
+                <w:rFonts w:ascii="Calibri" w:eastAsia="Calibri" w:hAnsi="Calibri" w:cs="Calibri"/>
+              </w:rPr>
               <w:lastRenderedPageBreak/>
-              <w:t>Condizione di entrata</w:t>
-            </w:r>
-          </w:p>
-        </w:tc>
-        <w:tc>
-          <w:tcPr>
-            <w:tcW w:w="5880" w:type="dxa"/>
-            <w:tcBorders>
-              <w:top w:val="single" w:sz="4" w:space="0" w:color="000000"/>
-              <w:left w:val="single" w:sz="4" w:space="0" w:color="000000"/>
-              <w:bottom w:val="single" w:sz="4" w:space="0" w:color="000000"/>
-              <w:right w:val="single" w:sz="4" w:space="0" w:color="000000"/>
-            </w:tcBorders>
-            <w:hideMark/>
-          </w:tcPr>
-          <w:p>
-            <w:pPr>
-              <w:rPr>
-                <w:rFonts w:ascii="Calibri" w:eastAsia="Calibri" w:hAnsi="Calibri" w:cs="Calibri"/>
-              </w:rPr>
-            </w:pPr>
-            <w:r>
-              <w:rPr>
-                <w:rFonts w:ascii="Calibri" w:eastAsia="Calibri" w:hAnsi="Calibri" w:cs="Calibri"/>
-              </w:rPr>
-              <w:t>Questo caso d’uso inizia quando il Farmacista preme il pulsante “Prenota farmaci” della schermata principale.</w:t>
-            </w:r>
-          </w:p>
-        </w:tc>
-      </w:tr>
-      <w:tr>
-        <w:tc>
-          <w:tcPr>
-            <w:tcW w:w="3135" w:type="dxa"/>
-            <w:tcBorders>
-              <w:top w:val="single" w:sz="4" w:space="0" w:color="000000"/>
-              <w:left w:val="single" w:sz="4" w:space="0" w:color="000000"/>
-              <w:bottom w:val="single" w:sz="4" w:space="0" w:color="000000"/>
-              <w:right w:val="single" w:sz="4" w:space="0" w:color="000000"/>
-            </w:tcBorders>
-            <w:hideMark/>
-          </w:tcPr>
-          <w:p>
-            <w:pPr>
-              <w:rPr>
-                <w:rFonts w:ascii="Calibri" w:eastAsia="Calibri" w:hAnsi="Calibri" w:cs="Calibri"/>
-                <w:b/>
-              </w:rPr>
-            </w:pPr>
-            <w:r>
-              <w:rPr>
-                <w:rFonts w:ascii="Calibri" w:eastAsia="Calibri" w:hAnsi="Calibri" w:cs="Calibri"/>
-                <w:b/>
-              </w:rPr>
-              <w:t>Flusso di eventi</w:t>
-            </w:r>
-          </w:p>
-        </w:tc>
-        <w:tc>
-          <w:tcPr>
-            <w:tcW w:w="5880" w:type="dxa"/>
-            <w:tcBorders>
-              <w:top w:val="single" w:sz="4" w:space="0" w:color="000000"/>
-              <w:left w:val="single" w:sz="4" w:space="0" w:color="000000"/>
-              <w:bottom w:val="single" w:sz="4" w:space="0" w:color="000000"/>
-              <w:right w:val="single" w:sz="4" w:space="0" w:color="000000"/>
-            </w:tcBorders>
-            <w:hideMark/>
-          </w:tcPr>
-          <w:p>
-            <w:pPr>
-              <w:rPr>
-                <w:rFonts w:ascii="Calibri" w:eastAsia="Calibri" w:hAnsi="Calibri" w:cs="Calibri"/>
-              </w:rPr>
-            </w:pPr>
-            <w:r>
-              <w:rPr>
-                <w:rFonts w:ascii="Calibri" w:eastAsia="Calibri" w:hAnsi="Calibri" w:cs="Calibri"/>
-              </w:rPr>
-              <w:t>1. Il sistema mostra a video i farmaci prodotti dall’azienda farmaceutica. Il Farmacista ha la possibilità di ricercare e filtrare una specifica categoria di farmaci.</w:t>
-            </w:r>
-          </w:p>
-          <w:p>
-            <w:pPr>
-              <w:rPr>
-                <w:rFonts w:ascii="Calibri" w:eastAsia="Calibri" w:hAnsi="Calibri" w:cs="Calibri"/>
-              </w:rPr>
-            </w:pPr>
-            <w:r>
-              <w:rPr>
-                <w:rFonts w:ascii="Calibri" w:eastAsia="Calibri" w:hAnsi="Calibri" w:cs="Calibri"/>
-              </w:rPr>
-              <w:t>2. Per ciascun farmaco che intende ordinare, il Farmacista specifica la quantità richiesta modificando il campo Quantità.</w:t>
-            </w:r>
-          </w:p>
-          <w:p>
-            <w:pPr>
-              <w:rPr>
-                <w:rFonts w:ascii="Calibri" w:eastAsia="Calibri" w:hAnsi="Calibri" w:cs="Calibri"/>
-              </w:rPr>
-            </w:pPr>
-            <w:r>
-              <w:rPr>
-                <w:rFonts w:ascii="Calibri" w:eastAsia="Calibri" w:hAnsi="Calibri" w:cs="Calibri"/>
-              </w:rPr>
-              <w:t>3. Il Farmacista seleziona la data di consegna desiderata.</w:t>
-            </w:r>
-          </w:p>
-          <w:p>
-            <w:pPr>
-              <w:rPr>
-                <w:rFonts w:ascii="Calibri" w:eastAsia="Calibri" w:hAnsi="Calibri" w:cs="Calibri"/>
-              </w:rPr>
-            </w:pPr>
-            <w:r>
-              <w:rPr>
-                <w:rFonts w:ascii="Calibri" w:eastAsia="Calibri" w:hAnsi="Calibri" w:cs="Calibri"/>
-              </w:rPr>
-              <w:t>4. Il Farmacista preme il pulsante “Prenota”.</w:t>
-            </w:r>
-          </w:p>
-          <w:p>
-            <w:pPr>
-              <w:rPr>
-                <w:rFonts w:ascii="Calibri" w:eastAsia="Calibri" w:hAnsi="Calibri" w:cs="Calibri"/>
-              </w:rPr>
-            </w:pPr>
-            <w:r>
-              <w:rPr>
-                <w:rFonts w:ascii="Calibri" w:eastAsia="Calibri" w:hAnsi="Calibri" w:cs="Calibri"/>
-              </w:rPr>
               <w:t>5. Il sistema mostra a video una finestra riepilogativa che contiene i farmaci selezionati dal Farmacista per la prenotazione.</w:t>
             </w:r>
           </w:p>
@@ -6238,6 +6172,7 @@
                 <w:rFonts w:ascii="Calibri" w:eastAsia="Calibri" w:hAnsi="Calibri" w:cs="Calibri"/>
                 <w:b/>
               </w:rPr>
+              <w:lastRenderedPageBreak/>
               <w:t>Postcondizioni</w:t>
             </w:r>
           </w:p>
@@ -6760,97 +6695,109 @@
                 <w:rFonts w:ascii="Calibri" w:eastAsia="Calibri" w:hAnsi="Calibri" w:cs="Calibri"/>
                 <w:b/>
               </w:rPr>
+              <w:t>Flusso di eventi</w:t>
+            </w:r>
+          </w:p>
+        </w:tc>
+        <w:tc>
+          <w:tcPr>
+            <w:tcW w:w="5880" w:type="dxa"/>
+            <w:tcBorders>
+              <w:top w:val="single" w:sz="4" w:space="0" w:color="000000"/>
+              <w:left w:val="single" w:sz="4" w:space="0" w:color="000000"/>
+              <w:bottom w:val="single" w:sz="4" w:space="0" w:color="000000"/>
+              <w:right w:val="single" w:sz="4" w:space="0" w:color="000000"/>
+            </w:tcBorders>
+            <w:hideMark/>
+          </w:tcPr>
+          <w:p>
+            <w:pPr>
+              <w:rPr>
+                <w:rFonts w:ascii="Calibri" w:eastAsia="Calibri" w:hAnsi="Calibri" w:cs="Calibri"/>
+              </w:rPr>
+            </w:pPr>
+            <w:r>
+              <w:rPr>
+                <w:rFonts w:ascii="Calibri" w:eastAsia="Calibri" w:hAnsi="Calibri" w:cs="Calibri"/>
+              </w:rPr>
+              <w:t>1. Il sistema mostra a video la lista riepilogativa degli ultimi ordini effettuati dal Farmacista.</w:t>
+            </w:r>
+          </w:p>
+          <w:p>
+            <w:pPr>
+              <w:rPr>
+                <w:rFonts w:ascii="Calibri" w:eastAsia="Calibri" w:hAnsi="Calibri" w:cs="Calibri"/>
+              </w:rPr>
+            </w:pPr>
+            <w:r>
+              <w:rPr>
+                <w:rFonts w:ascii="Calibri" w:eastAsia="Calibri" w:hAnsi="Calibri" w:cs="Calibri"/>
+              </w:rPr>
+              <w:t>2. Il Farmacista preme il pulsante “Modifica” in corrispondenza dell’ordine che intende modificare.</w:t>
+            </w:r>
+          </w:p>
+          <w:p>
+            <w:pPr>
+              <w:rPr>
+                <w:rFonts w:ascii="Calibri" w:eastAsia="Calibri" w:hAnsi="Calibri" w:cs="Calibri"/>
+              </w:rPr>
+            </w:pPr>
+            <w:r>
+              <w:rPr>
+                <w:rFonts w:ascii="Calibri" w:eastAsia="Calibri" w:hAnsi="Calibri" w:cs="Calibri"/>
+              </w:rPr>
+              <w:t>3. Il sistema mostra una interfaccia che consenta di modificare l’ordine.</w:t>
+            </w:r>
+          </w:p>
+          <w:p>
+            <w:pPr>
+              <w:rPr>
+                <w:rFonts w:ascii="Calibri" w:eastAsia="Calibri" w:hAnsi="Calibri" w:cs="Calibri"/>
+              </w:rPr>
+            </w:pPr>
+            <w:r>
+              <w:rPr>
+                <w:rFonts w:ascii="Calibri" w:eastAsia="Calibri" w:hAnsi="Calibri" w:cs="Calibri"/>
+              </w:rPr>
+              <w:t>4. Il Farmacista modifica l’ordine. Il Farmacista preme il pulsante “</w:t>
+            </w:r>
+            <w:r>
+              <w:rPr>
+                <w:rFonts w:ascii="Calibri" w:eastAsia="Calibri" w:hAnsi="Calibri" w:cs="Calibri"/>
+              </w:rPr>
+              <w:t>Salva</w:t>
+            </w:r>
+            <w:r>
+              <w:rPr>
+                <w:rFonts w:ascii="Calibri" w:eastAsia="Calibri" w:hAnsi="Calibri" w:cs="Calibri"/>
+              </w:rPr>
+              <w:t>”</w:t>
+            </w:r>
+          </w:p>
+          <w:p>
+            <w:pPr>
+              <w:rPr>
+                <w:rFonts w:ascii="Calibri" w:eastAsia="Calibri" w:hAnsi="Calibri" w:cs="Calibri"/>
+              </w:rPr>
+            </w:pPr>
+            <w:r>
+              <w:rPr>
+                <w:rFonts w:ascii="Calibri" w:eastAsia="Calibri" w:hAnsi="Calibri" w:cs="Calibri"/>
+              </w:rPr>
+              <w:t>5. Viene invocato il caso d’uso incluso “Alert scadenza”.</w:t>
+            </w:r>
+          </w:p>
+          <w:p>
+            <w:pPr>
+              <w:rPr>
+                <w:rFonts w:ascii="Calibri" w:eastAsia="Calibri" w:hAnsi="Calibri" w:cs="Calibri"/>
+              </w:rPr>
+            </w:pPr>
+            <w:r>
+              <w:rPr>
+                <w:rFonts w:ascii="Calibri" w:eastAsia="Calibri" w:hAnsi="Calibri" w:cs="Calibri"/>
+              </w:rPr>
               <w:lastRenderedPageBreak/>
-              <w:t>Flusso di eventi</w:t>
-            </w:r>
-          </w:p>
-        </w:tc>
-        <w:tc>
-          <w:tcPr>
-            <w:tcW w:w="5880" w:type="dxa"/>
-            <w:tcBorders>
-              <w:top w:val="single" w:sz="4" w:space="0" w:color="000000"/>
-              <w:left w:val="single" w:sz="4" w:space="0" w:color="000000"/>
-              <w:bottom w:val="single" w:sz="4" w:space="0" w:color="000000"/>
-              <w:right w:val="single" w:sz="4" w:space="0" w:color="000000"/>
-            </w:tcBorders>
-            <w:hideMark/>
-          </w:tcPr>
-          <w:p>
-            <w:pPr>
-              <w:rPr>
-                <w:rFonts w:ascii="Calibri" w:eastAsia="Calibri" w:hAnsi="Calibri" w:cs="Calibri"/>
-              </w:rPr>
-            </w:pPr>
-            <w:r>
-              <w:rPr>
-                <w:rFonts w:ascii="Calibri" w:eastAsia="Calibri" w:hAnsi="Calibri" w:cs="Calibri"/>
-              </w:rPr>
-              <w:t>1. Il sistema mostra a video la lista riepilogativa degli ultimi ordini effettuati dal Farmacista.</w:t>
-            </w:r>
-          </w:p>
-          <w:p>
-            <w:pPr>
-              <w:rPr>
-                <w:rFonts w:ascii="Calibri" w:eastAsia="Calibri" w:hAnsi="Calibri" w:cs="Calibri"/>
-              </w:rPr>
-            </w:pPr>
-            <w:r>
-              <w:rPr>
-                <w:rFonts w:ascii="Calibri" w:eastAsia="Calibri" w:hAnsi="Calibri" w:cs="Calibri"/>
-              </w:rPr>
-              <w:t>2. Il Farmacista preme il pulsante “Modifica” in corrispondenza dell’ordine che intende modificare.</w:t>
-            </w:r>
-          </w:p>
-          <w:p>
-            <w:pPr>
-              <w:rPr>
-                <w:rFonts w:ascii="Calibri" w:eastAsia="Calibri" w:hAnsi="Calibri" w:cs="Calibri"/>
-              </w:rPr>
-            </w:pPr>
-            <w:r>
-              <w:rPr>
-                <w:rFonts w:ascii="Calibri" w:eastAsia="Calibri" w:hAnsi="Calibri" w:cs="Calibri"/>
-              </w:rPr>
-              <w:t>3. Il sistema mostra una interfaccia che consenta di modificare l’ordine.</w:t>
-            </w:r>
-          </w:p>
-          <w:p>
-            <w:pPr>
-              <w:rPr>
-                <w:rFonts w:ascii="Calibri" w:eastAsia="Calibri" w:hAnsi="Calibri" w:cs="Calibri"/>
-              </w:rPr>
-            </w:pPr>
-            <w:r>
-              <w:rPr>
-                <w:rFonts w:ascii="Calibri" w:eastAsia="Calibri" w:hAnsi="Calibri" w:cs="Calibri"/>
-              </w:rPr>
-              <w:t>4. Il Farmacista modifica l’ordine. Il Farmacista preme il pulsante “Modifica”</w:t>
-            </w:r>
-          </w:p>
-          <w:p>
-            <w:pPr>
-              <w:rPr>
-                <w:rFonts w:ascii="Calibri" w:eastAsia="Calibri" w:hAnsi="Calibri" w:cs="Calibri"/>
-              </w:rPr>
-            </w:pPr>
-            <w:r>
-              <w:rPr>
-                <w:rFonts w:ascii="Calibri" w:eastAsia="Calibri" w:hAnsi="Calibri" w:cs="Calibri"/>
-              </w:rPr>
-              <w:t>5. Viene invocato il caso d’uso incluso “Alert scadenza”.</w:t>
-            </w:r>
-          </w:p>
-          <w:p>
-            <w:pPr>
-              <w:rPr>
-                <w:rFonts w:ascii="Calibri" w:eastAsia="Calibri" w:hAnsi="Calibri" w:cs="Calibri"/>
-              </w:rPr>
-            </w:pPr>
-            <w:r>
-              <w:rPr>
-                <w:rFonts w:ascii="Calibri" w:eastAsia="Calibri" w:hAnsi="Calibri" w:cs="Calibri"/>
-              </w:rPr>
               <w:t>6. Il sistema richiede al DBMSAzienda l’aggiornamento dell’ordine.</w:t>
             </w:r>
           </w:p>
@@ -6880,6 +6827,7 @@
                 <w:rFonts w:ascii="Calibri" w:eastAsia="Calibri" w:hAnsi="Calibri" w:cs="Calibri"/>
                 <w:b/>
               </w:rPr>
+              <w:lastRenderedPageBreak/>
               <w:t>Postcondizioni</w:t>
             </w:r>
           </w:p>
@@ -7516,7 +7464,6 @@
                 <w:rFonts w:ascii="Calibri" w:eastAsia="Calibri" w:hAnsi="Calibri" w:cs="Calibri"/>
                 <w:b/>
               </w:rPr>
-              <w:lastRenderedPageBreak/>
               <w:t>Sequenze alternative</w:t>
             </w:r>
           </w:p>
@@ -7816,6 +7763,7 @@
                 <w:rFonts w:ascii="Calibri" w:eastAsia="Calibri" w:hAnsi="Calibri" w:cs="Calibri"/>
                 <w:b/>
               </w:rPr>
+              <w:lastRenderedPageBreak/>
               <w:t>Attori</w:t>
             </w:r>
           </w:p>
@@ -8390,43 +8338,35 @@
               <w:rPr>
                 <w:rFonts w:ascii="Calibri" w:eastAsia="Calibri" w:hAnsi="Calibri" w:cs="Calibri"/>
               </w:rPr>
-              <w:t xml:space="preserve">Questo caso d’uso modella come il sistema reagisce alla situazione ove la disponibilità di un generico farmaco (da banco o non da banco) scende al di sotto di una quantità prestabilita (si suppone arbitrariamente 15). In pratica, quindi </w:t>
-            </w:r>
-            <w:r>
-              <w:rPr>
-                <w:rFonts w:ascii="Calibri" w:eastAsia="Calibri" w:hAnsi="Calibri" w:cs="Calibri"/>
-              </w:rPr>
-              <w:lastRenderedPageBreak/>
-              <w:t>questo caso d’uso modella la situazione in cui il sistema impedisce che la farmacia sia sprovvista di farmaci</w:t>
-            </w:r>
-          </w:p>
-        </w:tc>
-      </w:tr>
-      <w:tr>
-        <w:tc>
-          <w:tcPr>
-            <w:tcW w:w="3135" w:type="dxa"/>
-            <w:tcBorders>
-              <w:top w:val="single" w:sz="4" w:space="0" w:color="000000"/>
-              <w:left w:val="single" w:sz="4" w:space="0" w:color="000000"/>
-              <w:bottom w:val="single" w:sz="4" w:space="0" w:color="000000"/>
-              <w:right w:val="single" w:sz="4" w:space="0" w:color="000000"/>
-            </w:tcBorders>
-            <w:hideMark/>
-          </w:tcPr>
-          <w:p>
-            <w:pPr>
-              <w:rPr>
-                <w:rFonts w:ascii="Calibri" w:eastAsia="Calibri" w:hAnsi="Calibri" w:cs="Calibri"/>
-                <w:b/>
-              </w:rPr>
-            </w:pPr>
-            <w:r>
-              <w:rPr>
-                <w:rFonts w:ascii="Calibri" w:eastAsia="Calibri" w:hAnsi="Calibri" w:cs="Calibri"/>
-                <w:b/>
-              </w:rPr>
-              <w:lastRenderedPageBreak/>
+              <w:t>Questo caso d’uso modella come il sistema reagisce alla situazione ove la disponibilità di un generico farmaco (da banco o non da banco) scende al di sotto di una quantità prestabilita (si suppone arbitrariamente 15). In pratica, quindi questo caso d’uso modella la situazione in cui il sistema impedisce che la farmacia sia sprovvista di farmaci</w:t>
+            </w:r>
+          </w:p>
+        </w:tc>
+      </w:tr>
+      <w:tr>
+        <w:tc>
+          <w:tcPr>
+            <w:tcW w:w="3135" w:type="dxa"/>
+            <w:tcBorders>
+              <w:top w:val="single" w:sz="4" w:space="0" w:color="000000"/>
+              <w:left w:val="single" w:sz="4" w:space="0" w:color="000000"/>
+              <w:bottom w:val="single" w:sz="4" w:space="0" w:color="000000"/>
+              <w:right w:val="single" w:sz="4" w:space="0" w:color="000000"/>
+            </w:tcBorders>
+            <w:hideMark/>
+          </w:tcPr>
+          <w:p>
+            <w:pPr>
+              <w:rPr>
+                <w:rFonts w:ascii="Calibri" w:eastAsia="Calibri" w:hAnsi="Calibri" w:cs="Calibri"/>
+                <w:b/>
+              </w:rPr>
+            </w:pPr>
+            <w:r>
+              <w:rPr>
+                <w:rFonts w:ascii="Calibri" w:eastAsia="Calibri" w:hAnsi="Calibri" w:cs="Calibri"/>
+                <w:b/>
+              </w:rPr>
               <w:t>ID</w:t>
             </w:r>
           </w:p>
@@ -8707,47 +8647,37 @@
               <w:rPr>
                 <w:rFonts w:ascii="Calibri" w:eastAsia="Calibri" w:hAnsi="Calibri" w:cs="Calibri"/>
               </w:rPr>
-              <w:t xml:space="preserve">Il sistema </w:t>
-            </w:r>
-            <w:r>
-              <w:rPr>
-                <w:rFonts w:ascii="Calibri" w:eastAsia="Calibri" w:hAnsi="Calibri" w:cs="Calibri"/>
-              </w:rPr>
-              <w:t>richiede al DBMSAzienda di aggiungere una prenotazione</w:t>
-            </w:r>
-            <w:r>
-              <w:rPr>
-                <w:rFonts w:ascii="Calibri" w:eastAsia="Calibri" w:hAnsi="Calibri" w:cs="Calibri"/>
-              </w:rPr>
-              <w:t xml:space="preserve"> contenente tutti i farmaci che si trovano al di sotto di una quantità soglia (si suppone 20 unità).</w:t>
-            </w:r>
-          </w:p>
-        </w:tc>
-      </w:tr>
-      <w:tr>
-        <w:tc>
-          <w:tcPr>
-            <w:tcW w:w="3135" w:type="dxa"/>
-            <w:tcBorders>
-              <w:top w:val="single" w:sz="4" w:space="0" w:color="000000"/>
-              <w:left w:val="single" w:sz="4" w:space="0" w:color="000000"/>
-              <w:bottom w:val="single" w:sz="4" w:space="0" w:color="000000"/>
-              <w:right w:val="single" w:sz="4" w:space="0" w:color="000000"/>
-            </w:tcBorders>
-            <w:hideMark/>
-          </w:tcPr>
-          <w:p>
-            <w:pPr>
-              <w:rPr>
-                <w:rFonts w:ascii="Calibri" w:eastAsia="Calibri" w:hAnsi="Calibri" w:cs="Calibri"/>
-                <w:b/>
-              </w:rPr>
-            </w:pPr>
-            <w:r>
-              <w:rPr>
-                <w:rFonts w:ascii="Calibri" w:eastAsia="Calibri" w:hAnsi="Calibri" w:cs="Calibri"/>
-                <w:b/>
-              </w:rPr>
+              <w:lastRenderedPageBreak/>
+              <w:t>Il sistema richiede al DBMSAzienda di aggiungere una prenotazione contenente tutti i farmaci che si trovano al di sotto di una quantità soglia (si suppone 20 unità).</w:t>
+            </w:r>
+          </w:p>
+        </w:tc>
+      </w:tr>
+      <w:tr>
+        <w:tc>
+          <w:tcPr>
+            <w:tcW w:w="3135" w:type="dxa"/>
+            <w:tcBorders>
+              <w:top w:val="single" w:sz="4" w:space="0" w:color="000000"/>
+              <w:left w:val="single" w:sz="4" w:space="0" w:color="000000"/>
+              <w:bottom w:val="single" w:sz="4" w:space="0" w:color="000000"/>
+              <w:right w:val="single" w:sz="4" w:space="0" w:color="000000"/>
+            </w:tcBorders>
+            <w:hideMark/>
+          </w:tcPr>
+          <w:p>
+            <w:pPr>
+              <w:rPr>
+                <w:rFonts w:ascii="Calibri" w:eastAsia="Calibri" w:hAnsi="Calibri" w:cs="Calibri"/>
+                <w:b/>
+              </w:rPr>
+            </w:pPr>
+            <w:r>
+              <w:rPr>
+                <w:rFonts w:ascii="Calibri" w:eastAsia="Calibri" w:hAnsi="Calibri" w:cs="Calibri"/>
+                <w:b/>
+              </w:rPr>
+              <w:lastRenderedPageBreak/>
               <w:t>Postcondizioni</w:t>
             </w:r>
           </w:p>
@@ -9066,21 +8996,7 @@
               <w:rPr>
                 <w:rFonts w:ascii="Calibri" w:eastAsia="Calibri" w:hAnsi="Calibri" w:cs="Calibri"/>
               </w:rPr>
-              <w:t xml:space="preserve">Questo caso d’uso modella la prenotazione periodica dei farmaci NON da banco, e avviene periodicamente indipendentemente dalla quantità ancora disponibile nel magazzino della farmacia. In pratica, quindi questo caso d’uso incrementa la disponibilità (si suppone arbitrariamente di </w:t>
-            </w:r>
-            <w:proofErr w:type="gramStart"/>
-            <w:r>
-              <w:rPr>
-                <w:rFonts w:ascii="Calibri" w:eastAsia="Calibri" w:hAnsi="Calibri" w:cs="Calibri"/>
-              </w:rPr>
-              <w:t>10</w:t>
-            </w:r>
-            <w:proofErr w:type="gramEnd"/>
-            <w:r>
-              <w:rPr>
-                <w:rFonts w:ascii="Calibri" w:eastAsia="Calibri" w:hAnsi="Calibri" w:cs="Calibri"/>
-              </w:rPr>
-              <w:t xml:space="preserve"> unità) dei farmaci non da banco già presenti nel magazzino</w:t>
+              <w:t>Questo caso d’uso modella la prenotazione periodica dei farmaci NON da banco, e avviene periodicamente indipendentemente dalla quantità ancora disponibile nel magazzino della farmacia. In pratica, quindi questo caso d’uso incrementa la disponibilità (si suppone arbitrariamente di 10 unità) dei farmaci non da banco già presenti nel magazzino</w:t>
             </w:r>
           </w:p>
         </w:tc>
@@ -9289,21 +9205,7 @@
               <w:rPr>
                 <w:rFonts w:ascii="Calibri" w:eastAsia="Calibri" w:hAnsi="Calibri" w:cs="Calibri"/>
               </w:rPr>
-              <w:t xml:space="preserve">Questo caso d’uso inizia quando è trascorso un tempo prestabilito dall’ultima prenotazione periodica effettuata (si suppone arbitrariamente </w:t>
-            </w:r>
-            <w:proofErr w:type="gramStart"/>
-            <w:r>
-              <w:rPr>
-                <w:rFonts w:ascii="Calibri" w:eastAsia="Calibri" w:hAnsi="Calibri" w:cs="Calibri"/>
-              </w:rPr>
-              <w:t>3</w:t>
-            </w:r>
-            <w:proofErr w:type="gramEnd"/>
-            <w:r>
-              <w:rPr>
-                <w:rFonts w:ascii="Calibri" w:eastAsia="Calibri" w:hAnsi="Calibri" w:cs="Calibri"/>
-              </w:rPr>
-              <w:t xml:space="preserve"> settimane).</w:t>
+              <w:t>Questo caso d’uso inizia quando è trascorso un tempo prestabilito dall’ultima prenotazione periodica effettuata (si suppone arbitrariamente 3 settimane).</w:t>
             </w:r>
           </w:p>
         </w:tc>
@@ -9371,7 +9273,6 @@
               <w:rPr>
                 <w:rFonts w:ascii="Calibri" w:eastAsia="Calibri" w:hAnsi="Calibri" w:cs="Calibri"/>
               </w:rPr>
-              <w:lastRenderedPageBreak/>
               <w:t>2. Il sistema richiede al DBMSAzienda di aggiungere una prenotazione (si suppone arbitrariamente di 10 unità) per tutti i farmaci restituiti al passo 1.</w:t>
             </w:r>
           </w:p>
@@ -9401,7 +9302,6 @@
                 <w:rFonts w:ascii="Calibri" w:eastAsia="Calibri" w:hAnsi="Calibri" w:cs="Calibri"/>
                 <w:b/>
               </w:rPr>
-              <w:lastRenderedPageBreak/>
               <w:t>Postcondizioni</w:t>
             </w:r>
           </w:p>
@@ -9567,6 +9467,28 @@
         </w:tc>
       </w:tr>
     </w:tbl>
+    <w:p>
+      <w:pPr>
+        <w:widowControl w:val="0"/>
+        <w:rPr>
+          <w:rFonts w:ascii="Calibri" w:eastAsia="Calibri" w:hAnsi="Calibri" w:cs="Calibri"/>
+          <w:sz w:val="18"/>
+          <w:szCs w:val="18"/>
+          <w:lang w:val="en-GB"/>
+        </w:rPr>
+      </w:pPr>
+    </w:p>
+    <w:p>
+      <w:pPr>
+        <w:widowControl w:val="0"/>
+        <w:rPr>
+          <w:rFonts w:ascii="Calibri" w:eastAsia="Calibri" w:hAnsi="Calibri" w:cs="Calibri"/>
+          <w:sz w:val="18"/>
+          <w:szCs w:val="18"/>
+          <w:lang w:val="en-GB"/>
+        </w:rPr>
+      </w:pPr>
+    </w:p>
     <w:p>
       <w:pPr>
         <w:widowControl w:val="0"/>
@@ -9620,6 +9542,7 @@
                 <w:rFonts w:ascii="Calibri" w:eastAsia="Calibri" w:hAnsi="Calibri" w:cs="Calibri"/>
                 <w:b/>
               </w:rPr>
+              <w:lastRenderedPageBreak/>
               <w:t>Nome caso d’uso</w:t>
             </w:r>
           </w:p>
@@ -9922,21 +9845,7 @@
               <w:rPr>
                 <w:rFonts w:ascii="Calibri" w:eastAsia="Calibri" w:hAnsi="Calibri" w:cs="Calibri"/>
               </w:rPr>
-              <w:t xml:space="preserve">2. Il sistema mostra l’elenco </w:t>
-            </w:r>
-            <w:proofErr w:type="gramStart"/>
-            <w:r>
-              <w:rPr>
-                <w:rFonts w:ascii="Calibri" w:eastAsia="Calibri" w:hAnsi="Calibri" w:cs="Calibri"/>
-              </w:rPr>
-              <w:t>delle ordini</w:t>
-            </w:r>
-            <w:proofErr w:type="gramEnd"/>
-            <w:r>
-              <w:rPr>
-                <w:rFonts w:ascii="Calibri" w:eastAsia="Calibri" w:hAnsi="Calibri" w:cs="Calibri"/>
-              </w:rPr>
-              <w:t xml:space="preserve"> e per ogni ordine mostra: id, Nome farmacia, indirizzo farmacia e un pulsante con scritto “Firma”.</w:t>
+              <w:t>2. Il sistema mostra l’elenco delle ordini e per ogni ordine mostra: id, Nome farmacia, indirizzo farmacia e un pulsante con scritto “Firma”.</w:t>
             </w:r>
           </w:p>
           <w:p>
@@ -10537,7 +10446,6 @@
               <w:rPr>
                 <w:rFonts w:ascii="Calibri" w:eastAsia="Calibri" w:hAnsi="Calibri" w:cs="Calibri"/>
               </w:rPr>
-              <w:lastRenderedPageBreak/>
               <w:t>2</w:t>
             </w:r>
             <w:r>
@@ -10592,7 +10500,6 @@
                 <w:rFonts w:ascii="Calibri" w:eastAsia="Calibri" w:hAnsi="Calibri" w:cs="Calibri"/>
                 <w:b/>
               </w:rPr>
-              <w:lastRenderedPageBreak/>
               <w:t>Postcondizioni</w:t>
             </w:r>
           </w:p>
@@ -10961,7 +10868,7 @@
               <w:rPr>
                 <w:rFonts w:ascii="Calibri" w:eastAsia="Calibri" w:hAnsi="Calibri" w:cs="Calibri"/>
               </w:rPr>
-              <w:t>Farmacista, DBMSAzienda</w:t>
+              <w:t>Farmacista</w:t>
             </w:r>
           </w:p>
         </w:tc>
@@ -11693,59 +11600,59 @@
               <w:rPr>
                 <w:rFonts w:ascii="Calibri" w:eastAsia="Calibri" w:hAnsi="Calibri" w:cs="Calibri"/>
               </w:rPr>
+              <w:t>3. Il sistema mostra una finestra riepilogativa dell'ordine selezionato dal Farmacista.</w:t>
+            </w:r>
+          </w:p>
+          <w:p>
+            <w:pPr>
+              <w:rPr>
+                <w:rFonts w:ascii="Calibri" w:eastAsia="Calibri" w:hAnsi="Calibri" w:cs="Calibri"/>
+              </w:rPr>
+            </w:pPr>
+            <w:r>
+              <w:rPr>
+                <w:rFonts w:ascii="Calibri" w:eastAsia="Calibri" w:hAnsi="Calibri" w:cs="Calibri"/>
+              </w:rPr>
+              <w:t>4. Per confermare la consegna di tutto o parte dell'ordine, il Farmacista ha la possibilità di modificare per ogni farmaco il campo numerico "Quantità".</w:t>
+            </w:r>
+          </w:p>
+          <w:p>
+            <w:pPr>
+              <w:rPr>
+                <w:rFonts w:ascii="Calibri" w:eastAsia="Calibri" w:hAnsi="Calibri" w:cs="Calibri"/>
+              </w:rPr>
+            </w:pPr>
+            <w:r>
+              <w:rPr>
+                <w:rFonts w:ascii="Calibri" w:eastAsia="Calibri" w:hAnsi="Calibri" w:cs="Calibri"/>
+              </w:rPr>
+              <w:t>5. Il Farmacista preme il pulsante “Conferma”.</w:t>
+            </w:r>
+          </w:p>
+          <w:p>
+            <w:pPr>
+              <w:rPr>
+                <w:rFonts w:ascii="Calibri" w:eastAsia="Calibri" w:hAnsi="Calibri" w:cs="Calibri"/>
+              </w:rPr>
+            </w:pPr>
+            <w:r>
+              <w:rPr>
+                <w:rFonts w:ascii="Calibri" w:eastAsia="Calibri" w:hAnsi="Calibri" w:cs="Calibri"/>
+              </w:rPr>
+              <w:t>6. Se il Farmacista ha confermato solo parte dell’ordine, allora il sistema richiede al DBMSAzienda di aggiornare lo stato della consegna impostandola come non confermata.</w:t>
+            </w:r>
+          </w:p>
+          <w:p>
+            <w:pPr>
+              <w:rPr>
+                <w:rFonts w:ascii="Calibri" w:eastAsia="Calibri" w:hAnsi="Calibri" w:cs="Calibri"/>
+              </w:rPr>
+            </w:pPr>
+            <w:r>
+              <w:rPr>
+                <w:rFonts w:ascii="Calibri" w:eastAsia="Calibri" w:hAnsi="Calibri" w:cs="Calibri"/>
+              </w:rPr>
               <w:lastRenderedPageBreak/>
-              <w:t>3. Il sistema mostra una finestra riepilogativa dell'ordine selezionato dal Farmacista.</w:t>
-            </w:r>
-          </w:p>
-          <w:p>
-            <w:pPr>
-              <w:rPr>
-                <w:rFonts w:ascii="Calibri" w:eastAsia="Calibri" w:hAnsi="Calibri" w:cs="Calibri"/>
-              </w:rPr>
-            </w:pPr>
-            <w:r>
-              <w:rPr>
-                <w:rFonts w:ascii="Calibri" w:eastAsia="Calibri" w:hAnsi="Calibri" w:cs="Calibri"/>
-              </w:rPr>
-              <w:t>4. Per confermare la consegna di tutto o parte dell'ordine, il Farmacista ha la possibilità di modificare per ogni farmaco il campo numerico "Quantità".</w:t>
-            </w:r>
-          </w:p>
-          <w:p>
-            <w:pPr>
-              <w:rPr>
-                <w:rFonts w:ascii="Calibri" w:eastAsia="Calibri" w:hAnsi="Calibri" w:cs="Calibri"/>
-              </w:rPr>
-            </w:pPr>
-            <w:r>
-              <w:rPr>
-                <w:rFonts w:ascii="Calibri" w:eastAsia="Calibri" w:hAnsi="Calibri" w:cs="Calibri"/>
-              </w:rPr>
-              <w:t>5. Il Farmacista preme il pulsante “Conferma”.</w:t>
-            </w:r>
-          </w:p>
-          <w:p>
-            <w:pPr>
-              <w:rPr>
-                <w:rFonts w:ascii="Calibri" w:eastAsia="Calibri" w:hAnsi="Calibri" w:cs="Calibri"/>
-              </w:rPr>
-            </w:pPr>
-            <w:r>
-              <w:rPr>
-                <w:rFonts w:ascii="Calibri" w:eastAsia="Calibri" w:hAnsi="Calibri" w:cs="Calibri"/>
-              </w:rPr>
-              <w:t>6. Se il Farmacista ha confermato solo parte dell’ordine, allora il sistema richiede al DBMSAzienda di aggiornare lo stato della consegna impostandola come non confermata.</w:t>
-            </w:r>
-          </w:p>
-          <w:p>
-            <w:pPr>
-              <w:rPr>
-                <w:rFonts w:ascii="Calibri" w:eastAsia="Calibri" w:hAnsi="Calibri" w:cs="Calibri"/>
-              </w:rPr>
-            </w:pPr>
-            <w:r>
-              <w:rPr>
-                <w:rFonts w:ascii="Calibri" w:eastAsia="Calibri" w:hAnsi="Calibri" w:cs="Calibri"/>
-              </w:rPr>
               <w:t>7. Se il Farmacista ha confermato per intero la consegna, allora il sistema richiede al DBMSAzienda di aggiornare lo stato della consegna impostandola come confermata.</w:t>
             </w:r>
           </w:p>
@@ -12141,13 +12048,14 @@
             <w:pPr>
               <w:rPr>
                 <w:rFonts w:ascii="Calibri" w:eastAsia="Calibri" w:hAnsi="Calibri" w:cs="Calibri"/>
-              </w:rPr>
-            </w:pPr>
-            <w:r>
-              <w:rPr>
-                <w:rFonts w:ascii="Calibri" w:eastAsia="Calibri" w:hAnsi="Calibri" w:cs="Calibri"/>
-              </w:rPr>
-              <w:t>Tempo, Farmacista, DBMSAzienda</w:t>
+                <w:u w:val="single"/>
+              </w:rPr>
+            </w:pPr>
+            <w:r>
+              <w:rPr>
+                <w:rFonts w:ascii="Calibri" w:eastAsia="Calibri" w:hAnsi="Calibri" w:cs="Calibri"/>
+              </w:rPr>
+              <w:t>Tempo, Farmacista</w:t>
             </w:r>
           </w:p>
         </w:tc>
@@ -12401,6 +12309,19 @@
                 <w:rFonts w:ascii="Calibri" w:eastAsia="Calibri" w:hAnsi="Calibri" w:cs="Calibri"/>
               </w:rPr>
               <w:t xml:space="preserve">.1 Viene invocato il caso d’uso incluso Conferma consegna (CONCONS). </w:t>
+            </w:r>
+          </w:p>
+          <w:p>
+            <w:pPr>
+              <w:rPr>
+                <w:rFonts w:ascii="Calibri" w:eastAsia="Calibri" w:hAnsi="Calibri" w:cs="Calibri"/>
+              </w:rPr>
+            </w:pPr>
+            <w:r>
+              <w:rPr>
+                <w:rFonts w:ascii="Calibri" w:eastAsia="Calibri" w:hAnsi="Calibri" w:cs="Calibri"/>
+              </w:rPr>
+              <w:t>3. Se il Farmacista preme il pulsante “annulla” viene riportato alla homepage</w:t>
             </w:r>
           </w:p>
         </w:tc>

--- a/descrizione casi d'uso.docx
+++ b/descrizione casi d'uso.docx
@@ -2,49 +2,4225 @@
 <file path=word/document.xml><?xml version="1.0" encoding="utf-8"?>
 <w:document xmlns:wpc="http://schemas.microsoft.com/office/word/2010/wordprocessingCanvas" xmlns:cx="http://schemas.microsoft.com/office/drawing/2014/chartex" xmlns:cx1="http://schemas.microsoft.com/office/drawing/2015/9/8/chartex" xmlns:cx2="http://schemas.microsoft.com/office/drawing/2015/10/21/chartex" xmlns:cx3="http://schemas.microsoft.com/office/drawing/2016/5/9/chartex" xmlns:cx4="http://schemas.microsoft.com/office/drawing/2016/5/10/chartex" xmlns:cx5="http://schemas.microsoft.com/office/drawing/2016/5/11/chartex" xmlns:cx6="http://schemas.microsoft.com/office/drawing/2016/5/12/chartex" xmlns:cx7="http://schemas.microsoft.com/office/drawing/2016/5/13/chartex" xmlns:cx8="http://schemas.microsoft.com/office/drawing/2016/5/14/chartex" xmlns:mc="http://schemas.openxmlformats.org/markup-compatibility/2006" xmlns:aink="http://schemas.microsoft.com/office/drawing/2016/ink" xmlns:am3d="http://schemas.microsoft.com/office/drawing/2017/model3d" xmlns:o="urn:schemas-microsoft-com:office:office" xmlns:oel="http://schemas.microsoft.com/office/2019/extlst" xmlns:r="http://schemas.openxmlformats.org/officeDocument/2006/relationships" xmlns:m="http://schemas.openxmlformats.org/officeDocument/2006/math" xmlns:v="urn:schemas-microsoft-com:vml" xmlns:wp14="http://schemas.microsoft.com/office/word/2010/wordprocessingDrawing" xmlns:wp="http://schemas.openxmlformats.org/drawingml/2006/wordprocessingDrawing" xmlns:w10="urn:schemas-microsoft-com:office:word" xmlns:w="http://schemas.openxmlformats.org/wordprocessingml/2006/main" xmlns:w14="http://schemas.microsoft.com/office/word/2010/wordml" xmlns:w15="http://schemas.microsoft.com/office/word/2012/wordml" xmlns:w16cex="http://schemas.microsoft.com/office/word/2018/wordml/cex" xmlns:w16cid="http://schemas.microsoft.com/office/word/2016/wordml/cid" xmlns:w16="http://schemas.microsoft.com/office/word/2018/wordml" xmlns:w16sdtdh="http://schemas.microsoft.com/office/word/2020/wordml/sdtdatahash" xmlns:w16se="http://schemas.microsoft.com/office/word/2015/wordml/symex" xmlns:wpg="http://schemas.microsoft.com/office/word/2010/wordprocessingGroup" xmlns:wpi="http://schemas.microsoft.com/office/word/2010/wordprocessingInk" xmlns:wne="http://schemas.microsoft.com/office/word/2006/wordml" xmlns:wps="http://schemas.microsoft.com/office/word/2010/wordprocessingShape" mc:Ignorable="w14 w15 w16se w16cid w16 w16cex w16sdtdh wp14">
   <w:body>
+    <w:sdt>
+      <w:sdtPr>
+        <w:id w:val="-443924016"/>
+        <w:docPartObj>
+          <w:docPartGallery w:val="Cover Pages"/>
+          <w:docPartUnique/>
+        </w:docPartObj>
+      </w:sdtPr>
+      <w:sdtEndPr>
+        <w:rPr>
+          <w:rFonts w:eastAsiaTheme="minorHAnsi"/>
+          <w:lang w:eastAsia="en-US"/>
+        </w:rPr>
+      </w:sdtEndPr>
+      <w:sdtContent>
+        <w:p>
+          <w:pPr>
+            <w:pStyle w:val="Nessunaspaziatura"/>
+          </w:pPr>
+          <w:r>
+            <w:rPr>
+              <w:noProof/>
+            </w:rPr>
+            <mc:AlternateContent>
+              <mc:Choice Requires="wpg">
+                <w:drawing>
+                  <wp:anchor distT="0" distB="0" distL="114300" distR="114300" simplePos="0" relativeHeight="251659264" behindDoc="1" locked="0" layoutInCell="1" allowOverlap="1" wp14:anchorId="2F969330" wp14:editId="3E9972BA">
+                    <wp:simplePos x="0" y="0"/>
+                    <mc:AlternateContent>
+                      <mc:Choice Requires="wp14">
+                        <wp:positionH relativeFrom="page">
+                          <wp14:pctPosHOffset>4000</wp14:pctPosHOffset>
+                        </wp:positionH>
+                      </mc:Choice>
+                      <mc:Fallback>
+                        <wp:positionH relativeFrom="page">
+                          <wp:posOffset>302260</wp:posOffset>
+                        </wp:positionH>
+                      </mc:Fallback>
+                    </mc:AlternateContent>
+                    <wp:positionV relativeFrom="page">
+                      <wp:align>center</wp:align>
+                    </wp:positionV>
+                    <wp:extent cx="2194560" cy="9125712"/>
+                    <wp:effectExtent l="0" t="0" r="6985" b="7620"/>
+                    <wp:wrapNone/>
+                    <wp:docPr id="4" name="Gruppo 4"/>
+                    <wp:cNvGraphicFramePr/>
+                    <a:graphic xmlns:a="http://schemas.openxmlformats.org/drawingml/2006/main">
+                      <a:graphicData uri="http://schemas.microsoft.com/office/word/2010/wordprocessingGroup">
+                        <wpg:wgp>
+                          <wpg:cNvGrpSpPr/>
+                          <wpg:grpSpPr>
+                            <a:xfrm>
+                              <a:off x="0" y="0"/>
+                              <a:ext cx="2194560" cy="9125712"/>
+                              <a:chOff x="0" y="0"/>
+                              <a:chExt cx="2194560" cy="9125712"/>
+                            </a:xfrm>
+                          </wpg:grpSpPr>
+                          <wps:wsp>
+                            <wps:cNvPr id="5" name="Rettangolo 5"/>
+                            <wps:cNvSpPr/>
+                            <wps:spPr>
+                              <a:xfrm>
+                                <a:off x="0" y="0"/>
+                                <a:ext cx="194535" cy="9125712"/>
+                              </a:xfrm>
+                              <a:prstGeom prst="rect">
+                                <a:avLst/>
+                              </a:prstGeom>
+                              <a:solidFill>
+                                <a:schemeClr val="tx2"/>
+                              </a:solidFill>
+                              <a:ln>
+                                <a:noFill/>
+                              </a:ln>
+                            </wps:spPr>
+                            <wps:style>
+                              <a:lnRef idx="2">
+                                <a:schemeClr val="accent1">
+                                  <a:shade val="50000"/>
+                                </a:schemeClr>
+                              </a:lnRef>
+                              <a:fillRef idx="1">
+                                <a:schemeClr val="accent1"/>
+                              </a:fillRef>
+                              <a:effectRef idx="0">
+                                <a:schemeClr val="accent1"/>
+                              </a:effectRef>
+                              <a:fontRef idx="minor">
+                                <a:schemeClr val="lt1"/>
+                              </a:fontRef>
+                            </wps:style>
+                            <wps:bodyPr rot="0" spcFirstLastPara="0" vert="horz" wrap="square" lIns="91440" tIns="45720" rIns="91440" bIns="45720" numCol="1" spcCol="0" rtlCol="0" fromWordArt="0" anchor="ctr" anchorCtr="0" forceAA="0" compatLnSpc="1">
+                              <a:prstTxWarp prst="textNoShape">
+                                <a:avLst/>
+                              </a:prstTxWarp>
+                              <a:noAutofit/>
+                            </wps:bodyPr>
+                          </wps:wsp>
+                          <wps:wsp>
+                            <wps:cNvPr id="6" name="Pentagono 4"/>
+                            <wps:cNvSpPr/>
+                            <wps:spPr>
+                              <a:xfrm>
+                                <a:off x="0" y="1466850"/>
+                                <a:ext cx="2194560" cy="552055"/>
+                              </a:xfrm>
+                              <a:prstGeom prst="homePlate">
+                                <a:avLst/>
+                              </a:prstGeom>
+                              <a:ln>
+                                <a:noFill/>
+                              </a:ln>
+                            </wps:spPr>
+                            <wps:style>
+                              <a:lnRef idx="2">
+                                <a:schemeClr val="accent1">
+                                  <a:shade val="50000"/>
+                                </a:schemeClr>
+                              </a:lnRef>
+                              <a:fillRef idx="1">
+                                <a:schemeClr val="accent1"/>
+                              </a:fillRef>
+                              <a:effectRef idx="0">
+                                <a:schemeClr val="accent1"/>
+                              </a:effectRef>
+                              <a:fontRef idx="minor">
+                                <a:schemeClr val="lt1"/>
+                              </a:fontRef>
+                            </wps:style>
+                            <wps:txbx>
+                              <w:txbxContent>
+                                <w:sdt>
+                                  <w:sdtPr>
+                                    <w:rPr>
+                                      <w:color w:val="FFFFFF" w:themeColor="background1"/>
+                                      <w:sz w:val="28"/>
+                                      <w:szCs w:val="28"/>
+                                    </w:rPr>
+                                    <w:alias w:val="Data"/>
+                                    <w:tag w:val=""/>
+                                    <w:id w:val="-650599894"/>
+                                    <w:showingPlcHdr/>
+                                    <w:dataBinding w:prefixMappings="xmlns:ns0='http://schemas.microsoft.com/office/2006/coverPageProps' " w:xpath="/ns0:CoverPageProperties[1]/ns0:PublishDate[1]" w:storeItemID="{55AF091B-3C7A-41E3-B477-F2FDAA23CFDA}"/>
+                                    <w:date>
+                                      <w:dateFormat w:val="dd/MM/yyyy"/>
+                                      <w:lid w:val="it-IT"/>
+                                      <w:storeMappedDataAs w:val="dateTime"/>
+                                      <w:calendar w:val="gregorian"/>
+                                    </w:date>
+                                  </w:sdtPr>
+                                  <w:sdtContent>
+                                    <w:p>
+                                      <w:pPr>
+                                        <w:pStyle w:val="Nessunaspaziatura"/>
+                                        <w:jc w:val="right"/>
+                                        <w:rPr>
+                                          <w:color w:val="FFFFFF" w:themeColor="background1"/>
+                                          <w:sz w:val="28"/>
+                                          <w:szCs w:val="28"/>
+                                        </w:rPr>
+                                      </w:pPr>
+                                      <w:r>
+                                        <w:rPr>
+                                          <w:color w:val="FFFFFF" w:themeColor="background1"/>
+                                          <w:sz w:val="28"/>
+                                          <w:szCs w:val="28"/>
+                                        </w:rPr>
+                                        <w:t>[Data]</w:t>
+                                      </w:r>
+                                    </w:p>
+                                  </w:sdtContent>
+                                </w:sdt>
+                              </w:txbxContent>
+                            </wps:txbx>
+                            <wps:bodyPr rot="0" spcFirstLastPara="0" vert="horz" wrap="square" lIns="91440" tIns="0" rIns="182880" bIns="0" numCol="1" spcCol="0" rtlCol="0" fromWordArt="0" anchor="ctr" anchorCtr="0" forceAA="0" compatLnSpc="1">
+                              <a:prstTxWarp prst="textNoShape">
+                                <a:avLst/>
+                              </a:prstTxWarp>
+                              <a:noAutofit/>
+                            </wps:bodyPr>
+                          </wps:wsp>
+                          <wpg:grpSp>
+                            <wpg:cNvPr id="7" name="Gruppo 7"/>
+                            <wpg:cNvGrpSpPr/>
+                            <wpg:grpSpPr>
+                              <a:xfrm>
+                                <a:off x="76200" y="4210050"/>
+                                <a:ext cx="2057400" cy="4910328"/>
+                                <a:chOff x="80645" y="4211812"/>
+                                <a:chExt cx="1306273" cy="3121026"/>
+                              </a:xfrm>
+                            </wpg:grpSpPr>
+                            <wpg:grpSp>
+                              <wpg:cNvPr id="8" name="Gruppo 8"/>
+                              <wpg:cNvGrpSpPr>
+                                <a:grpSpLocks noChangeAspect="1"/>
+                              </wpg:cNvGrpSpPr>
+                              <wpg:grpSpPr>
+                                <a:xfrm>
+                                  <a:off x="141062" y="4211812"/>
+                                  <a:ext cx="1047750" cy="3121026"/>
+                                  <a:chOff x="141062" y="4211812"/>
+                                  <a:chExt cx="1047750" cy="3121026"/>
+                                </a:xfrm>
+                              </wpg:grpSpPr>
+                              <wps:wsp>
+                                <wps:cNvPr id="9" name="Figura a mano libera 20"/>
+                                <wps:cNvSpPr>
+                                  <a:spLocks/>
+                                </wps:cNvSpPr>
+                                <wps:spPr bwMode="auto">
+                                  <a:xfrm>
+                                    <a:off x="369662" y="6216825"/>
+                                    <a:ext cx="193675" cy="698500"/>
+                                  </a:xfrm>
+                                  <a:custGeom>
+                                    <a:avLst/>
+                                    <a:gdLst>
+                                      <a:gd name="T0" fmla="*/ 0 w 122"/>
+                                      <a:gd name="T1" fmla="*/ 0 h 440"/>
+                                      <a:gd name="T2" fmla="*/ 39 w 122"/>
+                                      <a:gd name="T3" fmla="*/ 152 h 440"/>
+                                      <a:gd name="T4" fmla="*/ 84 w 122"/>
+                                      <a:gd name="T5" fmla="*/ 304 h 440"/>
+                                      <a:gd name="T6" fmla="*/ 122 w 122"/>
+                                      <a:gd name="T7" fmla="*/ 417 h 440"/>
+                                      <a:gd name="T8" fmla="*/ 122 w 122"/>
+                                      <a:gd name="T9" fmla="*/ 440 h 440"/>
+                                      <a:gd name="T10" fmla="*/ 76 w 122"/>
+                                      <a:gd name="T11" fmla="*/ 306 h 440"/>
+                                      <a:gd name="T12" fmla="*/ 39 w 122"/>
+                                      <a:gd name="T13" fmla="*/ 180 h 440"/>
+                                      <a:gd name="T14" fmla="*/ 6 w 122"/>
+                                      <a:gd name="T15" fmla="*/ 53 h 440"/>
+                                      <a:gd name="T16" fmla="*/ 0 w 122"/>
+                                      <a:gd name="T17" fmla="*/ 0 h 440"/>
+                                    </a:gdLst>
+                                    <a:ahLst/>
+                                    <a:cxnLst>
+                                      <a:cxn ang="0">
+                                        <a:pos x="T0" y="T1"/>
+                                      </a:cxn>
+                                      <a:cxn ang="0">
+                                        <a:pos x="T2" y="T3"/>
+                                      </a:cxn>
+                                      <a:cxn ang="0">
+                                        <a:pos x="T4" y="T5"/>
+                                      </a:cxn>
+                                      <a:cxn ang="0">
+                                        <a:pos x="T6" y="T7"/>
+                                      </a:cxn>
+                                      <a:cxn ang="0">
+                                        <a:pos x="T8" y="T9"/>
+                                      </a:cxn>
+                                      <a:cxn ang="0">
+                                        <a:pos x="T10" y="T11"/>
+                                      </a:cxn>
+                                      <a:cxn ang="0">
+                                        <a:pos x="T12" y="T13"/>
+                                      </a:cxn>
+                                      <a:cxn ang="0">
+                                        <a:pos x="T14" y="T15"/>
+                                      </a:cxn>
+                                      <a:cxn ang="0">
+                                        <a:pos x="T16" y="T17"/>
+                                      </a:cxn>
+                                    </a:cxnLst>
+                                    <a:rect l="0" t="0" r="r" b="b"/>
+                                    <a:pathLst>
+                                      <a:path w="122" h="440">
+                                        <a:moveTo>
+                                          <a:pt x="0" y="0"/>
+                                        </a:moveTo>
+                                        <a:lnTo>
+                                          <a:pt x="39" y="152"/>
+                                        </a:lnTo>
+                                        <a:lnTo>
+                                          <a:pt x="84" y="304"/>
+                                        </a:lnTo>
+                                        <a:lnTo>
+                                          <a:pt x="122" y="417"/>
+                                        </a:lnTo>
+                                        <a:lnTo>
+                                          <a:pt x="122" y="440"/>
+                                        </a:lnTo>
+                                        <a:lnTo>
+                                          <a:pt x="76" y="306"/>
+                                        </a:lnTo>
+                                        <a:lnTo>
+                                          <a:pt x="39" y="180"/>
+                                        </a:lnTo>
+                                        <a:lnTo>
+                                          <a:pt x="6" y="53"/>
+                                        </a:lnTo>
+                                        <a:lnTo>
+                                          <a:pt x="0" y="0"/>
+                                        </a:lnTo>
+                                        <a:close/>
+                                      </a:path>
+                                    </a:pathLst>
+                                  </a:custGeom>
+                                  <a:solidFill>
+                                    <a:schemeClr val="tx2"/>
+                                  </a:solidFill>
+                                  <a:ln w="0">
+                                    <a:solidFill>
+                                      <a:schemeClr val="tx2"/>
+                                    </a:solidFill>
+                                    <a:prstDash val="solid"/>
+                                    <a:round/>
+                                    <a:headEnd/>
+                                    <a:tailEnd/>
+                                  </a:ln>
+                                </wps:spPr>
+                                <wps:bodyPr vert="horz" wrap="square" lIns="91440" tIns="45720" rIns="91440" bIns="45720" numCol="1" anchor="t" anchorCtr="0" compatLnSpc="1">
+                                  <a:prstTxWarp prst="textNoShape">
+                                    <a:avLst/>
+                                  </a:prstTxWarp>
+                                </wps:bodyPr>
+                              </wps:wsp>
+                              <wps:wsp>
+                                <wps:cNvPr id="10" name="Figura a mano libera 21"/>
+                                <wps:cNvSpPr>
+                                  <a:spLocks/>
+                                </wps:cNvSpPr>
+                                <wps:spPr bwMode="auto">
+                                  <a:xfrm>
+                                    <a:off x="572862" y="6905800"/>
+                                    <a:ext cx="184150" cy="427038"/>
+                                  </a:xfrm>
+                                  <a:custGeom>
+                                    <a:avLst/>
+                                    <a:gdLst>
+                                      <a:gd name="T0" fmla="*/ 0 w 116"/>
+                                      <a:gd name="T1" fmla="*/ 0 h 269"/>
+                                      <a:gd name="T2" fmla="*/ 8 w 116"/>
+                                      <a:gd name="T3" fmla="*/ 19 h 269"/>
+                                      <a:gd name="T4" fmla="*/ 37 w 116"/>
+                                      <a:gd name="T5" fmla="*/ 93 h 269"/>
+                                      <a:gd name="T6" fmla="*/ 67 w 116"/>
+                                      <a:gd name="T7" fmla="*/ 167 h 269"/>
+                                      <a:gd name="T8" fmla="*/ 116 w 116"/>
+                                      <a:gd name="T9" fmla="*/ 269 h 269"/>
+                                      <a:gd name="T10" fmla="*/ 108 w 116"/>
+                                      <a:gd name="T11" fmla="*/ 269 h 269"/>
+                                      <a:gd name="T12" fmla="*/ 60 w 116"/>
+                                      <a:gd name="T13" fmla="*/ 169 h 269"/>
+                                      <a:gd name="T14" fmla="*/ 30 w 116"/>
+                                      <a:gd name="T15" fmla="*/ 98 h 269"/>
+                                      <a:gd name="T16" fmla="*/ 1 w 116"/>
+                                      <a:gd name="T17" fmla="*/ 25 h 269"/>
+                                      <a:gd name="T18" fmla="*/ 0 w 116"/>
+                                      <a:gd name="T19" fmla="*/ 0 h 269"/>
+                                    </a:gdLst>
+                                    <a:ahLst/>
+                                    <a:cxnLst>
+                                      <a:cxn ang="0">
+                                        <a:pos x="T0" y="T1"/>
+                                      </a:cxn>
+                                      <a:cxn ang="0">
+                                        <a:pos x="T2" y="T3"/>
+                                      </a:cxn>
+                                      <a:cxn ang="0">
+                                        <a:pos x="T4" y="T5"/>
+                                      </a:cxn>
+                                      <a:cxn ang="0">
+                                        <a:pos x="T6" y="T7"/>
+                                      </a:cxn>
+                                      <a:cxn ang="0">
+                                        <a:pos x="T8" y="T9"/>
+                                      </a:cxn>
+                                      <a:cxn ang="0">
+                                        <a:pos x="T10" y="T11"/>
+                                      </a:cxn>
+                                      <a:cxn ang="0">
+                                        <a:pos x="T12" y="T13"/>
+                                      </a:cxn>
+                                      <a:cxn ang="0">
+                                        <a:pos x="T14" y="T15"/>
+                                      </a:cxn>
+                                      <a:cxn ang="0">
+                                        <a:pos x="T16" y="T17"/>
+                                      </a:cxn>
+                                      <a:cxn ang="0">
+                                        <a:pos x="T18" y="T19"/>
+                                      </a:cxn>
+                                    </a:cxnLst>
+                                    <a:rect l="0" t="0" r="r" b="b"/>
+                                    <a:pathLst>
+                                      <a:path w="116" h="269">
+                                        <a:moveTo>
+                                          <a:pt x="0" y="0"/>
+                                        </a:moveTo>
+                                        <a:lnTo>
+                                          <a:pt x="8" y="19"/>
+                                        </a:lnTo>
+                                        <a:lnTo>
+                                          <a:pt x="37" y="93"/>
+                                        </a:lnTo>
+                                        <a:lnTo>
+                                          <a:pt x="67" y="167"/>
+                                        </a:lnTo>
+                                        <a:lnTo>
+                                          <a:pt x="116" y="269"/>
+                                        </a:lnTo>
+                                        <a:lnTo>
+                                          <a:pt x="108" y="269"/>
+                                        </a:lnTo>
+                                        <a:lnTo>
+                                          <a:pt x="60" y="169"/>
+                                        </a:lnTo>
+                                        <a:lnTo>
+                                          <a:pt x="30" y="98"/>
+                                        </a:lnTo>
+                                        <a:lnTo>
+                                          <a:pt x="1" y="25"/>
+                                        </a:lnTo>
+                                        <a:lnTo>
+                                          <a:pt x="0" y="0"/>
+                                        </a:lnTo>
+                                        <a:close/>
+                                      </a:path>
+                                    </a:pathLst>
+                                  </a:custGeom>
+                                  <a:solidFill>
+                                    <a:schemeClr val="tx2"/>
+                                  </a:solidFill>
+                                  <a:ln w="0">
+                                    <a:solidFill>
+                                      <a:schemeClr val="tx2"/>
+                                    </a:solidFill>
+                                    <a:prstDash val="solid"/>
+                                    <a:round/>
+                                    <a:headEnd/>
+                                    <a:tailEnd/>
+                                  </a:ln>
+                                </wps:spPr>
+                                <wps:bodyPr vert="horz" wrap="square" lIns="91440" tIns="45720" rIns="91440" bIns="45720" numCol="1" anchor="t" anchorCtr="0" compatLnSpc="1">
+                                  <a:prstTxWarp prst="textNoShape">
+                                    <a:avLst/>
+                                  </a:prstTxWarp>
+                                </wps:bodyPr>
+                              </wps:wsp>
+                              <wps:wsp>
+                                <wps:cNvPr id="11" name="Figura a mano libera 22"/>
+                                <wps:cNvSpPr>
+                                  <a:spLocks/>
+                                </wps:cNvSpPr>
+                                <wps:spPr bwMode="auto">
+                                  <a:xfrm>
+                                    <a:off x="141062" y="4211812"/>
+                                    <a:ext cx="222250" cy="2019300"/>
+                                  </a:xfrm>
+                                  <a:custGeom>
+                                    <a:avLst/>
+                                    <a:gdLst>
+                                      <a:gd name="T0" fmla="*/ 0 w 140"/>
+                                      <a:gd name="T1" fmla="*/ 0 h 1272"/>
+                                      <a:gd name="T2" fmla="*/ 0 w 140"/>
+                                      <a:gd name="T3" fmla="*/ 0 h 1272"/>
+                                      <a:gd name="T4" fmla="*/ 1 w 140"/>
+                                      <a:gd name="T5" fmla="*/ 79 h 1272"/>
+                                      <a:gd name="T6" fmla="*/ 3 w 140"/>
+                                      <a:gd name="T7" fmla="*/ 159 h 1272"/>
+                                      <a:gd name="T8" fmla="*/ 12 w 140"/>
+                                      <a:gd name="T9" fmla="*/ 317 h 1272"/>
+                                      <a:gd name="T10" fmla="*/ 23 w 140"/>
+                                      <a:gd name="T11" fmla="*/ 476 h 1272"/>
+                                      <a:gd name="T12" fmla="*/ 39 w 140"/>
+                                      <a:gd name="T13" fmla="*/ 634 h 1272"/>
+                                      <a:gd name="T14" fmla="*/ 58 w 140"/>
+                                      <a:gd name="T15" fmla="*/ 792 h 1272"/>
+                                      <a:gd name="T16" fmla="*/ 83 w 140"/>
+                                      <a:gd name="T17" fmla="*/ 948 h 1272"/>
+                                      <a:gd name="T18" fmla="*/ 107 w 140"/>
+                                      <a:gd name="T19" fmla="*/ 1086 h 1272"/>
+                                      <a:gd name="T20" fmla="*/ 135 w 140"/>
+                                      <a:gd name="T21" fmla="*/ 1223 h 1272"/>
+                                      <a:gd name="T22" fmla="*/ 140 w 140"/>
+                                      <a:gd name="T23" fmla="*/ 1272 h 1272"/>
+                                      <a:gd name="T24" fmla="*/ 138 w 140"/>
+                                      <a:gd name="T25" fmla="*/ 1262 h 1272"/>
+                                      <a:gd name="T26" fmla="*/ 105 w 140"/>
+                                      <a:gd name="T27" fmla="*/ 1106 h 1272"/>
+                                      <a:gd name="T28" fmla="*/ 77 w 140"/>
+                                      <a:gd name="T29" fmla="*/ 949 h 1272"/>
+                                      <a:gd name="T30" fmla="*/ 53 w 140"/>
+                                      <a:gd name="T31" fmla="*/ 792 h 1272"/>
+                                      <a:gd name="T32" fmla="*/ 35 w 140"/>
+                                      <a:gd name="T33" fmla="*/ 634 h 1272"/>
+                                      <a:gd name="T34" fmla="*/ 20 w 140"/>
+                                      <a:gd name="T35" fmla="*/ 476 h 1272"/>
+                                      <a:gd name="T36" fmla="*/ 9 w 140"/>
+                                      <a:gd name="T37" fmla="*/ 317 h 1272"/>
+                                      <a:gd name="T38" fmla="*/ 2 w 140"/>
+                                      <a:gd name="T39" fmla="*/ 159 h 1272"/>
+                                      <a:gd name="T40" fmla="*/ 0 w 140"/>
+                                      <a:gd name="T41" fmla="*/ 79 h 1272"/>
+                                      <a:gd name="T42" fmla="*/ 0 w 140"/>
+                                      <a:gd name="T43" fmla="*/ 0 h 1272"/>
+                                    </a:gdLst>
+                                    <a:ahLst/>
+                                    <a:cxnLst>
+                                      <a:cxn ang="0">
+                                        <a:pos x="T0" y="T1"/>
+                                      </a:cxn>
+                                      <a:cxn ang="0">
+                                        <a:pos x="T2" y="T3"/>
+                                      </a:cxn>
+                                      <a:cxn ang="0">
+                                        <a:pos x="T4" y="T5"/>
+                                      </a:cxn>
+                                      <a:cxn ang="0">
+                                        <a:pos x="T6" y="T7"/>
+                                      </a:cxn>
+                                      <a:cxn ang="0">
+                                        <a:pos x="T8" y="T9"/>
+                                      </a:cxn>
+                                      <a:cxn ang="0">
+                                        <a:pos x="T10" y="T11"/>
+                                      </a:cxn>
+                                      <a:cxn ang="0">
+                                        <a:pos x="T12" y="T13"/>
+                                      </a:cxn>
+                                      <a:cxn ang="0">
+                                        <a:pos x="T14" y="T15"/>
+                                      </a:cxn>
+                                      <a:cxn ang="0">
+                                        <a:pos x="T16" y="T17"/>
+                                      </a:cxn>
+                                      <a:cxn ang="0">
+                                        <a:pos x="T18" y="T19"/>
+                                      </a:cxn>
+                                      <a:cxn ang="0">
+                                        <a:pos x="T20" y="T21"/>
+                                      </a:cxn>
+                                      <a:cxn ang="0">
+                                        <a:pos x="T22" y="T23"/>
+                                      </a:cxn>
+                                      <a:cxn ang="0">
+                                        <a:pos x="T24" y="T25"/>
+                                      </a:cxn>
+                                      <a:cxn ang="0">
+                                        <a:pos x="T26" y="T27"/>
+                                      </a:cxn>
+                                      <a:cxn ang="0">
+                                        <a:pos x="T28" y="T29"/>
+                                      </a:cxn>
+                                      <a:cxn ang="0">
+                                        <a:pos x="T30" y="T31"/>
+                                      </a:cxn>
+                                      <a:cxn ang="0">
+                                        <a:pos x="T32" y="T33"/>
+                                      </a:cxn>
+                                      <a:cxn ang="0">
+                                        <a:pos x="T34" y="T35"/>
+                                      </a:cxn>
+                                      <a:cxn ang="0">
+                                        <a:pos x="T36" y="T37"/>
+                                      </a:cxn>
+                                      <a:cxn ang="0">
+                                        <a:pos x="T38" y="T39"/>
+                                      </a:cxn>
+                                      <a:cxn ang="0">
+                                        <a:pos x="T40" y="T41"/>
+                                      </a:cxn>
+                                      <a:cxn ang="0">
+                                        <a:pos x="T42" y="T43"/>
+                                      </a:cxn>
+                                    </a:cxnLst>
+                                    <a:rect l="0" t="0" r="r" b="b"/>
+                                    <a:pathLst>
+                                      <a:path w="140" h="1272">
+                                        <a:moveTo>
+                                          <a:pt x="0" y="0"/>
+                                        </a:moveTo>
+                                        <a:lnTo>
+                                          <a:pt x="0" y="0"/>
+                                        </a:lnTo>
+                                        <a:lnTo>
+                                          <a:pt x="1" y="79"/>
+                                        </a:lnTo>
+                                        <a:lnTo>
+                                          <a:pt x="3" y="159"/>
+                                        </a:lnTo>
+                                        <a:lnTo>
+                                          <a:pt x="12" y="317"/>
+                                        </a:lnTo>
+                                        <a:lnTo>
+                                          <a:pt x="23" y="476"/>
+                                        </a:lnTo>
+                                        <a:lnTo>
+                                          <a:pt x="39" y="634"/>
+                                        </a:lnTo>
+                                        <a:lnTo>
+                                          <a:pt x="58" y="792"/>
+                                        </a:lnTo>
+                                        <a:lnTo>
+                                          <a:pt x="83" y="948"/>
+                                        </a:lnTo>
+                                        <a:lnTo>
+                                          <a:pt x="107" y="1086"/>
+                                        </a:lnTo>
+                                        <a:lnTo>
+                                          <a:pt x="135" y="1223"/>
+                                        </a:lnTo>
+                                        <a:lnTo>
+                                          <a:pt x="140" y="1272"/>
+                                        </a:lnTo>
+                                        <a:lnTo>
+                                          <a:pt x="138" y="1262"/>
+                                        </a:lnTo>
+                                        <a:lnTo>
+                                          <a:pt x="105" y="1106"/>
+                                        </a:lnTo>
+                                        <a:lnTo>
+                                          <a:pt x="77" y="949"/>
+                                        </a:lnTo>
+                                        <a:lnTo>
+                                          <a:pt x="53" y="792"/>
+                                        </a:lnTo>
+                                        <a:lnTo>
+                                          <a:pt x="35" y="634"/>
+                                        </a:lnTo>
+                                        <a:lnTo>
+                                          <a:pt x="20" y="476"/>
+                                        </a:lnTo>
+                                        <a:lnTo>
+                                          <a:pt x="9" y="317"/>
+                                        </a:lnTo>
+                                        <a:lnTo>
+                                          <a:pt x="2" y="159"/>
+                                        </a:lnTo>
+                                        <a:lnTo>
+                                          <a:pt x="0" y="79"/>
+                                        </a:lnTo>
+                                        <a:lnTo>
+                                          <a:pt x="0" y="0"/>
+                                        </a:lnTo>
+                                        <a:close/>
+                                      </a:path>
+                                    </a:pathLst>
+                                  </a:custGeom>
+                                  <a:solidFill>
+                                    <a:schemeClr val="tx2"/>
+                                  </a:solidFill>
+                                  <a:ln w="0">
+                                    <a:solidFill>
+                                      <a:schemeClr val="tx2"/>
+                                    </a:solidFill>
+                                    <a:prstDash val="solid"/>
+                                    <a:round/>
+                                    <a:headEnd/>
+                                    <a:tailEnd/>
+                                  </a:ln>
+                                </wps:spPr>
+                                <wps:bodyPr vert="horz" wrap="square" lIns="91440" tIns="45720" rIns="91440" bIns="45720" numCol="1" anchor="t" anchorCtr="0" compatLnSpc="1">
+                                  <a:prstTxWarp prst="textNoShape">
+                                    <a:avLst/>
+                                  </a:prstTxWarp>
+                                </wps:bodyPr>
+                              </wps:wsp>
+                              <wps:wsp>
+                                <wps:cNvPr id="12" name="Figura a mano libera 23"/>
+                                <wps:cNvSpPr>
+                                  <a:spLocks/>
+                                </wps:cNvSpPr>
+                                <wps:spPr bwMode="auto">
+                                  <a:xfrm>
+                                    <a:off x="341087" y="4861100"/>
+                                    <a:ext cx="71438" cy="1355725"/>
+                                  </a:xfrm>
+                                  <a:custGeom>
+                                    <a:avLst/>
+                                    <a:gdLst>
+                                      <a:gd name="T0" fmla="*/ 45 w 45"/>
+                                      <a:gd name="T1" fmla="*/ 0 h 854"/>
+                                      <a:gd name="T2" fmla="*/ 45 w 45"/>
+                                      <a:gd name="T3" fmla="*/ 0 h 854"/>
+                                      <a:gd name="T4" fmla="*/ 35 w 45"/>
+                                      <a:gd name="T5" fmla="*/ 66 h 854"/>
+                                      <a:gd name="T6" fmla="*/ 26 w 45"/>
+                                      <a:gd name="T7" fmla="*/ 133 h 854"/>
+                                      <a:gd name="T8" fmla="*/ 14 w 45"/>
+                                      <a:gd name="T9" fmla="*/ 267 h 854"/>
+                                      <a:gd name="T10" fmla="*/ 6 w 45"/>
+                                      <a:gd name="T11" fmla="*/ 401 h 854"/>
+                                      <a:gd name="T12" fmla="*/ 3 w 45"/>
+                                      <a:gd name="T13" fmla="*/ 534 h 854"/>
+                                      <a:gd name="T14" fmla="*/ 6 w 45"/>
+                                      <a:gd name="T15" fmla="*/ 669 h 854"/>
+                                      <a:gd name="T16" fmla="*/ 14 w 45"/>
+                                      <a:gd name="T17" fmla="*/ 803 h 854"/>
+                                      <a:gd name="T18" fmla="*/ 18 w 45"/>
+                                      <a:gd name="T19" fmla="*/ 854 h 854"/>
+                                      <a:gd name="T20" fmla="*/ 18 w 45"/>
+                                      <a:gd name="T21" fmla="*/ 851 h 854"/>
+                                      <a:gd name="T22" fmla="*/ 9 w 45"/>
+                                      <a:gd name="T23" fmla="*/ 814 h 854"/>
+                                      <a:gd name="T24" fmla="*/ 8 w 45"/>
+                                      <a:gd name="T25" fmla="*/ 803 h 854"/>
+                                      <a:gd name="T26" fmla="*/ 1 w 45"/>
+                                      <a:gd name="T27" fmla="*/ 669 h 854"/>
+                                      <a:gd name="T28" fmla="*/ 0 w 45"/>
+                                      <a:gd name="T29" fmla="*/ 534 h 854"/>
+                                      <a:gd name="T30" fmla="*/ 3 w 45"/>
+                                      <a:gd name="T31" fmla="*/ 401 h 854"/>
+                                      <a:gd name="T32" fmla="*/ 12 w 45"/>
+                                      <a:gd name="T33" fmla="*/ 267 h 854"/>
+                                      <a:gd name="T34" fmla="*/ 25 w 45"/>
+                                      <a:gd name="T35" fmla="*/ 132 h 854"/>
+                                      <a:gd name="T36" fmla="*/ 34 w 45"/>
+                                      <a:gd name="T37" fmla="*/ 66 h 854"/>
+                                      <a:gd name="T38" fmla="*/ 45 w 45"/>
+                                      <a:gd name="T39" fmla="*/ 0 h 854"/>
+                                    </a:gdLst>
+                                    <a:ahLst/>
+                                    <a:cxnLst>
+                                      <a:cxn ang="0">
+                                        <a:pos x="T0" y="T1"/>
+                                      </a:cxn>
+                                      <a:cxn ang="0">
+                                        <a:pos x="T2" y="T3"/>
+                                      </a:cxn>
+                                      <a:cxn ang="0">
+                                        <a:pos x="T4" y="T5"/>
+                                      </a:cxn>
+                                      <a:cxn ang="0">
+                                        <a:pos x="T6" y="T7"/>
+                                      </a:cxn>
+                                      <a:cxn ang="0">
+                                        <a:pos x="T8" y="T9"/>
+                                      </a:cxn>
+                                      <a:cxn ang="0">
+                                        <a:pos x="T10" y="T11"/>
+                                      </a:cxn>
+                                      <a:cxn ang="0">
+                                        <a:pos x="T12" y="T13"/>
+                                      </a:cxn>
+                                      <a:cxn ang="0">
+                                        <a:pos x="T14" y="T15"/>
+                                      </a:cxn>
+                                      <a:cxn ang="0">
+                                        <a:pos x="T16" y="T17"/>
+                                      </a:cxn>
+                                      <a:cxn ang="0">
+                                        <a:pos x="T18" y="T19"/>
+                                      </a:cxn>
+                                      <a:cxn ang="0">
+                                        <a:pos x="T20" y="T21"/>
+                                      </a:cxn>
+                                      <a:cxn ang="0">
+                                        <a:pos x="T22" y="T23"/>
+                                      </a:cxn>
+                                      <a:cxn ang="0">
+                                        <a:pos x="T24" y="T25"/>
+                                      </a:cxn>
+                                      <a:cxn ang="0">
+                                        <a:pos x="T26" y="T27"/>
+                                      </a:cxn>
+                                      <a:cxn ang="0">
+                                        <a:pos x="T28" y="T29"/>
+                                      </a:cxn>
+                                      <a:cxn ang="0">
+                                        <a:pos x="T30" y="T31"/>
+                                      </a:cxn>
+                                      <a:cxn ang="0">
+                                        <a:pos x="T32" y="T33"/>
+                                      </a:cxn>
+                                      <a:cxn ang="0">
+                                        <a:pos x="T34" y="T35"/>
+                                      </a:cxn>
+                                      <a:cxn ang="0">
+                                        <a:pos x="T36" y="T37"/>
+                                      </a:cxn>
+                                      <a:cxn ang="0">
+                                        <a:pos x="T38" y="T39"/>
+                                      </a:cxn>
+                                    </a:cxnLst>
+                                    <a:rect l="0" t="0" r="r" b="b"/>
+                                    <a:pathLst>
+                                      <a:path w="45" h="854">
+                                        <a:moveTo>
+                                          <a:pt x="45" y="0"/>
+                                        </a:moveTo>
+                                        <a:lnTo>
+                                          <a:pt x="45" y="0"/>
+                                        </a:lnTo>
+                                        <a:lnTo>
+                                          <a:pt x="35" y="66"/>
+                                        </a:lnTo>
+                                        <a:lnTo>
+                                          <a:pt x="26" y="133"/>
+                                        </a:lnTo>
+                                        <a:lnTo>
+                                          <a:pt x="14" y="267"/>
+                                        </a:lnTo>
+                                        <a:lnTo>
+                                          <a:pt x="6" y="401"/>
+                                        </a:lnTo>
+                                        <a:lnTo>
+                                          <a:pt x="3" y="534"/>
+                                        </a:lnTo>
+                                        <a:lnTo>
+                                          <a:pt x="6" y="669"/>
+                                        </a:lnTo>
+                                        <a:lnTo>
+                                          <a:pt x="14" y="803"/>
+                                        </a:lnTo>
+                                        <a:lnTo>
+                                          <a:pt x="18" y="854"/>
+                                        </a:lnTo>
+                                        <a:lnTo>
+                                          <a:pt x="18" y="851"/>
+                                        </a:lnTo>
+                                        <a:lnTo>
+                                          <a:pt x="9" y="814"/>
+                                        </a:lnTo>
+                                        <a:lnTo>
+                                          <a:pt x="8" y="803"/>
+                                        </a:lnTo>
+                                        <a:lnTo>
+                                          <a:pt x="1" y="669"/>
+                                        </a:lnTo>
+                                        <a:lnTo>
+                                          <a:pt x="0" y="534"/>
+                                        </a:lnTo>
+                                        <a:lnTo>
+                                          <a:pt x="3" y="401"/>
+                                        </a:lnTo>
+                                        <a:lnTo>
+                                          <a:pt x="12" y="267"/>
+                                        </a:lnTo>
+                                        <a:lnTo>
+                                          <a:pt x="25" y="132"/>
+                                        </a:lnTo>
+                                        <a:lnTo>
+                                          <a:pt x="34" y="66"/>
+                                        </a:lnTo>
+                                        <a:lnTo>
+                                          <a:pt x="45" y="0"/>
+                                        </a:lnTo>
+                                        <a:close/>
+                                      </a:path>
+                                    </a:pathLst>
+                                  </a:custGeom>
+                                  <a:solidFill>
+                                    <a:schemeClr val="tx2"/>
+                                  </a:solidFill>
+                                  <a:ln w="0">
+                                    <a:solidFill>
+                                      <a:schemeClr val="tx2"/>
+                                    </a:solidFill>
+                                    <a:prstDash val="solid"/>
+                                    <a:round/>
+                                    <a:headEnd/>
+                                    <a:tailEnd/>
+                                  </a:ln>
+                                </wps:spPr>
+                                <wps:bodyPr vert="horz" wrap="square" lIns="91440" tIns="45720" rIns="91440" bIns="45720" numCol="1" anchor="t" anchorCtr="0" compatLnSpc="1">
+                                  <a:prstTxWarp prst="textNoShape">
+                                    <a:avLst/>
+                                  </a:prstTxWarp>
+                                </wps:bodyPr>
+                              </wps:wsp>
+                              <wps:wsp>
+                                <wps:cNvPr id="13" name="Figura a mano libera 24"/>
+                                <wps:cNvSpPr>
+                                  <a:spLocks/>
+                                </wps:cNvSpPr>
+                                <wps:spPr bwMode="auto">
+                                  <a:xfrm>
+                                    <a:off x="363312" y="6231112"/>
+                                    <a:ext cx="244475" cy="998538"/>
+                                  </a:xfrm>
+                                  <a:custGeom>
+                                    <a:avLst/>
+                                    <a:gdLst>
+                                      <a:gd name="T0" fmla="*/ 0 w 154"/>
+                                      <a:gd name="T1" fmla="*/ 0 h 629"/>
+                                      <a:gd name="T2" fmla="*/ 10 w 154"/>
+                                      <a:gd name="T3" fmla="*/ 44 h 629"/>
+                                      <a:gd name="T4" fmla="*/ 21 w 154"/>
+                                      <a:gd name="T5" fmla="*/ 126 h 629"/>
+                                      <a:gd name="T6" fmla="*/ 34 w 154"/>
+                                      <a:gd name="T7" fmla="*/ 207 h 629"/>
+                                      <a:gd name="T8" fmla="*/ 53 w 154"/>
+                                      <a:gd name="T9" fmla="*/ 293 h 629"/>
+                                      <a:gd name="T10" fmla="*/ 75 w 154"/>
+                                      <a:gd name="T11" fmla="*/ 380 h 629"/>
+                                      <a:gd name="T12" fmla="*/ 100 w 154"/>
+                                      <a:gd name="T13" fmla="*/ 466 h 629"/>
+                                      <a:gd name="T14" fmla="*/ 120 w 154"/>
+                                      <a:gd name="T15" fmla="*/ 521 h 629"/>
+                                      <a:gd name="T16" fmla="*/ 141 w 154"/>
+                                      <a:gd name="T17" fmla="*/ 576 h 629"/>
+                                      <a:gd name="T18" fmla="*/ 152 w 154"/>
+                                      <a:gd name="T19" fmla="*/ 618 h 629"/>
+                                      <a:gd name="T20" fmla="*/ 154 w 154"/>
+                                      <a:gd name="T21" fmla="*/ 629 h 629"/>
+                                      <a:gd name="T22" fmla="*/ 140 w 154"/>
+                                      <a:gd name="T23" fmla="*/ 595 h 629"/>
+                                      <a:gd name="T24" fmla="*/ 115 w 154"/>
+                                      <a:gd name="T25" fmla="*/ 532 h 629"/>
+                                      <a:gd name="T26" fmla="*/ 93 w 154"/>
+                                      <a:gd name="T27" fmla="*/ 468 h 629"/>
+                                      <a:gd name="T28" fmla="*/ 67 w 154"/>
+                                      <a:gd name="T29" fmla="*/ 383 h 629"/>
+                                      <a:gd name="T30" fmla="*/ 47 w 154"/>
+                                      <a:gd name="T31" fmla="*/ 295 h 629"/>
+                                      <a:gd name="T32" fmla="*/ 28 w 154"/>
+                                      <a:gd name="T33" fmla="*/ 207 h 629"/>
+                                      <a:gd name="T34" fmla="*/ 12 w 154"/>
+                                      <a:gd name="T35" fmla="*/ 104 h 629"/>
+                                      <a:gd name="T36" fmla="*/ 0 w 154"/>
+                                      <a:gd name="T37" fmla="*/ 0 h 629"/>
+                                    </a:gdLst>
+                                    <a:ahLst/>
+                                    <a:cxnLst>
+                                      <a:cxn ang="0">
+                                        <a:pos x="T0" y="T1"/>
+                                      </a:cxn>
+                                      <a:cxn ang="0">
+                                        <a:pos x="T2" y="T3"/>
+                                      </a:cxn>
+                                      <a:cxn ang="0">
+                                        <a:pos x="T4" y="T5"/>
+                                      </a:cxn>
+                                      <a:cxn ang="0">
+                                        <a:pos x="T6" y="T7"/>
+                                      </a:cxn>
+                                      <a:cxn ang="0">
+                                        <a:pos x="T8" y="T9"/>
+                                      </a:cxn>
+                                      <a:cxn ang="0">
+                                        <a:pos x="T10" y="T11"/>
+                                      </a:cxn>
+                                      <a:cxn ang="0">
+                                        <a:pos x="T12" y="T13"/>
+                                      </a:cxn>
+                                      <a:cxn ang="0">
+                                        <a:pos x="T14" y="T15"/>
+                                      </a:cxn>
+                                      <a:cxn ang="0">
+                                        <a:pos x="T16" y="T17"/>
+                                      </a:cxn>
+                                      <a:cxn ang="0">
+                                        <a:pos x="T18" y="T19"/>
+                                      </a:cxn>
+                                      <a:cxn ang="0">
+                                        <a:pos x="T20" y="T21"/>
+                                      </a:cxn>
+                                      <a:cxn ang="0">
+                                        <a:pos x="T22" y="T23"/>
+                                      </a:cxn>
+                                      <a:cxn ang="0">
+                                        <a:pos x="T24" y="T25"/>
+                                      </a:cxn>
+                                      <a:cxn ang="0">
+                                        <a:pos x="T26" y="T27"/>
+                                      </a:cxn>
+                                      <a:cxn ang="0">
+                                        <a:pos x="T28" y="T29"/>
+                                      </a:cxn>
+                                      <a:cxn ang="0">
+                                        <a:pos x="T30" y="T31"/>
+                                      </a:cxn>
+                                      <a:cxn ang="0">
+                                        <a:pos x="T32" y="T33"/>
+                                      </a:cxn>
+                                      <a:cxn ang="0">
+                                        <a:pos x="T34" y="T35"/>
+                                      </a:cxn>
+                                      <a:cxn ang="0">
+                                        <a:pos x="T36" y="T37"/>
+                                      </a:cxn>
+                                    </a:cxnLst>
+                                    <a:rect l="0" t="0" r="r" b="b"/>
+                                    <a:pathLst>
+                                      <a:path w="154" h="629">
+                                        <a:moveTo>
+                                          <a:pt x="0" y="0"/>
+                                        </a:moveTo>
+                                        <a:lnTo>
+                                          <a:pt x="10" y="44"/>
+                                        </a:lnTo>
+                                        <a:lnTo>
+                                          <a:pt x="21" y="126"/>
+                                        </a:lnTo>
+                                        <a:lnTo>
+                                          <a:pt x="34" y="207"/>
+                                        </a:lnTo>
+                                        <a:lnTo>
+                                          <a:pt x="53" y="293"/>
+                                        </a:lnTo>
+                                        <a:lnTo>
+                                          <a:pt x="75" y="380"/>
+                                        </a:lnTo>
+                                        <a:lnTo>
+                                          <a:pt x="100" y="466"/>
+                                        </a:lnTo>
+                                        <a:lnTo>
+                                          <a:pt x="120" y="521"/>
+                                        </a:lnTo>
+                                        <a:lnTo>
+                                          <a:pt x="141" y="576"/>
+                                        </a:lnTo>
+                                        <a:lnTo>
+                                          <a:pt x="152" y="618"/>
+                                        </a:lnTo>
+                                        <a:lnTo>
+                                          <a:pt x="154" y="629"/>
+                                        </a:lnTo>
+                                        <a:lnTo>
+                                          <a:pt x="140" y="595"/>
+                                        </a:lnTo>
+                                        <a:lnTo>
+                                          <a:pt x="115" y="532"/>
+                                        </a:lnTo>
+                                        <a:lnTo>
+                                          <a:pt x="93" y="468"/>
+                                        </a:lnTo>
+                                        <a:lnTo>
+                                          <a:pt x="67" y="383"/>
+                                        </a:lnTo>
+                                        <a:lnTo>
+                                          <a:pt x="47" y="295"/>
+                                        </a:lnTo>
+                                        <a:lnTo>
+                                          <a:pt x="28" y="207"/>
+                                        </a:lnTo>
+                                        <a:lnTo>
+                                          <a:pt x="12" y="104"/>
+                                        </a:lnTo>
+                                        <a:lnTo>
+                                          <a:pt x="0" y="0"/>
+                                        </a:lnTo>
+                                        <a:close/>
+                                      </a:path>
+                                    </a:pathLst>
+                                  </a:custGeom>
+                                  <a:solidFill>
+                                    <a:schemeClr val="tx2"/>
+                                  </a:solidFill>
+                                  <a:ln w="0">
+                                    <a:solidFill>
+                                      <a:schemeClr val="tx2"/>
+                                    </a:solidFill>
+                                    <a:prstDash val="solid"/>
+                                    <a:round/>
+                                    <a:headEnd/>
+                                    <a:tailEnd/>
+                                  </a:ln>
+                                </wps:spPr>
+                                <wps:bodyPr vert="horz" wrap="square" lIns="91440" tIns="45720" rIns="91440" bIns="45720" numCol="1" anchor="t" anchorCtr="0" compatLnSpc="1">
+                                  <a:prstTxWarp prst="textNoShape">
+                                    <a:avLst/>
+                                  </a:prstTxWarp>
+                                </wps:bodyPr>
+                              </wps:wsp>
+                              <wps:wsp>
+                                <wps:cNvPr id="14" name="Figura a mano libera 25"/>
+                                <wps:cNvSpPr>
+                                  <a:spLocks/>
+                                </wps:cNvSpPr>
+                                <wps:spPr bwMode="auto">
+                                  <a:xfrm>
+                                    <a:off x="620487" y="7223300"/>
+                                    <a:ext cx="52388" cy="109538"/>
+                                  </a:xfrm>
+                                  <a:custGeom>
+                                    <a:avLst/>
+                                    <a:gdLst>
+                                      <a:gd name="T0" fmla="*/ 0 w 33"/>
+                                      <a:gd name="T1" fmla="*/ 0 h 69"/>
+                                      <a:gd name="T2" fmla="*/ 33 w 33"/>
+                                      <a:gd name="T3" fmla="*/ 69 h 69"/>
+                                      <a:gd name="T4" fmla="*/ 24 w 33"/>
+                                      <a:gd name="T5" fmla="*/ 69 h 69"/>
+                                      <a:gd name="T6" fmla="*/ 12 w 33"/>
+                                      <a:gd name="T7" fmla="*/ 35 h 69"/>
+                                      <a:gd name="T8" fmla="*/ 0 w 33"/>
+                                      <a:gd name="T9" fmla="*/ 0 h 69"/>
+                                    </a:gdLst>
+                                    <a:ahLst/>
+                                    <a:cxnLst>
+                                      <a:cxn ang="0">
+                                        <a:pos x="T0" y="T1"/>
+                                      </a:cxn>
+                                      <a:cxn ang="0">
+                                        <a:pos x="T2" y="T3"/>
+                                      </a:cxn>
+                                      <a:cxn ang="0">
+                                        <a:pos x="T4" y="T5"/>
+                                      </a:cxn>
+                                      <a:cxn ang="0">
+                                        <a:pos x="T6" y="T7"/>
+                                      </a:cxn>
+                                      <a:cxn ang="0">
+                                        <a:pos x="T8" y="T9"/>
+                                      </a:cxn>
+                                    </a:cxnLst>
+                                    <a:rect l="0" t="0" r="r" b="b"/>
+                                    <a:pathLst>
+                                      <a:path w="33" h="69">
+                                        <a:moveTo>
+                                          <a:pt x="0" y="0"/>
+                                        </a:moveTo>
+                                        <a:lnTo>
+                                          <a:pt x="33" y="69"/>
+                                        </a:lnTo>
+                                        <a:lnTo>
+                                          <a:pt x="24" y="69"/>
+                                        </a:lnTo>
+                                        <a:lnTo>
+                                          <a:pt x="12" y="35"/>
+                                        </a:lnTo>
+                                        <a:lnTo>
+                                          <a:pt x="0" y="0"/>
+                                        </a:lnTo>
+                                        <a:close/>
+                                      </a:path>
+                                    </a:pathLst>
+                                  </a:custGeom>
+                                  <a:solidFill>
+                                    <a:schemeClr val="tx2"/>
+                                  </a:solidFill>
+                                  <a:ln w="0">
+                                    <a:solidFill>
+                                      <a:schemeClr val="tx2"/>
+                                    </a:solidFill>
+                                    <a:prstDash val="solid"/>
+                                    <a:round/>
+                                    <a:headEnd/>
+                                    <a:tailEnd/>
+                                  </a:ln>
+                                </wps:spPr>
+                                <wps:bodyPr vert="horz" wrap="square" lIns="91440" tIns="45720" rIns="91440" bIns="45720" numCol="1" anchor="t" anchorCtr="0" compatLnSpc="1">
+                                  <a:prstTxWarp prst="textNoShape">
+                                    <a:avLst/>
+                                  </a:prstTxWarp>
+                                </wps:bodyPr>
+                              </wps:wsp>
+                              <wps:wsp>
+                                <wps:cNvPr id="15" name="Figura a mano libera 26"/>
+                                <wps:cNvSpPr>
+                                  <a:spLocks/>
+                                </wps:cNvSpPr>
+                                <wps:spPr bwMode="auto">
+                                  <a:xfrm>
+                                    <a:off x="355374" y="6153325"/>
+                                    <a:ext cx="23813" cy="147638"/>
+                                  </a:xfrm>
+                                  <a:custGeom>
+                                    <a:avLst/>
+                                    <a:gdLst>
+                                      <a:gd name="T0" fmla="*/ 0 w 15"/>
+                                      <a:gd name="T1" fmla="*/ 0 h 93"/>
+                                      <a:gd name="T2" fmla="*/ 9 w 15"/>
+                                      <a:gd name="T3" fmla="*/ 37 h 93"/>
+                                      <a:gd name="T4" fmla="*/ 9 w 15"/>
+                                      <a:gd name="T5" fmla="*/ 40 h 93"/>
+                                      <a:gd name="T6" fmla="*/ 15 w 15"/>
+                                      <a:gd name="T7" fmla="*/ 93 h 93"/>
+                                      <a:gd name="T8" fmla="*/ 5 w 15"/>
+                                      <a:gd name="T9" fmla="*/ 49 h 93"/>
+                                      <a:gd name="T10" fmla="*/ 0 w 15"/>
+                                      <a:gd name="T11" fmla="*/ 0 h 93"/>
+                                    </a:gdLst>
+                                    <a:ahLst/>
+                                    <a:cxnLst>
+                                      <a:cxn ang="0">
+                                        <a:pos x="T0" y="T1"/>
+                                      </a:cxn>
+                                      <a:cxn ang="0">
+                                        <a:pos x="T2" y="T3"/>
+                                      </a:cxn>
+                                      <a:cxn ang="0">
+                                        <a:pos x="T4" y="T5"/>
+                                      </a:cxn>
+                                      <a:cxn ang="0">
+                                        <a:pos x="T6" y="T7"/>
+                                      </a:cxn>
+                                      <a:cxn ang="0">
+                                        <a:pos x="T8" y="T9"/>
+                                      </a:cxn>
+                                      <a:cxn ang="0">
+                                        <a:pos x="T10" y="T11"/>
+                                      </a:cxn>
+                                    </a:cxnLst>
+                                    <a:rect l="0" t="0" r="r" b="b"/>
+                                    <a:pathLst>
+                                      <a:path w="15" h="93">
+                                        <a:moveTo>
+                                          <a:pt x="0" y="0"/>
+                                        </a:moveTo>
+                                        <a:lnTo>
+                                          <a:pt x="9" y="37"/>
+                                        </a:lnTo>
+                                        <a:lnTo>
+                                          <a:pt x="9" y="40"/>
+                                        </a:lnTo>
+                                        <a:lnTo>
+                                          <a:pt x="15" y="93"/>
+                                        </a:lnTo>
+                                        <a:lnTo>
+                                          <a:pt x="5" y="49"/>
+                                        </a:lnTo>
+                                        <a:lnTo>
+                                          <a:pt x="0" y="0"/>
+                                        </a:lnTo>
+                                        <a:close/>
+                                      </a:path>
+                                    </a:pathLst>
+                                  </a:custGeom>
+                                  <a:solidFill>
+                                    <a:schemeClr val="tx2"/>
+                                  </a:solidFill>
+                                  <a:ln w="0">
+                                    <a:solidFill>
+                                      <a:schemeClr val="tx2"/>
+                                    </a:solidFill>
+                                    <a:prstDash val="solid"/>
+                                    <a:round/>
+                                    <a:headEnd/>
+                                    <a:tailEnd/>
+                                  </a:ln>
+                                </wps:spPr>
+                                <wps:bodyPr vert="horz" wrap="square" lIns="91440" tIns="45720" rIns="91440" bIns="45720" numCol="1" anchor="t" anchorCtr="0" compatLnSpc="1">
+                                  <a:prstTxWarp prst="textNoShape">
+                                    <a:avLst/>
+                                  </a:prstTxWarp>
+                                </wps:bodyPr>
+                              </wps:wsp>
+                              <wps:wsp>
+                                <wps:cNvPr id="16" name="Figura a mano libera 27"/>
+                                <wps:cNvSpPr>
+                                  <a:spLocks/>
+                                </wps:cNvSpPr>
+                                <wps:spPr bwMode="auto">
+                                  <a:xfrm>
+                                    <a:off x="563337" y="5689775"/>
+                                    <a:ext cx="625475" cy="1216025"/>
+                                  </a:xfrm>
+                                  <a:custGeom>
+                                    <a:avLst/>
+                                    <a:gdLst>
+                                      <a:gd name="T0" fmla="*/ 394 w 394"/>
+                                      <a:gd name="T1" fmla="*/ 0 h 766"/>
+                                      <a:gd name="T2" fmla="*/ 394 w 394"/>
+                                      <a:gd name="T3" fmla="*/ 0 h 766"/>
+                                      <a:gd name="T4" fmla="*/ 356 w 394"/>
+                                      <a:gd name="T5" fmla="*/ 38 h 766"/>
+                                      <a:gd name="T6" fmla="*/ 319 w 394"/>
+                                      <a:gd name="T7" fmla="*/ 77 h 766"/>
+                                      <a:gd name="T8" fmla="*/ 284 w 394"/>
+                                      <a:gd name="T9" fmla="*/ 117 h 766"/>
+                                      <a:gd name="T10" fmla="*/ 249 w 394"/>
+                                      <a:gd name="T11" fmla="*/ 160 h 766"/>
+                                      <a:gd name="T12" fmla="*/ 207 w 394"/>
+                                      <a:gd name="T13" fmla="*/ 218 h 766"/>
+                                      <a:gd name="T14" fmla="*/ 168 w 394"/>
+                                      <a:gd name="T15" fmla="*/ 276 h 766"/>
+                                      <a:gd name="T16" fmla="*/ 131 w 394"/>
+                                      <a:gd name="T17" fmla="*/ 339 h 766"/>
+                                      <a:gd name="T18" fmla="*/ 98 w 394"/>
+                                      <a:gd name="T19" fmla="*/ 402 h 766"/>
+                                      <a:gd name="T20" fmla="*/ 69 w 394"/>
+                                      <a:gd name="T21" fmla="*/ 467 h 766"/>
+                                      <a:gd name="T22" fmla="*/ 45 w 394"/>
+                                      <a:gd name="T23" fmla="*/ 535 h 766"/>
+                                      <a:gd name="T24" fmla="*/ 26 w 394"/>
+                                      <a:gd name="T25" fmla="*/ 604 h 766"/>
+                                      <a:gd name="T26" fmla="*/ 14 w 394"/>
+                                      <a:gd name="T27" fmla="*/ 673 h 766"/>
+                                      <a:gd name="T28" fmla="*/ 7 w 394"/>
+                                      <a:gd name="T29" fmla="*/ 746 h 766"/>
+                                      <a:gd name="T30" fmla="*/ 6 w 394"/>
+                                      <a:gd name="T31" fmla="*/ 766 h 766"/>
+                                      <a:gd name="T32" fmla="*/ 0 w 394"/>
+                                      <a:gd name="T33" fmla="*/ 749 h 766"/>
+                                      <a:gd name="T34" fmla="*/ 1 w 394"/>
+                                      <a:gd name="T35" fmla="*/ 744 h 766"/>
+                                      <a:gd name="T36" fmla="*/ 7 w 394"/>
+                                      <a:gd name="T37" fmla="*/ 673 h 766"/>
+                                      <a:gd name="T38" fmla="*/ 21 w 394"/>
+                                      <a:gd name="T39" fmla="*/ 603 h 766"/>
+                                      <a:gd name="T40" fmla="*/ 40 w 394"/>
+                                      <a:gd name="T41" fmla="*/ 533 h 766"/>
+                                      <a:gd name="T42" fmla="*/ 65 w 394"/>
+                                      <a:gd name="T43" fmla="*/ 466 h 766"/>
+                                      <a:gd name="T44" fmla="*/ 94 w 394"/>
+                                      <a:gd name="T45" fmla="*/ 400 h 766"/>
+                                      <a:gd name="T46" fmla="*/ 127 w 394"/>
+                                      <a:gd name="T47" fmla="*/ 336 h 766"/>
+                                      <a:gd name="T48" fmla="*/ 164 w 394"/>
+                                      <a:gd name="T49" fmla="*/ 275 h 766"/>
+                                      <a:gd name="T50" fmla="*/ 204 w 394"/>
+                                      <a:gd name="T51" fmla="*/ 215 h 766"/>
+                                      <a:gd name="T52" fmla="*/ 248 w 394"/>
+                                      <a:gd name="T53" fmla="*/ 158 h 766"/>
+                                      <a:gd name="T54" fmla="*/ 282 w 394"/>
+                                      <a:gd name="T55" fmla="*/ 116 h 766"/>
+                                      <a:gd name="T56" fmla="*/ 318 w 394"/>
+                                      <a:gd name="T57" fmla="*/ 76 h 766"/>
+                                      <a:gd name="T58" fmla="*/ 354 w 394"/>
+                                      <a:gd name="T59" fmla="*/ 37 h 766"/>
+                                      <a:gd name="T60" fmla="*/ 394 w 394"/>
+                                      <a:gd name="T61" fmla="*/ 0 h 766"/>
+                                    </a:gdLst>
+                                    <a:ahLst/>
+                                    <a:cxnLst>
+                                      <a:cxn ang="0">
+                                        <a:pos x="T0" y="T1"/>
+                                      </a:cxn>
+                                      <a:cxn ang="0">
+                                        <a:pos x="T2" y="T3"/>
+                                      </a:cxn>
+                                      <a:cxn ang="0">
+                                        <a:pos x="T4" y="T5"/>
+                                      </a:cxn>
+                                      <a:cxn ang="0">
+                                        <a:pos x="T6" y="T7"/>
+                                      </a:cxn>
+                                      <a:cxn ang="0">
+                                        <a:pos x="T8" y="T9"/>
+                                      </a:cxn>
+                                      <a:cxn ang="0">
+                                        <a:pos x="T10" y="T11"/>
+                                      </a:cxn>
+                                      <a:cxn ang="0">
+                                        <a:pos x="T12" y="T13"/>
+                                      </a:cxn>
+                                      <a:cxn ang="0">
+                                        <a:pos x="T14" y="T15"/>
+                                      </a:cxn>
+                                      <a:cxn ang="0">
+                                        <a:pos x="T16" y="T17"/>
+                                      </a:cxn>
+                                      <a:cxn ang="0">
+                                        <a:pos x="T18" y="T19"/>
+                                      </a:cxn>
+                                      <a:cxn ang="0">
+                                        <a:pos x="T20" y="T21"/>
+                                      </a:cxn>
+                                      <a:cxn ang="0">
+                                        <a:pos x="T22" y="T23"/>
+                                      </a:cxn>
+                                      <a:cxn ang="0">
+                                        <a:pos x="T24" y="T25"/>
+                                      </a:cxn>
+                                      <a:cxn ang="0">
+                                        <a:pos x="T26" y="T27"/>
+                                      </a:cxn>
+                                      <a:cxn ang="0">
+                                        <a:pos x="T28" y="T29"/>
+                                      </a:cxn>
+                                      <a:cxn ang="0">
+                                        <a:pos x="T30" y="T31"/>
+                                      </a:cxn>
+                                      <a:cxn ang="0">
+                                        <a:pos x="T32" y="T33"/>
+                                      </a:cxn>
+                                      <a:cxn ang="0">
+                                        <a:pos x="T34" y="T35"/>
+                                      </a:cxn>
+                                      <a:cxn ang="0">
+                                        <a:pos x="T36" y="T37"/>
+                                      </a:cxn>
+                                      <a:cxn ang="0">
+                                        <a:pos x="T38" y="T39"/>
+                                      </a:cxn>
+                                      <a:cxn ang="0">
+                                        <a:pos x="T40" y="T41"/>
+                                      </a:cxn>
+                                      <a:cxn ang="0">
+                                        <a:pos x="T42" y="T43"/>
+                                      </a:cxn>
+                                      <a:cxn ang="0">
+                                        <a:pos x="T44" y="T45"/>
+                                      </a:cxn>
+                                      <a:cxn ang="0">
+                                        <a:pos x="T46" y="T47"/>
+                                      </a:cxn>
+                                      <a:cxn ang="0">
+                                        <a:pos x="T48" y="T49"/>
+                                      </a:cxn>
+                                      <a:cxn ang="0">
+                                        <a:pos x="T50" y="T51"/>
+                                      </a:cxn>
+                                      <a:cxn ang="0">
+                                        <a:pos x="T52" y="T53"/>
+                                      </a:cxn>
+                                      <a:cxn ang="0">
+                                        <a:pos x="T54" y="T55"/>
+                                      </a:cxn>
+                                      <a:cxn ang="0">
+                                        <a:pos x="T56" y="T57"/>
+                                      </a:cxn>
+                                      <a:cxn ang="0">
+                                        <a:pos x="T58" y="T59"/>
+                                      </a:cxn>
+                                      <a:cxn ang="0">
+                                        <a:pos x="T60" y="T61"/>
+                                      </a:cxn>
+                                    </a:cxnLst>
+                                    <a:rect l="0" t="0" r="r" b="b"/>
+                                    <a:pathLst>
+                                      <a:path w="394" h="766">
+                                        <a:moveTo>
+                                          <a:pt x="394" y="0"/>
+                                        </a:moveTo>
+                                        <a:lnTo>
+                                          <a:pt x="394" y="0"/>
+                                        </a:lnTo>
+                                        <a:lnTo>
+                                          <a:pt x="356" y="38"/>
+                                        </a:lnTo>
+                                        <a:lnTo>
+                                          <a:pt x="319" y="77"/>
+                                        </a:lnTo>
+                                        <a:lnTo>
+                                          <a:pt x="284" y="117"/>
+                                        </a:lnTo>
+                                        <a:lnTo>
+                                          <a:pt x="249" y="160"/>
+                                        </a:lnTo>
+                                        <a:lnTo>
+                                          <a:pt x="207" y="218"/>
+                                        </a:lnTo>
+                                        <a:lnTo>
+                                          <a:pt x="168" y="276"/>
+                                        </a:lnTo>
+                                        <a:lnTo>
+                                          <a:pt x="131" y="339"/>
+                                        </a:lnTo>
+                                        <a:lnTo>
+                                          <a:pt x="98" y="402"/>
+                                        </a:lnTo>
+                                        <a:lnTo>
+                                          <a:pt x="69" y="467"/>
+                                        </a:lnTo>
+                                        <a:lnTo>
+                                          <a:pt x="45" y="535"/>
+                                        </a:lnTo>
+                                        <a:lnTo>
+                                          <a:pt x="26" y="604"/>
+                                        </a:lnTo>
+                                        <a:lnTo>
+                                          <a:pt x="14" y="673"/>
+                                        </a:lnTo>
+                                        <a:lnTo>
+                                          <a:pt x="7" y="746"/>
+                                        </a:lnTo>
+                                        <a:lnTo>
+                                          <a:pt x="6" y="766"/>
+                                        </a:lnTo>
+                                        <a:lnTo>
+                                          <a:pt x="0" y="749"/>
+                                        </a:lnTo>
+                                        <a:lnTo>
+                                          <a:pt x="1" y="744"/>
+                                        </a:lnTo>
+                                        <a:lnTo>
+                                          <a:pt x="7" y="673"/>
+                                        </a:lnTo>
+                                        <a:lnTo>
+                                          <a:pt x="21" y="603"/>
+                                        </a:lnTo>
+                                        <a:lnTo>
+                                          <a:pt x="40" y="533"/>
+                                        </a:lnTo>
+                                        <a:lnTo>
+                                          <a:pt x="65" y="466"/>
+                                        </a:lnTo>
+                                        <a:lnTo>
+                                          <a:pt x="94" y="400"/>
+                                        </a:lnTo>
+                                        <a:lnTo>
+                                          <a:pt x="127" y="336"/>
+                                        </a:lnTo>
+                                        <a:lnTo>
+                                          <a:pt x="164" y="275"/>
+                                        </a:lnTo>
+                                        <a:lnTo>
+                                          <a:pt x="204" y="215"/>
+                                        </a:lnTo>
+                                        <a:lnTo>
+                                          <a:pt x="248" y="158"/>
+                                        </a:lnTo>
+                                        <a:lnTo>
+                                          <a:pt x="282" y="116"/>
+                                        </a:lnTo>
+                                        <a:lnTo>
+                                          <a:pt x="318" y="76"/>
+                                        </a:lnTo>
+                                        <a:lnTo>
+                                          <a:pt x="354" y="37"/>
+                                        </a:lnTo>
+                                        <a:lnTo>
+                                          <a:pt x="394" y="0"/>
+                                        </a:lnTo>
+                                        <a:close/>
+                                      </a:path>
+                                    </a:pathLst>
+                                  </a:custGeom>
+                                  <a:solidFill>
+                                    <a:schemeClr val="tx2"/>
+                                  </a:solidFill>
+                                  <a:ln w="0">
+                                    <a:solidFill>
+                                      <a:schemeClr val="tx2"/>
+                                    </a:solidFill>
+                                    <a:prstDash val="solid"/>
+                                    <a:round/>
+                                    <a:headEnd/>
+                                    <a:tailEnd/>
+                                  </a:ln>
+                                </wps:spPr>
+                                <wps:bodyPr vert="horz" wrap="square" lIns="91440" tIns="45720" rIns="91440" bIns="45720" numCol="1" anchor="t" anchorCtr="0" compatLnSpc="1">
+                                  <a:prstTxWarp prst="textNoShape">
+                                    <a:avLst/>
+                                  </a:prstTxWarp>
+                                </wps:bodyPr>
+                              </wps:wsp>
+                              <wps:wsp>
+                                <wps:cNvPr id="17" name="Figura a mano libera 28"/>
+                                <wps:cNvSpPr>
+                                  <a:spLocks/>
+                                </wps:cNvSpPr>
+                                <wps:spPr bwMode="auto">
+                                  <a:xfrm>
+                                    <a:off x="563337" y="6915325"/>
+                                    <a:ext cx="57150" cy="307975"/>
+                                  </a:xfrm>
+                                  <a:custGeom>
+                                    <a:avLst/>
+                                    <a:gdLst>
+                                      <a:gd name="T0" fmla="*/ 0 w 36"/>
+                                      <a:gd name="T1" fmla="*/ 0 h 194"/>
+                                      <a:gd name="T2" fmla="*/ 6 w 36"/>
+                                      <a:gd name="T3" fmla="*/ 16 h 194"/>
+                                      <a:gd name="T4" fmla="*/ 7 w 36"/>
+                                      <a:gd name="T5" fmla="*/ 19 h 194"/>
+                                      <a:gd name="T6" fmla="*/ 11 w 36"/>
+                                      <a:gd name="T7" fmla="*/ 80 h 194"/>
+                                      <a:gd name="T8" fmla="*/ 20 w 36"/>
+                                      <a:gd name="T9" fmla="*/ 132 h 194"/>
+                                      <a:gd name="T10" fmla="*/ 33 w 36"/>
+                                      <a:gd name="T11" fmla="*/ 185 h 194"/>
+                                      <a:gd name="T12" fmla="*/ 36 w 36"/>
+                                      <a:gd name="T13" fmla="*/ 194 h 194"/>
+                                      <a:gd name="T14" fmla="*/ 21 w 36"/>
+                                      <a:gd name="T15" fmla="*/ 161 h 194"/>
+                                      <a:gd name="T16" fmla="*/ 15 w 36"/>
+                                      <a:gd name="T17" fmla="*/ 145 h 194"/>
+                                      <a:gd name="T18" fmla="*/ 5 w 36"/>
+                                      <a:gd name="T19" fmla="*/ 81 h 194"/>
+                                      <a:gd name="T20" fmla="*/ 1 w 36"/>
+                                      <a:gd name="T21" fmla="*/ 41 h 194"/>
+                                      <a:gd name="T22" fmla="*/ 0 w 36"/>
+                                      <a:gd name="T23" fmla="*/ 0 h 194"/>
+                                    </a:gdLst>
+                                    <a:ahLst/>
+                                    <a:cxnLst>
+                                      <a:cxn ang="0">
+                                        <a:pos x="T0" y="T1"/>
+                                      </a:cxn>
+                                      <a:cxn ang="0">
+                                        <a:pos x="T2" y="T3"/>
+                                      </a:cxn>
+                                      <a:cxn ang="0">
+                                        <a:pos x="T4" y="T5"/>
+                                      </a:cxn>
+                                      <a:cxn ang="0">
+                                        <a:pos x="T6" y="T7"/>
+                                      </a:cxn>
+                                      <a:cxn ang="0">
+                                        <a:pos x="T8" y="T9"/>
+                                      </a:cxn>
+                                      <a:cxn ang="0">
+                                        <a:pos x="T10" y="T11"/>
+                                      </a:cxn>
+                                      <a:cxn ang="0">
+                                        <a:pos x="T12" y="T13"/>
+                                      </a:cxn>
+                                      <a:cxn ang="0">
+                                        <a:pos x="T14" y="T15"/>
+                                      </a:cxn>
+                                      <a:cxn ang="0">
+                                        <a:pos x="T16" y="T17"/>
+                                      </a:cxn>
+                                      <a:cxn ang="0">
+                                        <a:pos x="T18" y="T19"/>
+                                      </a:cxn>
+                                      <a:cxn ang="0">
+                                        <a:pos x="T20" y="T21"/>
+                                      </a:cxn>
+                                      <a:cxn ang="0">
+                                        <a:pos x="T22" y="T23"/>
+                                      </a:cxn>
+                                    </a:cxnLst>
+                                    <a:rect l="0" t="0" r="r" b="b"/>
+                                    <a:pathLst>
+                                      <a:path w="36" h="194">
+                                        <a:moveTo>
+                                          <a:pt x="0" y="0"/>
+                                        </a:moveTo>
+                                        <a:lnTo>
+                                          <a:pt x="6" y="16"/>
+                                        </a:lnTo>
+                                        <a:lnTo>
+                                          <a:pt x="7" y="19"/>
+                                        </a:lnTo>
+                                        <a:lnTo>
+                                          <a:pt x="11" y="80"/>
+                                        </a:lnTo>
+                                        <a:lnTo>
+                                          <a:pt x="20" y="132"/>
+                                        </a:lnTo>
+                                        <a:lnTo>
+                                          <a:pt x="33" y="185"/>
+                                        </a:lnTo>
+                                        <a:lnTo>
+                                          <a:pt x="36" y="194"/>
+                                        </a:lnTo>
+                                        <a:lnTo>
+                                          <a:pt x="21" y="161"/>
+                                        </a:lnTo>
+                                        <a:lnTo>
+                                          <a:pt x="15" y="145"/>
+                                        </a:lnTo>
+                                        <a:lnTo>
+                                          <a:pt x="5" y="81"/>
+                                        </a:lnTo>
+                                        <a:lnTo>
+                                          <a:pt x="1" y="41"/>
+                                        </a:lnTo>
+                                        <a:lnTo>
+                                          <a:pt x="0" y="0"/>
+                                        </a:lnTo>
+                                        <a:close/>
+                                      </a:path>
+                                    </a:pathLst>
+                                  </a:custGeom>
+                                  <a:solidFill>
+                                    <a:schemeClr val="tx2"/>
+                                  </a:solidFill>
+                                  <a:ln w="0">
+                                    <a:solidFill>
+                                      <a:schemeClr val="tx2"/>
+                                    </a:solidFill>
+                                    <a:prstDash val="solid"/>
+                                    <a:round/>
+                                    <a:headEnd/>
+                                    <a:tailEnd/>
+                                  </a:ln>
+                                </wps:spPr>
+                                <wps:bodyPr vert="horz" wrap="square" lIns="91440" tIns="45720" rIns="91440" bIns="45720" numCol="1" anchor="t" anchorCtr="0" compatLnSpc="1">
+                                  <a:prstTxWarp prst="textNoShape">
+                                    <a:avLst/>
+                                  </a:prstTxWarp>
+                                </wps:bodyPr>
+                              </wps:wsp>
+                              <wps:wsp>
+                                <wps:cNvPr id="18" name="Figura a mano libera 29"/>
+                                <wps:cNvSpPr>
+                                  <a:spLocks/>
+                                </wps:cNvSpPr>
+                                <wps:spPr bwMode="auto">
+                                  <a:xfrm>
+                                    <a:off x="607787" y="7229650"/>
+                                    <a:ext cx="49213" cy="103188"/>
+                                  </a:xfrm>
+                                  <a:custGeom>
+                                    <a:avLst/>
+                                    <a:gdLst>
+                                      <a:gd name="T0" fmla="*/ 0 w 31"/>
+                                      <a:gd name="T1" fmla="*/ 0 h 65"/>
+                                      <a:gd name="T2" fmla="*/ 31 w 31"/>
+                                      <a:gd name="T3" fmla="*/ 65 h 65"/>
+                                      <a:gd name="T4" fmla="*/ 23 w 31"/>
+                                      <a:gd name="T5" fmla="*/ 65 h 65"/>
+                                      <a:gd name="T6" fmla="*/ 0 w 31"/>
+                                      <a:gd name="T7" fmla="*/ 0 h 65"/>
+                                    </a:gdLst>
+                                    <a:ahLst/>
+                                    <a:cxnLst>
+                                      <a:cxn ang="0">
+                                        <a:pos x="T0" y="T1"/>
+                                      </a:cxn>
+                                      <a:cxn ang="0">
+                                        <a:pos x="T2" y="T3"/>
+                                      </a:cxn>
+                                      <a:cxn ang="0">
+                                        <a:pos x="T4" y="T5"/>
+                                      </a:cxn>
+                                      <a:cxn ang="0">
+                                        <a:pos x="T6" y="T7"/>
+                                      </a:cxn>
+                                    </a:cxnLst>
+                                    <a:rect l="0" t="0" r="r" b="b"/>
+                                    <a:pathLst>
+                                      <a:path w="31" h="65">
+                                        <a:moveTo>
+                                          <a:pt x="0" y="0"/>
+                                        </a:moveTo>
+                                        <a:lnTo>
+                                          <a:pt x="31" y="65"/>
+                                        </a:lnTo>
+                                        <a:lnTo>
+                                          <a:pt x="23" y="65"/>
+                                        </a:lnTo>
+                                        <a:lnTo>
+                                          <a:pt x="0" y="0"/>
+                                        </a:lnTo>
+                                        <a:close/>
+                                      </a:path>
+                                    </a:pathLst>
+                                  </a:custGeom>
+                                  <a:solidFill>
+                                    <a:schemeClr val="tx2"/>
+                                  </a:solidFill>
+                                  <a:ln w="0">
+                                    <a:solidFill>
+                                      <a:schemeClr val="tx2"/>
+                                    </a:solidFill>
+                                    <a:prstDash val="solid"/>
+                                    <a:round/>
+                                    <a:headEnd/>
+                                    <a:tailEnd/>
+                                  </a:ln>
+                                </wps:spPr>
+                                <wps:bodyPr vert="horz" wrap="square" lIns="91440" tIns="45720" rIns="91440" bIns="45720" numCol="1" anchor="t" anchorCtr="0" compatLnSpc="1">
+                                  <a:prstTxWarp prst="textNoShape">
+                                    <a:avLst/>
+                                  </a:prstTxWarp>
+                                </wps:bodyPr>
+                              </wps:wsp>
+                              <wps:wsp>
+                                <wps:cNvPr id="19" name="Figura a mano  libera 30"/>
+                                <wps:cNvSpPr>
+                                  <a:spLocks/>
+                                </wps:cNvSpPr>
+                                <wps:spPr bwMode="auto">
+                                  <a:xfrm>
+                                    <a:off x="563337" y="6878812"/>
+                                    <a:ext cx="11113" cy="66675"/>
+                                  </a:xfrm>
+                                  <a:custGeom>
+                                    <a:avLst/>
+                                    <a:gdLst>
+                                      <a:gd name="T0" fmla="*/ 0 w 7"/>
+                                      <a:gd name="T1" fmla="*/ 0 h 42"/>
+                                      <a:gd name="T2" fmla="*/ 6 w 7"/>
+                                      <a:gd name="T3" fmla="*/ 17 h 42"/>
+                                      <a:gd name="T4" fmla="*/ 7 w 7"/>
+                                      <a:gd name="T5" fmla="*/ 42 h 42"/>
+                                      <a:gd name="T6" fmla="*/ 6 w 7"/>
+                                      <a:gd name="T7" fmla="*/ 39 h 42"/>
+                                      <a:gd name="T8" fmla="*/ 0 w 7"/>
+                                      <a:gd name="T9" fmla="*/ 23 h 42"/>
+                                      <a:gd name="T10" fmla="*/ 0 w 7"/>
+                                      <a:gd name="T11" fmla="*/ 0 h 42"/>
+                                    </a:gdLst>
+                                    <a:ahLst/>
+                                    <a:cxnLst>
+                                      <a:cxn ang="0">
+                                        <a:pos x="T0" y="T1"/>
+                                      </a:cxn>
+                                      <a:cxn ang="0">
+                                        <a:pos x="T2" y="T3"/>
+                                      </a:cxn>
+                                      <a:cxn ang="0">
+                                        <a:pos x="T4" y="T5"/>
+                                      </a:cxn>
+                                      <a:cxn ang="0">
+                                        <a:pos x="T6" y="T7"/>
+                                      </a:cxn>
+                                      <a:cxn ang="0">
+                                        <a:pos x="T8" y="T9"/>
+                                      </a:cxn>
+                                      <a:cxn ang="0">
+                                        <a:pos x="T10" y="T11"/>
+                                      </a:cxn>
+                                    </a:cxnLst>
+                                    <a:rect l="0" t="0" r="r" b="b"/>
+                                    <a:pathLst>
+                                      <a:path w="7" h="42">
+                                        <a:moveTo>
+                                          <a:pt x="0" y="0"/>
+                                        </a:moveTo>
+                                        <a:lnTo>
+                                          <a:pt x="6" y="17"/>
+                                        </a:lnTo>
+                                        <a:lnTo>
+                                          <a:pt x="7" y="42"/>
+                                        </a:lnTo>
+                                        <a:lnTo>
+                                          <a:pt x="6" y="39"/>
+                                        </a:lnTo>
+                                        <a:lnTo>
+                                          <a:pt x="0" y="23"/>
+                                        </a:lnTo>
+                                        <a:lnTo>
+                                          <a:pt x="0" y="0"/>
+                                        </a:lnTo>
+                                        <a:close/>
+                                      </a:path>
+                                    </a:pathLst>
+                                  </a:custGeom>
+                                  <a:solidFill>
+                                    <a:schemeClr val="tx2"/>
+                                  </a:solidFill>
+                                  <a:ln w="0">
+                                    <a:solidFill>
+                                      <a:schemeClr val="tx2"/>
+                                    </a:solidFill>
+                                    <a:prstDash val="solid"/>
+                                    <a:round/>
+                                    <a:headEnd/>
+                                    <a:tailEnd/>
+                                  </a:ln>
+                                </wps:spPr>
+                                <wps:bodyPr vert="horz" wrap="square" lIns="91440" tIns="45720" rIns="91440" bIns="45720" numCol="1" anchor="t" anchorCtr="0" compatLnSpc="1">
+                                  <a:prstTxWarp prst="textNoShape">
+                                    <a:avLst/>
+                                  </a:prstTxWarp>
+                                </wps:bodyPr>
+                              </wps:wsp>
+                              <wps:wsp>
+                                <wps:cNvPr id="20" name="Figura a mano libera 31"/>
+                                <wps:cNvSpPr>
+                                  <a:spLocks/>
+                                </wps:cNvSpPr>
+                                <wps:spPr bwMode="auto">
+                                  <a:xfrm>
+                                    <a:off x="587149" y="7145512"/>
+                                    <a:ext cx="71438" cy="187325"/>
+                                  </a:xfrm>
+                                  <a:custGeom>
+                                    <a:avLst/>
+                                    <a:gdLst>
+                                      <a:gd name="T0" fmla="*/ 0 w 45"/>
+                                      <a:gd name="T1" fmla="*/ 0 h 118"/>
+                                      <a:gd name="T2" fmla="*/ 6 w 45"/>
+                                      <a:gd name="T3" fmla="*/ 16 h 118"/>
+                                      <a:gd name="T4" fmla="*/ 21 w 45"/>
+                                      <a:gd name="T5" fmla="*/ 49 h 118"/>
+                                      <a:gd name="T6" fmla="*/ 33 w 45"/>
+                                      <a:gd name="T7" fmla="*/ 84 h 118"/>
+                                      <a:gd name="T8" fmla="*/ 45 w 45"/>
+                                      <a:gd name="T9" fmla="*/ 118 h 118"/>
+                                      <a:gd name="T10" fmla="*/ 44 w 45"/>
+                                      <a:gd name="T11" fmla="*/ 118 h 118"/>
+                                      <a:gd name="T12" fmla="*/ 13 w 45"/>
+                                      <a:gd name="T13" fmla="*/ 53 h 118"/>
+                                      <a:gd name="T14" fmla="*/ 11 w 45"/>
+                                      <a:gd name="T15" fmla="*/ 42 h 118"/>
+                                      <a:gd name="T16" fmla="*/ 0 w 45"/>
+                                      <a:gd name="T17" fmla="*/ 0 h 118"/>
+                                    </a:gdLst>
+                                    <a:ahLst/>
+                                    <a:cxnLst>
+                                      <a:cxn ang="0">
+                                        <a:pos x="T0" y="T1"/>
+                                      </a:cxn>
+                                      <a:cxn ang="0">
+                                        <a:pos x="T2" y="T3"/>
+                                      </a:cxn>
+                                      <a:cxn ang="0">
+                                        <a:pos x="T4" y="T5"/>
+                                      </a:cxn>
+                                      <a:cxn ang="0">
+                                        <a:pos x="T6" y="T7"/>
+                                      </a:cxn>
+                                      <a:cxn ang="0">
+                                        <a:pos x="T8" y="T9"/>
+                                      </a:cxn>
+                                      <a:cxn ang="0">
+                                        <a:pos x="T10" y="T11"/>
+                                      </a:cxn>
+                                      <a:cxn ang="0">
+                                        <a:pos x="T12" y="T13"/>
+                                      </a:cxn>
+                                      <a:cxn ang="0">
+                                        <a:pos x="T14" y="T15"/>
+                                      </a:cxn>
+                                      <a:cxn ang="0">
+                                        <a:pos x="T16" y="T17"/>
+                                      </a:cxn>
+                                    </a:cxnLst>
+                                    <a:rect l="0" t="0" r="r" b="b"/>
+                                    <a:pathLst>
+                                      <a:path w="45" h="118">
+                                        <a:moveTo>
+                                          <a:pt x="0" y="0"/>
+                                        </a:moveTo>
+                                        <a:lnTo>
+                                          <a:pt x="6" y="16"/>
+                                        </a:lnTo>
+                                        <a:lnTo>
+                                          <a:pt x="21" y="49"/>
+                                        </a:lnTo>
+                                        <a:lnTo>
+                                          <a:pt x="33" y="84"/>
+                                        </a:lnTo>
+                                        <a:lnTo>
+                                          <a:pt x="45" y="118"/>
+                                        </a:lnTo>
+                                        <a:lnTo>
+                                          <a:pt x="44" y="118"/>
+                                        </a:lnTo>
+                                        <a:lnTo>
+                                          <a:pt x="13" y="53"/>
+                                        </a:lnTo>
+                                        <a:lnTo>
+                                          <a:pt x="11" y="42"/>
+                                        </a:lnTo>
+                                        <a:lnTo>
+                                          <a:pt x="0" y="0"/>
+                                        </a:lnTo>
+                                        <a:close/>
+                                      </a:path>
+                                    </a:pathLst>
+                                  </a:custGeom>
+                                  <a:solidFill>
+                                    <a:schemeClr val="tx2"/>
+                                  </a:solidFill>
+                                  <a:ln w="0">
+                                    <a:solidFill>
+                                      <a:schemeClr val="tx2"/>
+                                    </a:solidFill>
+                                    <a:prstDash val="solid"/>
+                                    <a:round/>
+                                    <a:headEnd/>
+                                    <a:tailEnd/>
+                                  </a:ln>
+                                </wps:spPr>
+                                <wps:bodyPr vert="horz" wrap="square" lIns="91440" tIns="45720" rIns="91440" bIns="45720" numCol="1" anchor="t" anchorCtr="0" compatLnSpc="1">
+                                  <a:prstTxWarp prst="textNoShape">
+                                    <a:avLst/>
+                                  </a:prstTxWarp>
+                                </wps:bodyPr>
+                              </wps:wsp>
+                            </wpg:grpSp>
+                            <wpg:grpSp>
+                              <wpg:cNvPr id="21" name="Gruppo 21"/>
+                              <wpg:cNvGrpSpPr>
+                                <a:grpSpLocks noChangeAspect="1"/>
+                              </wpg:cNvGrpSpPr>
+                              <wpg:grpSpPr>
+                                <a:xfrm>
+                                  <a:off x="80645" y="4826972"/>
+                                  <a:ext cx="1306273" cy="2505863"/>
+                                  <a:chOff x="80645" y="4649964"/>
+                                  <a:chExt cx="874712" cy="1677988"/>
+                                </a:xfrm>
+                              </wpg:grpSpPr>
+                              <wps:wsp>
+                                <wps:cNvPr id="22" name="Figura a mano libera 8"/>
+                                <wps:cNvSpPr>
+                                  <a:spLocks/>
+                                </wps:cNvSpPr>
+                                <wps:spPr bwMode="auto">
+                                  <a:xfrm>
+                                    <a:off x="118745" y="5189714"/>
+                                    <a:ext cx="198438" cy="714375"/>
+                                  </a:xfrm>
+                                  <a:custGeom>
+                                    <a:avLst/>
+                                    <a:gdLst>
+                                      <a:gd name="T0" fmla="*/ 0 w 125"/>
+                                      <a:gd name="T1" fmla="*/ 0 h 450"/>
+                                      <a:gd name="T2" fmla="*/ 41 w 125"/>
+                                      <a:gd name="T3" fmla="*/ 155 h 450"/>
+                                      <a:gd name="T4" fmla="*/ 86 w 125"/>
+                                      <a:gd name="T5" fmla="*/ 309 h 450"/>
+                                      <a:gd name="T6" fmla="*/ 125 w 125"/>
+                                      <a:gd name="T7" fmla="*/ 425 h 450"/>
+                                      <a:gd name="T8" fmla="*/ 125 w 125"/>
+                                      <a:gd name="T9" fmla="*/ 450 h 450"/>
+                                      <a:gd name="T10" fmla="*/ 79 w 125"/>
+                                      <a:gd name="T11" fmla="*/ 311 h 450"/>
+                                      <a:gd name="T12" fmla="*/ 41 w 125"/>
+                                      <a:gd name="T13" fmla="*/ 183 h 450"/>
+                                      <a:gd name="T14" fmla="*/ 7 w 125"/>
+                                      <a:gd name="T15" fmla="*/ 54 h 450"/>
+                                      <a:gd name="T16" fmla="*/ 0 w 125"/>
+                                      <a:gd name="T17" fmla="*/ 0 h 450"/>
+                                    </a:gdLst>
+                                    <a:ahLst/>
+                                    <a:cxnLst>
+                                      <a:cxn ang="0">
+                                        <a:pos x="T0" y="T1"/>
+                                      </a:cxn>
+                                      <a:cxn ang="0">
+                                        <a:pos x="T2" y="T3"/>
+                                      </a:cxn>
+                                      <a:cxn ang="0">
+                                        <a:pos x="T4" y="T5"/>
+                                      </a:cxn>
+                                      <a:cxn ang="0">
+                                        <a:pos x="T6" y="T7"/>
+                                      </a:cxn>
+                                      <a:cxn ang="0">
+                                        <a:pos x="T8" y="T9"/>
+                                      </a:cxn>
+                                      <a:cxn ang="0">
+                                        <a:pos x="T10" y="T11"/>
+                                      </a:cxn>
+                                      <a:cxn ang="0">
+                                        <a:pos x="T12" y="T13"/>
+                                      </a:cxn>
+                                      <a:cxn ang="0">
+                                        <a:pos x="T14" y="T15"/>
+                                      </a:cxn>
+                                      <a:cxn ang="0">
+                                        <a:pos x="T16" y="T17"/>
+                                      </a:cxn>
+                                    </a:cxnLst>
+                                    <a:rect l="0" t="0" r="r" b="b"/>
+                                    <a:pathLst>
+                                      <a:path w="125" h="450">
+                                        <a:moveTo>
+                                          <a:pt x="0" y="0"/>
+                                        </a:moveTo>
+                                        <a:lnTo>
+                                          <a:pt x="41" y="155"/>
+                                        </a:lnTo>
+                                        <a:lnTo>
+                                          <a:pt x="86" y="309"/>
+                                        </a:lnTo>
+                                        <a:lnTo>
+                                          <a:pt x="125" y="425"/>
+                                        </a:lnTo>
+                                        <a:lnTo>
+                                          <a:pt x="125" y="450"/>
+                                        </a:lnTo>
+                                        <a:lnTo>
+                                          <a:pt x="79" y="311"/>
+                                        </a:lnTo>
+                                        <a:lnTo>
+                                          <a:pt x="41" y="183"/>
+                                        </a:lnTo>
+                                        <a:lnTo>
+                                          <a:pt x="7" y="54"/>
+                                        </a:lnTo>
+                                        <a:lnTo>
+                                          <a:pt x="0" y="0"/>
+                                        </a:lnTo>
+                                        <a:close/>
+                                      </a:path>
+                                    </a:pathLst>
+                                  </a:custGeom>
+                                  <a:solidFill>
+                                    <a:schemeClr val="tx2">
+                                      <a:alpha val="20000"/>
+                                    </a:schemeClr>
+                                  </a:solidFill>
+                                  <a:ln w="0">
+                                    <a:solidFill>
+                                      <a:schemeClr val="tx2">
+                                        <a:alpha val="20000"/>
+                                      </a:schemeClr>
+                                    </a:solidFill>
+                                    <a:prstDash val="solid"/>
+                                    <a:round/>
+                                    <a:headEnd/>
+                                    <a:tailEnd/>
+                                  </a:ln>
+                                </wps:spPr>
+                                <wps:bodyPr vert="horz" wrap="square" lIns="91440" tIns="45720" rIns="91440" bIns="45720" numCol="1" anchor="t" anchorCtr="0" compatLnSpc="1">
+                                  <a:prstTxWarp prst="textNoShape">
+                                    <a:avLst/>
+                                  </a:prstTxWarp>
+                                </wps:bodyPr>
+                              </wps:wsp>
+                              <wps:wsp>
+                                <wps:cNvPr id="23" name="Figura a mano libera 9"/>
+                                <wps:cNvSpPr>
+                                  <a:spLocks/>
+                                </wps:cNvSpPr>
+                                <wps:spPr bwMode="auto">
+                                  <a:xfrm>
+                                    <a:off x="328295" y="5891389"/>
+                                    <a:ext cx="187325" cy="436563"/>
+                                  </a:xfrm>
+                                  <a:custGeom>
+                                    <a:avLst/>
+                                    <a:gdLst>
+                                      <a:gd name="T0" fmla="*/ 0 w 118"/>
+                                      <a:gd name="T1" fmla="*/ 0 h 275"/>
+                                      <a:gd name="T2" fmla="*/ 8 w 118"/>
+                                      <a:gd name="T3" fmla="*/ 20 h 275"/>
+                                      <a:gd name="T4" fmla="*/ 37 w 118"/>
+                                      <a:gd name="T5" fmla="*/ 96 h 275"/>
+                                      <a:gd name="T6" fmla="*/ 69 w 118"/>
+                                      <a:gd name="T7" fmla="*/ 170 h 275"/>
+                                      <a:gd name="T8" fmla="*/ 118 w 118"/>
+                                      <a:gd name="T9" fmla="*/ 275 h 275"/>
+                                      <a:gd name="T10" fmla="*/ 109 w 118"/>
+                                      <a:gd name="T11" fmla="*/ 275 h 275"/>
+                                      <a:gd name="T12" fmla="*/ 61 w 118"/>
+                                      <a:gd name="T13" fmla="*/ 174 h 275"/>
+                                      <a:gd name="T14" fmla="*/ 30 w 118"/>
+                                      <a:gd name="T15" fmla="*/ 100 h 275"/>
+                                      <a:gd name="T16" fmla="*/ 0 w 118"/>
+                                      <a:gd name="T17" fmla="*/ 26 h 275"/>
+                                      <a:gd name="T18" fmla="*/ 0 w 118"/>
+                                      <a:gd name="T19" fmla="*/ 0 h 275"/>
+                                    </a:gdLst>
+                                    <a:ahLst/>
+                                    <a:cxnLst>
+                                      <a:cxn ang="0">
+                                        <a:pos x="T0" y="T1"/>
+                                      </a:cxn>
+                                      <a:cxn ang="0">
+                                        <a:pos x="T2" y="T3"/>
+                                      </a:cxn>
+                                      <a:cxn ang="0">
+                                        <a:pos x="T4" y="T5"/>
+                                      </a:cxn>
+                                      <a:cxn ang="0">
+                                        <a:pos x="T6" y="T7"/>
+                                      </a:cxn>
+                                      <a:cxn ang="0">
+                                        <a:pos x="T8" y="T9"/>
+                                      </a:cxn>
+                                      <a:cxn ang="0">
+                                        <a:pos x="T10" y="T11"/>
+                                      </a:cxn>
+                                      <a:cxn ang="0">
+                                        <a:pos x="T12" y="T13"/>
+                                      </a:cxn>
+                                      <a:cxn ang="0">
+                                        <a:pos x="T14" y="T15"/>
+                                      </a:cxn>
+                                      <a:cxn ang="0">
+                                        <a:pos x="T16" y="T17"/>
+                                      </a:cxn>
+                                      <a:cxn ang="0">
+                                        <a:pos x="T18" y="T19"/>
+                                      </a:cxn>
+                                    </a:cxnLst>
+                                    <a:rect l="0" t="0" r="r" b="b"/>
+                                    <a:pathLst>
+                                      <a:path w="118" h="275">
+                                        <a:moveTo>
+                                          <a:pt x="0" y="0"/>
+                                        </a:moveTo>
+                                        <a:lnTo>
+                                          <a:pt x="8" y="20"/>
+                                        </a:lnTo>
+                                        <a:lnTo>
+                                          <a:pt x="37" y="96"/>
+                                        </a:lnTo>
+                                        <a:lnTo>
+                                          <a:pt x="69" y="170"/>
+                                        </a:lnTo>
+                                        <a:lnTo>
+                                          <a:pt x="118" y="275"/>
+                                        </a:lnTo>
+                                        <a:lnTo>
+                                          <a:pt x="109" y="275"/>
+                                        </a:lnTo>
+                                        <a:lnTo>
+                                          <a:pt x="61" y="174"/>
+                                        </a:lnTo>
+                                        <a:lnTo>
+                                          <a:pt x="30" y="100"/>
+                                        </a:lnTo>
+                                        <a:lnTo>
+                                          <a:pt x="0" y="26"/>
+                                        </a:lnTo>
+                                        <a:lnTo>
+                                          <a:pt x="0" y="0"/>
+                                        </a:lnTo>
+                                        <a:close/>
+                                      </a:path>
+                                    </a:pathLst>
+                                  </a:custGeom>
+                                  <a:solidFill>
+                                    <a:schemeClr val="tx2">
+                                      <a:alpha val="20000"/>
+                                    </a:schemeClr>
+                                  </a:solidFill>
+                                  <a:ln w="0">
+                                    <a:solidFill>
+                                      <a:schemeClr val="tx2">
+                                        <a:alpha val="20000"/>
+                                      </a:schemeClr>
+                                    </a:solidFill>
+                                    <a:prstDash val="solid"/>
+                                    <a:round/>
+                                    <a:headEnd/>
+                                    <a:tailEnd/>
+                                  </a:ln>
+                                </wps:spPr>
+                                <wps:bodyPr vert="horz" wrap="square" lIns="91440" tIns="45720" rIns="91440" bIns="45720" numCol="1" anchor="t" anchorCtr="0" compatLnSpc="1">
+                                  <a:prstTxWarp prst="textNoShape">
+                                    <a:avLst/>
+                                  </a:prstTxWarp>
+                                </wps:bodyPr>
+                              </wps:wsp>
+                              <wps:wsp>
+                                <wps:cNvPr id="24" name="Figura a mano libera 10"/>
+                                <wps:cNvSpPr>
+                                  <a:spLocks/>
+                                </wps:cNvSpPr>
+                                <wps:spPr bwMode="auto">
+                                  <a:xfrm>
+                                    <a:off x="80645" y="5010327"/>
+                                    <a:ext cx="31750" cy="192088"/>
+                                  </a:xfrm>
+                                  <a:custGeom>
+                                    <a:avLst/>
+                                    <a:gdLst>
+                                      <a:gd name="T0" fmla="*/ 0 w 20"/>
+                                      <a:gd name="T1" fmla="*/ 0 h 121"/>
+                                      <a:gd name="T2" fmla="*/ 16 w 20"/>
+                                      <a:gd name="T3" fmla="*/ 72 h 121"/>
+                                      <a:gd name="T4" fmla="*/ 20 w 20"/>
+                                      <a:gd name="T5" fmla="*/ 121 h 121"/>
+                                      <a:gd name="T6" fmla="*/ 18 w 20"/>
+                                      <a:gd name="T7" fmla="*/ 112 h 121"/>
+                                      <a:gd name="T8" fmla="*/ 0 w 20"/>
+                                      <a:gd name="T9" fmla="*/ 31 h 121"/>
+                                      <a:gd name="T10" fmla="*/ 0 w 20"/>
+                                      <a:gd name="T11" fmla="*/ 0 h 121"/>
+                                    </a:gdLst>
+                                    <a:ahLst/>
+                                    <a:cxnLst>
+                                      <a:cxn ang="0">
+                                        <a:pos x="T0" y="T1"/>
+                                      </a:cxn>
+                                      <a:cxn ang="0">
+                                        <a:pos x="T2" y="T3"/>
+                                      </a:cxn>
+                                      <a:cxn ang="0">
+                                        <a:pos x="T4" y="T5"/>
+                                      </a:cxn>
+                                      <a:cxn ang="0">
+                                        <a:pos x="T6" y="T7"/>
+                                      </a:cxn>
+                                      <a:cxn ang="0">
+                                        <a:pos x="T8" y="T9"/>
+                                      </a:cxn>
+                                      <a:cxn ang="0">
+                                        <a:pos x="T10" y="T11"/>
+                                      </a:cxn>
+                                    </a:cxnLst>
+                                    <a:rect l="0" t="0" r="r" b="b"/>
+                                    <a:pathLst>
+                                      <a:path w="20" h="121">
+                                        <a:moveTo>
+                                          <a:pt x="0" y="0"/>
+                                        </a:moveTo>
+                                        <a:lnTo>
+                                          <a:pt x="16" y="72"/>
+                                        </a:lnTo>
+                                        <a:lnTo>
+                                          <a:pt x="20" y="121"/>
+                                        </a:lnTo>
+                                        <a:lnTo>
+                                          <a:pt x="18" y="112"/>
+                                        </a:lnTo>
+                                        <a:lnTo>
+                                          <a:pt x="0" y="31"/>
+                                        </a:lnTo>
+                                        <a:lnTo>
+                                          <a:pt x="0" y="0"/>
+                                        </a:lnTo>
+                                        <a:close/>
+                                      </a:path>
+                                    </a:pathLst>
+                                  </a:custGeom>
+                                  <a:solidFill>
+                                    <a:schemeClr val="tx2">
+                                      <a:alpha val="20000"/>
+                                    </a:schemeClr>
+                                  </a:solidFill>
+                                  <a:ln w="0">
+                                    <a:solidFill>
+                                      <a:schemeClr val="tx2">
+                                        <a:alpha val="20000"/>
+                                      </a:schemeClr>
+                                    </a:solidFill>
+                                    <a:prstDash val="solid"/>
+                                    <a:round/>
+                                    <a:headEnd/>
+                                    <a:tailEnd/>
+                                  </a:ln>
+                                </wps:spPr>
+                                <wps:bodyPr vert="horz" wrap="square" lIns="91440" tIns="45720" rIns="91440" bIns="45720" numCol="1" anchor="t" anchorCtr="0" compatLnSpc="1">
+                                  <a:prstTxWarp prst="textNoShape">
+                                    <a:avLst/>
+                                  </a:prstTxWarp>
+                                </wps:bodyPr>
+                              </wps:wsp>
+                              <wps:wsp>
+                                <wps:cNvPr id="25" name="Figura a mano libera 12"/>
+                                <wps:cNvSpPr>
+                                  <a:spLocks/>
+                                </wps:cNvSpPr>
+                                <wps:spPr bwMode="auto">
+                                  <a:xfrm>
+                                    <a:off x="112395" y="5202414"/>
+                                    <a:ext cx="250825" cy="1020763"/>
+                                  </a:xfrm>
+                                  <a:custGeom>
+                                    <a:avLst/>
+                                    <a:gdLst>
+                                      <a:gd name="T0" fmla="*/ 0 w 158"/>
+                                      <a:gd name="T1" fmla="*/ 0 h 643"/>
+                                      <a:gd name="T2" fmla="*/ 11 w 158"/>
+                                      <a:gd name="T3" fmla="*/ 46 h 643"/>
+                                      <a:gd name="T4" fmla="*/ 22 w 158"/>
+                                      <a:gd name="T5" fmla="*/ 129 h 643"/>
+                                      <a:gd name="T6" fmla="*/ 36 w 158"/>
+                                      <a:gd name="T7" fmla="*/ 211 h 643"/>
+                                      <a:gd name="T8" fmla="*/ 55 w 158"/>
+                                      <a:gd name="T9" fmla="*/ 301 h 643"/>
+                                      <a:gd name="T10" fmla="*/ 76 w 158"/>
+                                      <a:gd name="T11" fmla="*/ 389 h 643"/>
+                                      <a:gd name="T12" fmla="*/ 103 w 158"/>
+                                      <a:gd name="T13" fmla="*/ 476 h 643"/>
+                                      <a:gd name="T14" fmla="*/ 123 w 158"/>
+                                      <a:gd name="T15" fmla="*/ 533 h 643"/>
+                                      <a:gd name="T16" fmla="*/ 144 w 158"/>
+                                      <a:gd name="T17" fmla="*/ 588 h 643"/>
+                                      <a:gd name="T18" fmla="*/ 155 w 158"/>
+                                      <a:gd name="T19" fmla="*/ 632 h 643"/>
+                                      <a:gd name="T20" fmla="*/ 158 w 158"/>
+                                      <a:gd name="T21" fmla="*/ 643 h 643"/>
+                                      <a:gd name="T22" fmla="*/ 142 w 158"/>
+                                      <a:gd name="T23" fmla="*/ 608 h 643"/>
+                                      <a:gd name="T24" fmla="*/ 118 w 158"/>
+                                      <a:gd name="T25" fmla="*/ 544 h 643"/>
+                                      <a:gd name="T26" fmla="*/ 95 w 158"/>
+                                      <a:gd name="T27" fmla="*/ 478 h 643"/>
+                                      <a:gd name="T28" fmla="*/ 69 w 158"/>
+                                      <a:gd name="T29" fmla="*/ 391 h 643"/>
+                                      <a:gd name="T30" fmla="*/ 47 w 158"/>
+                                      <a:gd name="T31" fmla="*/ 302 h 643"/>
+                                      <a:gd name="T32" fmla="*/ 29 w 158"/>
+                                      <a:gd name="T33" fmla="*/ 212 h 643"/>
+                                      <a:gd name="T34" fmla="*/ 13 w 158"/>
+                                      <a:gd name="T35" fmla="*/ 107 h 643"/>
+                                      <a:gd name="T36" fmla="*/ 0 w 158"/>
+                                      <a:gd name="T37" fmla="*/ 0 h 643"/>
+                                    </a:gdLst>
+                                    <a:ahLst/>
+                                    <a:cxnLst>
+                                      <a:cxn ang="0">
+                                        <a:pos x="T0" y="T1"/>
+                                      </a:cxn>
+                                      <a:cxn ang="0">
+                                        <a:pos x="T2" y="T3"/>
+                                      </a:cxn>
+                                      <a:cxn ang="0">
+                                        <a:pos x="T4" y="T5"/>
+                                      </a:cxn>
+                                      <a:cxn ang="0">
+                                        <a:pos x="T6" y="T7"/>
+                                      </a:cxn>
+                                      <a:cxn ang="0">
+                                        <a:pos x="T8" y="T9"/>
+                                      </a:cxn>
+                                      <a:cxn ang="0">
+                                        <a:pos x="T10" y="T11"/>
+                                      </a:cxn>
+                                      <a:cxn ang="0">
+                                        <a:pos x="T12" y="T13"/>
+                                      </a:cxn>
+                                      <a:cxn ang="0">
+                                        <a:pos x="T14" y="T15"/>
+                                      </a:cxn>
+                                      <a:cxn ang="0">
+                                        <a:pos x="T16" y="T17"/>
+                                      </a:cxn>
+                                      <a:cxn ang="0">
+                                        <a:pos x="T18" y="T19"/>
+                                      </a:cxn>
+                                      <a:cxn ang="0">
+                                        <a:pos x="T20" y="T21"/>
+                                      </a:cxn>
+                                      <a:cxn ang="0">
+                                        <a:pos x="T22" y="T23"/>
+                                      </a:cxn>
+                                      <a:cxn ang="0">
+                                        <a:pos x="T24" y="T25"/>
+                                      </a:cxn>
+                                      <a:cxn ang="0">
+                                        <a:pos x="T26" y="T27"/>
+                                      </a:cxn>
+                                      <a:cxn ang="0">
+                                        <a:pos x="T28" y="T29"/>
+                                      </a:cxn>
+                                      <a:cxn ang="0">
+                                        <a:pos x="T30" y="T31"/>
+                                      </a:cxn>
+                                      <a:cxn ang="0">
+                                        <a:pos x="T32" y="T33"/>
+                                      </a:cxn>
+                                      <a:cxn ang="0">
+                                        <a:pos x="T34" y="T35"/>
+                                      </a:cxn>
+                                      <a:cxn ang="0">
+                                        <a:pos x="T36" y="T37"/>
+                                      </a:cxn>
+                                    </a:cxnLst>
+                                    <a:rect l="0" t="0" r="r" b="b"/>
+                                    <a:pathLst>
+                                      <a:path w="158" h="643">
+                                        <a:moveTo>
+                                          <a:pt x="0" y="0"/>
+                                        </a:moveTo>
+                                        <a:lnTo>
+                                          <a:pt x="11" y="46"/>
+                                        </a:lnTo>
+                                        <a:lnTo>
+                                          <a:pt x="22" y="129"/>
+                                        </a:lnTo>
+                                        <a:lnTo>
+                                          <a:pt x="36" y="211"/>
+                                        </a:lnTo>
+                                        <a:lnTo>
+                                          <a:pt x="55" y="301"/>
+                                        </a:lnTo>
+                                        <a:lnTo>
+                                          <a:pt x="76" y="389"/>
+                                        </a:lnTo>
+                                        <a:lnTo>
+                                          <a:pt x="103" y="476"/>
+                                        </a:lnTo>
+                                        <a:lnTo>
+                                          <a:pt x="123" y="533"/>
+                                        </a:lnTo>
+                                        <a:lnTo>
+                                          <a:pt x="144" y="588"/>
+                                        </a:lnTo>
+                                        <a:lnTo>
+                                          <a:pt x="155" y="632"/>
+                                        </a:lnTo>
+                                        <a:lnTo>
+                                          <a:pt x="158" y="643"/>
+                                        </a:lnTo>
+                                        <a:lnTo>
+                                          <a:pt x="142" y="608"/>
+                                        </a:lnTo>
+                                        <a:lnTo>
+                                          <a:pt x="118" y="544"/>
+                                        </a:lnTo>
+                                        <a:lnTo>
+                                          <a:pt x="95" y="478"/>
+                                        </a:lnTo>
+                                        <a:lnTo>
+                                          <a:pt x="69" y="391"/>
+                                        </a:lnTo>
+                                        <a:lnTo>
+                                          <a:pt x="47" y="302"/>
+                                        </a:lnTo>
+                                        <a:lnTo>
+                                          <a:pt x="29" y="212"/>
+                                        </a:lnTo>
+                                        <a:lnTo>
+                                          <a:pt x="13" y="107"/>
+                                        </a:lnTo>
+                                        <a:lnTo>
+                                          <a:pt x="0" y="0"/>
+                                        </a:lnTo>
+                                        <a:close/>
+                                      </a:path>
+                                    </a:pathLst>
+                                  </a:custGeom>
+                                  <a:solidFill>
+                                    <a:schemeClr val="tx2">
+                                      <a:alpha val="20000"/>
+                                    </a:schemeClr>
+                                  </a:solidFill>
+                                  <a:ln w="0">
+                                    <a:solidFill>
+                                      <a:schemeClr val="tx2">
+                                        <a:alpha val="20000"/>
+                                      </a:schemeClr>
+                                    </a:solidFill>
+                                    <a:prstDash val="solid"/>
+                                    <a:round/>
+                                    <a:headEnd/>
+                                    <a:tailEnd/>
+                                  </a:ln>
+                                </wps:spPr>
+                                <wps:bodyPr vert="horz" wrap="square" lIns="91440" tIns="45720" rIns="91440" bIns="45720" numCol="1" anchor="t" anchorCtr="0" compatLnSpc="1">
+                                  <a:prstTxWarp prst="textNoShape">
+                                    <a:avLst/>
+                                  </a:prstTxWarp>
+                                </wps:bodyPr>
+                              </wps:wsp>
+                              <wps:wsp>
+                                <wps:cNvPr id="26" name="Figura a mano libera 13"/>
+                                <wps:cNvSpPr>
+                                  <a:spLocks/>
+                                </wps:cNvSpPr>
+                                <wps:spPr bwMode="auto">
+                                  <a:xfrm>
+                                    <a:off x="375920" y="6215239"/>
+                                    <a:ext cx="52388" cy="112713"/>
+                                  </a:xfrm>
+                                  <a:custGeom>
+                                    <a:avLst/>
+                                    <a:gdLst>
+                                      <a:gd name="T0" fmla="*/ 0 w 33"/>
+                                      <a:gd name="T1" fmla="*/ 0 h 71"/>
+                                      <a:gd name="T2" fmla="*/ 33 w 33"/>
+                                      <a:gd name="T3" fmla="*/ 71 h 71"/>
+                                      <a:gd name="T4" fmla="*/ 24 w 33"/>
+                                      <a:gd name="T5" fmla="*/ 71 h 71"/>
+                                      <a:gd name="T6" fmla="*/ 11 w 33"/>
+                                      <a:gd name="T7" fmla="*/ 36 h 71"/>
+                                      <a:gd name="T8" fmla="*/ 0 w 33"/>
+                                      <a:gd name="T9" fmla="*/ 0 h 71"/>
+                                    </a:gdLst>
+                                    <a:ahLst/>
+                                    <a:cxnLst>
+                                      <a:cxn ang="0">
+                                        <a:pos x="T0" y="T1"/>
+                                      </a:cxn>
+                                      <a:cxn ang="0">
+                                        <a:pos x="T2" y="T3"/>
+                                      </a:cxn>
+                                      <a:cxn ang="0">
+                                        <a:pos x="T4" y="T5"/>
+                                      </a:cxn>
+                                      <a:cxn ang="0">
+                                        <a:pos x="T6" y="T7"/>
+                                      </a:cxn>
+                                      <a:cxn ang="0">
+                                        <a:pos x="T8" y="T9"/>
+                                      </a:cxn>
+                                    </a:cxnLst>
+                                    <a:rect l="0" t="0" r="r" b="b"/>
+                                    <a:pathLst>
+                                      <a:path w="33" h="71">
+                                        <a:moveTo>
+                                          <a:pt x="0" y="0"/>
+                                        </a:moveTo>
+                                        <a:lnTo>
+                                          <a:pt x="33" y="71"/>
+                                        </a:lnTo>
+                                        <a:lnTo>
+                                          <a:pt x="24" y="71"/>
+                                        </a:lnTo>
+                                        <a:lnTo>
+                                          <a:pt x="11" y="36"/>
+                                        </a:lnTo>
+                                        <a:lnTo>
+                                          <a:pt x="0" y="0"/>
+                                        </a:lnTo>
+                                        <a:close/>
+                                      </a:path>
+                                    </a:pathLst>
+                                  </a:custGeom>
+                                  <a:solidFill>
+                                    <a:schemeClr val="tx2">
+                                      <a:alpha val="20000"/>
+                                    </a:schemeClr>
+                                  </a:solidFill>
+                                  <a:ln w="0">
+                                    <a:solidFill>
+                                      <a:schemeClr val="tx2">
+                                        <a:alpha val="20000"/>
+                                      </a:schemeClr>
+                                    </a:solidFill>
+                                    <a:prstDash val="solid"/>
+                                    <a:round/>
+                                    <a:headEnd/>
+                                    <a:tailEnd/>
+                                  </a:ln>
+                                </wps:spPr>
+                                <wps:bodyPr vert="horz" wrap="square" lIns="91440" tIns="45720" rIns="91440" bIns="45720" numCol="1" anchor="t" anchorCtr="0" compatLnSpc="1">
+                                  <a:prstTxWarp prst="textNoShape">
+                                    <a:avLst/>
+                                  </a:prstTxWarp>
+                                </wps:bodyPr>
+                              </wps:wsp>
+                              <wps:wsp>
+                                <wps:cNvPr id="27" name="Figura a mano libera 14"/>
+                                <wps:cNvSpPr>
+                                  <a:spLocks/>
+                                </wps:cNvSpPr>
+                                <wps:spPr bwMode="auto">
+                                  <a:xfrm>
+                                    <a:off x="106045" y="5124627"/>
+                                    <a:ext cx="23813" cy="150813"/>
+                                  </a:xfrm>
+                                  <a:custGeom>
+                                    <a:avLst/>
+                                    <a:gdLst>
+                                      <a:gd name="T0" fmla="*/ 0 w 15"/>
+                                      <a:gd name="T1" fmla="*/ 0 h 95"/>
+                                      <a:gd name="T2" fmla="*/ 8 w 15"/>
+                                      <a:gd name="T3" fmla="*/ 37 h 95"/>
+                                      <a:gd name="T4" fmla="*/ 8 w 15"/>
+                                      <a:gd name="T5" fmla="*/ 41 h 95"/>
+                                      <a:gd name="T6" fmla="*/ 15 w 15"/>
+                                      <a:gd name="T7" fmla="*/ 95 h 95"/>
+                                      <a:gd name="T8" fmla="*/ 4 w 15"/>
+                                      <a:gd name="T9" fmla="*/ 49 h 95"/>
+                                      <a:gd name="T10" fmla="*/ 0 w 15"/>
+                                      <a:gd name="T11" fmla="*/ 0 h 95"/>
+                                    </a:gdLst>
+                                    <a:ahLst/>
+                                    <a:cxnLst>
+                                      <a:cxn ang="0">
+                                        <a:pos x="T0" y="T1"/>
+                                      </a:cxn>
+                                      <a:cxn ang="0">
+                                        <a:pos x="T2" y="T3"/>
+                                      </a:cxn>
+                                      <a:cxn ang="0">
+                                        <a:pos x="T4" y="T5"/>
+                                      </a:cxn>
+                                      <a:cxn ang="0">
+                                        <a:pos x="T6" y="T7"/>
+                                      </a:cxn>
+                                      <a:cxn ang="0">
+                                        <a:pos x="T8" y="T9"/>
+                                      </a:cxn>
+                                      <a:cxn ang="0">
+                                        <a:pos x="T10" y="T11"/>
+                                      </a:cxn>
+                                    </a:cxnLst>
+                                    <a:rect l="0" t="0" r="r" b="b"/>
+                                    <a:pathLst>
+                                      <a:path w="15" h="95">
+                                        <a:moveTo>
+                                          <a:pt x="0" y="0"/>
+                                        </a:moveTo>
+                                        <a:lnTo>
+                                          <a:pt x="8" y="37"/>
+                                        </a:lnTo>
+                                        <a:lnTo>
+                                          <a:pt x="8" y="41"/>
+                                        </a:lnTo>
+                                        <a:lnTo>
+                                          <a:pt x="15" y="95"/>
+                                        </a:lnTo>
+                                        <a:lnTo>
+                                          <a:pt x="4" y="49"/>
+                                        </a:lnTo>
+                                        <a:lnTo>
+                                          <a:pt x="0" y="0"/>
+                                        </a:lnTo>
+                                        <a:close/>
+                                      </a:path>
+                                    </a:pathLst>
+                                  </a:custGeom>
+                                  <a:solidFill>
+                                    <a:schemeClr val="tx2">
+                                      <a:alpha val="20000"/>
+                                    </a:schemeClr>
+                                  </a:solidFill>
+                                  <a:ln w="0">
+                                    <a:solidFill>
+                                      <a:schemeClr val="tx2">
+                                        <a:alpha val="20000"/>
+                                      </a:schemeClr>
+                                    </a:solidFill>
+                                    <a:prstDash val="solid"/>
+                                    <a:round/>
+                                    <a:headEnd/>
+                                    <a:tailEnd/>
+                                  </a:ln>
+                                </wps:spPr>
+                                <wps:bodyPr vert="horz" wrap="square" lIns="91440" tIns="45720" rIns="91440" bIns="45720" numCol="1" anchor="t" anchorCtr="0" compatLnSpc="1">
+                                  <a:prstTxWarp prst="textNoShape">
+                                    <a:avLst/>
+                                  </a:prstTxWarp>
+                                </wps:bodyPr>
+                              </wps:wsp>
+                              <wps:wsp>
+                                <wps:cNvPr id="28" name="Figura a mano libera 15"/>
+                                <wps:cNvSpPr>
+                                  <a:spLocks/>
+                                </wps:cNvSpPr>
+                                <wps:spPr bwMode="auto">
+                                  <a:xfrm>
+                                    <a:off x="317182" y="4649964"/>
+                                    <a:ext cx="638175" cy="1241425"/>
+                                  </a:xfrm>
+                                  <a:custGeom>
+                                    <a:avLst/>
+                                    <a:gdLst>
+                                      <a:gd name="T0" fmla="*/ 402 w 402"/>
+                                      <a:gd name="T1" fmla="*/ 0 h 782"/>
+                                      <a:gd name="T2" fmla="*/ 402 w 402"/>
+                                      <a:gd name="T3" fmla="*/ 1 h 782"/>
+                                      <a:gd name="T4" fmla="*/ 363 w 402"/>
+                                      <a:gd name="T5" fmla="*/ 39 h 782"/>
+                                      <a:gd name="T6" fmla="*/ 325 w 402"/>
+                                      <a:gd name="T7" fmla="*/ 79 h 782"/>
+                                      <a:gd name="T8" fmla="*/ 290 w 402"/>
+                                      <a:gd name="T9" fmla="*/ 121 h 782"/>
+                                      <a:gd name="T10" fmla="*/ 255 w 402"/>
+                                      <a:gd name="T11" fmla="*/ 164 h 782"/>
+                                      <a:gd name="T12" fmla="*/ 211 w 402"/>
+                                      <a:gd name="T13" fmla="*/ 222 h 782"/>
+                                      <a:gd name="T14" fmla="*/ 171 w 402"/>
+                                      <a:gd name="T15" fmla="*/ 284 h 782"/>
+                                      <a:gd name="T16" fmla="*/ 133 w 402"/>
+                                      <a:gd name="T17" fmla="*/ 346 h 782"/>
+                                      <a:gd name="T18" fmla="*/ 100 w 402"/>
+                                      <a:gd name="T19" fmla="*/ 411 h 782"/>
+                                      <a:gd name="T20" fmla="*/ 71 w 402"/>
+                                      <a:gd name="T21" fmla="*/ 478 h 782"/>
+                                      <a:gd name="T22" fmla="*/ 45 w 402"/>
+                                      <a:gd name="T23" fmla="*/ 546 h 782"/>
+                                      <a:gd name="T24" fmla="*/ 27 w 402"/>
+                                      <a:gd name="T25" fmla="*/ 617 h 782"/>
+                                      <a:gd name="T26" fmla="*/ 13 w 402"/>
+                                      <a:gd name="T27" fmla="*/ 689 h 782"/>
+                                      <a:gd name="T28" fmla="*/ 7 w 402"/>
+                                      <a:gd name="T29" fmla="*/ 761 h 782"/>
+                                      <a:gd name="T30" fmla="*/ 7 w 402"/>
+                                      <a:gd name="T31" fmla="*/ 782 h 782"/>
+                                      <a:gd name="T32" fmla="*/ 0 w 402"/>
+                                      <a:gd name="T33" fmla="*/ 765 h 782"/>
+                                      <a:gd name="T34" fmla="*/ 1 w 402"/>
+                                      <a:gd name="T35" fmla="*/ 761 h 782"/>
+                                      <a:gd name="T36" fmla="*/ 7 w 402"/>
+                                      <a:gd name="T37" fmla="*/ 688 h 782"/>
+                                      <a:gd name="T38" fmla="*/ 21 w 402"/>
+                                      <a:gd name="T39" fmla="*/ 616 h 782"/>
+                                      <a:gd name="T40" fmla="*/ 40 w 402"/>
+                                      <a:gd name="T41" fmla="*/ 545 h 782"/>
+                                      <a:gd name="T42" fmla="*/ 66 w 402"/>
+                                      <a:gd name="T43" fmla="*/ 475 h 782"/>
+                                      <a:gd name="T44" fmla="*/ 95 w 402"/>
+                                      <a:gd name="T45" fmla="*/ 409 h 782"/>
+                                      <a:gd name="T46" fmla="*/ 130 w 402"/>
+                                      <a:gd name="T47" fmla="*/ 343 h 782"/>
+                                      <a:gd name="T48" fmla="*/ 167 w 402"/>
+                                      <a:gd name="T49" fmla="*/ 281 h 782"/>
+                                      <a:gd name="T50" fmla="*/ 209 w 402"/>
+                                      <a:gd name="T51" fmla="*/ 220 h 782"/>
+                                      <a:gd name="T52" fmla="*/ 253 w 402"/>
+                                      <a:gd name="T53" fmla="*/ 163 h 782"/>
+                                      <a:gd name="T54" fmla="*/ 287 w 402"/>
+                                      <a:gd name="T55" fmla="*/ 120 h 782"/>
+                                      <a:gd name="T56" fmla="*/ 324 w 402"/>
+                                      <a:gd name="T57" fmla="*/ 78 h 782"/>
+                                      <a:gd name="T58" fmla="*/ 362 w 402"/>
+                                      <a:gd name="T59" fmla="*/ 38 h 782"/>
+                                      <a:gd name="T60" fmla="*/ 402 w 402"/>
+                                      <a:gd name="T61" fmla="*/ 0 h 782"/>
+                                    </a:gdLst>
+                                    <a:ahLst/>
+                                    <a:cxnLst>
+                                      <a:cxn ang="0">
+                                        <a:pos x="T0" y="T1"/>
+                                      </a:cxn>
+                                      <a:cxn ang="0">
+                                        <a:pos x="T2" y="T3"/>
+                                      </a:cxn>
+                                      <a:cxn ang="0">
+                                        <a:pos x="T4" y="T5"/>
+                                      </a:cxn>
+                                      <a:cxn ang="0">
+                                        <a:pos x="T6" y="T7"/>
+                                      </a:cxn>
+                                      <a:cxn ang="0">
+                                        <a:pos x="T8" y="T9"/>
+                                      </a:cxn>
+                                      <a:cxn ang="0">
+                                        <a:pos x="T10" y="T11"/>
+                                      </a:cxn>
+                                      <a:cxn ang="0">
+                                        <a:pos x="T12" y="T13"/>
+                                      </a:cxn>
+                                      <a:cxn ang="0">
+                                        <a:pos x="T14" y="T15"/>
+                                      </a:cxn>
+                                      <a:cxn ang="0">
+                                        <a:pos x="T16" y="T17"/>
+                                      </a:cxn>
+                                      <a:cxn ang="0">
+                                        <a:pos x="T18" y="T19"/>
+                                      </a:cxn>
+                                      <a:cxn ang="0">
+                                        <a:pos x="T20" y="T21"/>
+                                      </a:cxn>
+                                      <a:cxn ang="0">
+                                        <a:pos x="T22" y="T23"/>
+                                      </a:cxn>
+                                      <a:cxn ang="0">
+                                        <a:pos x="T24" y="T25"/>
+                                      </a:cxn>
+                                      <a:cxn ang="0">
+                                        <a:pos x="T26" y="T27"/>
+                                      </a:cxn>
+                                      <a:cxn ang="0">
+                                        <a:pos x="T28" y="T29"/>
+                                      </a:cxn>
+                                      <a:cxn ang="0">
+                                        <a:pos x="T30" y="T31"/>
+                                      </a:cxn>
+                                      <a:cxn ang="0">
+                                        <a:pos x="T32" y="T33"/>
+                                      </a:cxn>
+                                      <a:cxn ang="0">
+                                        <a:pos x="T34" y="T35"/>
+                                      </a:cxn>
+                                      <a:cxn ang="0">
+                                        <a:pos x="T36" y="T37"/>
+                                      </a:cxn>
+                                      <a:cxn ang="0">
+                                        <a:pos x="T38" y="T39"/>
+                                      </a:cxn>
+                                      <a:cxn ang="0">
+                                        <a:pos x="T40" y="T41"/>
+                                      </a:cxn>
+                                      <a:cxn ang="0">
+                                        <a:pos x="T42" y="T43"/>
+                                      </a:cxn>
+                                      <a:cxn ang="0">
+                                        <a:pos x="T44" y="T45"/>
+                                      </a:cxn>
+                                      <a:cxn ang="0">
+                                        <a:pos x="T46" y="T47"/>
+                                      </a:cxn>
+                                      <a:cxn ang="0">
+                                        <a:pos x="T48" y="T49"/>
+                                      </a:cxn>
+                                      <a:cxn ang="0">
+                                        <a:pos x="T50" y="T51"/>
+                                      </a:cxn>
+                                      <a:cxn ang="0">
+                                        <a:pos x="T52" y="T53"/>
+                                      </a:cxn>
+                                      <a:cxn ang="0">
+                                        <a:pos x="T54" y="T55"/>
+                                      </a:cxn>
+                                      <a:cxn ang="0">
+                                        <a:pos x="T56" y="T57"/>
+                                      </a:cxn>
+                                      <a:cxn ang="0">
+                                        <a:pos x="T58" y="T59"/>
+                                      </a:cxn>
+                                      <a:cxn ang="0">
+                                        <a:pos x="T60" y="T61"/>
+                                      </a:cxn>
+                                    </a:cxnLst>
+                                    <a:rect l="0" t="0" r="r" b="b"/>
+                                    <a:pathLst>
+                                      <a:path w="402" h="782">
+                                        <a:moveTo>
+                                          <a:pt x="402" y="0"/>
+                                        </a:moveTo>
+                                        <a:lnTo>
+                                          <a:pt x="402" y="1"/>
+                                        </a:lnTo>
+                                        <a:lnTo>
+                                          <a:pt x="363" y="39"/>
+                                        </a:lnTo>
+                                        <a:lnTo>
+                                          <a:pt x="325" y="79"/>
+                                        </a:lnTo>
+                                        <a:lnTo>
+                                          <a:pt x="290" y="121"/>
+                                        </a:lnTo>
+                                        <a:lnTo>
+                                          <a:pt x="255" y="164"/>
+                                        </a:lnTo>
+                                        <a:lnTo>
+                                          <a:pt x="211" y="222"/>
+                                        </a:lnTo>
+                                        <a:lnTo>
+                                          <a:pt x="171" y="284"/>
+                                        </a:lnTo>
+                                        <a:lnTo>
+                                          <a:pt x="133" y="346"/>
+                                        </a:lnTo>
+                                        <a:lnTo>
+                                          <a:pt x="100" y="411"/>
+                                        </a:lnTo>
+                                        <a:lnTo>
+                                          <a:pt x="71" y="478"/>
+                                        </a:lnTo>
+                                        <a:lnTo>
+                                          <a:pt x="45" y="546"/>
+                                        </a:lnTo>
+                                        <a:lnTo>
+                                          <a:pt x="27" y="617"/>
+                                        </a:lnTo>
+                                        <a:lnTo>
+                                          <a:pt x="13" y="689"/>
+                                        </a:lnTo>
+                                        <a:lnTo>
+                                          <a:pt x="7" y="761"/>
+                                        </a:lnTo>
+                                        <a:lnTo>
+                                          <a:pt x="7" y="782"/>
+                                        </a:lnTo>
+                                        <a:lnTo>
+                                          <a:pt x="0" y="765"/>
+                                        </a:lnTo>
+                                        <a:lnTo>
+                                          <a:pt x="1" y="761"/>
+                                        </a:lnTo>
+                                        <a:lnTo>
+                                          <a:pt x="7" y="688"/>
+                                        </a:lnTo>
+                                        <a:lnTo>
+                                          <a:pt x="21" y="616"/>
+                                        </a:lnTo>
+                                        <a:lnTo>
+                                          <a:pt x="40" y="545"/>
+                                        </a:lnTo>
+                                        <a:lnTo>
+                                          <a:pt x="66" y="475"/>
+                                        </a:lnTo>
+                                        <a:lnTo>
+                                          <a:pt x="95" y="409"/>
+                                        </a:lnTo>
+                                        <a:lnTo>
+                                          <a:pt x="130" y="343"/>
+                                        </a:lnTo>
+                                        <a:lnTo>
+                                          <a:pt x="167" y="281"/>
+                                        </a:lnTo>
+                                        <a:lnTo>
+                                          <a:pt x="209" y="220"/>
+                                        </a:lnTo>
+                                        <a:lnTo>
+                                          <a:pt x="253" y="163"/>
+                                        </a:lnTo>
+                                        <a:lnTo>
+                                          <a:pt x="287" y="120"/>
+                                        </a:lnTo>
+                                        <a:lnTo>
+                                          <a:pt x="324" y="78"/>
+                                        </a:lnTo>
+                                        <a:lnTo>
+                                          <a:pt x="362" y="38"/>
+                                        </a:lnTo>
+                                        <a:lnTo>
+                                          <a:pt x="402" y="0"/>
+                                        </a:lnTo>
+                                        <a:close/>
+                                      </a:path>
+                                    </a:pathLst>
+                                  </a:custGeom>
+                                  <a:solidFill>
+                                    <a:schemeClr val="tx2">
+                                      <a:alpha val="20000"/>
+                                    </a:schemeClr>
+                                  </a:solidFill>
+                                  <a:ln w="0">
+                                    <a:solidFill>
+                                      <a:schemeClr val="tx2">
+                                        <a:alpha val="20000"/>
+                                      </a:schemeClr>
+                                    </a:solidFill>
+                                    <a:prstDash val="solid"/>
+                                    <a:round/>
+                                    <a:headEnd/>
+                                    <a:tailEnd/>
+                                  </a:ln>
+                                </wps:spPr>
+                                <wps:bodyPr vert="horz" wrap="square" lIns="91440" tIns="45720" rIns="91440" bIns="45720" numCol="1" anchor="t" anchorCtr="0" compatLnSpc="1">
+                                  <a:prstTxWarp prst="textNoShape">
+                                    <a:avLst/>
+                                  </a:prstTxWarp>
+                                </wps:bodyPr>
+                              </wps:wsp>
+                              <wps:wsp>
+                                <wps:cNvPr id="29" name="Figura a mano libera 16"/>
+                                <wps:cNvSpPr>
+                                  <a:spLocks/>
+                                </wps:cNvSpPr>
+                                <wps:spPr bwMode="auto">
+                                  <a:xfrm>
+                                    <a:off x="317182" y="5904089"/>
+                                    <a:ext cx="58738" cy="311150"/>
+                                  </a:xfrm>
+                                  <a:custGeom>
+                                    <a:avLst/>
+                                    <a:gdLst>
+                                      <a:gd name="T0" fmla="*/ 0 w 37"/>
+                                      <a:gd name="T1" fmla="*/ 0 h 196"/>
+                                      <a:gd name="T2" fmla="*/ 6 w 37"/>
+                                      <a:gd name="T3" fmla="*/ 15 h 196"/>
+                                      <a:gd name="T4" fmla="*/ 7 w 37"/>
+                                      <a:gd name="T5" fmla="*/ 18 h 196"/>
+                                      <a:gd name="T6" fmla="*/ 12 w 37"/>
+                                      <a:gd name="T7" fmla="*/ 80 h 196"/>
+                                      <a:gd name="T8" fmla="*/ 21 w 37"/>
+                                      <a:gd name="T9" fmla="*/ 134 h 196"/>
+                                      <a:gd name="T10" fmla="*/ 33 w 37"/>
+                                      <a:gd name="T11" fmla="*/ 188 h 196"/>
+                                      <a:gd name="T12" fmla="*/ 37 w 37"/>
+                                      <a:gd name="T13" fmla="*/ 196 h 196"/>
+                                      <a:gd name="T14" fmla="*/ 22 w 37"/>
+                                      <a:gd name="T15" fmla="*/ 162 h 196"/>
+                                      <a:gd name="T16" fmla="*/ 15 w 37"/>
+                                      <a:gd name="T17" fmla="*/ 146 h 196"/>
+                                      <a:gd name="T18" fmla="*/ 5 w 37"/>
+                                      <a:gd name="T19" fmla="*/ 81 h 196"/>
+                                      <a:gd name="T20" fmla="*/ 1 w 37"/>
+                                      <a:gd name="T21" fmla="*/ 40 h 196"/>
+                                      <a:gd name="T22" fmla="*/ 0 w 37"/>
+                                      <a:gd name="T23" fmla="*/ 0 h 196"/>
+                                    </a:gdLst>
+                                    <a:ahLst/>
+                                    <a:cxnLst>
+                                      <a:cxn ang="0">
+                                        <a:pos x="T0" y="T1"/>
+                                      </a:cxn>
+                                      <a:cxn ang="0">
+                                        <a:pos x="T2" y="T3"/>
+                                      </a:cxn>
+                                      <a:cxn ang="0">
+                                        <a:pos x="T4" y="T5"/>
+                                      </a:cxn>
+                                      <a:cxn ang="0">
+                                        <a:pos x="T6" y="T7"/>
+                                      </a:cxn>
+                                      <a:cxn ang="0">
+                                        <a:pos x="T8" y="T9"/>
+                                      </a:cxn>
+                                      <a:cxn ang="0">
+                                        <a:pos x="T10" y="T11"/>
+                                      </a:cxn>
+                                      <a:cxn ang="0">
+                                        <a:pos x="T12" y="T13"/>
+                                      </a:cxn>
+                                      <a:cxn ang="0">
+                                        <a:pos x="T14" y="T15"/>
+                                      </a:cxn>
+                                      <a:cxn ang="0">
+                                        <a:pos x="T16" y="T17"/>
+                                      </a:cxn>
+                                      <a:cxn ang="0">
+                                        <a:pos x="T18" y="T19"/>
+                                      </a:cxn>
+                                      <a:cxn ang="0">
+                                        <a:pos x="T20" y="T21"/>
+                                      </a:cxn>
+                                      <a:cxn ang="0">
+                                        <a:pos x="T22" y="T23"/>
+                                      </a:cxn>
+                                    </a:cxnLst>
+                                    <a:rect l="0" t="0" r="r" b="b"/>
+                                    <a:pathLst>
+                                      <a:path w="37" h="196">
+                                        <a:moveTo>
+                                          <a:pt x="0" y="0"/>
+                                        </a:moveTo>
+                                        <a:lnTo>
+                                          <a:pt x="6" y="15"/>
+                                        </a:lnTo>
+                                        <a:lnTo>
+                                          <a:pt x="7" y="18"/>
+                                        </a:lnTo>
+                                        <a:lnTo>
+                                          <a:pt x="12" y="80"/>
+                                        </a:lnTo>
+                                        <a:lnTo>
+                                          <a:pt x="21" y="134"/>
+                                        </a:lnTo>
+                                        <a:lnTo>
+                                          <a:pt x="33" y="188"/>
+                                        </a:lnTo>
+                                        <a:lnTo>
+                                          <a:pt x="37" y="196"/>
+                                        </a:lnTo>
+                                        <a:lnTo>
+                                          <a:pt x="22" y="162"/>
+                                        </a:lnTo>
+                                        <a:lnTo>
+                                          <a:pt x="15" y="146"/>
+                                        </a:lnTo>
+                                        <a:lnTo>
+                                          <a:pt x="5" y="81"/>
+                                        </a:lnTo>
+                                        <a:lnTo>
+                                          <a:pt x="1" y="40"/>
+                                        </a:lnTo>
+                                        <a:lnTo>
+                                          <a:pt x="0" y="0"/>
+                                        </a:lnTo>
+                                        <a:close/>
+                                      </a:path>
+                                    </a:pathLst>
+                                  </a:custGeom>
+                                  <a:solidFill>
+                                    <a:schemeClr val="tx2">
+                                      <a:alpha val="20000"/>
+                                    </a:schemeClr>
+                                  </a:solidFill>
+                                  <a:ln w="0">
+                                    <a:solidFill>
+                                      <a:schemeClr val="tx2">
+                                        <a:alpha val="20000"/>
+                                      </a:schemeClr>
+                                    </a:solidFill>
+                                    <a:prstDash val="solid"/>
+                                    <a:round/>
+                                    <a:headEnd/>
+                                    <a:tailEnd/>
+                                  </a:ln>
+                                </wps:spPr>
+                                <wps:bodyPr vert="horz" wrap="square" lIns="91440" tIns="45720" rIns="91440" bIns="45720" numCol="1" anchor="t" anchorCtr="0" compatLnSpc="1">
+                                  <a:prstTxWarp prst="textNoShape">
+                                    <a:avLst/>
+                                  </a:prstTxWarp>
+                                </wps:bodyPr>
+                              </wps:wsp>
+                              <wps:wsp>
+                                <wps:cNvPr id="30" name="Figura a mano libera 17"/>
+                                <wps:cNvSpPr>
+                                  <a:spLocks/>
+                                </wps:cNvSpPr>
+                                <wps:spPr bwMode="auto">
+                                  <a:xfrm>
+                                    <a:off x="363220" y="6223177"/>
+                                    <a:ext cx="49213" cy="104775"/>
+                                  </a:xfrm>
+                                  <a:custGeom>
+                                    <a:avLst/>
+                                    <a:gdLst>
+                                      <a:gd name="T0" fmla="*/ 0 w 31"/>
+                                      <a:gd name="T1" fmla="*/ 0 h 66"/>
+                                      <a:gd name="T2" fmla="*/ 31 w 31"/>
+                                      <a:gd name="T3" fmla="*/ 66 h 66"/>
+                                      <a:gd name="T4" fmla="*/ 24 w 31"/>
+                                      <a:gd name="T5" fmla="*/ 66 h 66"/>
+                                      <a:gd name="T6" fmla="*/ 0 w 31"/>
+                                      <a:gd name="T7" fmla="*/ 0 h 66"/>
+                                    </a:gdLst>
+                                    <a:ahLst/>
+                                    <a:cxnLst>
+                                      <a:cxn ang="0">
+                                        <a:pos x="T0" y="T1"/>
+                                      </a:cxn>
+                                      <a:cxn ang="0">
+                                        <a:pos x="T2" y="T3"/>
+                                      </a:cxn>
+                                      <a:cxn ang="0">
+                                        <a:pos x="T4" y="T5"/>
+                                      </a:cxn>
+                                      <a:cxn ang="0">
+                                        <a:pos x="T6" y="T7"/>
+                                      </a:cxn>
+                                    </a:cxnLst>
+                                    <a:rect l="0" t="0" r="r" b="b"/>
+                                    <a:pathLst>
+                                      <a:path w="31" h="66">
+                                        <a:moveTo>
+                                          <a:pt x="0" y="0"/>
+                                        </a:moveTo>
+                                        <a:lnTo>
+                                          <a:pt x="31" y="66"/>
+                                        </a:lnTo>
+                                        <a:lnTo>
+                                          <a:pt x="24" y="66"/>
+                                        </a:lnTo>
+                                        <a:lnTo>
+                                          <a:pt x="0" y="0"/>
+                                        </a:lnTo>
+                                        <a:close/>
+                                      </a:path>
+                                    </a:pathLst>
+                                  </a:custGeom>
+                                  <a:solidFill>
+                                    <a:schemeClr val="tx2">
+                                      <a:alpha val="20000"/>
+                                    </a:schemeClr>
+                                  </a:solidFill>
+                                  <a:ln w="0">
+                                    <a:solidFill>
+                                      <a:schemeClr val="tx2">
+                                        <a:alpha val="20000"/>
+                                      </a:schemeClr>
+                                    </a:solidFill>
+                                    <a:prstDash val="solid"/>
+                                    <a:round/>
+                                    <a:headEnd/>
+                                    <a:tailEnd/>
+                                  </a:ln>
+                                </wps:spPr>
+                                <wps:bodyPr vert="horz" wrap="square" lIns="91440" tIns="45720" rIns="91440" bIns="45720" numCol="1" anchor="t" anchorCtr="0" compatLnSpc="1">
+                                  <a:prstTxWarp prst="textNoShape">
+                                    <a:avLst/>
+                                  </a:prstTxWarp>
+                                </wps:bodyPr>
+                              </wps:wsp>
+                              <wps:wsp>
+                                <wps:cNvPr id="31" name="Figura a mano libera 18"/>
+                                <wps:cNvSpPr>
+                                  <a:spLocks/>
+                                </wps:cNvSpPr>
+                                <wps:spPr bwMode="auto">
+                                  <a:xfrm>
+                                    <a:off x="317182" y="5864402"/>
+                                    <a:ext cx="11113" cy="68263"/>
+                                  </a:xfrm>
+                                  <a:custGeom>
+                                    <a:avLst/>
+                                    <a:gdLst>
+                                      <a:gd name="T0" fmla="*/ 0 w 7"/>
+                                      <a:gd name="T1" fmla="*/ 0 h 43"/>
+                                      <a:gd name="T2" fmla="*/ 7 w 7"/>
+                                      <a:gd name="T3" fmla="*/ 17 h 43"/>
+                                      <a:gd name="T4" fmla="*/ 7 w 7"/>
+                                      <a:gd name="T5" fmla="*/ 43 h 43"/>
+                                      <a:gd name="T6" fmla="*/ 6 w 7"/>
+                                      <a:gd name="T7" fmla="*/ 40 h 43"/>
+                                      <a:gd name="T8" fmla="*/ 0 w 7"/>
+                                      <a:gd name="T9" fmla="*/ 25 h 43"/>
+                                      <a:gd name="T10" fmla="*/ 0 w 7"/>
+                                      <a:gd name="T11" fmla="*/ 0 h 43"/>
+                                    </a:gdLst>
+                                    <a:ahLst/>
+                                    <a:cxnLst>
+                                      <a:cxn ang="0">
+                                        <a:pos x="T0" y="T1"/>
+                                      </a:cxn>
+                                      <a:cxn ang="0">
+                                        <a:pos x="T2" y="T3"/>
+                                      </a:cxn>
+                                      <a:cxn ang="0">
+                                        <a:pos x="T4" y="T5"/>
+                                      </a:cxn>
+                                      <a:cxn ang="0">
+                                        <a:pos x="T6" y="T7"/>
+                                      </a:cxn>
+                                      <a:cxn ang="0">
+                                        <a:pos x="T8" y="T9"/>
+                                      </a:cxn>
+                                      <a:cxn ang="0">
+                                        <a:pos x="T10" y="T11"/>
+                                      </a:cxn>
+                                    </a:cxnLst>
+                                    <a:rect l="0" t="0" r="r" b="b"/>
+                                    <a:pathLst>
+                                      <a:path w="7" h="43">
+                                        <a:moveTo>
+                                          <a:pt x="0" y="0"/>
+                                        </a:moveTo>
+                                        <a:lnTo>
+                                          <a:pt x="7" y="17"/>
+                                        </a:lnTo>
+                                        <a:lnTo>
+                                          <a:pt x="7" y="43"/>
+                                        </a:lnTo>
+                                        <a:lnTo>
+                                          <a:pt x="6" y="40"/>
+                                        </a:lnTo>
+                                        <a:lnTo>
+                                          <a:pt x="0" y="25"/>
+                                        </a:lnTo>
+                                        <a:lnTo>
+                                          <a:pt x="0" y="0"/>
+                                        </a:lnTo>
+                                        <a:close/>
+                                      </a:path>
+                                    </a:pathLst>
+                                  </a:custGeom>
+                                  <a:solidFill>
+                                    <a:schemeClr val="tx2">
+                                      <a:alpha val="20000"/>
+                                    </a:schemeClr>
+                                  </a:solidFill>
+                                  <a:ln w="0">
+                                    <a:solidFill>
+                                      <a:schemeClr val="tx2">
+                                        <a:alpha val="20000"/>
+                                      </a:schemeClr>
+                                    </a:solidFill>
+                                    <a:prstDash val="solid"/>
+                                    <a:round/>
+                                    <a:headEnd/>
+                                    <a:tailEnd/>
+                                  </a:ln>
+                                </wps:spPr>
+                                <wps:bodyPr vert="horz" wrap="square" lIns="91440" tIns="45720" rIns="91440" bIns="45720" numCol="1" anchor="t" anchorCtr="0" compatLnSpc="1">
+                                  <a:prstTxWarp prst="textNoShape">
+                                    <a:avLst/>
+                                  </a:prstTxWarp>
+                                </wps:bodyPr>
+                              </wps:wsp>
+                              <wps:wsp>
+                                <wps:cNvPr id="32" name="Figura a mano libera 19"/>
+                                <wps:cNvSpPr>
+                                  <a:spLocks/>
+                                </wps:cNvSpPr>
+                                <wps:spPr bwMode="auto">
+                                  <a:xfrm>
+                                    <a:off x="340995" y="6135864"/>
+                                    <a:ext cx="73025" cy="192088"/>
+                                  </a:xfrm>
+                                  <a:custGeom>
+                                    <a:avLst/>
+                                    <a:gdLst>
+                                      <a:gd name="T0" fmla="*/ 0 w 46"/>
+                                      <a:gd name="T1" fmla="*/ 0 h 121"/>
+                                      <a:gd name="T2" fmla="*/ 7 w 46"/>
+                                      <a:gd name="T3" fmla="*/ 16 h 121"/>
+                                      <a:gd name="T4" fmla="*/ 22 w 46"/>
+                                      <a:gd name="T5" fmla="*/ 50 h 121"/>
+                                      <a:gd name="T6" fmla="*/ 33 w 46"/>
+                                      <a:gd name="T7" fmla="*/ 86 h 121"/>
+                                      <a:gd name="T8" fmla="*/ 46 w 46"/>
+                                      <a:gd name="T9" fmla="*/ 121 h 121"/>
+                                      <a:gd name="T10" fmla="*/ 45 w 46"/>
+                                      <a:gd name="T11" fmla="*/ 121 h 121"/>
+                                      <a:gd name="T12" fmla="*/ 14 w 46"/>
+                                      <a:gd name="T13" fmla="*/ 55 h 121"/>
+                                      <a:gd name="T14" fmla="*/ 11 w 46"/>
+                                      <a:gd name="T15" fmla="*/ 44 h 121"/>
+                                      <a:gd name="T16" fmla="*/ 0 w 46"/>
+                                      <a:gd name="T17" fmla="*/ 0 h 121"/>
+                                    </a:gdLst>
+                                    <a:ahLst/>
+                                    <a:cxnLst>
+                                      <a:cxn ang="0">
+                                        <a:pos x="T0" y="T1"/>
+                                      </a:cxn>
+                                      <a:cxn ang="0">
+                                        <a:pos x="T2" y="T3"/>
+                                      </a:cxn>
+                                      <a:cxn ang="0">
+                                        <a:pos x="T4" y="T5"/>
+                                      </a:cxn>
+                                      <a:cxn ang="0">
+                                        <a:pos x="T6" y="T7"/>
+                                      </a:cxn>
+                                      <a:cxn ang="0">
+                                        <a:pos x="T8" y="T9"/>
+                                      </a:cxn>
+                                      <a:cxn ang="0">
+                                        <a:pos x="T10" y="T11"/>
+                                      </a:cxn>
+                                      <a:cxn ang="0">
+                                        <a:pos x="T12" y="T13"/>
+                                      </a:cxn>
+                                      <a:cxn ang="0">
+                                        <a:pos x="T14" y="T15"/>
+                                      </a:cxn>
+                                      <a:cxn ang="0">
+                                        <a:pos x="T16" y="T17"/>
+                                      </a:cxn>
+                                    </a:cxnLst>
+                                    <a:rect l="0" t="0" r="r" b="b"/>
+                                    <a:pathLst>
+                                      <a:path w="46" h="121">
+                                        <a:moveTo>
+                                          <a:pt x="0" y="0"/>
+                                        </a:moveTo>
+                                        <a:lnTo>
+                                          <a:pt x="7" y="16"/>
+                                        </a:lnTo>
+                                        <a:lnTo>
+                                          <a:pt x="22" y="50"/>
+                                        </a:lnTo>
+                                        <a:lnTo>
+                                          <a:pt x="33" y="86"/>
+                                        </a:lnTo>
+                                        <a:lnTo>
+                                          <a:pt x="46" y="121"/>
+                                        </a:lnTo>
+                                        <a:lnTo>
+                                          <a:pt x="45" y="121"/>
+                                        </a:lnTo>
+                                        <a:lnTo>
+                                          <a:pt x="14" y="55"/>
+                                        </a:lnTo>
+                                        <a:lnTo>
+                                          <a:pt x="11" y="44"/>
+                                        </a:lnTo>
+                                        <a:lnTo>
+                                          <a:pt x="0" y="0"/>
+                                        </a:lnTo>
+                                        <a:close/>
+                                      </a:path>
+                                    </a:pathLst>
+                                  </a:custGeom>
+                                  <a:solidFill>
+                                    <a:schemeClr val="tx2">
+                                      <a:alpha val="20000"/>
+                                    </a:schemeClr>
+                                  </a:solidFill>
+                                  <a:ln w="0">
+                                    <a:solidFill>
+                                      <a:schemeClr val="tx2">
+                                        <a:alpha val="20000"/>
+                                      </a:schemeClr>
+                                    </a:solidFill>
+                                    <a:prstDash val="solid"/>
+                                    <a:round/>
+                                    <a:headEnd/>
+                                    <a:tailEnd/>
+                                  </a:ln>
+                                </wps:spPr>
+                                <wps:bodyPr vert="horz" wrap="square" lIns="91440" tIns="45720" rIns="91440" bIns="45720" numCol="1" anchor="t" anchorCtr="0" compatLnSpc="1">
+                                  <a:prstTxWarp prst="textNoShape">
+                                    <a:avLst/>
+                                  </a:prstTxWarp>
+                                </wps:bodyPr>
+                              </wps:wsp>
+                            </wpg:grpSp>
+                          </wpg:grpSp>
+                        </wpg:wgp>
+                      </a:graphicData>
+                    </a:graphic>
+                    <wp14:sizeRelH relativeFrom="page">
+                      <wp14:pctWidth>33000</wp14:pctWidth>
+                    </wp14:sizeRelH>
+                    <wp14:sizeRelV relativeFrom="page">
+                      <wp14:pctHeight>95000</wp14:pctHeight>
+                    </wp14:sizeRelV>
+                  </wp:anchor>
+                </w:drawing>
+              </mc:Choice>
+              <mc:Fallback>
+                <w:pict>
+                  <v:group w14:anchorId="2F969330" id="Gruppo 4" o:spid="_x0000_s1026" style="position:absolute;margin-left:0;margin-top:0;width:172.8pt;height:718.55pt;z-index:-251657216;mso-width-percent:330;mso-height-percent:950;mso-left-percent:40;mso-position-horizontal-relative:page;mso-position-vertical:center;mso-position-vertical-relative:page;mso-width-percent:330;mso-height-percent:950;mso-left-percent:40" coordsize="21945,91257" o:gfxdata="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">
+                    <v:rect id="Rettangolo 5" o:spid="_x0000_s1027" style="position:absolute;width:1945;height:91257;visibility:visible;mso-wrap-style:square;v-text-anchor:middle" o:gfxdata="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" fillcolor="#44546a [3215]" stroked="f" strokeweight="1pt"/>
+                    <v:shapetype id="_x0000_t15" coordsize="21600,21600" o:spt="15" adj="16200" path="m@0,l,,,21600@0,21600,21600,10800xe">
+                      <v:stroke joinstyle="miter"/>
+                      <v:formulas>
+                        <v:f eqn="val #0"/>
+                        <v:f eqn="prod #0 1 2"/>
+                      </v:formulas>
+                      <v:path gradientshapeok="t" o:connecttype="custom" o:connectlocs="@1,0;0,10800;@1,21600;21600,10800" o:connectangles="270,180,90,0" textboxrect="0,0,10800,21600;0,0,16200,21600;0,0,21600,21600"/>
+                      <v:handles>
+                        <v:h position="#0,topLeft" xrange="0,21600"/>
+                      </v:handles>
+                    </v:shapetype>
+                    <v:shape id="Pentagono 4" o:spid="_x0000_s1028" type="#_x0000_t15" style="position:absolute;top:14668;width:21945;height:5521;visibility:visible;mso-wrap-style:square;v-text-anchor:middle" o:gfxdata="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" adj="18883" fillcolor="#4472c4 [3204]" stroked="f" strokeweight="1pt">
+                      <v:textbox inset=",0,14.4pt,0">
+                        <w:txbxContent>
+                          <w:sdt>
+                            <w:sdtPr>
+                              <w:rPr>
+                                <w:color w:val="FFFFFF" w:themeColor="background1"/>
+                                <w:sz w:val="28"/>
+                                <w:szCs w:val="28"/>
+                              </w:rPr>
+                              <w:alias w:val="Data"/>
+                              <w:tag w:val=""/>
+                              <w:id w:val="-650599894"/>
+                              <w:showingPlcHdr/>
+                              <w:dataBinding w:prefixMappings="xmlns:ns0='http://schemas.microsoft.com/office/2006/coverPageProps' " w:xpath="/ns0:CoverPageProperties[1]/ns0:PublishDate[1]" w:storeItemID="{55AF091B-3C7A-41E3-B477-F2FDAA23CFDA}"/>
+                              <w:date>
+                                <w:dateFormat w:val="dd/MM/yyyy"/>
+                                <w:lid w:val="it-IT"/>
+                                <w:storeMappedDataAs w:val="dateTime"/>
+                                <w:calendar w:val="gregorian"/>
+                              </w:date>
+                            </w:sdtPr>
+                            <w:sdtContent>
+                              <w:p>
+                                <w:pPr>
+                                  <w:pStyle w:val="Nessunaspaziatura"/>
+                                  <w:jc w:val="right"/>
+                                  <w:rPr>
+                                    <w:color w:val="FFFFFF" w:themeColor="background1"/>
+                                    <w:sz w:val="28"/>
+                                    <w:szCs w:val="28"/>
+                                  </w:rPr>
+                                </w:pPr>
+                                <w:r>
+                                  <w:rPr>
+                                    <w:color w:val="FFFFFF" w:themeColor="background1"/>
+                                    <w:sz w:val="28"/>
+                                    <w:szCs w:val="28"/>
+                                  </w:rPr>
+                                  <w:t>[Data]</w:t>
+                                </w:r>
+                              </w:p>
+                            </w:sdtContent>
+                          </w:sdt>
+                        </w:txbxContent>
+                      </v:textbox>
+                    </v:shape>
+                    <v:group id="Gruppo 7" o:spid="_x0000_s1029" style="position:absolute;left:762;top:42100;width:20574;height:49103" coordorigin="806,42118" coordsize="13062,31210" o:gfxdata="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">
+                      <v:group id="Gruppo 8" o:spid="_x0000_s1030" style="position:absolute;left:1410;top:42118;width:10478;height:31210" coordorigin="1410,42118" coordsize="10477,31210" o:gfxdata="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">
+                        <o:lock v:ext="edit" aspectratio="t"/>
+                        <v:shape id="Figura a mano libera 20" o:spid="_x0000_s1031" style="position:absolute;left:3696;top:62168;width:1937;height:6985;visibility:visible;mso-wrap-style:square;v-text-anchor:top" coordsize="122,440" o:gfxdata="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" path="m,l39,152,84,304r38,113l122,440,76,306,39,180,6,53,,xe" fillcolor="#44546a [3215]" strokecolor="#44546a [3215]" strokeweight="0">
+                          <v:path arrowok="t" o:connecttype="custom" o:connectlocs="0,0;61913,241300;133350,482600;193675,661988;193675,698500;120650,485775;61913,285750;9525,84138;0,0" o:connectangles="0,0,0,0,0,0,0,0,0"/>
+                        </v:shape>
+                        <v:shape id="Figura a mano libera 21" o:spid="_x0000_s1032" style="position:absolute;left:5728;top:69058;width:1842;height:4270;visibility:visible;mso-wrap-style:square;v-text-anchor:top" coordsize="116,269" o:gfxdata="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" path="m,l8,19,37,93r30,74l116,269r-8,l60,169,30,98,1,25,,xe" fillcolor="#44546a [3215]" strokecolor="#44546a [3215]" strokeweight="0">
+                          <v:path arrowok="t" o:connecttype="custom" o:connectlocs="0,0;12700,30163;58738,147638;106363,265113;184150,427038;171450,427038;95250,268288;47625,155575;1588,39688;0,0" o:connectangles="0,0,0,0,0,0,0,0,0,0"/>
+                        </v:shape>
+                        <v:shape id="Figura a mano libera 22" o:spid="_x0000_s1033" style="position:absolute;left:1410;top:42118;width:2223;height:20193;visibility:visible;mso-wrap-style:square;v-text-anchor:top" coordsize="140,1272" o:gfxdata="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" path="m,l,,1,79r2,80l12,317,23,476,39,634,58,792,83,948r24,138l135,1223r5,49l138,1262,105,1106,77,949,53,792,35,634,20,476,9,317,2,159,,79,,xe" fillcolor="#44546a [3215]" strokecolor="#44546a [3215]" strokeweight="0">
+                          <v:path arrowok="t" o:connecttype="custom" o:connectlocs="0,0;0,0;1588,125413;4763,252413;19050,503238;36513,755650;61913,1006475;92075,1257300;131763,1504950;169863,1724025;214313,1941513;222250,2019300;219075,2003425;166688,1755775;122238,1506538;84138,1257300;55563,1006475;31750,755650;14288,503238;3175,252413;0,125413;0,0" o:connectangles="0,0,0,0,0,0,0,0,0,0,0,0,0,0,0,0,0,0,0,0,0,0"/>
+                        </v:shape>
+                        <v:shape id="Figura a mano libera 23" o:spid="_x0000_s1034" style="position:absolute;left:3410;top:48611;width:715;height:13557;visibility:visible;mso-wrap-style:square;v-text-anchor:top" coordsize="45,854" o:gfxdata="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" path="m45,r,l35,66r-9,67l14,267,6,401,3,534,6,669r8,134l18,854r,-3l9,814,8,803,1,669,,534,3,401,12,267,25,132,34,66,45,xe" fillcolor="#44546a [3215]" strokecolor="#44546a [3215]" strokeweight="0">
+                          <v:path arrowok="t" o:connecttype="custom" o:connectlocs="71438,0;71438,0;55563,104775;41275,211138;22225,423863;9525,636588;4763,847725;9525,1062038;22225,1274763;28575,1355725;28575,1350963;14288,1292225;12700,1274763;1588,1062038;0,847725;4763,636588;19050,423863;39688,209550;53975,104775;71438,0" o:connectangles="0,0,0,0,0,0,0,0,0,0,0,0,0,0,0,0,0,0,0,0"/>
+                        </v:shape>
+                        <v:shape id="Figura a mano libera 24" o:spid="_x0000_s1035" style="position:absolute;left:3633;top:62311;width:2444;height:9985;visibility:visible;mso-wrap-style:square;v-text-anchor:top" coordsize="154,629" o:gfxdata="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" path="m,l10,44r11,82l34,207r19,86l75,380r25,86l120,521r21,55l152,618r2,11l140,595,115,532,93,468,67,383,47,295,28,207,12,104,,xe" fillcolor="#44546a [3215]" strokecolor="#44546a [3215]" strokeweight="0">
+                          <v:path arrowok="t" o:connecttype="custom" o:connectlocs="0,0;15875,69850;33338,200025;53975,328613;84138,465138;119063,603250;158750,739775;190500,827088;223838,914400;241300,981075;244475,998538;222250,944563;182563,844550;147638,742950;106363,608013;74613,468313;44450,328613;19050,165100;0,0" o:connectangles="0,0,0,0,0,0,0,0,0,0,0,0,0,0,0,0,0,0,0"/>
+                        </v:shape>
+                        <v:shape id="Figura a mano libera 25" o:spid="_x0000_s1036" style="position:absolute;left:6204;top:72233;width:524;height:1095;visibility:visible;mso-wrap-style:square;v-text-anchor:top" coordsize="33,69" o:gfxdata="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" path="m,l33,69r-9,l12,35,,xe" fillcolor="#44546a [3215]" strokecolor="#44546a [3215]" strokeweight="0">
+                          <v:path arrowok="t" o:connecttype="custom" o:connectlocs="0,0;52388,109538;38100,109538;19050,55563;0,0" o:connectangles="0,0,0,0,0"/>
+                        </v:shape>
+                        <v:shape id="Figura a mano libera 26" o:spid="_x0000_s1037" style="position:absolute;left:3553;top:61533;width:238;height:1476;visibility:visible;mso-wrap-style:square;v-text-anchor:top" coordsize="15,93" o:gfxdata="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" path="m,l9,37r,3l15,93,5,49,,xe" fillcolor="#44546a [3215]" strokecolor="#44546a [3215]" strokeweight="0">
+                          <v:path arrowok="t" o:connecttype="custom" o:connectlocs="0,0;14288,58738;14288,63500;23813,147638;7938,77788;0,0" o:connectangles="0,0,0,0,0,0"/>
+                        </v:shape>
+                        <v:shape id="Figura a mano libera 27" o:spid="_x0000_s1038" style="position:absolute;left:5633;top:56897;width:6255;height:12161;visibility:visible;mso-wrap-style:square;v-text-anchor:top" coordsize="394,766" o:gfxdata="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" path="m394,r,l356,38,319,77r-35,40l249,160r-42,58l168,276r-37,63l98,402,69,467,45,535,26,604,14,673,7,746,6,766,,749r1,-5l7,673,21,603,40,533,65,466,94,400r33,-64l164,275r40,-60l248,158r34,-42l318,76,354,37,394,xe" fillcolor="#44546a [3215]" strokecolor="#44546a [3215]" strokeweight="0">
+                          <v:path arrowok="t" o:connecttype="custom" o:connectlocs="625475,0;625475,0;565150,60325;506413,122238;450850,185738;395288,254000;328613,346075;266700,438150;207963,538163;155575,638175;109538,741363;71438,849313;41275,958850;22225,1068388;11113,1184275;9525,1216025;0,1189038;1588,1181100;11113,1068388;33338,957263;63500,846138;103188,739775;149225,635000;201613,533400;260350,436563;323850,341313;393700,250825;447675,184150;504825,120650;561975,58738;625475,0" o:connectangles="0,0,0,0,0,0,0,0,0,0,0,0,0,0,0,0,0,0,0,0,0,0,0,0,0,0,0,0,0,0,0"/>
+                        </v:shape>
+                        <v:shape id="Figura a mano libera 28" o:spid="_x0000_s1039" style="position:absolute;left:5633;top:69153;width:571;height:3080;visibility:visible;mso-wrap-style:square;v-text-anchor:top" coordsize="36,194" o:gfxdata="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" path="m,l6,16r1,3l11,80r9,52l33,185r3,9l21,161,15,145,5,81,1,41,,xe" fillcolor="#44546a [3215]" strokecolor="#44546a [3215]" strokeweight="0">
+                          <v:path arrowok="t" o:connecttype="custom" o:connectlocs="0,0;9525,25400;11113,30163;17463,127000;31750,209550;52388,293688;57150,307975;33338,255588;23813,230188;7938,128588;1588,65088;0,0" o:connectangles="0,0,0,0,0,0,0,0,0,0,0,0"/>
+                        </v:shape>
+                        <v:shape id="Figura a mano libera 29" o:spid="_x0000_s1040" style="position:absolute;left:6077;top:72296;width:493;height:1032;visibility:visible;mso-wrap-style:square;v-text-anchor:top" coordsize="31,65" o:gfxdata="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" path="m,l31,65r-8,l,xe" fillcolor="#44546a [3215]" strokecolor="#44546a [3215]" strokeweight="0">
+                          <v:path arrowok="t" o:connecttype="custom" o:connectlocs="0,0;49213,103188;36513,103188;0,0" o:connectangles="0,0,0,0"/>
+                        </v:shape>
+                        <v:shape id="Figura a mano  libera 30" o:spid="_x0000_s1041" style="position:absolute;left:5633;top:68788;width:111;height:666;visibility:visible;mso-wrap-style:square;v-text-anchor:top" coordsize="7,42" o:gfxdata="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" path="m,l6,17,7,42,6,39,,23,,xe" fillcolor="#44546a [3215]" strokecolor="#44546a [3215]" strokeweight="0">
+                          <v:path arrowok="t" o:connecttype="custom" o:connectlocs="0,0;9525,26988;11113,66675;9525,61913;0,36513;0,0" o:connectangles="0,0,0,0,0,0"/>
+                        </v:shape>
+                        <v:shape id="Figura a mano libera 31" o:spid="_x0000_s1042" style="position:absolute;left:5871;top:71455;width:714;height:1873;visibility:visible;mso-wrap-style:square;v-text-anchor:top" coordsize="45,118" o:gfxdata="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" path="m,l6,16,21,49,33,84r12,34l44,118,13,53,11,42,,xe" fillcolor="#44546a [3215]" strokecolor="#44546a [3215]" strokeweight="0">
+                          <v:path arrowok="t" o:connecttype="custom" o:connectlocs="0,0;9525,25400;33338,77788;52388,133350;71438,187325;69850,187325;20638,84138;17463,66675;0,0" o:connectangles="0,0,0,0,0,0,0,0,0"/>
+                        </v:shape>
+                      </v:group>
+                      <v:group id="Gruppo 21" o:spid="_x0000_s1043" style="position:absolute;left:806;top:48269;width:13063;height:25059" coordorigin="806,46499" coordsize="8747,16779" o:gfxdata="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">
+                        <o:lock v:ext="edit" aspectratio="t"/>
+                        <v:shape id="Figura a mano libera 8" o:spid="_x0000_s1044" style="position:absolute;left:1187;top:51897;width:1984;height:7143;visibility:visible;mso-wrap-style:square;v-text-anchor:top" coordsize="125,450" o:gfxdata="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" path="m,l41,155,86,309r39,116l125,450,79,311,41,183,7,54,,xe" fillcolor="#44546a [3215]" strokecolor="#44546a [3215]" strokeweight="0">
+                          <v:fill opacity="13107f"/>
+                          <v:stroke opacity="13107f"/>
+                          <v:path arrowok="t" o:connecttype="custom" o:connectlocs="0,0;65088,246063;136525,490538;198438,674688;198438,714375;125413,493713;65088,290513;11113,85725;0,0" o:connectangles="0,0,0,0,0,0,0,0,0"/>
+                        </v:shape>
+                        <v:shape id="Figura a mano libera 9" o:spid="_x0000_s1045" style="position:absolute;left:3282;top:58913;width:1874;height:4366;visibility:visible;mso-wrap-style:square;v-text-anchor:top" coordsize="118,275" o:gfxdata="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" path="m,l8,20,37,96r32,74l118,275r-9,l61,174,30,100,,26,,xe" fillcolor="#44546a [3215]" strokecolor="#44546a [3215]" strokeweight="0">
+                          <v:fill opacity="13107f"/>
+                          <v:stroke opacity="13107f"/>
+                          <v:path arrowok="t" o:connecttype="custom" o:connectlocs="0,0;12700,31750;58738,152400;109538,269875;187325,436563;173038,436563;96838,276225;47625,158750;0,41275;0,0" o:connectangles="0,0,0,0,0,0,0,0,0,0"/>
+                        </v:shape>
+                        <v:shape id="Figura a mano libera 10" o:spid="_x0000_s1046" style="position:absolute;left:806;top:50103;width:317;height:1921;visibility:visible;mso-wrap-style:square;v-text-anchor:top" coordsize="20,121" o:gfxdata="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" path="m,l16,72r4,49l18,112,,31,,xe" fillcolor="#44546a [3215]" strokecolor="#44546a [3215]" strokeweight="0">
+                          <v:fill opacity="13107f"/>
+                          <v:stroke opacity="13107f"/>
+                          <v:path arrowok="t" o:connecttype="custom" o:connectlocs="0,0;25400,114300;31750,192088;28575,177800;0,49213;0,0" o:connectangles="0,0,0,0,0,0"/>
+                        </v:shape>
+                        <v:shape id="Figura a mano libera 12" o:spid="_x0000_s1047" style="position:absolute;left:1123;top:52024;width:2509;height:10207;visibility:visible;mso-wrap-style:square;v-text-anchor:top" coordsize="158,643" o:gfxdata="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" path="m,l11,46r11,83l36,211r19,90l76,389r27,87l123,533r21,55l155,632r3,11l142,608,118,544,95,478,69,391,47,302,29,212,13,107,,xe" fillcolor="#44546a [3215]" strokecolor="#44546a [3215]" strokeweight="0">
+                          <v:fill opacity="13107f"/>
+                          <v:stroke opacity="13107f"/>
+                          <v:path arrowok="t" o:connecttype="custom" o:connectlocs="0,0;17463,73025;34925,204788;57150,334963;87313,477838;120650,617538;163513,755650;195263,846138;228600,933450;246063,1003300;250825,1020763;225425,965200;187325,863600;150813,758825;109538,620713;74613,479425;46038,336550;20638,169863;0,0" o:connectangles="0,0,0,0,0,0,0,0,0,0,0,0,0,0,0,0,0,0,0"/>
+                        </v:shape>
+                        <v:shape id="Figura a mano libera 13" o:spid="_x0000_s1048" style="position:absolute;left:3759;top:62152;width:524;height:1127;visibility:visible;mso-wrap-style:square;v-text-anchor:top" coordsize="33,71" o:gfxdata="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" path="m,l33,71r-9,l11,36,,xe" fillcolor="#44546a [3215]" strokecolor="#44546a [3215]" strokeweight="0">
+                          <v:fill opacity="13107f"/>
+                          <v:stroke opacity="13107f"/>
+                          <v:path arrowok="t" o:connecttype="custom" o:connectlocs="0,0;52388,112713;38100,112713;17463,57150;0,0" o:connectangles="0,0,0,0,0"/>
+                        </v:shape>
+                        <v:shape id="Figura a mano libera 14" o:spid="_x0000_s1049" style="position:absolute;left:1060;top:51246;width:238;height:1508;visibility:visible;mso-wrap-style:square;v-text-anchor:top" coordsize="15,95" o:gfxdata="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" path="m,l8,37r,4l15,95,4,49,,xe" fillcolor="#44546a [3215]" strokecolor="#44546a [3215]" strokeweight="0">
+                          <v:fill opacity="13107f"/>
+                          <v:stroke opacity="13107f"/>
+                          <v:path arrowok="t" o:connecttype="custom" o:connectlocs="0,0;12700,58738;12700,65088;23813,150813;6350,77788;0,0" o:connectangles="0,0,0,0,0,0"/>
+                        </v:shape>
+                        <v:shape id="Figura a mano libera 15" o:spid="_x0000_s1050" style="position:absolute;left:3171;top:46499;width:6382;height:12414;visibility:visible;mso-wrap-style:square;v-text-anchor:top" coordsize="402,782" o:gfxdata="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" path="m402,r,1l363,39,325,79r-35,42l255,164r-44,58l171,284r-38,62l100,411,71,478,45,546,27,617,13,689,7,761r,21l,765r1,-4l7,688,21,616,40,545,66,475,95,409r35,-66l167,281r42,-61l253,163r34,-43l324,78,362,38,402,xe" fillcolor="#44546a [3215]" strokecolor="#44546a [3215]" strokeweight="0">
+                          <v:fill opacity="13107f"/>
+                          <v:stroke opacity="13107f"/>
+                          <v:path arrowok="t" o:connecttype="custom" o:connectlocs="638175,0;638175,1588;576263,61913;515938,125413;460375,192088;404813,260350;334963,352425;271463,450850;211138,549275;158750,652463;112713,758825;71438,866775;42863,979488;20638,1093788;11113,1208088;11113,1241425;0,1214438;1588,1208088;11113,1092200;33338,977900;63500,865188;104775,754063;150813,649288;206375,544513;265113,446088;331788,349250;401638,258763;455613,190500;514350,123825;574675,60325;638175,0" o:connectangles="0,0,0,0,0,0,0,0,0,0,0,0,0,0,0,0,0,0,0,0,0,0,0,0,0,0,0,0,0,0,0"/>
+                        </v:shape>
+                        <v:shape id="Figura a mano libera 16" o:spid="_x0000_s1051" style="position:absolute;left:3171;top:59040;width:588;height:3112;visibility:visible;mso-wrap-style:square;v-text-anchor:top" coordsize="37,196" o:gfxdata="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" path="m,l6,15r1,3l12,80r9,54l33,188r4,8l22,162,15,146,5,81,1,40,,xe" fillcolor="#44546a [3215]" strokecolor="#44546a [3215]" strokeweight="0">
+                          <v:fill opacity="13107f"/>
+                          <v:stroke opacity="13107f"/>
+                          <v:path arrowok="t" o:connecttype="custom" o:connectlocs="0,0;9525,23813;11113,28575;19050,127000;33338,212725;52388,298450;58738,311150;34925,257175;23813,231775;7938,128588;1588,63500;0,0" o:connectangles="0,0,0,0,0,0,0,0,0,0,0,0"/>
+                        </v:shape>
+                        <v:shape id="Figura a mano libera 17" o:spid="_x0000_s1052" style="position:absolute;left:3632;top:62231;width:492;height:1048;visibility:visible;mso-wrap-style:square;v-text-anchor:top" coordsize="31,66" o:gfxdata="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" path="m,l31,66r-7,l,xe" fillcolor="#44546a [3215]" strokecolor="#44546a [3215]" strokeweight="0">
+                          <v:fill opacity="13107f"/>
+                          <v:stroke opacity="13107f"/>
+                          <v:path arrowok="t" o:connecttype="custom" o:connectlocs="0,0;49213,104775;38100,104775;0,0" o:connectangles="0,0,0,0"/>
+                        </v:shape>
+                        <v:shape id="Figura a mano libera 18" o:spid="_x0000_s1053" style="position:absolute;left:3171;top:58644;width:111;height:682;visibility:visible;mso-wrap-style:square;v-text-anchor:top" coordsize="7,43" o:gfxdata="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" path="m,l7,17r,26l6,40,,25,,xe" fillcolor="#44546a [3215]" strokecolor="#44546a [3215]" strokeweight="0">
+                          <v:fill opacity="13107f"/>
+                          <v:stroke opacity="13107f"/>
+                          <v:path arrowok="t" o:connecttype="custom" o:connectlocs="0,0;11113,26988;11113,68263;9525,63500;0,39688;0,0" o:connectangles="0,0,0,0,0,0"/>
+                        </v:shape>
+                        <v:shape id="Figura a mano libera 19" o:spid="_x0000_s1054" style="position:absolute;left:3409;top:61358;width:731;height:1921;visibility:visible;mso-wrap-style:square;v-text-anchor:top" coordsize="46,121" o:gfxdata="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" path="m,l7,16,22,50,33,86r13,35l45,121,14,55,11,44,,xe" fillcolor="#44546a [3215]" strokecolor="#44546a [3215]" strokeweight="0">
+                          <v:fill opacity="13107f"/>
+                          <v:stroke opacity="13107f"/>
+                          <v:path arrowok="t" o:connecttype="custom" o:connectlocs="0,0;11113,25400;34925,79375;52388,136525;73025,192088;71438,192088;22225,87313;17463,69850;0,0" o:connectangles="0,0,0,0,0,0,0,0,0"/>
+                        </v:shape>
+                      </v:group>
+                    </v:group>
+                    <w10:wrap anchorx="page" anchory="page"/>
+                  </v:group>
+                </w:pict>
+              </mc:Fallback>
+            </mc:AlternateContent>
+          </w:r>
+        </w:p>
+        <w:p>
+          <w:pPr>
+            <w:spacing w:line="259" w:lineRule="auto"/>
+          </w:pPr>
+          <w:r>
+            <w:rPr>
+              <w:noProof/>
+            </w:rPr>
+            <mc:AlternateContent>
+              <mc:Choice Requires="wps">
+                <w:drawing>
+                  <wp:anchor distT="0" distB="0" distL="114300" distR="114300" simplePos="0" relativeHeight="251660288" behindDoc="0" locked="0" layoutInCell="1" allowOverlap="1" wp14:anchorId="08C2D035" wp14:editId="4C2A2A18">
+                    <wp:simplePos x="0" y="0"/>
+                    <wp:positionH relativeFrom="margin">
+                      <wp:posOffset>2052083</wp:posOffset>
+                    </wp:positionH>
+                    <wp:positionV relativeFrom="page">
+                      <wp:posOffset>2073349</wp:posOffset>
+                    </wp:positionV>
+                    <wp:extent cx="4072269" cy="1069340"/>
+                    <wp:effectExtent l="0" t="0" r="4445" b="635"/>
+                    <wp:wrapNone/>
+                    <wp:docPr id="34" name="Casella di testo 34"/>
+                    <wp:cNvGraphicFramePr/>
+                    <a:graphic xmlns:a="http://schemas.openxmlformats.org/drawingml/2006/main">
+                      <a:graphicData uri="http://schemas.microsoft.com/office/word/2010/wordprocessingShape">
+                        <wps:wsp>
+                          <wps:cNvSpPr txBox="1"/>
+                          <wps:spPr>
+                            <a:xfrm>
+                              <a:off x="0" y="0"/>
+                              <a:ext cx="4072269" cy="1069340"/>
+                            </a:xfrm>
+                            <a:prstGeom prst="rect">
+                              <a:avLst/>
+                            </a:prstGeom>
+                            <a:noFill/>
+                            <a:ln w="6350">
+                              <a:noFill/>
+                            </a:ln>
+                            <a:effectLst/>
+                          </wps:spPr>
+                          <wps:style>
+                            <a:lnRef idx="0">
+                              <a:schemeClr val="accent1"/>
+                            </a:lnRef>
+                            <a:fillRef idx="0">
+                              <a:schemeClr val="accent1"/>
+                            </a:fillRef>
+                            <a:effectRef idx="0">
+                              <a:schemeClr val="accent1"/>
+                            </a:effectRef>
+                            <a:fontRef idx="minor">
+                              <a:schemeClr val="dk1"/>
+                            </a:fontRef>
+                          </wps:style>
+                          <wps:txbx>
+                            <w:txbxContent>
+                              <w:p>
+                                <w:pPr>
+                                  <w:pStyle w:val="Nessunaspaziatura"/>
+                                  <w:rPr>
+                                    <w:rFonts w:asciiTheme="majorHAnsi" w:eastAsiaTheme="majorEastAsia" w:hAnsiTheme="majorHAnsi" w:cstheme="majorBidi"/>
+                                    <w:color w:val="262626" w:themeColor="text1" w:themeTint="D9"/>
+                                    <w:sz w:val="40"/>
+                                    <w:szCs w:val="40"/>
+                                  </w:rPr>
+                                </w:pPr>
+                                <w:sdt>
+                                  <w:sdtPr>
+                                    <w:rPr>
+                                      <w:rFonts w:ascii="Calibri" w:eastAsia="Calibri" w:hAnsi="Calibri" w:cs="Calibri"/>
+                                      <w:b/>
+                                      <w:sz w:val="40"/>
+                                      <w:szCs w:val="40"/>
+                                    </w:rPr>
+                                    <w:alias w:val="Titolo"/>
+                                    <w:tag w:val=""/>
+                                    <w:id w:val="-705018352"/>
+                                    <w:dataBinding w:prefixMappings="xmlns:ns0='http://purl.org/dc/elements/1.1/' xmlns:ns1='http://schemas.openxmlformats.org/package/2006/metadata/core-properties' " w:xpath="/ns1:coreProperties[1]/ns0:title[1]" w:storeItemID="{6C3C8BC8-F283-45AE-878A-BAB7291924A1}"/>
+                                    <w:text/>
+                                  </w:sdtPr>
+                                  <w:sdtContent>
+                                    <w:r>
+                                      <w:rPr>
+                                        <w:rFonts w:ascii="Calibri" w:eastAsia="Calibri" w:hAnsi="Calibri" w:cs="Calibri"/>
+                                        <w:b/>
+                                        <w:sz w:val="40"/>
+                                        <w:szCs w:val="40"/>
+                                      </w:rPr>
+                                      <w:t>REQUIREMENT ANALYSIS DOCUMENT</w:t>
+                                    </w:r>
+                                  </w:sdtContent>
+                                </w:sdt>
+                              </w:p>
+                            </w:txbxContent>
+                          </wps:txbx>
+                          <wps:bodyPr rot="0" spcFirstLastPara="0" vertOverflow="overflow" horzOverflow="overflow" vert="horz" wrap="square" lIns="0" tIns="0" rIns="0" bIns="0" numCol="1" spcCol="0" rtlCol="0" fromWordArt="0" anchor="t" anchorCtr="0" forceAA="0" compatLnSpc="1">
+                            <a:prstTxWarp prst="textNoShape">
+                              <a:avLst/>
+                            </a:prstTxWarp>
+                            <a:spAutoFit/>
+                          </wps:bodyPr>
+                        </wps:wsp>
+                      </a:graphicData>
+                    </a:graphic>
+                    <wp14:sizeRelH relativeFrom="page">
+                      <wp14:pctWidth>0</wp14:pctWidth>
+                    </wp14:sizeRelH>
+                    <wp14:sizeRelV relativeFrom="margin">
+                      <wp14:pctHeight>0</wp14:pctHeight>
+                    </wp14:sizeRelV>
+                  </wp:anchor>
+                </w:drawing>
+              </mc:Choice>
+              <mc:Fallback>
+                <w:pict>
+                  <v:shapetype w14:anchorId="08C2D035" id="_x0000_t202" coordsize="21600,21600" o:spt="202" path="m,l,21600r21600,l21600,xe">
+                    <v:stroke joinstyle="miter"/>
+                    <v:path gradientshapeok="t" o:connecttype="rect"/>
+                  </v:shapetype>
+                  <v:shape id="Casella di testo 34" o:spid="_x0000_s1055" type="#_x0000_t202" style="position:absolute;margin-left:161.6pt;margin-top:163.25pt;width:320.65pt;height:84.2pt;z-index:251660288;visibility:visible;mso-wrap-style:square;mso-width-percent:0;mso-height-percent:0;mso-wrap-distance-left:9pt;mso-wrap-distance-top:0;mso-wrap-distance-right:9pt;mso-wrap-distance-bottom:0;mso-position-horizontal:absolute;mso-position-horizontal-relative:margin;mso-position-vertical:absolute;mso-position-vertical-relative:page;mso-width-percent:0;mso-height-percent:0;mso-width-relative:page;mso-height-relative:margin;v-text-anchor:top" o:gfxdata="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" filled="f" stroked="f" strokeweight=".5pt">
+                    <v:textbox style="mso-fit-shape-to-text:t" inset="0,0,0,0">
+                      <w:txbxContent>
+                        <w:p>
+                          <w:pPr>
+                            <w:pStyle w:val="Nessunaspaziatura"/>
+                            <w:rPr>
+                              <w:rFonts w:asciiTheme="majorHAnsi" w:eastAsiaTheme="majorEastAsia" w:hAnsiTheme="majorHAnsi" w:cstheme="majorBidi"/>
+                              <w:color w:val="262626" w:themeColor="text1" w:themeTint="D9"/>
+                              <w:sz w:val="40"/>
+                              <w:szCs w:val="40"/>
+                            </w:rPr>
+                          </w:pPr>
+                          <w:sdt>
+                            <w:sdtPr>
+                              <w:rPr>
+                                <w:rFonts w:ascii="Calibri" w:eastAsia="Calibri" w:hAnsi="Calibri" w:cs="Calibri"/>
+                                <w:b/>
+                                <w:sz w:val="40"/>
+                                <w:szCs w:val="40"/>
+                              </w:rPr>
+                              <w:alias w:val="Titolo"/>
+                              <w:tag w:val=""/>
+                              <w:id w:val="-705018352"/>
+                              <w:dataBinding w:prefixMappings="xmlns:ns0='http://purl.org/dc/elements/1.1/' xmlns:ns1='http://schemas.openxmlformats.org/package/2006/metadata/core-properties' " w:xpath="/ns1:coreProperties[1]/ns0:title[1]" w:storeItemID="{6C3C8BC8-F283-45AE-878A-BAB7291924A1}"/>
+                              <w:text/>
+                            </w:sdtPr>
+                            <w:sdtContent>
+                              <w:r>
+                                <w:rPr>
+                                  <w:rFonts w:ascii="Calibri" w:eastAsia="Calibri" w:hAnsi="Calibri" w:cs="Calibri"/>
+                                  <w:b/>
+                                  <w:sz w:val="40"/>
+                                  <w:szCs w:val="40"/>
+                                </w:rPr>
+                                <w:t>REQUIREMENT ANALYSIS DOCUMENT</w:t>
+                              </w:r>
+                            </w:sdtContent>
+                          </w:sdt>
+                        </w:p>
+                      </w:txbxContent>
+                    </v:textbox>
+                    <w10:wrap anchorx="margin" anchory="page"/>
+                  </v:shape>
+                </w:pict>
+              </mc:Fallback>
+            </mc:AlternateContent>
+          </w:r>
+          <w:r>
+            <w:rPr>
+              <w:noProof/>
+            </w:rPr>
+            <mc:AlternateContent>
+              <mc:Choice Requires="wps">
+                <w:drawing>
+                  <wp:anchor distT="0" distB="0" distL="114300" distR="114300" simplePos="0" relativeHeight="251661312" behindDoc="0" locked="0" layoutInCell="1" allowOverlap="1" wp14:anchorId="1FD31EB1" wp14:editId="1D3C7B32">
+                    <wp:simplePos x="0" y="0"/>
+                    <wp:positionH relativeFrom="margin">
+                      <wp:align>center</wp:align>
+                    </wp:positionH>
+                    <wp:positionV relativeFrom="margin">
+                      <wp:align>bottom</wp:align>
+                    </wp:positionV>
+                    <wp:extent cx="3657600" cy="365760"/>
+                    <wp:effectExtent l="0" t="0" r="7620" b="1905"/>
+                    <wp:wrapNone/>
+                    <wp:docPr id="33" name="Casella di testo 33"/>
+                    <wp:cNvGraphicFramePr/>
+                    <a:graphic xmlns:a="http://schemas.openxmlformats.org/drawingml/2006/main">
+                      <a:graphicData uri="http://schemas.microsoft.com/office/word/2010/wordprocessingShape">
+                        <wps:wsp>
+                          <wps:cNvSpPr txBox="1"/>
+                          <wps:spPr>
+                            <a:xfrm>
+                              <a:off x="0" y="0"/>
+                              <a:ext cx="3657600" cy="365760"/>
+                            </a:xfrm>
+                            <a:prstGeom prst="rect">
+                              <a:avLst/>
+                            </a:prstGeom>
+                            <a:noFill/>
+                            <a:ln w="6350">
+                              <a:noFill/>
+                            </a:ln>
+                            <a:effectLst/>
+                          </wps:spPr>
+                          <wps:style>
+                            <a:lnRef idx="0">
+                              <a:schemeClr val="accent1"/>
+                            </a:lnRef>
+                            <a:fillRef idx="0">
+                              <a:schemeClr val="accent1"/>
+                            </a:fillRef>
+                            <a:effectRef idx="0">
+                              <a:schemeClr val="accent1"/>
+                            </a:effectRef>
+                            <a:fontRef idx="minor">
+                              <a:schemeClr val="dk1"/>
+                            </a:fontRef>
+                          </wps:style>
+                          <wps:txbx>
+                            <w:txbxContent>
+                              <w:p>
+                                <w:pPr>
+                                  <w:pStyle w:val="Nessunaspaziatura"/>
+                                  <w:rPr>
+                                    <w:color w:val="4472C4" w:themeColor="accent1"/>
+                                    <w:sz w:val="26"/>
+                                    <w:szCs w:val="26"/>
+                                  </w:rPr>
+                                </w:pPr>
+                                <w:sdt>
+                                  <w:sdtPr>
+                                    <w:rPr>
+                                      <w:color w:val="4472C4" w:themeColor="accent1"/>
+                                      <w:sz w:val="26"/>
+                                      <w:szCs w:val="26"/>
+                                    </w:rPr>
+                                    <w:alias w:val="Autore"/>
+                                    <w:tag w:val=""/>
+                                    <w:id w:val="-2041584766"/>
+                                    <w:dataBinding w:prefixMappings="xmlns:ns0='http://purl.org/dc/elements/1.1/' xmlns:ns1='http://schemas.openxmlformats.org/package/2006/metadata/core-properties' " w:xpath="/ns1:coreProperties[1]/ns0:creator[1]" w:storeItemID="{6C3C8BC8-F283-45AE-878A-BAB7291924A1}"/>
+                                    <w:text/>
+                                  </w:sdtPr>
+                                  <w:sdtContent>
+                                    <w:r>
+                                      <w:rPr>
+                                        <w:color w:val="4472C4" w:themeColor="accent1"/>
+                                        <w:sz w:val="26"/>
+                                        <w:szCs w:val="26"/>
+                                      </w:rPr>
+                                      <w:t>Emanuele Di Bella</w:t>
+                                    </w:r>
+                                    <w:r>
+                                      <w:rPr>
+                                        <w:color w:val="4472C4" w:themeColor="accent1"/>
+                                        <w:sz w:val="26"/>
+                                        <w:szCs w:val="26"/>
+                                      </w:rPr>
+                                      <w:t>, Walter Inzerillo, Flavio Morello</w:t>
+                                    </w:r>
+                                  </w:sdtContent>
+                                </w:sdt>
+                              </w:p>
+                            </w:txbxContent>
+                          </wps:txbx>
+                          <wps:bodyPr rot="0" spcFirstLastPara="0" vertOverflow="overflow" horzOverflow="overflow" vert="horz" wrap="square" lIns="0" tIns="0" rIns="0" bIns="0" numCol="1" spcCol="0" rtlCol="0" fromWordArt="0" anchor="b" anchorCtr="0" forceAA="0" compatLnSpc="1">
+                            <a:prstTxWarp prst="textNoShape">
+                              <a:avLst/>
+                            </a:prstTxWarp>
+                            <a:spAutoFit/>
+                          </wps:bodyPr>
+                        </wps:wsp>
+                      </a:graphicData>
+                    </a:graphic>
+                    <wp14:sizeRelH relativeFrom="page">
+                      <wp14:pctWidth>45000</wp14:pctWidth>
+                    </wp14:sizeRelH>
+                    <wp14:sizeRelV relativeFrom="margin">
+                      <wp14:pctHeight>0</wp14:pctHeight>
+                    </wp14:sizeRelV>
+                  </wp:anchor>
+                </w:drawing>
+              </mc:Choice>
+              <mc:Fallback>
+                <w:pict>
+                  <v:shape w14:anchorId="1FD31EB1" id="Casella di testo 33" o:spid="_x0000_s1056" type="#_x0000_t202" style="position:absolute;margin-left:0;margin-top:0;width:4in;height:28.8pt;z-index:251661312;visibility:visible;mso-wrap-style:square;mso-width-percent:450;mso-height-percent:0;mso-wrap-distance-left:9pt;mso-wrap-distance-top:0;mso-wrap-distance-right:9pt;mso-wrap-distance-bottom:0;mso-position-horizontal:center;mso-position-horizontal-relative:margin;mso-position-vertical:bottom;mso-position-vertical-relative:margin;mso-width-percent:450;mso-height-percent:0;mso-width-relative:page;mso-height-relative:margin;v-text-anchor:bottom" o:gfxdata="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" filled="f" stroked="f" strokeweight=".5pt">
+                    <v:textbox style="mso-fit-shape-to-text:t" inset="0,0,0,0">
+                      <w:txbxContent>
+                        <w:p>
+                          <w:pPr>
+                            <w:pStyle w:val="Nessunaspaziatura"/>
+                            <w:rPr>
+                              <w:color w:val="4472C4" w:themeColor="accent1"/>
+                              <w:sz w:val="26"/>
+                              <w:szCs w:val="26"/>
+                            </w:rPr>
+                          </w:pPr>
+                          <w:sdt>
+                            <w:sdtPr>
+                              <w:rPr>
+                                <w:color w:val="4472C4" w:themeColor="accent1"/>
+                                <w:sz w:val="26"/>
+                                <w:szCs w:val="26"/>
+                              </w:rPr>
+                              <w:alias w:val="Autore"/>
+                              <w:tag w:val=""/>
+                              <w:id w:val="-2041584766"/>
+                              <w:dataBinding w:prefixMappings="xmlns:ns0='http://purl.org/dc/elements/1.1/' xmlns:ns1='http://schemas.openxmlformats.org/package/2006/metadata/core-properties' " w:xpath="/ns1:coreProperties[1]/ns0:creator[1]" w:storeItemID="{6C3C8BC8-F283-45AE-878A-BAB7291924A1}"/>
+                              <w:text/>
+                            </w:sdtPr>
+                            <w:sdtContent>
+                              <w:r>
+                                <w:rPr>
+                                  <w:color w:val="4472C4" w:themeColor="accent1"/>
+                                  <w:sz w:val="26"/>
+                                  <w:szCs w:val="26"/>
+                                </w:rPr>
+                                <w:t>Emanuele Di Bella</w:t>
+                              </w:r>
+                              <w:r>
+                                <w:rPr>
+                                  <w:color w:val="4472C4" w:themeColor="accent1"/>
+                                  <w:sz w:val="26"/>
+                                  <w:szCs w:val="26"/>
+                                </w:rPr>
+                                <w:t>, Walter Inzerillo, Flavio Morello</w:t>
+                              </w:r>
+                            </w:sdtContent>
+                          </w:sdt>
+                        </w:p>
+                      </w:txbxContent>
+                    </v:textbox>
+                    <w10:wrap anchorx="margin" anchory="margin"/>
+                  </v:shape>
+                </w:pict>
+              </mc:Fallback>
+            </mc:AlternateContent>
+          </w:r>
+          <w:r>
+            <w:rPr>
+              <w:rFonts w:ascii="Calibri" w:eastAsia="Calibri" w:hAnsi="Calibri" w:cs="Calibri"/>
+              <w:b/>
+              <w:noProof/>
+              <w:sz w:val="28"/>
+              <w:szCs w:val="28"/>
+            </w:rPr>
+            <w:drawing>
+              <wp:anchor distT="0" distB="0" distL="114300" distR="114300" simplePos="0" relativeHeight="251662336" behindDoc="0" locked="0" layoutInCell="1" allowOverlap="1" wp14:anchorId="7F0291FC" wp14:editId="4DFFED0A">
+                <wp:simplePos x="0" y="0"/>
+                <wp:positionH relativeFrom="margin">
+                  <wp:align>center</wp:align>
+                </wp:positionH>
+                <wp:positionV relativeFrom="paragraph">
+                  <wp:posOffset>3194626</wp:posOffset>
+                </wp:positionV>
+                <wp:extent cx="4292364" cy="2150462"/>
+                <wp:effectExtent l="0" t="0" r="0" b="2540"/>
+                <wp:wrapNone/>
+                <wp:docPr id="1" name="Immagine 1"/>
+                <wp:cNvGraphicFramePr>
+                  <a:graphicFrameLocks xmlns:a="http://schemas.openxmlformats.org/drawingml/2006/main" noChangeAspect="1"/>
+                </wp:cNvGraphicFramePr>
+                <a:graphic xmlns:a="http://schemas.openxmlformats.org/drawingml/2006/main">
+                  <a:graphicData uri="http://schemas.openxmlformats.org/drawingml/2006/picture">
+                    <pic:pic xmlns:pic="http://schemas.openxmlformats.org/drawingml/2006/picture">
+                      <pic:nvPicPr>
+                        <pic:cNvPr id="1" name="Immagine 1"/>
+                        <pic:cNvPicPr/>
+                      </pic:nvPicPr>
+                      <pic:blipFill>
+                        <a:blip r:embed="rId8" cstate="print">
+                          <a:extLst>
+                            <a:ext uri="{28A0092B-C50C-407E-A947-70E740481C1C}">
+                              <a14:useLocalDpi xmlns:a14="http://schemas.microsoft.com/office/drawing/2010/main" val="0"/>
+                            </a:ext>
+                          </a:extLst>
+                        </a:blip>
+                        <a:stretch>
+                          <a:fillRect/>
+                        </a:stretch>
+                      </pic:blipFill>
+                      <pic:spPr>
+                        <a:xfrm>
+                          <a:off x="0" y="0"/>
+                          <a:ext cx="4292364" cy="2150462"/>
+                        </a:xfrm>
+                        <a:prstGeom prst="rect">
+                          <a:avLst/>
+                        </a:prstGeom>
+                      </pic:spPr>
+                    </pic:pic>
+                  </a:graphicData>
+                </a:graphic>
+              </wp:anchor>
+            </w:drawing>
+          </w:r>
+          <w:r>
+            <w:br w:type="page"/>
+          </w:r>
+        </w:p>
+      </w:sdtContent>
+    </w:sdt>
     <w:p>
       <w:pPr>
-        <w:spacing w:line="360" w:lineRule="auto"/>
-        <w:jc w:val="center"/>
+        <w:widowControl w:val="0"/>
         <w:rPr>
-          <w:rFonts w:ascii="Calibri" w:eastAsia="Calibri" w:hAnsi="Calibri" w:cs="Calibri"/>
-          <w:b/>
-          <w:color w:val="FF0000"/>
-          <w:sz w:val="18"/>
-          <w:szCs w:val="18"/>
+          <w:sz w:val="36"/>
+          <w:szCs w:val="36"/>
         </w:rPr>
       </w:pPr>
       <w:r>
         <w:rPr>
-          <w:rFonts w:ascii="Calibri" w:eastAsia="Calibri" w:hAnsi="Calibri" w:cs="Calibri"/>
-          <w:b/>
-          <w:sz w:val="28"/>
-          <w:szCs w:val="28"/>
+          <w:sz w:val="36"/>
+          <w:szCs w:val="36"/>
         </w:rPr>
-        <w:t>Descrizione dei casi d’uso</w:t>
+        <w:lastRenderedPageBreak/>
+        <w:t>INDICE</w:t>
       </w:r>
     </w:p>
     <w:p>
       <w:pPr>
+        <w:pStyle w:val="Paragrafoelenco"/>
+        <w:widowControl w:val="0"/>
+        <w:numPr>
+          <w:ilvl w:val="0"/>
+          <w:numId w:val="29"/>
+        </w:numPr>
         <w:rPr>
-          <w:rFonts w:ascii="Arial" w:eastAsia="Arial" w:hAnsi="Arial" w:cs="Arial"/>
+          <w:sz w:val="36"/>
+          <w:szCs w:val="36"/>
         </w:rPr>
       </w:pPr>
       <w:r>
         <w:rPr>
-          <w:rFonts w:ascii="Calibri" w:eastAsia="Calibri" w:hAnsi="Calibri" w:cs="Calibri"/>
-          <w:b/>
-          <w:color w:val="FF0000"/>
-          <w:sz w:val="18"/>
-          <w:szCs w:val="18"/>
+          <w:sz w:val="36"/>
+          <w:szCs w:val="36"/>
         </w:rPr>
-        <w:t>Il testo in rosso racchiuso fra parentesi quadre indica commenti, dubbi, proposte.</w:t>
+        <w:t>Obiettivo Generale</w:t>
       </w:r>
     </w:p>
     <w:p>
       <w:pPr>
+        <w:pStyle w:val="Paragrafoelenco"/>
         <w:widowControl w:val="0"/>
-      </w:pPr>
+        <w:numPr>
+          <w:ilvl w:val="0"/>
+          <w:numId w:val="29"/>
+        </w:numPr>
+        <w:rPr>
+          <w:sz w:val="36"/>
+          <w:szCs w:val="36"/>
+        </w:rPr>
+      </w:pPr>
+    </w:p>
+    <w:p>
+      <w:pPr>
+        <w:widowControl w:val="0"/>
+      </w:pPr>
+    </w:p>
+    <w:p>
+      <w:pPr>
+        <w:widowControl w:val="0"/>
+      </w:pPr>
+    </w:p>
+    <w:p>
+      <w:pPr>
+        <w:widowControl w:val="0"/>
+      </w:pPr>
+    </w:p>
+    <w:p>
+      <w:pPr>
+        <w:widowControl w:val="0"/>
+      </w:pPr>
+    </w:p>
+    <w:p>
+      <w:pPr>
+        <w:widowControl w:val="0"/>
+      </w:pPr>
+    </w:p>
+    <w:p>
+      <w:pPr>
+        <w:widowControl w:val="0"/>
+      </w:pPr>
+    </w:p>
+    <w:p>
+      <w:pPr>
+        <w:widowControl w:val="0"/>
+      </w:pPr>
+    </w:p>
+    <w:p>
+      <w:pPr>
+        <w:widowControl w:val="0"/>
+      </w:pPr>
+    </w:p>
+    <w:p>
+      <w:pPr>
+        <w:widowControl w:val="0"/>
+      </w:pPr>
+    </w:p>
+    <w:p>
+      <w:pPr>
+        <w:widowControl w:val="0"/>
+      </w:pPr>
+    </w:p>
+    <w:p>
+      <w:pPr>
+        <w:widowControl w:val="0"/>
+      </w:pPr>
+    </w:p>
+    <w:p>
+      <w:pPr>
+        <w:widowControl w:val="0"/>
+      </w:pPr>
+    </w:p>
+    <w:p>
+      <w:pPr>
+        <w:widowControl w:val="0"/>
+      </w:pPr>
+    </w:p>
+    <w:p>
+      <w:pPr>
+        <w:widowControl w:val="0"/>
+      </w:pPr>
+    </w:p>
+    <w:p>
+      <w:pPr>
+        <w:widowControl w:val="0"/>
+      </w:pPr>
+    </w:p>
+    <w:p>
+      <w:pPr>
+        <w:widowControl w:val="0"/>
+      </w:pPr>
+    </w:p>
+    <w:p>
+      <w:pPr>
+        <w:widowControl w:val="0"/>
+      </w:pPr>
+    </w:p>
+    <w:p>
+      <w:pPr>
+        <w:widowControl w:val="0"/>
+      </w:pPr>
+    </w:p>
+    <w:p>
+      <w:pPr>
+        <w:widowControl w:val="0"/>
+      </w:pPr>
+    </w:p>
+    <w:p>
+      <w:pPr>
+        <w:widowControl w:val="0"/>
+      </w:pPr>
+    </w:p>
+    <w:p>
+      <w:pPr>
+        <w:widowControl w:val="0"/>
+      </w:pPr>
+    </w:p>
+    <w:p>
+      <w:pPr>
+        <w:widowControl w:val="0"/>
+      </w:pPr>
+    </w:p>
+    <w:p>
+      <w:pPr>
+        <w:widowControl w:val="0"/>
+      </w:pPr>
+    </w:p>
+    <w:p>
+      <w:pPr>
+        <w:widowControl w:val="0"/>
+      </w:pPr>
+    </w:p>
+    <w:p>
+      <w:pPr>
+        <w:widowControl w:val="0"/>
+      </w:pPr>
+    </w:p>
+    <w:p>
+      <w:pPr>
+        <w:widowControl w:val="0"/>
+      </w:pPr>
+    </w:p>
+    <w:p>
+      <w:pPr>
+        <w:widowControl w:val="0"/>
+      </w:pPr>
+    </w:p>
+    <w:p>
+      <w:pPr>
+        <w:pStyle w:val="Paragrafoelenco"/>
+        <w:widowControl w:val="0"/>
+        <w:ind w:left="0"/>
+        <w:rPr>
+          <w:b/>
+          <w:bCs/>
+          <w:sz w:val="44"/>
+          <w:szCs w:val="44"/>
+        </w:rPr>
+      </w:pPr>
+      <w:r>
+        <w:rPr>
+          <w:b/>
+          <w:bCs/>
+          <w:sz w:val="44"/>
+          <w:szCs w:val="44"/>
+        </w:rPr>
+        <w:lastRenderedPageBreak/>
+        <w:t>1</w:t>
+      </w:r>
+      <w:r>
+        <w:rPr>
+          <w:b/>
+          <w:bCs/>
+          <w:sz w:val="44"/>
+          <w:szCs w:val="44"/>
+        </w:rPr>
+        <w:t xml:space="preserve"> Obiettivi Generali</w:t>
+      </w:r>
     </w:p>
     <w:p>
       <w:pPr>
@@ -824,7 +5000,6 @@
                 <w:rFonts w:ascii="Calibri" w:eastAsia="Calibri" w:hAnsi="Calibri" w:cs="Calibri"/>
                 <w:b/>
               </w:rPr>
-              <w:lastRenderedPageBreak/>
               <w:t>Nome caso d’uso</w:t>
             </w:r>
           </w:p>
@@ -879,6 +5054,7 @@
                 <w:rFonts w:ascii="Calibri" w:eastAsia="Calibri" w:hAnsi="Calibri" w:cs="Calibri"/>
                 <w:b/>
               </w:rPr>
+              <w:lastRenderedPageBreak/>
               <w:t>ID</w:t>
             </w:r>
           </w:p>
@@ -1125,8 +5301,16 @@
               <w:rPr>
                 <w:rFonts w:ascii="Calibri" w:eastAsia="Calibri" w:hAnsi="Calibri" w:cs="Calibri"/>
               </w:rPr>
-              <w:t>2. L’Utente inserisce username e password .</w:t>
-            </w:r>
+              <w:t xml:space="preserve">2. L’Utente inserisce username e </w:t>
+            </w:r>
+            <w:proofErr w:type="gramStart"/>
+            <w:r>
+              <w:rPr>
+                <w:rFonts w:ascii="Calibri" w:eastAsia="Calibri" w:hAnsi="Calibri" w:cs="Calibri"/>
+              </w:rPr>
+              <w:t>password .</w:t>
+            </w:r>
+            <w:proofErr w:type="gramEnd"/>
           </w:p>
           <w:p>
             <w:pPr>
@@ -1722,7 +5906,6 @@
                 <w:rFonts w:ascii="Calibri" w:eastAsia="Calibri" w:hAnsi="Calibri" w:cs="Calibri"/>
                 <w:b/>
               </w:rPr>
-              <w:lastRenderedPageBreak/>
               <w:t>Condizione di entrata</w:t>
             </w:r>
           </w:p>
@@ -1770,6 +5953,7 @@
                 <w:rFonts w:ascii="Calibri" w:eastAsia="Calibri" w:hAnsi="Calibri" w:cs="Calibri"/>
                 <w:b/>
               </w:rPr>
+              <w:lastRenderedPageBreak/>
               <w:t>Flusso di eventi</w:t>
             </w:r>
           </w:p>
@@ -2763,7 +6947,6 @@
                 <w:rFonts w:ascii="Calibri" w:eastAsia="Calibri" w:hAnsi="Calibri" w:cs="Calibri"/>
                 <w:b/>
               </w:rPr>
-              <w:lastRenderedPageBreak/>
               <w:t>Nome caso d’uso</w:t>
             </w:r>
           </w:p>
@@ -2818,6 +7001,7 @@
                 <w:rFonts w:ascii="Calibri" w:eastAsia="Calibri" w:hAnsi="Calibri" w:cs="Calibri"/>
                 <w:b/>
               </w:rPr>
+              <w:lastRenderedPageBreak/>
               <w:t>ID</w:t>
             </w:r>
           </w:p>
@@ -3819,7 +8003,6 @@
                 <w:rFonts w:ascii="Calibri" w:eastAsia="Calibri" w:hAnsi="Calibri" w:cs="Calibri"/>
                 <w:b/>
               </w:rPr>
-              <w:lastRenderedPageBreak/>
               <w:t>Requisiti speciali</w:t>
             </w:r>
           </w:p>
@@ -4230,7 +8413,14 @@
               <w:rPr>
                 <w:rFonts w:ascii="Calibri" w:eastAsia="Calibri" w:hAnsi="Calibri" w:cs="Calibri"/>
               </w:rPr>
-              <w:t xml:space="preserve"> oppure utilizzando per ciascun farmaco i pulsanti “+” e “-”.</w:t>
+              <w:t xml:space="preserve"> oppure utilizzando per ciascun farmaco i pulsanti “+” e “-</w:t>
+            </w:r>
+            <w:proofErr w:type="gramStart"/>
+            <w:r>
+              <w:rPr>
+                <w:rFonts w:ascii="Calibri" w:eastAsia="Calibri" w:hAnsi="Calibri" w:cs="Calibri"/>
+              </w:rPr>
+              <w:t>”.</w:t>
             </w:r>
             <w:r>
               <w:rPr>
@@ -4238,6 +8428,7 @@
               </w:rPr>
               <w:t>.</w:t>
             </w:r>
+            <w:proofErr w:type="gramEnd"/>
           </w:p>
           <w:p>
             <w:pPr>
@@ -4751,7 +8942,21 @@
               <w:rPr>
                 <w:rFonts w:ascii="Calibri" w:eastAsia="Calibri" w:hAnsi="Calibri" w:cs="Calibri"/>
               </w:rPr>
-              <w:t>L’addettoAzienda preme il pulsante “Visualizza ordini”</w:t>
+              <w:t>L’</w:t>
+            </w:r>
+            <w:proofErr w:type="spellStart"/>
+            <w:r>
+              <w:rPr>
+                <w:rFonts w:ascii="Calibri" w:eastAsia="Calibri" w:hAnsi="Calibri" w:cs="Calibri"/>
+              </w:rPr>
+              <w:t>addettoAzienda</w:t>
+            </w:r>
+            <w:proofErr w:type="spellEnd"/>
+            <w:r>
+              <w:rPr>
+                <w:rFonts w:ascii="Calibri" w:eastAsia="Calibri" w:hAnsi="Calibri" w:cs="Calibri"/>
+              </w:rPr>
+              <w:t xml:space="preserve"> preme il pulsante “Visualizza ordini”</w:t>
             </w:r>
           </w:p>
         </w:tc>
@@ -4960,7 +9165,6 @@
                 <w:rFonts w:ascii="Calibri" w:eastAsia="Calibri" w:hAnsi="Calibri" w:cs="Calibri"/>
                 <w:b/>
               </w:rPr>
-              <w:lastRenderedPageBreak/>
               <w:t>Cose che possono andar male</w:t>
             </w:r>
           </w:p>
@@ -5008,6 +9212,7 @@
                 <w:rFonts w:ascii="Calibri" w:eastAsia="Calibri" w:hAnsi="Calibri" w:cs="Calibri"/>
                 <w:b/>
               </w:rPr>
+              <w:lastRenderedPageBreak/>
               <w:t>Requisiti speciali</w:t>
             </w:r>
           </w:p>
@@ -5449,7 +9654,21 @@
               <w:rPr>
                 <w:rFonts w:ascii="Calibri" w:eastAsia="Calibri" w:hAnsi="Calibri" w:cs="Calibri"/>
               </w:rPr>
-              <w:t>L’addettoAzienda modifica le quantità dei prodotti ordinati e modifica lo stato dell’ordine</w:t>
+              <w:t>L’</w:t>
+            </w:r>
+            <w:proofErr w:type="spellStart"/>
+            <w:r>
+              <w:rPr>
+                <w:rFonts w:ascii="Calibri" w:eastAsia="Calibri" w:hAnsi="Calibri" w:cs="Calibri"/>
+              </w:rPr>
+              <w:t>addettoAzienda</w:t>
+            </w:r>
+            <w:proofErr w:type="spellEnd"/>
+            <w:r>
+              <w:rPr>
+                <w:rFonts w:ascii="Calibri" w:eastAsia="Calibri" w:hAnsi="Calibri" w:cs="Calibri"/>
+              </w:rPr>
+              <w:t xml:space="preserve"> modifica le quantità dei prodotti ordinati e modifica lo stato dell’ordine</w:t>
             </w:r>
           </w:p>
           <w:p>
@@ -5467,7 +9686,21 @@
               <w:rPr>
                 <w:rFonts w:ascii="Calibri" w:eastAsia="Calibri" w:hAnsi="Calibri" w:cs="Calibri"/>
               </w:rPr>
-              <w:t>L’addettoAzienda preme il pulsante “Salva”</w:t>
+              <w:t>L’</w:t>
+            </w:r>
+            <w:proofErr w:type="spellStart"/>
+            <w:r>
+              <w:rPr>
+                <w:rFonts w:ascii="Calibri" w:eastAsia="Calibri" w:hAnsi="Calibri" w:cs="Calibri"/>
+              </w:rPr>
+              <w:t>addettoAzienda</w:t>
+            </w:r>
+            <w:proofErr w:type="spellEnd"/>
+            <w:r>
+              <w:rPr>
+                <w:rFonts w:ascii="Calibri" w:eastAsia="Calibri" w:hAnsi="Calibri" w:cs="Calibri"/>
+              </w:rPr>
+              <w:t xml:space="preserve"> preme il pulsante “Salva”</w:t>
             </w:r>
           </w:p>
           <w:p>
@@ -8996,7 +13229,21 @@
               <w:rPr>
                 <w:rFonts w:ascii="Calibri" w:eastAsia="Calibri" w:hAnsi="Calibri" w:cs="Calibri"/>
               </w:rPr>
-              <w:t>Questo caso d’uso modella la prenotazione periodica dei farmaci NON da banco, e avviene periodicamente indipendentemente dalla quantità ancora disponibile nel magazzino della farmacia. In pratica, quindi questo caso d’uso incrementa la disponibilità (si suppone arbitrariamente di 10 unità) dei farmaci non da banco già presenti nel magazzino</w:t>
+              <w:t xml:space="preserve">Questo caso d’uso modella la prenotazione periodica dei farmaci NON da banco, e avviene periodicamente indipendentemente dalla quantità ancora disponibile nel magazzino della farmacia. In pratica, quindi questo caso d’uso incrementa la disponibilità (si suppone arbitrariamente di </w:t>
+            </w:r>
+            <w:proofErr w:type="gramStart"/>
+            <w:r>
+              <w:rPr>
+                <w:rFonts w:ascii="Calibri" w:eastAsia="Calibri" w:hAnsi="Calibri" w:cs="Calibri"/>
+              </w:rPr>
+              <w:t>10</w:t>
+            </w:r>
+            <w:proofErr w:type="gramEnd"/>
+            <w:r>
+              <w:rPr>
+                <w:rFonts w:ascii="Calibri" w:eastAsia="Calibri" w:hAnsi="Calibri" w:cs="Calibri"/>
+              </w:rPr>
+              <w:t xml:space="preserve"> unità) dei farmaci non da banco già presenti nel magazzino</w:t>
             </w:r>
           </w:p>
         </w:tc>
@@ -9205,7 +13452,21 @@
               <w:rPr>
                 <w:rFonts w:ascii="Calibri" w:eastAsia="Calibri" w:hAnsi="Calibri" w:cs="Calibri"/>
               </w:rPr>
-              <w:t>Questo caso d’uso inizia quando è trascorso un tempo prestabilito dall’ultima prenotazione periodica effettuata (si suppone arbitrariamente 3 settimane).</w:t>
+              <w:t xml:space="preserve">Questo caso d’uso inizia quando è trascorso un tempo prestabilito dall’ultima prenotazione periodica effettuata (si suppone arbitrariamente </w:t>
+            </w:r>
+            <w:proofErr w:type="gramStart"/>
+            <w:r>
+              <w:rPr>
+                <w:rFonts w:ascii="Calibri" w:eastAsia="Calibri" w:hAnsi="Calibri" w:cs="Calibri"/>
+              </w:rPr>
+              <w:t>3</w:t>
+            </w:r>
+            <w:proofErr w:type="gramEnd"/>
+            <w:r>
+              <w:rPr>
+                <w:rFonts w:ascii="Calibri" w:eastAsia="Calibri" w:hAnsi="Calibri" w:cs="Calibri"/>
+              </w:rPr>
+              <w:t xml:space="preserve"> settimane).</w:t>
             </w:r>
           </w:p>
         </w:tc>
@@ -9845,7 +14106,21 @@
               <w:rPr>
                 <w:rFonts w:ascii="Calibri" w:eastAsia="Calibri" w:hAnsi="Calibri" w:cs="Calibri"/>
               </w:rPr>
-              <w:t>2. Il sistema mostra l’elenco delle ordini e per ogni ordine mostra: id, Nome farmacia, indirizzo farmacia e un pulsante con scritto “Firma”.</w:t>
+              <w:t xml:space="preserve">2. Il sistema mostra l’elenco </w:t>
+            </w:r>
+            <w:proofErr w:type="gramStart"/>
+            <w:r>
+              <w:rPr>
+                <w:rFonts w:ascii="Calibri" w:eastAsia="Calibri" w:hAnsi="Calibri" w:cs="Calibri"/>
+              </w:rPr>
+              <w:t>delle ordini</w:t>
+            </w:r>
+            <w:proofErr w:type="gramEnd"/>
+            <w:r>
+              <w:rPr>
+                <w:rFonts w:ascii="Calibri" w:eastAsia="Calibri" w:hAnsi="Calibri" w:cs="Calibri"/>
+              </w:rPr>
+              <w:t xml:space="preserve"> e per ogni ordine mostra: id, Nome farmacia, indirizzo farmacia e un pulsante con scritto “Firma”.</w:t>
             </w:r>
           </w:p>
           <w:p>
@@ -12517,9 +16792,12 @@
     </w:tbl>
     <w:p/>
     <w:sectPr>
+      <w:headerReference w:type="default" r:id="rId9"/>
+      <w:type w:val="continuous"/>
       <w:pgSz w:w="11906" w:h="16838"/>
       <w:pgMar w:top="1440" w:right="1440" w:bottom="1440" w:left="1440" w:header="708" w:footer="708" w:gutter="0"/>
       <w:cols w:space="708"/>
+      <w:titlePg/>
       <w:docGrid w:linePitch="360"/>
     </w:sectPr>
   </w:body>
@@ -12576,6 +16854,80 @@
 </w:footnotes>
 </file>
 
+<file path=word/header1.xml><?xml version="1.0" encoding="utf-8"?>
+<w:hdr xmlns:wpc="http://schemas.microsoft.com/office/word/2010/wordprocessingCanvas" xmlns:cx="http://schemas.microsoft.com/office/drawing/2014/chartex" xmlns:cx1="http://schemas.microsoft.com/office/drawing/2015/9/8/chartex" xmlns:cx2="http://schemas.microsoft.com/office/drawing/2015/10/21/chartex" xmlns:cx3="http://schemas.microsoft.com/office/drawing/2016/5/9/chartex" xmlns:cx4="http://schemas.microsoft.com/office/drawing/2016/5/10/chartex" xmlns:cx5="http://schemas.microsoft.com/office/drawing/2016/5/11/chartex" xmlns:cx6="http://schemas.microsoft.com/office/drawing/2016/5/12/chartex" xmlns:cx7="http://schemas.microsoft.com/office/drawing/2016/5/13/chartex" xmlns:cx8="http://schemas.microsoft.com/office/drawing/2016/5/14/chartex" xmlns:mc="http://schemas.openxmlformats.org/markup-compatibility/2006" xmlns:aink="http://schemas.microsoft.com/office/drawing/2016/ink" xmlns:am3d="http://schemas.microsoft.com/office/drawing/2017/model3d" xmlns:o="urn:schemas-microsoft-com:office:office" xmlns:oel="http://schemas.microsoft.com/office/2019/extlst" xmlns:r="http://schemas.openxmlformats.org/officeDocument/2006/relationships" xmlns:m="http://schemas.openxmlformats.org/officeDocument/2006/math" xmlns:v="urn:schemas-microsoft-com:vml" xmlns:wp14="http://schemas.microsoft.com/office/word/2010/wordprocessingDrawing" xmlns:wp="http://schemas.openxmlformats.org/drawingml/2006/wordprocessingDrawing" xmlns:w10="urn:schemas-microsoft-com:office:word" xmlns:w="http://schemas.openxmlformats.org/wordprocessingml/2006/main" xmlns:w14="http://schemas.microsoft.com/office/word/2010/wordml" xmlns:w15="http://schemas.microsoft.com/office/word/2012/wordml" xmlns:w16cex="http://schemas.microsoft.com/office/word/2018/wordml/cex" xmlns:w16cid="http://schemas.microsoft.com/office/word/2016/wordml/cid" xmlns:w16="http://schemas.microsoft.com/office/word/2018/wordml" xmlns:w16sdtdh="http://schemas.microsoft.com/office/word/2020/wordml/sdtdatahash" xmlns:w16se="http://schemas.microsoft.com/office/word/2015/wordml/symex" xmlns:wpg="http://schemas.microsoft.com/office/word/2010/wordprocessingGroup" xmlns:wpi="http://schemas.microsoft.com/office/word/2010/wordprocessingInk" xmlns:wne="http://schemas.microsoft.com/office/word/2006/wordml" xmlns:wps="http://schemas.microsoft.com/office/word/2010/wordprocessingShape" mc:Ignorable="w14 w15 w16se w16cid w16 w16cex w16sdtdh wp14">
+  <w:p>
+    <w:pPr>
+      <w:pStyle w:val="Intestazione"/>
+      <w:jc w:val="right"/>
+    </w:pPr>
+    <w:r>
+      <w:rPr>
+        <w:noProof/>
+      </w:rPr>
+      <w:drawing>
+        <wp:anchor distT="0" distB="0" distL="114300" distR="114300" simplePos="0" relativeHeight="251658240" behindDoc="0" locked="0" layoutInCell="1" allowOverlap="1" wp14:anchorId="2E8F5725" wp14:editId="536F1497">
+          <wp:simplePos x="0" y="0"/>
+          <wp:positionH relativeFrom="column">
+            <wp:posOffset>5056505</wp:posOffset>
+          </wp:positionH>
+          <wp:positionV relativeFrom="paragraph">
+            <wp:posOffset>-362585</wp:posOffset>
+          </wp:positionV>
+          <wp:extent cx="1508125" cy="625475"/>
+          <wp:effectExtent l="0" t="0" r="0" b="3175"/>
+          <wp:wrapTopAndBottom/>
+          <wp:docPr id="36" name="Immagine 36"/>
+          <wp:cNvGraphicFramePr>
+            <a:graphicFrameLocks xmlns:a="http://schemas.openxmlformats.org/drawingml/2006/main" noChangeAspect="1"/>
+          </wp:cNvGraphicFramePr>
+          <a:graphic xmlns:a="http://schemas.openxmlformats.org/drawingml/2006/main">
+            <a:graphicData uri="http://schemas.openxmlformats.org/drawingml/2006/picture">
+              <pic:pic xmlns:pic="http://schemas.openxmlformats.org/drawingml/2006/picture">
+                <pic:nvPicPr>
+                  <pic:cNvPr id="2" name="Immagine 2"/>
+                  <pic:cNvPicPr/>
+                </pic:nvPicPr>
+                <pic:blipFill>
+                  <a:blip r:embed="rId1">
+                    <a:extLst>
+                      <a:ext uri="{28A0092B-C50C-407E-A947-70E740481C1C}">
+                        <a14:useLocalDpi xmlns:a14="http://schemas.microsoft.com/office/drawing/2010/main" val="0"/>
+                      </a:ext>
+                    </a:extLst>
+                  </a:blip>
+                  <a:stretch>
+                    <a:fillRect/>
+                  </a:stretch>
+                </pic:blipFill>
+                <pic:spPr>
+                  <a:xfrm>
+                    <a:off x="0" y="0"/>
+                    <a:ext cx="1508125" cy="625475"/>
+                  </a:xfrm>
+                  <a:prstGeom prst="rect">
+                    <a:avLst/>
+                  </a:prstGeom>
+                </pic:spPr>
+              </pic:pic>
+            </a:graphicData>
+          </a:graphic>
+          <wp14:sizeRelH relativeFrom="margin">
+            <wp14:pctWidth>0</wp14:pctWidth>
+          </wp14:sizeRelH>
+          <wp14:sizeRelV relativeFrom="margin">
+            <wp14:pctHeight>0</wp14:pctHeight>
+          </wp14:sizeRelV>
+        </wp:anchor>
+      </w:drawing>
+    </w:r>
+    <w:r>
+      <w:tab/>
+    </w:r>
+  </w:p>
+</w:hdr>
+</file>
+
 <file path=word/numbering.xml><?xml version="1.0" encoding="utf-8"?>
 <w:numbering xmlns:wpc="http://schemas.microsoft.com/office/word/2010/wordprocessingCanvas" xmlns:cx="http://schemas.microsoft.com/office/drawing/2014/chartex" xmlns:cx1="http://schemas.microsoft.com/office/drawing/2015/9/8/chartex" xmlns:cx2="http://schemas.microsoft.com/office/drawing/2015/10/21/chartex" xmlns:cx3="http://schemas.microsoft.com/office/drawing/2016/5/9/chartex" xmlns:cx4="http://schemas.microsoft.com/office/drawing/2016/5/10/chartex" xmlns:cx5="http://schemas.microsoft.com/office/drawing/2016/5/11/chartex" xmlns:cx6="http://schemas.microsoft.com/office/drawing/2016/5/12/chartex" xmlns:cx7="http://schemas.microsoft.com/office/drawing/2016/5/13/chartex" xmlns:cx8="http://schemas.microsoft.com/office/drawing/2016/5/14/chartex" xmlns:mc="http://schemas.openxmlformats.org/markup-compatibility/2006" xmlns:aink="http://schemas.microsoft.com/office/drawing/2016/ink" xmlns:am3d="http://schemas.microsoft.com/office/drawing/2017/model3d" xmlns:o="urn:schemas-microsoft-com:office:office" xmlns:oel="http://schemas.microsoft.com/office/2019/extlst" xmlns:r="http://schemas.openxmlformats.org/officeDocument/2006/relationships" xmlns:m="http://schemas.openxmlformats.org/officeDocument/2006/math" xmlns:v="urn:schemas-microsoft-com:vml" xmlns:wp14="http://schemas.microsoft.com/office/word/2010/wordprocessingDrawing" xmlns:wp="http://schemas.openxmlformats.org/drawingml/2006/wordprocessingDrawing" xmlns:w10="urn:schemas-microsoft-com:office:word" xmlns:w="http://schemas.openxmlformats.org/wordprocessingml/2006/main" xmlns:w14="http://schemas.microsoft.com/office/word/2010/wordml" xmlns:w15="http://schemas.microsoft.com/office/word/2012/wordml" xmlns:w16cex="http://schemas.microsoft.com/office/word/2018/wordml/cex" xmlns:w16cid="http://schemas.microsoft.com/office/word/2016/wordml/cid" xmlns:w16="http://schemas.microsoft.com/office/word/2018/wordml" xmlns:w16sdtdh="http://schemas.microsoft.com/office/word/2020/wordml/sdtdatahash" xmlns:w16se="http://schemas.microsoft.com/office/word/2015/wordml/symex" xmlns:wpg="http://schemas.microsoft.com/office/word/2010/wordprocessingGroup" xmlns:wpi="http://schemas.microsoft.com/office/word/2010/wordprocessingInk" xmlns:wne="http://schemas.microsoft.com/office/word/2006/wordml" xmlns:wps="http://schemas.microsoft.com/office/word/2010/wordprocessingShape" mc:Ignorable="w14 w15 w16se w16cid w16 w16cex w16sdtdh wp14">
   <w:abstractNum w:abstractNumId="0" w15:restartNumberingAfterBreak="0">
@@ -13137,6 +17489,95 @@
     </w:lvl>
   </w:abstractNum>
   <w:abstractNum w:abstractNumId="6" w15:restartNumberingAfterBreak="0">
+    <w:nsid w:val="1F6E7D34"/>
+    <w:multiLevelType w:val="hybridMultilevel"/>
+    <w:tmpl w:val="7214091C"/>
+    <w:lvl w:ilvl="0" w:tplc="CA10625A">
+      <w:start w:val="1"/>
+      <w:numFmt w:val="decimal"/>
+      <w:lvlText w:val="%1."/>
+      <w:lvlJc w:val="left"/>
+      <w:pPr>
+        <w:ind w:left="360" w:hanging="360"/>
+      </w:pPr>
+      <w:rPr>
+        <w:rFonts w:hint="default"/>
+      </w:rPr>
+    </w:lvl>
+    <w:lvl w:ilvl="1" w:tplc="04100019" w:tentative="1">
+      <w:start w:val="1"/>
+      <w:numFmt w:val="lowerLetter"/>
+      <w:lvlText w:val="%2."/>
+      <w:lvlJc w:val="left"/>
+      <w:pPr>
+        <w:ind w:left="1080" w:hanging="360"/>
+      </w:pPr>
+    </w:lvl>
+    <w:lvl w:ilvl="2" w:tplc="0410001B" w:tentative="1">
+      <w:start w:val="1"/>
+      <w:numFmt w:val="lowerRoman"/>
+      <w:lvlText w:val="%3."/>
+      <w:lvlJc w:val="right"/>
+      <w:pPr>
+        <w:ind w:left="1800" w:hanging="180"/>
+      </w:pPr>
+    </w:lvl>
+    <w:lvl w:ilvl="3" w:tplc="0410000F" w:tentative="1">
+      <w:start w:val="1"/>
+      <w:numFmt w:val="decimal"/>
+      <w:lvlText w:val="%4."/>
+      <w:lvlJc w:val="left"/>
+      <w:pPr>
+        <w:ind w:left="2520" w:hanging="360"/>
+      </w:pPr>
+    </w:lvl>
+    <w:lvl w:ilvl="4" w:tplc="04100019" w:tentative="1">
+      <w:start w:val="1"/>
+      <w:numFmt w:val="lowerLetter"/>
+      <w:lvlText w:val="%5."/>
+      <w:lvlJc w:val="left"/>
+      <w:pPr>
+        <w:ind w:left="3240" w:hanging="360"/>
+      </w:pPr>
+    </w:lvl>
+    <w:lvl w:ilvl="5" w:tplc="0410001B" w:tentative="1">
+      <w:start w:val="1"/>
+      <w:numFmt w:val="lowerRoman"/>
+      <w:lvlText w:val="%6."/>
+      <w:lvlJc w:val="right"/>
+      <w:pPr>
+        <w:ind w:left="3960" w:hanging="180"/>
+      </w:pPr>
+    </w:lvl>
+    <w:lvl w:ilvl="6" w:tplc="0410000F" w:tentative="1">
+      <w:start w:val="1"/>
+      <w:numFmt w:val="decimal"/>
+      <w:lvlText w:val="%7."/>
+      <w:lvlJc w:val="left"/>
+      <w:pPr>
+        <w:ind w:left="4680" w:hanging="360"/>
+      </w:pPr>
+    </w:lvl>
+    <w:lvl w:ilvl="7" w:tplc="04100019" w:tentative="1">
+      <w:start w:val="1"/>
+      <w:numFmt w:val="lowerLetter"/>
+      <w:lvlText w:val="%8."/>
+      <w:lvlJc w:val="left"/>
+      <w:pPr>
+        <w:ind w:left="5400" w:hanging="360"/>
+      </w:pPr>
+    </w:lvl>
+    <w:lvl w:ilvl="8" w:tplc="0410001B" w:tentative="1">
+      <w:start w:val="1"/>
+      <w:numFmt w:val="lowerRoman"/>
+      <w:lvlText w:val="%9."/>
+      <w:lvlJc w:val="right"/>
+      <w:pPr>
+        <w:ind w:left="6120" w:hanging="180"/>
+      </w:pPr>
+    </w:lvl>
+  </w:abstractNum>
+  <w:abstractNum w:abstractNumId="7" w15:restartNumberingAfterBreak="0">
     <w:nsid w:val="20994406"/>
     <w:multiLevelType w:val="hybridMultilevel"/>
     <w:tmpl w:val="DFF09CFE"/>
@@ -13225,7 +17666,7 @@
       </w:pPr>
     </w:lvl>
   </w:abstractNum>
-  <w:abstractNum w:abstractNumId="7" w15:restartNumberingAfterBreak="0">
+  <w:abstractNum w:abstractNumId="8" w15:restartNumberingAfterBreak="0">
     <w:nsid w:val="2A2C1BD5"/>
     <w:multiLevelType w:val="hybridMultilevel"/>
     <w:tmpl w:val="A516E0F6"/>
@@ -13314,7 +17755,96 @@
       </w:pPr>
     </w:lvl>
   </w:abstractNum>
-  <w:abstractNum w:abstractNumId="8" w15:restartNumberingAfterBreak="0">
+  <w:abstractNum w:abstractNumId="9" w15:restartNumberingAfterBreak="0">
+    <w:nsid w:val="2C683E02"/>
+    <w:multiLevelType w:val="hybridMultilevel"/>
+    <w:tmpl w:val="6BCCD3DC"/>
+    <w:lvl w:ilvl="0" w:tplc="70AE3234">
+      <w:start w:val="1"/>
+      <w:numFmt w:val="decimal"/>
+      <w:lvlText w:val="%1."/>
+      <w:lvlJc w:val="left"/>
+      <w:pPr>
+        <w:ind w:left="720" w:hanging="360"/>
+      </w:pPr>
+      <w:rPr>
+        <w:rFonts w:hint="default"/>
+      </w:rPr>
+    </w:lvl>
+    <w:lvl w:ilvl="1" w:tplc="04100019" w:tentative="1">
+      <w:start w:val="1"/>
+      <w:numFmt w:val="lowerLetter"/>
+      <w:lvlText w:val="%2."/>
+      <w:lvlJc w:val="left"/>
+      <w:pPr>
+        <w:ind w:left="1440" w:hanging="360"/>
+      </w:pPr>
+    </w:lvl>
+    <w:lvl w:ilvl="2" w:tplc="0410001B" w:tentative="1">
+      <w:start w:val="1"/>
+      <w:numFmt w:val="lowerRoman"/>
+      <w:lvlText w:val="%3."/>
+      <w:lvlJc w:val="right"/>
+      <w:pPr>
+        <w:ind w:left="2160" w:hanging="180"/>
+      </w:pPr>
+    </w:lvl>
+    <w:lvl w:ilvl="3" w:tplc="0410000F" w:tentative="1">
+      <w:start w:val="1"/>
+      <w:numFmt w:val="decimal"/>
+      <w:lvlText w:val="%4."/>
+      <w:lvlJc w:val="left"/>
+      <w:pPr>
+        <w:ind w:left="2880" w:hanging="360"/>
+      </w:pPr>
+    </w:lvl>
+    <w:lvl w:ilvl="4" w:tplc="04100019" w:tentative="1">
+      <w:start w:val="1"/>
+      <w:numFmt w:val="lowerLetter"/>
+      <w:lvlText w:val="%5."/>
+      <w:lvlJc w:val="left"/>
+      <w:pPr>
+        <w:ind w:left="3600" w:hanging="360"/>
+      </w:pPr>
+    </w:lvl>
+    <w:lvl w:ilvl="5" w:tplc="0410001B" w:tentative="1">
+      <w:start w:val="1"/>
+      <w:numFmt w:val="lowerRoman"/>
+      <w:lvlText w:val="%6."/>
+      <w:lvlJc w:val="right"/>
+      <w:pPr>
+        <w:ind w:left="4320" w:hanging="180"/>
+      </w:pPr>
+    </w:lvl>
+    <w:lvl w:ilvl="6" w:tplc="0410000F" w:tentative="1">
+      <w:start w:val="1"/>
+      <w:numFmt w:val="decimal"/>
+      <w:lvlText w:val="%7."/>
+      <w:lvlJc w:val="left"/>
+      <w:pPr>
+        <w:ind w:left="5040" w:hanging="360"/>
+      </w:pPr>
+    </w:lvl>
+    <w:lvl w:ilvl="7" w:tplc="04100019" w:tentative="1">
+      <w:start w:val="1"/>
+      <w:numFmt w:val="lowerLetter"/>
+      <w:lvlText w:val="%8."/>
+      <w:lvlJc w:val="left"/>
+      <w:pPr>
+        <w:ind w:left="5760" w:hanging="360"/>
+      </w:pPr>
+    </w:lvl>
+    <w:lvl w:ilvl="8" w:tplc="0410001B" w:tentative="1">
+      <w:start w:val="1"/>
+      <w:numFmt w:val="lowerRoman"/>
+      <w:lvlText w:val="%9."/>
+      <w:lvlJc w:val="right"/>
+      <w:pPr>
+        <w:ind w:left="6480" w:hanging="180"/>
+      </w:pPr>
+    </w:lvl>
+  </w:abstractNum>
+  <w:abstractNum w:abstractNumId="10" w15:restartNumberingAfterBreak="0">
     <w:nsid w:val="309923C4"/>
     <w:multiLevelType w:val="hybridMultilevel"/>
     <w:tmpl w:val="DFF09CFE"/>
@@ -13403,7 +17933,7 @@
       </w:pPr>
     </w:lvl>
   </w:abstractNum>
-  <w:abstractNum w:abstractNumId="9" w15:restartNumberingAfterBreak="0">
+  <w:abstractNum w:abstractNumId="11" w15:restartNumberingAfterBreak="0">
     <w:nsid w:val="3F030CB6"/>
     <w:multiLevelType w:val="hybridMultilevel"/>
     <w:tmpl w:val="D1FEA004"/>
@@ -13492,7 +18022,96 @@
       </w:pPr>
     </w:lvl>
   </w:abstractNum>
-  <w:abstractNum w:abstractNumId="10" w15:restartNumberingAfterBreak="0">
+  <w:abstractNum w:abstractNumId="12" w15:restartNumberingAfterBreak="0">
+    <w:nsid w:val="41A04FE0"/>
+    <w:multiLevelType w:val="hybridMultilevel"/>
+    <w:tmpl w:val="3420F78A"/>
+    <w:lvl w:ilvl="0" w:tplc="CA10625A">
+      <w:start w:val="1"/>
+      <w:numFmt w:val="decimal"/>
+      <w:lvlText w:val="%1."/>
+      <w:lvlJc w:val="left"/>
+      <w:pPr>
+        <w:ind w:left="360" w:hanging="360"/>
+      </w:pPr>
+      <w:rPr>
+        <w:rFonts w:hint="default"/>
+      </w:rPr>
+    </w:lvl>
+    <w:lvl w:ilvl="1" w:tplc="04100019" w:tentative="1">
+      <w:start w:val="1"/>
+      <w:numFmt w:val="lowerLetter"/>
+      <w:lvlText w:val="%2."/>
+      <w:lvlJc w:val="left"/>
+      <w:pPr>
+        <w:ind w:left="1440" w:hanging="360"/>
+      </w:pPr>
+    </w:lvl>
+    <w:lvl w:ilvl="2" w:tplc="0410001B" w:tentative="1">
+      <w:start w:val="1"/>
+      <w:numFmt w:val="lowerRoman"/>
+      <w:lvlText w:val="%3."/>
+      <w:lvlJc w:val="right"/>
+      <w:pPr>
+        <w:ind w:left="2160" w:hanging="180"/>
+      </w:pPr>
+    </w:lvl>
+    <w:lvl w:ilvl="3" w:tplc="0410000F" w:tentative="1">
+      <w:start w:val="1"/>
+      <w:numFmt w:val="decimal"/>
+      <w:lvlText w:val="%4."/>
+      <w:lvlJc w:val="left"/>
+      <w:pPr>
+        <w:ind w:left="2880" w:hanging="360"/>
+      </w:pPr>
+    </w:lvl>
+    <w:lvl w:ilvl="4" w:tplc="04100019" w:tentative="1">
+      <w:start w:val="1"/>
+      <w:numFmt w:val="lowerLetter"/>
+      <w:lvlText w:val="%5."/>
+      <w:lvlJc w:val="left"/>
+      <w:pPr>
+        <w:ind w:left="3600" w:hanging="360"/>
+      </w:pPr>
+    </w:lvl>
+    <w:lvl w:ilvl="5" w:tplc="0410001B" w:tentative="1">
+      <w:start w:val="1"/>
+      <w:numFmt w:val="lowerRoman"/>
+      <w:lvlText w:val="%6."/>
+      <w:lvlJc w:val="right"/>
+      <w:pPr>
+        <w:ind w:left="4320" w:hanging="180"/>
+      </w:pPr>
+    </w:lvl>
+    <w:lvl w:ilvl="6" w:tplc="0410000F" w:tentative="1">
+      <w:start w:val="1"/>
+      <w:numFmt w:val="decimal"/>
+      <w:lvlText w:val="%7."/>
+      <w:lvlJc w:val="left"/>
+      <w:pPr>
+        <w:ind w:left="5040" w:hanging="360"/>
+      </w:pPr>
+    </w:lvl>
+    <w:lvl w:ilvl="7" w:tplc="04100019" w:tentative="1">
+      <w:start w:val="1"/>
+      <w:numFmt w:val="lowerLetter"/>
+      <w:lvlText w:val="%8."/>
+      <w:lvlJc w:val="left"/>
+      <w:pPr>
+        <w:ind w:left="5760" w:hanging="360"/>
+      </w:pPr>
+    </w:lvl>
+    <w:lvl w:ilvl="8" w:tplc="0410001B" w:tentative="1">
+      <w:start w:val="1"/>
+      <w:numFmt w:val="lowerRoman"/>
+      <w:lvlText w:val="%9."/>
+      <w:lvlJc w:val="right"/>
+      <w:pPr>
+        <w:ind w:left="6480" w:hanging="180"/>
+      </w:pPr>
+    </w:lvl>
+  </w:abstractNum>
+  <w:abstractNum w:abstractNumId="13" w15:restartNumberingAfterBreak="0">
     <w:nsid w:val="46A57B8F"/>
     <w:multiLevelType w:val="multilevel"/>
     <w:tmpl w:val="C3B81ED4"/>
@@ -13605,7 +18224,7 @@
       </w:rPr>
     </w:lvl>
   </w:abstractNum>
-  <w:abstractNum w:abstractNumId="11" w15:restartNumberingAfterBreak="0">
+  <w:abstractNum w:abstractNumId="14" w15:restartNumberingAfterBreak="0">
     <w:nsid w:val="48650250"/>
     <w:multiLevelType w:val="hybridMultilevel"/>
     <w:tmpl w:val="DFF09CFE"/>
@@ -13694,7 +18313,7 @@
       </w:pPr>
     </w:lvl>
   </w:abstractNum>
-  <w:abstractNum w:abstractNumId="12" w15:restartNumberingAfterBreak="0">
+  <w:abstractNum w:abstractNumId="15" w15:restartNumberingAfterBreak="0">
     <w:nsid w:val="4A9D2D9C"/>
     <w:multiLevelType w:val="hybridMultilevel"/>
     <w:tmpl w:val="DFF09CFE"/>
@@ -13783,7 +18402,7 @@
       </w:pPr>
     </w:lvl>
   </w:abstractNum>
-  <w:abstractNum w:abstractNumId="13" w15:restartNumberingAfterBreak="0">
+  <w:abstractNum w:abstractNumId="16" w15:restartNumberingAfterBreak="0">
     <w:nsid w:val="4BFF3466"/>
     <w:multiLevelType w:val="hybridMultilevel"/>
     <w:tmpl w:val="DFF09CFE"/>
@@ -13872,7 +18491,7 @@
       </w:pPr>
     </w:lvl>
   </w:abstractNum>
-  <w:abstractNum w:abstractNumId="14" w15:restartNumberingAfterBreak="0">
+  <w:abstractNum w:abstractNumId="17" w15:restartNumberingAfterBreak="0">
     <w:nsid w:val="4D31038B"/>
     <w:multiLevelType w:val="hybridMultilevel"/>
     <w:tmpl w:val="AE66EAB8"/>
@@ -13961,7 +18580,7 @@
       </w:pPr>
     </w:lvl>
   </w:abstractNum>
-  <w:abstractNum w:abstractNumId="15" w15:restartNumberingAfterBreak="0">
+  <w:abstractNum w:abstractNumId="18" w15:restartNumberingAfterBreak="0">
     <w:nsid w:val="4F1F159E"/>
     <w:multiLevelType w:val="hybridMultilevel"/>
     <w:tmpl w:val="641C13AA"/>
@@ -14050,7 +18669,7 @@
       </w:pPr>
     </w:lvl>
   </w:abstractNum>
-  <w:abstractNum w:abstractNumId="16" w15:restartNumberingAfterBreak="0">
+  <w:abstractNum w:abstractNumId="19" w15:restartNumberingAfterBreak="0">
     <w:nsid w:val="53A94FAA"/>
     <w:multiLevelType w:val="hybridMultilevel"/>
     <w:tmpl w:val="DFF09CFE"/>
@@ -14139,7 +18758,7 @@
       </w:pPr>
     </w:lvl>
   </w:abstractNum>
-  <w:abstractNum w:abstractNumId="17" w15:restartNumberingAfterBreak="0">
+  <w:abstractNum w:abstractNumId="20" w15:restartNumberingAfterBreak="0">
     <w:nsid w:val="54C378F0"/>
     <w:multiLevelType w:val="hybridMultilevel"/>
     <w:tmpl w:val="DFF09CFE"/>
@@ -14228,7 +18847,7 @@
       </w:pPr>
     </w:lvl>
   </w:abstractNum>
-  <w:abstractNum w:abstractNumId="18" w15:restartNumberingAfterBreak="0">
+  <w:abstractNum w:abstractNumId="21" w15:restartNumberingAfterBreak="0">
     <w:nsid w:val="5AF666A1"/>
     <w:multiLevelType w:val="hybridMultilevel"/>
     <w:tmpl w:val="A516E0F6"/>
@@ -14317,7 +18936,7 @@
       </w:pPr>
     </w:lvl>
   </w:abstractNum>
-  <w:abstractNum w:abstractNumId="19" w15:restartNumberingAfterBreak="0">
+  <w:abstractNum w:abstractNumId="22" w15:restartNumberingAfterBreak="0">
     <w:nsid w:val="5CF72C3D"/>
     <w:multiLevelType w:val="hybridMultilevel"/>
     <w:tmpl w:val="4C76AB5A"/>
@@ -14406,7 +19025,96 @@
       </w:pPr>
     </w:lvl>
   </w:abstractNum>
-  <w:abstractNum w:abstractNumId="20" w15:restartNumberingAfterBreak="0">
+  <w:abstractNum w:abstractNumId="23" w15:restartNumberingAfterBreak="0">
+    <w:nsid w:val="608B782F"/>
+    <w:multiLevelType w:val="hybridMultilevel"/>
+    <w:tmpl w:val="CF441D74"/>
+    <w:lvl w:ilvl="0" w:tplc="CA10625A">
+      <w:start w:val="1"/>
+      <w:numFmt w:val="decimal"/>
+      <w:lvlText w:val="%1."/>
+      <w:lvlJc w:val="left"/>
+      <w:pPr>
+        <w:ind w:left="360" w:hanging="360"/>
+      </w:pPr>
+      <w:rPr>
+        <w:rFonts w:hint="default"/>
+      </w:rPr>
+    </w:lvl>
+    <w:lvl w:ilvl="1" w:tplc="04100019" w:tentative="1">
+      <w:start w:val="1"/>
+      <w:numFmt w:val="lowerLetter"/>
+      <w:lvlText w:val="%2."/>
+      <w:lvlJc w:val="left"/>
+      <w:pPr>
+        <w:ind w:left="1440" w:hanging="360"/>
+      </w:pPr>
+    </w:lvl>
+    <w:lvl w:ilvl="2" w:tplc="0410001B" w:tentative="1">
+      <w:start w:val="1"/>
+      <w:numFmt w:val="lowerRoman"/>
+      <w:lvlText w:val="%3."/>
+      <w:lvlJc w:val="right"/>
+      <w:pPr>
+        <w:ind w:left="2160" w:hanging="180"/>
+      </w:pPr>
+    </w:lvl>
+    <w:lvl w:ilvl="3" w:tplc="0410000F" w:tentative="1">
+      <w:start w:val="1"/>
+      <w:numFmt w:val="decimal"/>
+      <w:lvlText w:val="%4."/>
+      <w:lvlJc w:val="left"/>
+      <w:pPr>
+        <w:ind w:left="2880" w:hanging="360"/>
+      </w:pPr>
+    </w:lvl>
+    <w:lvl w:ilvl="4" w:tplc="04100019" w:tentative="1">
+      <w:start w:val="1"/>
+      <w:numFmt w:val="lowerLetter"/>
+      <w:lvlText w:val="%5."/>
+      <w:lvlJc w:val="left"/>
+      <w:pPr>
+        <w:ind w:left="3600" w:hanging="360"/>
+      </w:pPr>
+    </w:lvl>
+    <w:lvl w:ilvl="5" w:tplc="0410001B" w:tentative="1">
+      <w:start w:val="1"/>
+      <w:numFmt w:val="lowerRoman"/>
+      <w:lvlText w:val="%6."/>
+      <w:lvlJc w:val="right"/>
+      <w:pPr>
+        <w:ind w:left="4320" w:hanging="180"/>
+      </w:pPr>
+    </w:lvl>
+    <w:lvl w:ilvl="6" w:tplc="0410000F" w:tentative="1">
+      <w:start w:val="1"/>
+      <w:numFmt w:val="decimal"/>
+      <w:lvlText w:val="%7."/>
+      <w:lvlJc w:val="left"/>
+      <w:pPr>
+        <w:ind w:left="5040" w:hanging="360"/>
+      </w:pPr>
+    </w:lvl>
+    <w:lvl w:ilvl="7" w:tplc="04100019" w:tentative="1">
+      <w:start w:val="1"/>
+      <w:numFmt w:val="lowerLetter"/>
+      <w:lvlText w:val="%8."/>
+      <w:lvlJc w:val="left"/>
+      <w:pPr>
+        <w:ind w:left="5760" w:hanging="360"/>
+      </w:pPr>
+    </w:lvl>
+    <w:lvl w:ilvl="8" w:tplc="0410001B" w:tentative="1">
+      <w:start w:val="1"/>
+      <w:numFmt w:val="lowerRoman"/>
+      <w:lvlText w:val="%9."/>
+      <w:lvlJc w:val="right"/>
+      <w:pPr>
+        <w:ind w:left="6480" w:hanging="180"/>
+      </w:pPr>
+    </w:lvl>
+  </w:abstractNum>
+  <w:abstractNum w:abstractNumId="24" w15:restartNumberingAfterBreak="0">
     <w:nsid w:val="66993E16"/>
     <w:multiLevelType w:val="hybridMultilevel"/>
     <w:tmpl w:val="DFF09CFE"/>
@@ -14495,7 +19203,7 @@
       </w:pPr>
     </w:lvl>
   </w:abstractNum>
-  <w:abstractNum w:abstractNumId="21" w15:restartNumberingAfterBreak="0">
+  <w:abstractNum w:abstractNumId="25" w15:restartNumberingAfterBreak="0">
     <w:nsid w:val="6A854CB3"/>
     <w:multiLevelType w:val="hybridMultilevel"/>
     <w:tmpl w:val="E58493B4"/>
@@ -14581,7 +19289,7 @@
       </w:pPr>
     </w:lvl>
   </w:abstractNum>
-  <w:abstractNum w:abstractNumId="22" w15:restartNumberingAfterBreak="0">
+  <w:abstractNum w:abstractNumId="26" w15:restartNumberingAfterBreak="0">
     <w:nsid w:val="6FCD6093"/>
     <w:multiLevelType w:val="hybridMultilevel"/>
     <w:tmpl w:val="DFF09CFE"/>
@@ -14670,7 +19378,7 @@
       </w:pPr>
     </w:lvl>
   </w:abstractNum>
-  <w:abstractNum w:abstractNumId="23" w15:restartNumberingAfterBreak="0">
+  <w:abstractNum w:abstractNumId="27" w15:restartNumberingAfterBreak="0">
     <w:nsid w:val="723D62AE"/>
     <w:multiLevelType w:val="hybridMultilevel"/>
     <w:tmpl w:val="E58493B4"/>
@@ -14756,7 +19464,7 @@
       </w:pPr>
     </w:lvl>
   </w:abstractNum>
-  <w:abstractNum w:abstractNumId="24" w15:restartNumberingAfterBreak="0">
+  <w:abstractNum w:abstractNumId="28" w15:restartNumberingAfterBreak="0">
     <w:nsid w:val="745246F7"/>
     <w:multiLevelType w:val="hybridMultilevel"/>
     <w:tmpl w:val="DFF09CFE"/>
@@ -14846,79 +19554,91 @@
     </w:lvl>
   </w:abstractNum>
   <w:num w:numId="1" w16cid:durableId="2067609921">
-    <w:abstractNumId w:val="23"/>
+    <w:abstractNumId w:val="27"/>
   </w:num>
   <w:num w:numId="2" w16cid:durableId="1738435048">
-    <w:abstractNumId w:val="10"/>
+    <w:abstractNumId w:val="13"/>
   </w:num>
   <w:num w:numId="3" w16cid:durableId="1134104484">
-    <w:abstractNumId w:val="15"/>
+    <w:abstractNumId w:val="18"/>
   </w:num>
   <w:num w:numId="4" w16cid:durableId="1945965290">
-    <w:abstractNumId w:val="21"/>
+    <w:abstractNumId w:val="25"/>
   </w:num>
   <w:num w:numId="5" w16cid:durableId="2046562028">
     <w:abstractNumId w:val="0"/>
   </w:num>
   <w:num w:numId="6" w16cid:durableId="1982344947">
-    <w:abstractNumId w:val="8"/>
+    <w:abstractNumId w:val="10"/>
   </w:num>
   <w:num w:numId="7" w16cid:durableId="1521234660">
     <w:abstractNumId w:val="3"/>
   </w:num>
   <w:num w:numId="8" w16cid:durableId="1746222443">
-    <w:abstractNumId w:val="13"/>
+    <w:abstractNumId w:val="16"/>
   </w:num>
   <w:num w:numId="9" w16cid:durableId="1142192691">
-    <w:abstractNumId w:val="22"/>
+    <w:abstractNumId w:val="26"/>
   </w:num>
   <w:num w:numId="10" w16cid:durableId="398865252">
     <w:abstractNumId w:val="4"/>
   </w:num>
   <w:num w:numId="11" w16cid:durableId="36249710">
-    <w:abstractNumId w:val="16"/>
+    <w:abstractNumId w:val="19"/>
   </w:num>
   <w:num w:numId="12" w16cid:durableId="1266767728">
-    <w:abstractNumId w:val="6"/>
+    <w:abstractNumId w:val="7"/>
   </w:num>
   <w:num w:numId="13" w16cid:durableId="838230857">
     <w:abstractNumId w:val="5"/>
   </w:num>
   <w:num w:numId="14" w16cid:durableId="1587691497">
-    <w:abstractNumId w:val="17"/>
+    <w:abstractNumId w:val="20"/>
   </w:num>
   <w:num w:numId="15" w16cid:durableId="399519850">
-    <w:abstractNumId w:val="20"/>
+    <w:abstractNumId w:val="24"/>
   </w:num>
   <w:num w:numId="16" w16cid:durableId="1676491971">
-    <w:abstractNumId w:val="11"/>
+    <w:abstractNumId w:val="14"/>
   </w:num>
   <w:num w:numId="17" w16cid:durableId="1188257102">
-    <w:abstractNumId w:val="24"/>
+    <w:abstractNumId w:val="28"/>
   </w:num>
   <w:num w:numId="18" w16cid:durableId="1844658370">
-    <w:abstractNumId w:val="12"/>
+    <w:abstractNumId w:val="15"/>
   </w:num>
   <w:num w:numId="19" w16cid:durableId="493303377">
     <w:abstractNumId w:val="1"/>
   </w:num>
   <w:num w:numId="20" w16cid:durableId="565604862">
-    <w:abstractNumId w:val="7"/>
+    <w:abstractNumId w:val="8"/>
   </w:num>
   <w:num w:numId="21" w16cid:durableId="1850287793">
-    <w:abstractNumId w:val="18"/>
+    <w:abstractNumId w:val="21"/>
   </w:num>
   <w:num w:numId="22" w16cid:durableId="846678189">
-    <w:abstractNumId w:val="14"/>
+    <w:abstractNumId w:val="17"/>
   </w:num>
   <w:num w:numId="23" w16cid:durableId="411007620">
-    <w:abstractNumId w:val="9"/>
+    <w:abstractNumId w:val="11"/>
   </w:num>
   <w:num w:numId="24" w16cid:durableId="877855786">
     <w:abstractNumId w:val="2"/>
   </w:num>
   <w:num w:numId="25" w16cid:durableId="2069836082">
-    <w:abstractNumId w:val="19"/>
+    <w:abstractNumId w:val="22"/>
+  </w:num>
+  <w:num w:numId="26" w16cid:durableId="2140029290">
+    <w:abstractNumId w:val="9"/>
+  </w:num>
+  <w:num w:numId="27" w16cid:durableId="1282566019">
+    <w:abstractNumId w:val="6"/>
+  </w:num>
+  <w:num w:numId="28" w16cid:durableId="464545921">
+    <w:abstractNumId w:val="23"/>
+  </w:num>
+  <w:num w:numId="29" w16cid:durableId="276452085">
+    <w:abstractNumId w:val="12"/>
   </w:num>
 </w:numbering>
 </file>
@@ -15329,7 +20049,6 @@
   <w:style w:type="character" w:default="1" w:styleId="Carpredefinitoparagrafo">
     <w:name w:val="Default Paragraph Font"/>
     <w:uiPriority w:val="1"/>
-    <w:semiHidden/>
     <w:unhideWhenUsed/>
   </w:style>
   <w:style w:type="table" w:default="1" w:styleId="Tabellanormale">
@@ -15427,6 +20146,45 @@
     <w:link w:val="Pidipagina"/>
     <w:uiPriority w:val="99"/>
     <w:rsid w:val="0062388A"/>
+  </w:style>
+  <w:style w:type="paragraph" w:styleId="Nessunaspaziatura">
+    <w:name w:val="No Spacing"/>
+    <w:link w:val="NessunaspaziaturaCarattere"/>
+    <w:uiPriority w:val="1"/>
+    <w:qFormat/>
+    <w:rsid w:val="00C15FE7"/>
+    <w:pPr>
+      <w:spacing w:after="0" w:line="240" w:lineRule="auto"/>
+    </w:pPr>
+    <w:rPr>
+      <w:rFonts w:eastAsiaTheme="minorEastAsia"/>
+      <w:lang w:eastAsia="it-IT"/>
+    </w:rPr>
+  </w:style>
+  <w:style w:type="character" w:customStyle="1" w:styleId="NessunaspaziaturaCarattere">
+    <w:name w:val="Nessuna spaziatura Carattere"/>
+    <w:basedOn w:val="Carpredefinitoparagrafo"/>
+    <w:link w:val="Nessunaspaziatura"/>
+    <w:uiPriority w:val="1"/>
+    <w:rsid w:val="00C15FE7"/>
+    <w:rPr>
+      <w:rFonts w:eastAsiaTheme="minorEastAsia"/>
+      <w:lang w:eastAsia="it-IT"/>
+    </w:rPr>
+  </w:style>
+  <w:style w:type="paragraph" w:styleId="Indice1">
+    <w:name w:val="index 1"/>
+    <w:basedOn w:val="Normale"/>
+    <w:next w:val="Normale"/>
+    <w:autoRedefine/>
+    <w:uiPriority w:val="99"/>
+    <w:semiHidden/>
+    <w:unhideWhenUsed/>
+    <w:rsid w:val="00293F21"/>
+    <w:pPr>
+      <w:spacing w:after="0" w:line="240" w:lineRule="auto"/>
+      <w:ind w:left="220" w:hanging="220"/>
+    </w:pPr>
   </w:style>
 </w:styles>
 </file>
